--- a/LEARN NODE SQLITE.docx
+++ b/LEARN NODE SQLITE.docx
@@ -15061,6 +15061,2347 @@
                     <a:xfrm>
                       <a:off x="0" y="0"/>
                       <a:ext cx="4762500" cy="3916680"/>
+                    </a:xfrm>
+                    <a:prstGeom prst="rect">
+                      <a:avLst/>
+                    </a:prstGeom>
+                    <a:noFill/>
+                    <a:ln>
+                      <a:noFill/>
+                    </a:ln>
+                  </pic:spPr>
+                </pic:pic>
+              </a:graphicData>
+            </a:graphic>
+          </wp:inline>
+        </w:drawing>
+      </w:r>
+    </w:p>
+    <w:p>
+      <w:pPr>
+        <w:spacing w:after="0" w:line="240" w:lineRule="auto"/>
+        <w:rPr>
+          <w:rFonts w:ascii="Segoe UI" w:eastAsia="Times New Roman" w:hAnsi="Segoe UI" w:cs="Segoe UI"/>
+          <w:color w:val="10162F"/>
+          <w:sz w:val="27"/>
+          <w:szCs w:val="27"/>
+          <w:lang w:val="en-US" w:eastAsia="ru-RU"/>
+        </w:rPr>
+      </w:pPr>
+      <w:r>
+        <w:rPr>
+          <w:rFonts w:ascii="Segoe UI" w:eastAsia="Times New Roman" w:hAnsi="Segoe UI" w:cs="Segoe UI"/>
+          <w:b/>
+          <w:bCs/>
+          <w:color w:val="10162F"/>
+          <w:sz w:val="27"/>
+          <w:szCs w:val="27"/>
+          <w:lang w:val="en-US" w:eastAsia="ru-RU"/>
+        </w:rPr>
+        <w:t>Retrieving A Single Row</w:t>
+      </w:r>
+    </w:p>
+    <w:p>
+      <w:pPr>
+        <w:spacing w:after="100" w:afterAutospacing="1" w:line="240" w:lineRule="auto"/>
+        <w:rPr>
+          <w:rFonts w:ascii="Segoe UI" w:eastAsia="Times New Roman" w:hAnsi="Segoe UI" w:cs="Segoe UI"/>
+          <w:color w:val="10162F"/>
+          <w:sz w:val="27"/>
+          <w:szCs w:val="27"/>
+          <w:lang w:val="en-US" w:eastAsia="ru-RU"/>
+        </w:rPr>
+      </w:pPr>
+      <w:proofErr w:type="spellStart"/>
+      <w:proofErr w:type="gramStart"/>
+      <w:r>
+        <w:rPr>
+          <w:rFonts w:ascii="Ubuntu Mono" w:eastAsia="Times New Roman" w:hAnsi="Ubuntu Mono" w:cs="Courier New"/>
+          <w:color w:val="15141F"/>
+          <w:shd w:val="clear" w:color="auto" w:fill="EAE9ED"/>
+          <w:lang w:val="en-US" w:eastAsia="ru-RU"/>
+        </w:rPr>
+        <w:t>db.all</w:t>
+      </w:r>
+      <w:proofErr w:type="spellEnd"/>
+      <w:r>
+        <w:rPr>
+          <w:rFonts w:ascii="Ubuntu Mono" w:eastAsia="Times New Roman" w:hAnsi="Ubuntu Mono" w:cs="Courier New"/>
+          <w:color w:val="15141F"/>
+          <w:shd w:val="clear" w:color="auto" w:fill="EAE9ED"/>
+          <w:lang w:val="en-US" w:eastAsia="ru-RU"/>
+        </w:rPr>
+        <w:t>(</w:t>
+      </w:r>
+      <w:proofErr w:type="gramEnd"/>
+      <w:r>
+        <w:rPr>
+          <w:rFonts w:ascii="Ubuntu Mono" w:eastAsia="Times New Roman" w:hAnsi="Ubuntu Mono" w:cs="Courier New"/>
+          <w:color w:val="15141F"/>
+          <w:shd w:val="clear" w:color="auto" w:fill="EAE9ED"/>
+          <w:lang w:val="en-US" w:eastAsia="ru-RU"/>
+        </w:rPr>
+        <w:t>)</w:t>
+      </w:r>
+      <w:r>
+        <w:rPr>
+          <w:rFonts w:ascii="Segoe UI" w:eastAsia="Times New Roman" w:hAnsi="Segoe UI" w:cs="Segoe UI"/>
+          <w:color w:val="10162F"/>
+          <w:sz w:val="27"/>
+          <w:szCs w:val="27"/>
+          <w:lang w:val="en-US" w:eastAsia="ru-RU"/>
+        </w:rPr>
+        <w:t> is a useful tool to fetch all the data we have that meets certain criteria. But what if we only want to get a particular row? We could do something like this:</w:t>
+      </w:r>
+    </w:p>
+    <w:p>
+      <w:pPr>
+        <w:shd w:val="clear" w:color="auto" w:fill="211E2F"/>
+        <w:tabs>
+          <w:tab w:val="left" w:pos="916"/>
+          <w:tab w:val="left" w:pos="1832"/>
+          <w:tab w:val="left" w:pos="2748"/>
+          <w:tab w:val="left" w:pos="3664"/>
+          <w:tab w:val="left" w:pos="4580"/>
+          <w:tab w:val="left" w:pos="5496"/>
+          <w:tab w:val="left" w:pos="6412"/>
+          <w:tab w:val="left" w:pos="7328"/>
+          <w:tab w:val="left" w:pos="8244"/>
+          <w:tab w:val="left" w:pos="9160"/>
+          <w:tab w:val="left" w:pos="10076"/>
+          <w:tab w:val="left" w:pos="10992"/>
+          <w:tab w:val="left" w:pos="11908"/>
+          <w:tab w:val="left" w:pos="12824"/>
+          <w:tab w:val="left" w:pos="13740"/>
+          <w:tab w:val="left" w:pos="14656"/>
+        </w:tabs>
+        <w:spacing w:after="0" w:line="240" w:lineRule="auto"/>
+        <w:rPr>
+          <w:rFonts w:ascii="Ubuntu Mono" w:eastAsia="Times New Roman" w:hAnsi="Ubuntu Mono" w:cs="Courier New"/>
+          <w:color w:val="939598"/>
+          <w:sz w:val="27"/>
+          <w:szCs w:val="27"/>
+          <w:lang w:val="en-US" w:eastAsia="ru-RU"/>
+        </w:rPr>
+      </w:pPr>
+      <w:proofErr w:type="spellStart"/>
+      <w:proofErr w:type="gramStart"/>
+      <w:r>
+        <w:rPr>
+          <w:rFonts w:ascii="Ubuntu Mono" w:eastAsia="Times New Roman" w:hAnsi="Ubuntu Mono" w:cs="Courier New"/>
+          <w:color w:val="FF8973"/>
+          <w:sz w:val="27"/>
+          <w:szCs w:val="27"/>
+          <w:lang w:val="en-US" w:eastAsia="ru-RU"/>
+        </w:rPr>
+        <w:t>db</w:t>
+      </w:r>
+      <w:r>
+        <w:rPr>
+          <w:rFonts w:ascii="Ubuntu Mono" w:eastAsia="Times New Roman" w:hAnsi="Ubuntu Mono" w:cs="Courier New"/>
+          <w:color w:val="FFFFFF"/>
+          <w:sz w:val="27"/>
+          <w:szCs w:val="27"/>
+          <w:lang w:val="en-US" w:eastAsia="ru-RU"/>
+        </w:rPr>
+        <w:t>.</w:t>
+      </w:r>
+      <w:r>
+        <w:rPr>
+          <w:rFonts w:ascii="Ubuntu Mono" w:eastAsia="Times New Roman" w:hAnsi="Ubuntu Mono" w:cs="Courier New"/>
+          <w:color w:val="83FFF5"/>
+          <w:sz w:val="27"/>
+          <w:szCs w:val="27"/>
+          <w:lang w:val="en-US" w:eastAsia="ru-RU"/>
+        </w:rPr>
+        <w:t>all</w:t>
+      </w:r>
+      <w:proofErr w:type="spellEnd"/>
+      <w:r>
+        <w:rPr>
+          <w:rFonts w:ascii="Ubuntu Mono" w:eastAsia="Times New Roman" w:hAnsi="Ubuntu Mono" w:cs="Courier New"/>
+          <w:color w:val="FFFFFF"/>
+          <w:sz w:val="27"/>
+          <w:szCs w:val="27"/>
+          <w:lang w:val="en-US" w:eastAsia="ru-RU"/>
+        </w:rPr>
+        <w:t>(</w:t>
+      </w:r>
+      <w:proofErr w:type="gramEnd"/>
+      <w:r>
+        <w:rPr>
+          <w:rFonts w:ascii="Ubuntu Mono" w:eastAsia="Times New Roman" w:hAnsi="Ubuntu Mono" w:cs="Courier New"/>
+          <w:color w:val="FFE083"/>
+          <w:sz w:val="27"/>
+          <w:szCs w:val="27"/>
+          <w:lang w:val="en-US" w:eastAsia="ru-RU"/>
+        </w:rPr>
+        <w:t>"SELECT * FROM Dog"</w:t>
+      </w:r>
+      <w:r>
+        <w:rPr>
+          <w:rFonts w:ascii="Ubuntu Mono" w:eastAsia="Times New Roman" w:hAnsi="Ubuntu Mono" w:cs="Courier New"/>
+          <w:color w:val="FFFFFF"/>
+          <w:sz w:val="27"/>
+          <w:szCs w:val="27"/>
+          <w:lang w:val="en-US" w:eastAsia="ru-RU"/>
+        </w:rPr>
+        <w:t>, (</w:t>
+      </w:r>
+      <w:r>
+        <w:rPr>
+          <w:rFonts w:ascii="Ubuntu Mono" w:eastAsia="Times New Roman" w:hAnsi="Ubuntu Mono" w:cs="Courier New"/>
+          <w:color w:val="FF8973"/>
+          <w:sz w:val="27"/>
+          <w:szCs w:val="27"/>
+          <w:lang w:val="en-US" w:eastAsia="ru-RU"/>
+        </w:rPr>
+        <w:t>error</w:t>
+      </w:r>
+      <w:r>
+        <w:rPr>
+          <w:rFonts w:ascii="Ubuntu Mono" w:eastAsia="Times New Roman" w:hAnsi="Ubuntu Mono" w:cs="Courier New"/>
+          <w:color w:val="FFFFFF"/>
+          <w:sz w:val="27"/>
+          <w:szCs w:val="27"/>
+          <w:lang w:val="en-US" w:eastAsia="ru-RU"/>
+        </w:rPr>
+        <w:t xml:space="preserve">, </w:t>
+      </w:r>
+      <w:r>
+        <w:rPr>
+          <w:rFonts w:ascii="Ubuntu Mono" w:eastAsia="Times New Roman" w:hAnsi="Ubuntu Mono" w:cs="Courier New"/>
+          <w:color w:val="FF8973"/>
+          <w:sz w:val="27"/>
+          <w:szCs w:val="27"/>
+          <w:lang w:val="en-US" w:eastAsia="ru-RU"/>
+        </w:rPr>
+        <w:t>rows</w:t>
+      </w:r>
+      <w:r>
+        <w:rPr>
+          <w:rFonts w:ascii="Ubuntu Mono" w:eastAsia="Times New Roman" w:hAnsi="Ubuntu Mono" w:cs="Courier New"/>
+          <w:color w:val="FFFFFF"/>
+          <w:sz w:val="27"/>
+          <w:szCs w:val="27"/>
+          <w:lang w:val="en-US" w:eastAsia="ru-RU"/>
+        </w:rPr>
+        <w:t>) =&gt; {</w:t>
+      </w:r>
+      <w:r>
+        <w:rPr>
+          <w:rFonts w:ascii="Ubuntu Mono" w:eastAsia="Times New Roman" w:hAnsi="Ubuntu Mono" w:cs="Courier New"/>
+          <w:color w:val="939598"/>
+          <w:sz w:val="27"/>
+          <w:szCs w:val="27"/>
+          <w:lang w:val="en-US" w:eastAsia="ru-RU"/>
+        </w:rPr>
+        <w:br/>
+      </w:r>
+      <w:r>
+        <w:rPr>
+          <w:rFonts w:ascii="Ubuntu Mono" w:eastAsia="Times New Roman" w:hAnsi="Ubuntu Mono" w:cs="Courier New"/>
+          <w:color w:val="FFFFFF"/>
+          <w:sz w:val="27"/>
+          <w:szCs w:val="27"/>
+          <w:lang w:val="en-US" w:eastAsia="ru-RU"/>
+        </w:rPr>
+        <w:t>  </w:t>
+      </w:r>
+      <w:proofErr w:type="spellStart"/>
+      <w:r>
+        <w:rPr>
+          <w:rFonts w:ascii="Ubuntu Mono" w:eastAsia="Times New Roman" w:hAnsi="Ubuntu Mono" w:cs="Courier New"/>
+          <w:color w:val="FF8973"/>
+          <w:sz w:val="27"/>
+          <w:szCs w:val="27"/>
+          <w:lang w:val="en-US" w:eastAsia="ru-RU"/>
+        </w:rPr>
+        <w:t>printQueryResults</w:t>
+      </w:r>
+      <w:proofErr w:type="spellEnd"/>
+      <w:r>
+        <w:rPr>
+          <w:rFonts w:ascii="Ubuntu Mono" w:eastAsia="Times New Roman" w:hAnsi="Ubuntu Mono" w:cs="Courier New"/>
+          <w:color w:val="FFFFFF"/>
+          <w:sz w:val="27"/>
+          <w:szCs w:val="27"/>
+          <w:lang w:val="en-US" w:eastAsia="ru-RU"/>
+        </w:rPr>
+        <w:t>(</w:t>
+      </w:r>
+      <w:proofErr w:type="spellStart"/>
+      <w:r>
+        <w:rPr>
+          <w:rFonts w:ascii="Ubuntu Mono" w:eastAsia="Times New Roman" w:hAnsi="Ubuntu Mono" w:cs="Courier New"/>
+          <w:color w:val="FF8973"/>
+          <w:sz w:val="27"/>
+          <w:szCs w:val="27"/>
+          <w:lang w:val="en-US" w:eastAsia="ru-RU"/>
+        </w:rPr>
+        <w:t>rows</w:t>
+      </w:r>
+      <w:r>
+        <w:rPr>
+          <w:rFonts w:ascii="Ubuntu Mono" w:eastAsia="Times New Roman" w:hAnsi="Ubuntu Mono" w:cs="Courier New"/>
+          <w:color w:val="FFFFFF"/>
+          <w:sz w:val="27"/>
+          <w:szCs w:val="27"/>
+          <w:lang w:val="en-US" w:eastAsia="ru-RU"/>
+        </w:rPr>
+        <w:t>.</w:t>
+      </w:r>
+      <w:r>
+        <w:rPr>
+          <w:rFonts w:ascii="Ubuntu Mono" w:eastAsia="Times New Roman" w:hAnsi="Ubuntu Mono" w:cs="Courier New"/>
+          <w:color w:val="83FFF5"/>
+          <w:sz w:val="27"/>
+          <w:szCs w:val="27"/>
+          <w:lang w:val="en-US" w:eastAsia="ru-RU"/>
+        </w:rPr>
+        <w:t>find</w:t>
+      </w:r>
+      <w:proofErr w:type="spellEnd"/>
+      <w:r>
+        <w:rPr>
+          <w:rFonts w:ascii="Ubuntu Mono" w:eastAsia="Times New Roman" w:hAnsi="Ubuntu Mono" w:cs="Courier New"/>
+          <w:color w:val="FFFFFF"/>
+          <w:sz w:val="27"/>
+          <w:szCs w:val="27"/>
+          <w:lang w:val="en-US" w:eastAsia="ru-RU"/>
+        </w:rPr>
+        <w:t>(</w:t>
+      </w:r>
+      <w:r>
+        <w:rPr>
+          <w:rFonts w:ascii="Ubuntu Mono" w:eastAsia="Times New Roman" w:hAnsi="Ubuntu Mono" w:cs="Courier New"/>
+          <w:color w:val="FF8973"/>
+          <w:sz w:val="27"/>
+          <w:szCs w:val="27"/>
+          <w:lang w:val="en-US" w:eastAsia="ru-RU"/>
+        </w:rPr>
+        <w:t>row</w:t>
+      </w:r>
+      <w:r>
+        <w:rPr>
+          <w:rFonts w:ascii="Ubuntu Mono" w:eastAsia="Times New Roman" w:hAnsi="Ubuntu Mono" w:cs="Courier New"/>
+          <w:color w:val="FFFFFF"/>
+          <w:sz w:val="27"/>
+          <w:szCs w:val="27"/>
+          <w:lang w:val="en-US" w:eastAsia="ru-RU"/>
+        </w:rPr>
+        <w:t xml:space="preserve"> =&gt; </w:t>
+      </w:r>
+      <w:r>
+        <w:rPr>
+          <w:rFonts w:ascii="Ubuntu Mono" w:eastAsia="Times New Roman" w:hAnsi="Ubuntu Mono" w:cs="Courier New"/>
+          <w:color w:val="FF8973"/>
+          <w:sz w:val="27"/>
+          <w:szCs w:val="27"/>
+          <w:lang w:val="en-US" w:eastAsia="ru-RU"/>
+        </w:rPr>
+        <w:t>row</w:t>
+      </w:r>
+      <w:r>
+        <w:rPr>
+          <w:rFonts w:ascii="Ubuntu Mono" w:eastAsia="Times New Roman" w:hAnsi="Ubuntu Mono" w:cs="Courier New"/>
+          <w:color w:val="FFFFFF"/>
+          <w:sz w:val="27"/>
+          <w:szCs w:val="27"/>
+          <w:lang w:val="en-US" w:eastAsia="ru-RU"/>
+        </w:rPr>
+        <w:t>.</w:t>
+      </w:r>
+      <w:r>
+        <w:rPr>
+          <w:rFonts w:ascii="Ubuntu Mono" w:eastAsia="Times New Roman" w:hAnsi="Ubuntu Mono" w:cs="Courier New"/>
+          <w:color w:val="83FFF5"/>
+          <w:sz w:val="27"/>
+          <w:szCs w:val="27"/>
+          <w:lang w:val="en-US" w:eastAsia="ru-RU"/>
+        </w:rPr>
+        <w:t>id</w:t>
+      </w:r>
+      <w:r>
+        <w:rPr>
+          <w:rFonts w:ascii="Ubuntu Mono" w:eastAsia="Times New Roman" w:hAnsi="Ubuntu Mono" w:cs="Courier New"/>
+          <w:color w:val="FFFFFF"/>
+          <w:sz w:val="27"/>
+          <w:szCs w:val="27"/>
+          <w:lang w:val="en-US" w:eastAsia="ru-RU"/>
+        </w:rPr>
+        <w:t xml:space="preserve"> === </w:t>
+      </w:r>
+      <w:r>
+        <w:rPr>
+          <w:rFonts w:ascii="Ubuntu Mono" w:eastAsia="Times New Roman" w:hAnsi="Ubuntu Mono" w:cs="Courier New"/>
+          <w:color w:val="FF8973"/>
+          <w:sz w:val="27"/>
+          <w:szCs w:val="27"/>
+          <w:lang w:val="en-US" w:eastAsia="ru-RU"/>
+        </w:rPr>
+        <w:t>1</w:t>
+      </w:r>
+      <w:r>
+        <w:rPr>
+          <w:rFonts w:ascii="Ubuntu Mono" w:eastAsia="Times New Roman" w:hAnsi="Ubuntu Mono" w:cs="Courier New"/>
+          <w:color w:val="FFFFFF"/>
+          <w:sz w:val="27"/>
+          <w:szCs w:val="27"/>
+          <w:lang w:val="en-US" w:eastAsia="ru-RU"/>
+        </w:rPr>
+        <w:t>));</w:t>
+      </w:r>
+      <w:r>
+        <w:rPr>
+          <w:rFonts w:ascii="Ubuntu Mono" w:eastAsia="Times New Roman" w:hAnsi="Ubuntu Mono" w:cs="Courier New"/>
+          <w:color w:val="939598"/>
+          <w:sz w:val="27"/>
+          <w:szCs w:val="27"/>
+          <w:lang w:val="en-US" w:eastAsia="ru-RU"/>
+        </w:rPr>
+        <w:br/>
+      </w:r>
+      <w:r>
+        <w:rPr>
+          <w:rFonts w:ascii="Ubuntu Mono" w:eastAsia="Times New Roman" w:hAnsi="Ubuntu Mono" w:cs="Courier New"/>
+          <w:color w:val="FFFFFF"/>
+          <w:sz w:val="27"/>
+          <w:szCs w:val="27"/>
+          <w:lang w:val="en-US" w:eastAsia="ru-RU"/>
+        </w:rPr>
+        <w:t>});</w:t>
+      </w:r>
+    </w:p>
+    <w:p>
+      <w:pPr>
+        <w:spacing w:after="100" w:afterAutospacing="1" w:line="240" w:lineRule="auto"/>
+        <w:rPr>
+          <w:rFonts w:ascii="Segoe UI" w:eastAsia="Times New Roman" w:hAnsi="Segoe UI" w:cs="Segoe UI"/>
+          <w:color w:val="10162F"/>
+          <w:sz w:val="27"/>
+          <w:szCs w:val="27"/>
+          <w:lang w:val="en-US" w:eastAsia="ru-RU"/>
+        </w:rPr>
+      </w:pPr>
+      <w:r>
+        <w:rPr>
+          <w:rFonts w:ascii="Segoe UI" w:eastAsia="Times New Roman" w:hAnsi="Segoe UI" w:cs="Segoe UI"/>
+          <w:color w:val="10162F"/>
+          <w:sz w:val="27"/>
+          <w:szCs w:val="27"/>
+          <w:lang w:val="en-US" w:eastAsia="ru-RU"/>
+        </w:rPr>
+        <w:t>In this example, we fetch all the rows from a database. Doing this populates a JavaScript variable, </w:t>
+      </w:r>
+      <w:r>
+        <w:rPr>
+          <w:rFonts w:ascii="Ubuntu Mono" w:eastAsia="Times New Roman" w:hAnsi="Ubuntu Mono" w:cs="Courier New"/>
+          <w:color w:val="15141F"/>
+          <w:shd w:val="clear" w:color="auto" w:fill="EAE9ED"/>
+          <w:lang w:val="en-US" w:eastAsia="ru-RU"/>
+        </w:rPr>
+        <w:t>rows</w:t>
+      </w:r>
+      <w:r>
+        <w:rPr>
+          <w:rFonts w:ascii="Segoe UI" w:eastAsia="Times New Roman" w:hAnsi="Segoe UI" w:cs="Segoe UI"/>
+          <w:color w:val="10162F"/>
+          <w:sz w:val="27"/>
+          <w:szCs w:val="27"/>
+          <w:lang w:val="en-US" w:eastAsia="ru-RU"/>
+        </w:rPr>
+        <w:t>, that contains the results of our </w:t>
+      </w:r>
+      <w:r>
+        <w:rPr>
+          <w:rFonts w:ascii="Ubuntu Mono" w:eastAsia="Times New Roman" w:hAnsi="Ubuntu Mono" w:cs="Courier New"/>
+          <w:color w:val="15141F"/>
+          <w:shd w:val="clear" w:color="auto" w:fill="EAE9ED"/>
+          <w:lang w:val="en-US" w:eastAsia="ru-RU"/>
+        </w:rPr>
+        <w:t>SELECT</w:t>
+      </w:r>
+      <w:r>
+        <w:rPr>
+          <w:rFonts w:ascii="Segoe UI" w:eastAsia="Times New Roman" w:hAnsi="Segoe UI" w:cs="Segoe UI"/>
+          <w:color w:val="10162F"/>
+          <w:sz w:val="27"/>
+          <w:szCs w:val="27"/>
+          <w:lang w:val="en-US" w:eastAsia="ru-RU"/>
+        </w:rPr>
+        <w:t xml:space="preserve"> statement (all the rows from the database). We use </w:t>
+      </w:r>
+      <w:proofErr w:type="gramStart"/>
+      <w:r>
+        <w:rPr>
+          <w:rFonts w:ascii="Segoe UI" w:eastAsia="Times New Roman" w:hAnsi="Segoe UI" w:cs="Segoe UI"/>
+          <w:color w:val="10162F"/>
+          <w:sz w:val="27"/>
+          <w:szCs w:val="27"/>
+          <w:lang w:val="en-US" w:eastAsia="ru-RU"/>
+        </w:rPr>
+        <w:t>JavaScript’s </w:t>
+      </w:r>
+      <w:r>
+        <w:rPr>
+          <w:rFonts w:ascii="Ubuntu Mono" w:eastAsia="Times New Roman" w:hAnsi="Ubuntu Mono" w:cs="Courier New"/>
+          <w:color w:val="15141F"/>
+          <w:shd w:val="clear" w:color="auto" w:fill="EAE9ED"/>
+          <w:lang w:val="en-US" w:eastAsia="ru-RU"/>
+        </w:rPr>
+        <w:t>.find</w:t>
+      </w:r>
+      <w:proofErr w:type="gramEnd"/>
+      <w:r>
+        <w:rPr>
+          <w:rFonts w:ascii="Ubuntu Mono" w:eastAsia="Times New Roman" w:hAnsi="Ubuntu Mono" w:cs="Courier New"/>
+          <w:color w:val="15141F"/>
+          <w:shd w:val="clear" w:color="auto" w:fill="EAE9ED"/>
+          <w:lang w:val="en-US" w:eastAsia="ru-RU"/>
+        </w:rPr>
+        <w:t>()</w:t>
+      </w:r>
+      <w:r>
+        <w:rPr>
+          <w:rFonts w:ascii="Segoe UI" w:eastAsia="Times New Roman" w:hAnsi="Segoe UI" w:cs="Segoe UI"/>
+          <w:color w:val="10162F"/>
+          <w:sz w:val="27"/>
+          <w:szCs w:val="27"/>
+          <w:lang w:val="en-US" w:eastAsia="ru-RU"/>
+        </w:rPr>
+        <w:t> method to find the row with an ID of 1. Then print out that row.</w:t>
+      </w:r>
+    </w:p>
+    <w:p>
+      <w:pPr>
+        <w:spacing w:after="100" w:afterAutospacing="1" w:line="240" w:lineRule="auto"/>
+        <w:rPr>
+          <w:rFonts w:ascii="Segoe UI" w:eastAsia="Times New Roman" w:hAnsi="Segoe UI" w:cs="Segoe UI"/>
+          <w:color w:val="10162F"/>
+          <w:sz w:val="27"/>
+          <w:szCs w:val="27"/>
+          <w:lang w:val="en-US" w:eastAsia="ru-RU"/>
+        </w:rPr>
+      </w:pPr>
+      <w:r>
+        <w:rPr>
+          <w:rFonts w:ascii="Segoe UI" w:eastAsia="Times New Roman" w:hAnsi="Segoe UI" w:cs="Segoe UI"/>
+          <w:color w:val="10162F"/>
+          <w:sz w:val="27"/>
+          <w:szCs w:val="27"/>
+          <w:lang w:val="en-US" w:eastAsia="ru-RU"/>
+        </w:rPr>
+        <w:t>With a tiny database, this might be OK, but it will be a considerable and unnecessary load if the database is large in any sense. Luckily, we have a different method that will fetch a single row from a database: </w:t>
+      </w:r>
+      <w:proofErr w:type="spellStart"/>
+      <w:proofErr w:type="gramStart"/>
+      <w:r>
+        <w:rPr>
+          <w:rFonts w:ascii="Ubuntu Mono" w:eastAsia="Times New Roman" w:hAnsi="Ubuntu Mono" w:cs="Courier New"/>
+          <w:color w:val="15141F"/>
+          <w:shd w:val="clear" w:color="auto" w:fill="EAE9ED"/>
+          <w:lang w:val="en-US" w:eastAsia="ru-RU"/>
+        </w:rPr>
+        <w:t>db.get</w:t>
+      </w:r>
+      <w:proofErr w:type="spellEnd"/>
+      <w:r>
+        <w:rPr>
+          <w:rFonts w:ascii="Ubuntu Mono" w:eastAsia="Times New Roman" w:hAnsi="Ubuntu Mono" w:cs="Courier New"/>
+          <w:color w:val="15141F"/>
+          <w:shd w:val="clear" w:color="auto" w:fill="EAE9ED"/>
+          <w:lang w:val="en-US" w:eastAsia="ru-RU"/>
+        </w:rPr>
+        <w:t>(</w:t>
+      </w:r>
+      <w:proofErr w:type="gramEnd"/>
+      <w:r>
+        <w:rPr>
+          <w:rFonts w:ascii="Ubuntu Mono" w:eastAsia="Times New Roman" w:hAnsi="Ubuntu Mono" w:cs="Courier New"/>
+          <w:color w:val="15141F"/>
+          <w:shd w:val="clear" w:color="auto" w:fill="EAE9ED"/>
+          <w:lang w:val="en-US" w:eastAsia="ru-RU"/>
+        </w:rPr>
+        <w:t>)</w:t>
+      </w:r>
+      <w:r>
+        <w:rPr>
+          <w:rFonts w:ascii="Segoe UI" w:eastAsia="Times New Roman" w:hAnsi="Segoe UI" w:cs="Segoe UI"/>
+          <w:color w:val="10162F"/>
+          <w:sz w:val="27"/>
+          <w:szCs w:val="27"/>
+          <w:lang w:val="en-US" w:eastAsia="ru-RU"/>
+        </w:rPr>
+        <w:t>. See it in action:</w:t>
+      </w:r>
+    </w:p>
+    <w:p>
+      <w:pPr>
+        <w:shd w:val="clear" w:color="auto" w:fill="211E2F"/>
+        <w:tabs>
+          <w:tab w:val="left" w:pos="916"/>
+          <w:tab w:val="left" w:pos="1832"/>
+          <w:tab w:val="left" w:pos="2748"/>
+          <w:tab w:val="left" w:pos="3664"/>
+          <w:tab w:val="left" w:pos="4580"/>
+          <w:tab w:val="left" w:pos="5496"/>
+          <w:tab w:val="left" w:pos="6412"/>
+          <w:tab w:val="left" w:pos="7328"/>
+          <w:tab w:val="left" w:pos="8244"/>
+          <w:tab w:val="left" w:pos="9160"/>
+          <w:tab w:val="left" w:pos="10076"/>
+          <w:tab w:val="left" w:pos="10992"/>
+          <w:tab w:val="left" w:pos="11908"/>
+          <w:tab w:val="left" w:pos="12824"/>
+          <w:tab w:val="left" w:pos="13740"/>
+          <w:tab w:val="left" w:pos="14656"/>
+        </w:tabs>
+        <w:spacing w:after="0" w:line="240" w:lineRule="auto"/>
+        <w:rPr>
+          <w:rFonts w:ascii="Ubuntu Mono" w:eastAsia="Times New Roman" w:hAnsi="Ubuntu Mono" w:cs="Courier New"/>
+          <w:color w:val="939598"/>
+          <w:sz w:val="27"/>
+          <w:szCs w:val="27"/>
+          <w:lang w:val="en-US" w:eastAsia="ru-RU"/>
+        </w:rPr>
+      </w:pPr>
+      <w:proofErr w:type="spellStart"/>
+      <w:proofErr w:type="gramStart"/>
+      <w:r>
+        <w:rPr>
+          <w:rFonts w:ascii="Ubuntu Mono" w:eastAsia="Times New Roman" w:hAnsi="Ubuntu Mono" w:cs="Courier New"/>
+          <w:color w:val="FF8973"/>
+          <w:sz w:val="27"/>
+          <w:szCs w:val="27"/>
+          <w:lang w:val="en-US" w:eastAsia="ru-RU"/>
+        </w:rPr>
+        <w:t>db</w:t>
+      </w:r>
+      <w:r>
+        <w:rPr>
+          <w:rFonts w:ascii="Ubuntu Mono" w:eastAsia="Times New Roman" w:hAnsi="Ubuntu Mono" w:cs="Courier New"/>
+          <w:color w:val="FFFFFF"/>
+          <w:sz w:val="27"/>
+          <w:szCs w:val="27"/>
+          <w:lang w:val="en-US" w:eastAsia="ru-RU"/>
+        </w:rPr>
+        <w:t>.</w:t>
+      </w:r>
+      <w:r>
+        <w:rPr>
+          <w:rFonts w:ascii="Ubuntu Mono" w:eastAsia="Times New Roman" w:hAnsi="Ubuntu Mono" w:cs="Courier New"/>
+          <w:color w:val="83FFF5"/>
+          <w:sz w:val="27"/>
+          <w:szCs w:val="27"/>
+          <w:lang w:val="en-US" w:eastAsia="ru-RU"/>
+        </w:rPr>
+        <w:t>get</w:t>
+      </w:r>
+      <w:proofErr w:type="spellEnd"/>
+      <w:r>
+        <w:rPr>
+          <w:rFonts w:ascii="Ubuntu Mono" w:eastAsia="Times New Roman" w:hAnsi="Ubuntu Mono" w:cs="Courier New"/>
+          <w:color w:val="FFFFFF"/>
+          <w:sz w:val="27"/>
+          <w:szCs w:val="27"/>
+          <w:lang w:val="en-US" w:eastAsia="ru-RU"/>
+        </w:rPr>
+        <w:t>(</w:t>
+      </w:r>
+      <w:proofErr w:type="gramEnd"/>
+      <w:r>
+        <w:rPr>
+          <w:rFonts w:ascii="Ubuntu Mono" w:eastAsia="Times New Roman" w:hAnsi="Ubuntu Mono" w:cs="Courier New"/>
+          <w:color w:val="FFE083"/>
+          <w:sz w:val="27"/>
+          <w:szCs w:val="27"/>
+          <w:lang w:val="en-US" w:eastAsia="ru-RU"/>
+        </w:rPr>
+        <w:t xml:space="preserve">"SELECT * FROM Dog WHERE </w:t>
+      </w:r>
+      <w:proofErr w:type="spellStart"/>
+      <w:r>
+        <w:rPr>
+          <w:rFonts w:ascii="Ubuntu Mono" w:eastAsia="Times New Roman" w:hAnsi="Ubuntu Mono" w:cs="Courier New"/>
+          <w:color w:val="FFE083"/>
+          <w:sz w:val="27"/>
+          <w:szCs w:val="27"/>
+          <w:lang w:val="en-US" w:eastAsia="ru-RU"/>
+        </w:rPr>
+        <w:t>owner_name</w:t>
+      </w:r>
+      <w:proofErr w:type="spellEnd"/>
+      <w:r>
+        <w:rPr>
+          <w:rFonts w:ascii="Ubuntu Mono" w:eastAsia="Times New Roman" w:hAnsi="Ubuntu Mono" w:cs="Courier New"/>
+          <w:color w:val="FFE083"/>
+          <w:sz w:val="27"/>
+          <w:szCs w:val="27"/>
+          <w:lang w:val="en-US" w:eastAsia="ru-RU"/>
+        </w:rPr>
+        <w:t xml:space="preserve"> = 'Charlie'"</w:t>
+      </w:r>
+      <w:r>
+        <w:rPr>
+          <w:rFonts w:ascii="Ubuntu Mono" w:eastAsia="Times New Roman" w:hAnsi="Ubuntu Mono" w:cs="Courier New"/>
+          <w:color w:val="FFFFFF"/>
+          <w:sz w:val="27"/>
+          <w:szCs w:val="27"/>
+          <w:lang w:val="en-US" w:eastAsia="ru-RU"/>
+        </w:rPr>
+        <w:t>, (</w:t>
+      </w:r>
+      <w:r>
+        <w:rPr>
+          <w:rFonts w:ascii="Ubuntu Mono" w:eastAsia="Times New Roman" w:hAnsi="Ubuntu Mono" w:cs="Courier New"/>
+          <w:color w:val="FF8973"/>
+          <w:sz w:val="27"/>
+          <w:szCs w:val="27"/>
+          <w:lang w:val="en-US" w:eastAsia="ru-RU"/>
+        </w:rPr>
+        <w:t>error</w:t>
+      </w:r>
+      <w:r>
+        <w:rPr>
+          <w:rFonts w:ascii="Ubuntu Mono" w:eastAsia="Times New Roman" w:hAnsi="Ubuntu Mono" w:cs="Courier New"/>
+          <w:color w:val="FFFFFF"/>
+          <w:sz w:val="27"/>
+          <w:szCs w:val="27"/>
+          <w:lang w:val="en-US" w:eastAsia="ru-RU"/>
+        </w:rPr>
+        <w:t xml:space="preserve">, </w:t>
+      </w:r>
+      <w:r>
+        <w:rPr>
+          <w:rFonts w:ascii="Ubuntu Mono" w:eastAsia="Times New Roman" w:hAnsi="Ubuntu Mono" w:cs="Courier New"/>
+          <w:color w:val="FF8973"/>
+          <w:sz w:val="27"/>
+          <w:szCs w:val="27"/>
+          <w:lang w:val="en-US" w:eastAsia="ru-RU"/>
+        </w:rPr>
+        <w:t>row</w:t>
+      </w:r>
+      <w:r>
+        <w:rPr>
+          <w:rFonts w:ascii="Ubuntu Mono" w:eastAsia="Times New Roman" w:hAnsi="Ubuntu Mono" w:cs="Courier New"/>
+          <w:color w:val="FFFFFF"/>
+          <w:sz w:val="27"/>
+          <w:szCs w:val="27"/>
+          <w:lang w:val="en-US" w:eastAsia="ru-RU"/>
+        </w:rPr>
+        <w:t>) =&gt; {</w:t>
+      </w:r>
+      <w:r>
+        <w:rPr>
+          <w:rFonts w:ascii="Ubuntu Mono" w:eastAsia="Times New Roman" w:hAnsi="Ubuntu Mono" w:cs="Courier New"/>
+          <w:color w:val="939598"/>
+          <w:sz w:val="27"/>
+          <w:szCs w:val="27"/>
+          <w:lang w:val="en-US" w:eastAsia="ru-RU"/>
+        </w:rPr>
+        <w:br/>
+      </w:r>
+      <w:r>
+        <w:rPr>
+          <w:rFonts w:ascii="Ubuntu Mono" w:eastAsia="Times New Roman" w:hAnsi="Ubuntu Mono" w:cs="Courier New"/>
+          <w:color w:val="FFFFFF"/>
+          <w:sz w:val="27"/>
+          <w:szCs w:val="27"/>
+          <w:lang w:val="en-US" w:eastAsia="ru-RU"/>
+        </w:rPr>
+        <w:t>  </w:t>
+      </w:r>
+      <w:proofErr w:type="spellStart"/>
+      <w:r>
+        <w:rPr>
+          <w:rFonts w:ascii="Ubuntu Mono" w:eastAsia="Times New Roman" w:hAnsi="Ubuntu Mono" w:cs="Courier New"/>
+          <w:color w:val="FF8973"/>
+          <w:sz w:val="27"/>
+          <w:szCs w:val="27"/>
+          <w:lang w:val="en-US" w:eastAsia="ru-RU"/>
+        </w:rPr>
+        <w:t>printQueryResults</w:t>
+      </w:r>
+      <w:proofErr w:type="spellEnd"/>
+      <w:r>
+        <w:rPr>
+          <w:rFonts w:ascii="Ubuntu Mono" w:eastAsia="Times New Roman" w:hAnsi="Ubuntu Mono" w:cs="Courier New"/>
+          <w:color w:val="FFFFFF"/>
+          <w:sz w:val="27"/>
+          <w:szCs w:val="27"/>
+          <w:lang w:val="en-US" w:eastAsia="ru-RU"/>
+        </w:rPr>
+        <w:t>(</w:t>
+      </w:r>
+      <w:r>
+        <w:rPr>
+          <w:rFonts w:ascii="Ubuntu Mono" w:eastAsia="Times New Roman" w:hAnsi="Ubuntu Mono" w:cs="Courier New"/>
+          <w:color w:val="FF8973"/>
+          <w:sz w:val="27"/>
+          <w:szCs w:val="27"/>
+          <w:lang w:val="en-US" w:eastAsia="ru-RU"/>
+        </w:rPr>
+        <w:t>row</w:t>
+      </w:r>
+      <w:r>
+        <w:rPr>
+          <w:rFonts w:ascii="Ubuntu Mono" w:eastAsia="Times New Roman" w:hAnsi="Ubuntu Mono" w:cs="Courier New"/>
+          <w:color w:val="FFFFFF"/>
+          <w:sz w:val="27"/>
+          <w:szCs w:val="27"/>
+          <w:lang w:val="en-US" w:eastAsia="ru-RU"/>
+        </w:rPr>
+        <w:t xml:space="preserve">); </w:t>
+      </w:r>
+      <w:r>
+        <w:rPr>
+          <w:rFonts w:ascii="Ubuntu Mono" w:eastAsia="Times New Roman" w:hAnsi="Ubuntu Mono" w:cs="Courier New"/>
+          <w:color w:val="939598"/>
+          <w:sz w:val="27"/>
+          <w:szCs w:val="27"/>
+          <w:lang w:val="en-US" w:eastAsia="ru-RU"/>
+        </w:rPr>
+        <w:br/>
+      </w:r>
+      <w:r>
+        <w:rPr>
+          <w:rFonts w:ascii="Ubuntu Mono" w:eastAsia="Times New Roman" w:hAnsi="Ubuntu Mono" w:cs="Courier New"/>
+          <w:color w:val="FFFFFF"/>
+          <w:sz w:val="27"/>
+          <w:szCs w:val="27"/>
+          <w:lang w:val="en-US" w:eastAsia="ru-RU"/>
+        </w:rPr>
+        <w:t>});</w:t>
+      </w:r>
+    </w:p>
+    <w:p>
+      <w:pPr>
+        <w:spacing w:after="100" w:afterAutospacing="1" w:line="240" w:lineRule="auto"/>
+        <w:rPr>
+          <w:rFonts w:ascii="Segoe UI" w:eastAsia="Times New Roman" w:hAnsi="Segoe UI" w:cs="Segoe UI"/>
+          <w:color w:val="10162F"/>
+          <w:sz w:val="27"/>
+          <w:szCs w:val="27"/>
+          <w:lang w:val="en-US" w:eastAsia="ru-RU"/>
+        </w:rPr>
+      </w:pPr>
+      <w:r>
+        <w:rPr>
+          <w:rFonts w:ascii="Segoe UI" w:eastAsia="Times New Roman" w:hAnsi="Segoe UI" w:cs="Segoe UI"/>
+          <w:color w:val="10162F"/>
+          <w:sz w:val="27"/>
+          <w:szCs w:val="27"/>
+          <w:lang w:val="en-US" w:eastAsia="ru-RU"/>
+        </w:rPr>
+        <w:t>Sometimes all we need to know is whether a record matching our query exists (for instance: the code above would answer the question “Does Charlie own a dog?” depending on whether or not </w:t>
+      </w:r>
+      <w:r>
+        <w:rPr>
+          <w:rFonts w:ascii="Ubuntu Mono" w:eastAsia="Times New Roman" w:hAnsi="Ubuntu Mono" w:cs="Courier New"/>
+          <w:color w:val="15141F"/>
+          <w:shd w:val="clear" w:color="auto" w:fill="EAE9ED"/>
+          <w:lang w:val="en-US" w:eastAsia="ru-RU"/>
+        </w:rPr>
+        <w:t>row</w:t>
+      </w:r>
+      <w:r>
+        <w:rPr>
+          <w:rFonts w:ascii="Segoe UI" w:eastAsia="Times New Roman" w:hAnsi="Segoe UI" w:cs="Segoe UI"/>
+          <w:color w:val="10162F"/>
+          <w:sz w:val="27"/>
+          <w:szCs w:val="27"/>
+          <w:lang w:val="en-US" w:eastAsia="ru-RU"/>
+        </w:rPr>
+        <w:t> is </w:t>
+      </w:r>
+      <w:r>
+        <w:rPr>
+          <w:rFonts w:ascii="Ubuntu Mono" w:eastAsia="Times New Roman" w:hAnsi="Ubuntu Mono" w:cs="Courier New"/>
+          <w:color w:val="15141F"/>
+          <w:shd w:val="clear" w:color="auto" w:fill="EAE9ED"/>
+          <w:lang w:val="en-US" w:eastAsia="ru-RU"/>
+        </w:rPr>
+        <w:t>undefined</w:t>
+      </w:r>
+      <w:r>
+        <w:rPr>
+          <w:rFonts w:ascii="Segoe UI" w:eastAsia="Times New Roman" w:hAnsi="Segoe UI" w:cs="Segoe UI"/>
+          <w:color w:val="10162F"/>
+          <w:sz w:val="27"/>
+          <w:szCs w:val="27"/>
+          <w:lang w:val="en-US" w:eastAsia="ru-RU"/>
+        </w:rPr>
+        <w:t xml:space="preserve">). Sometimes we know that </w:t>
+      </w:r>
+      <w:r>
+        <w:rPr>
+          <w:rFonts w:ascii="Segoe UI" w:eastAsia="Times New Roman" w:hAnsi="Segoe UI" w:cs="Segoe UI"/>
+          <w:color w:val="10162F"/>
+          <w:sz w:val="27"/>
+          <w:szCs w:val="27"/>
+          <w:lang w:val="en-US" w:eastAsia="ru-RU"/>
+        </w:rPr>
+        <w:lastRenderedPageBreak/>
+        <w:t>there’s only a single row because we are searching for a specific ID. And sometimes we only want an example of a row that would match our description. In the code above we would only print information about one dog. To accomplish this, we use </w:t>
+      </w:r>
+      <w:proofErr w:type="spellStart"/>
+      <w:proofErr w:type="gramStart"/>
+      <w:r>
+        <w:rPr>
+          <w:rFonts w:ascii="Ubuntu Mono" w:eastAsia="Times New Roman" w:hAnsi="Ubuntu Mono" w:cs="Courier New"/>
+          <w:color w:val="15141F"/>
+          <w:shd w:val="clear" w:color="auto" w:fill="EAE9ED"/>
+          <w:lang w:val="en-US" w:eastAsia="ru-RU"/>
+        </w:rPr>
+        <w:t>db.get</w:t>
+      </w:r>
+      <w:proofErr w:type="spellEnd"/>
+      <w:r>
+        <w:rPr>
+          <w:rFonts w:ascii="Ubuntu Mono" w:eastAsia="Times New Roman" w:hAnsi="Ubuntu Mono" w:cs="Courier New"/>
+          <w:color w:val="15141F"/>
+          <w:shd w:val="clear" w:color="auto" w:fill="EAE9ED"/>
+          <w:lang w:val="en-US" w:eastAsia="ru-RU"/>
+        </w:rPr>
+        <w:t>(</w:t>
+      </w:r>
+      <w:proofErr w:type="gramEnd"/>
+      <w:r>
+        <w:rPr>
+          <w:rFonts w:ascii="Ubuntu Mono" w:eastAsia="Times New Roman" w:hAnsi="Ubuntu Mono" w:cs="Courier New"/>
+          <w:color w:val="15141F"/>
+          <w:shd w:val="clear" w:color="auto" w:fill="EAE9ED"/>
+          <w:lang w:val="en-US" w:eastAsia="ru-RU"/>
+        </w:rPr>
+        <w:t>)</w:t>
+      </w:r>
+      <w:r>
+        <w:rPr>
+          <w:rFonts w:ascii="Segoe UI" w:eastAsia="Times New Roman" w:hAnsi="Segoe UI" w:cs="Segoe UI"/>
+          <w:color w:val="10162F"/>
+          <w:sz w:val="27"/>
+          <w:szCs w:val="27"/>
+          <w:lang w:val="en-US" w:eastAsia="ru-RU"/>
+        </w:rPr>
+        <w:t> instead of </w:t>
+      </w:r>
+      <w:proofErr w:type="spellStart"/>
+      <w:r>
+        <w:rPr>
+          <w:rFonts w:ascii="Ubuntu Mono" w:eastAsia="Times New Roman" w:hAnsi="Ubuntu Mono" w:cs="Courier New"/>
+          <w:color w:val="15141F"/>
+          <w:shd w:val="clear" w:color="auto" w:fill="EAE9ED"/>
+          <w:lang w:val="en-US" w:eastAsia="ru-RU"/>
+        </w:rPr>
+        <w:t>db.all</w:t>
+      </w:r>
+      <w:proofErr w:type="spellEnd"/>
+      <w:r>
+        <w:rPr>
+          <w:rFonts w:ascii="Ubuntu Mono" w:eastAsia="Times New Roman" w:hAnsi="Ubuntu Mono" w:cs="Courier New"/>
+          <w:color w:val="15141F"/>
+          <w:shd w:val="clear" w:color="auto" w:fill="EAE9ED"/>
+          <w:lang w:val="en-US" w:eastAsia="ru-RU"/>
+        </w:rPr>
+        <w:t>()</w:t>
+      </w:r>
+      <w:r>
+        <w:rPr>
+          <w:rFonts w:ascii="Segoe UI" w:eastAsia="Times New Roman" w:hAnsi="Segoe UI" w:cs="Segoe UI"/>
+          <w:color w:val="10162F"/>
+          <w:sz w:val="27"/>
+          <w:szCs w:val="27"/>
+          <w:lang w:val="en-US" w:eastAsia="ru-RU"/>
+        </w:rPr>
+        <w:t>.</w:t>
+      </w:r>
+    </w:p>
+    <w:p>
+      <w:pPr>
+        <w:spacing w:after="0" w:line="240" w:lineRule="auto"/>
+        <w:rPr>
+          <w:rFonts w:ascii="Segoe UI" w:eastAsia="Times New Roman" w:hAnsi="Segoe UI" w:cs="Segoe UI"/>
+          <w:color w:val="10162F"/>
+          <w:sz w:val="27"/>
+          <w:szCs w:val="27"/>
+          <w:lang w:val="en-US" w:eastAsia="ru-RU"/>
+        </w:rPr>
+      </w:pPr>
+      <w:r>
+        <w:rPr>
+          <w:rFonts w:ascii="Segoe UI" w:eastAsia="Times New Roman" w:hAnsi="Segoe UI" w:cs="Segoe UI"/>
+          <w:color w:val="10162F"/>
+          <w:sz w:val="27"/>
+          <w:szCs w:val="27"/>
+          <w:lang w:val="en-US" w:eastAsia="ru-RU"/>
+        </w:rPr>
+        <w:t>It’s important to note that even if multiple rows match the query, </w:t>
+      </w:r>
+      <w:proofErr w:type="spellStart"/>
+      <w:proofErr w:type="gramStart"/>
+      <w:r>
+        <w:rPr>
+          <w:rFonts w:ascii="Ubuntu Mono" w:eastAsia="Times New Roman" w:hAnsi="Ubuntu Mono" w:cs="Courier New"/>
+          <w:color w:val="15141F"/>
+          <w:shd w:val="clear" w:color="auto" w:fill="EAE9ED"/>
+          <w:lang w:val="en-US" w:eastAsia="ru-RU"/>
+        </w:rPr>
+        <w:t>db.get</w:t>
+      </w:r>
+      <w:proofErr w:type="spellEnd"/>
+      <w:r>
+        <w:rPr>
+          <w:rFonts w:ascii="Ubuntu Mono" w:eastAsia="Times New Roman" w:hAnsi="Ubuntu Mono" w:cs="Courier New"/>
+          <w:color w:val="15141F"/>
+          <w:shd w:val="clear" w:color="auto" w:fill="EAE9ED"/>
+          <w:lang w:val="en-US" w:eastAsia="ru-RU"/>
+        </w:rPr>
+        <w:t>(</w:t>
+      </w:r>
+      <w:proofErr w:type="gramEnd"/>
+      <w:r>
+        <w:rPr>
+          <w:rFonts w:ascii="Ubuntu Mono" w:eastAsia="Times New Roman" w:hAnsi="Ubuntu Mono" w:cs="Courier New"/>
+          <w:color w:val="15141F"/>
+          <w:shd w:val="clear" w:color="auto" w:fill="EAE9ED"/>
+          <w:lang w:val="en-US" w:eastAsia="ru-RU"/>
+        </w:rPr>
+        <w:t>)</w:t>
+      </w:r>
+      <w:r>
+        <w:rPr>
+          <w:rFonts w:ascii="Segoe UI" w:eastAsia="Times New Roman" w:hAnsi="Segoe UI" w:cs="Segoe UI"/>
+          <w:color w:val="10162F"/>
+          <w:sz w:val="27"/>
+          <w:szCs w:val="27"/>
+          <w:lang w:val="en-US" w:eastAsia="ru-RU"/>
+        </w:rPr>
+        <w:t> will only return a single result. In the example above, if “Charlie” owns multiple dogs, the code provided will still only print information about one dog.</w:t>
+      </w:r>
+    </w:p>
+    <w:p>
+      <w:pPr>
+        <w:spacing w:before="100" w:beforeAutospacing="1" w:after="100" w:afterAutospacing="1" w:line="240" w:lineRule="auto"/>
+        <w:outlineLvl w:val="2"/>
+        <w:rPr>
+          <w:rFonts w:ascii="Segoe UI" w:eastAsia="Times New Roman" w:hAnsi="Segoe UI" w:cs="Segoe UI"/>
+          <w:b/>
+          <w:bCs/>
+          <w:color w:val="10162F"/>
+          <w:sz w:val="27"/>
+          <w:szCs w:val="27"/>
+          <w:lang w:val="en-US" w:eastAsia="ru-RU"/>
+        </w:rPr>
+      </w:pPr>
+      <w:r>
+        <w:rPr>
+          <w:rFonts w:ascii="Segoe UI" w:eastAsia="Times New Roman" w:hAnsi="Segoe UI" w:cs="Segoe UI"/>
+          <w:b/>
+          <w:bCs/>
+          <w:color w:val="10162F"/>
+          <w:sz w:val="27"/>
+          <w:szCs w:val="27"/>
+          <w:lang w:val="en-US" w:eastAsia="ru-RU"/>
+        </w:rPr>
+        <w:t>Instructions</w:t>
+      </w:r>
+    </w:p>
+    <w:p>
+      <w:pPr>
+        <w:spacing w:after="0" w:line="240" w:lineRule="auto"/>
+        <w:rPr>
+          <w:rFonts w:ascii="Segoe UI" w:eastAsia="Times New Roman" w:hAnsi="Segoe UI" w:cs="Segoe UI"/>
+          <w:color w:val="10162F"/>
+          <w:sz w:val="27"/>
+          <w:szCs w:val="27"/>
+          <w:lang w:val="en-US" w:eastAsia="ru-RU"/>
+        </w:rPr>
+      </w:pPr>
+      <w:r>
+        <w:rPr>
+          <w:rFonts w:ascii="Segoe UI" w:eastAsia="Times New Roman" w:hAnsi="Segoe UI" w:cs="Segoe UI"/>
+          <w:b/>
+          <w:bCs/>
+          <w:color w:val="10162F"/>
+          <w:sz w:val="27"/>
+          <w:szCs w:val="27"/>
+          <w:lang w:val="en-US" w:eastAsia="ru-RU"/>
+        </w:rPr>
+        <w:t>1.</w:t>
+      </w:r>
+    </w:p>
+    <w:p>
+      <w:pPr>
+        <w:spacing w:after="0" w:line="240" w:lineRule="auto"/>
+        <w:rPr>
+          <w:rFonts w:ascii="Segoe UI" w:eastAsia="Times New Roman" w:hAnsi="Segoe UI" w:cs="Segoe UI"/>
+          <w:color w:val="10162F"/>
+          <w:sz w:val="27"/>
+          <w:szCs w:val="27"/>
+          <w:lang w:val="en-US" w:eastAsia="ru-RU"/>
+        </w:rPr>
+      </w:pPr>
+      <w:r>
+        <w:rPr>
+          <w:rFonts w:ascii="Segoe UI" w:eastAsia="Times New Roman" w:hAnsi="Segoe UI" w:cs="Segoe UI"/>
+          <w:color w:val="10162F"/>
+          <w:sz w:val="27"/>
+          <w:szCs w:val="27"/>
+          <w:lang w:val="en-US" w:eastAsia="ru-RU"/>
+        </w:rPr>
+        <w:t>Open a </w:t>
+      </w:r>
+      <w:proofErr w:type="spellStart"/>
+      <w:proofErr w:type="gramStart"/>
+      <w:r>
+        <w:rPr>
+          <w:rFonts w:ascii="Ubuntu Mono" w:eastAsia="Times New Roman" w:hAnsi="Ubuntu Mono" w:cs="Courier New"/>
+          <w:color w:val="15141F"/>
+          <w:shd w:val="clear" w:color="auto" w:fill="EAE9ED"/>
+          <w:lang w:val="en-US" w:eastAsia="ru-RU"/>
+        </w:rPr>
+        <w:t>db.get</w:t>
+      </w:r>
+      <w:proofErr w:type="spellEnd"/>
+      <w:r>
+        <w:rPr>
+          <w:rFonts w:ascii="Ubuntu Mono" w:eastAsia="Times New Roman" w:hAnsi="Ubuntu Mono" w:cs="Courier New"/>
+          <w:color w:val="15141F"/>
+          <w:shd w:val="clear" w:color="auto" w:fill="EAE9ED"/>
+          <w:lang w:val="en-US" w:eastAsia="ru-RU"/>
+        </w:rPr>
+        <w:t>(</w:t>
+      </w:r>
+      <w:proofErr w:type="gramEnd"/>
+      <w:r>
+        <w:rPr>
+          <w:rFonts w:ascii="Ubuntu Mono" w:eastAsia="Times New Roman" w:hAnsi="Ubuntu Mono" w:cs="Courier New"/>
+          <w:color w:val="15141F"/>
+          <w:shd w:val="clear" w:color="auto" w:fill="EAE9ED"/>
+          <w:lang w:val="en-US" w:eastAsia="ru-RU"/>
+        </w:rPr>
+        <w:t>)</w:t>
+      </w:r>
+      <w:r>
+        <w:rPr>
+          <w:rFonts w:ascii="Segoe UI" w:eastAsia="Times New Roman" w:hAnsi="Segoe UI" w:cs="Segoe UI"/>
+          <w:color w:val="10162F"/>
+          <w:sz w:val="27"/>
+          <w:szCs w:val="27"/>
+          <w:lang w:val="en-US" w:eastAsia="ru-RU"/>
+        </w:rPr>
+        <w:t> query. Inside, use a </w:t>
+      </w:r>
+      <w:r>
+        <w:rPr>
+          <w:rFonts w:ascii="Ubuntu Mono" w:eastAsia="Times New Roman" w:hAnsi="Ubuntu Mono" w:cs="Courier New"/>
+          <w:color w:val="15141F"/>
+          <w:shd w:val="clear" w:color="auto" w:fill="EAE9ED"/>
+          <w:lang w:val="en-US" w:eastAsia="ru-RU"/>
+        </w:rPr>
+        <w:t>SELECT</w:t>
+      </w:r>
+      <w:r>
+        <w:rPr>
+          <w:rFonts w:ascii="Segoe UI" w:eastAsia="Times New Roman" w:hAnsi="Segoe UI" w:cs="Segoe UI"/>
+          <w:color w:val="10162F"/>
+          <w:sz w:val="27"/>
+          <w:szCs w:val="27"/>
+          <w:lang w:val="en-US" w:eastAsia="ru-RU"/>
+        </w:rPr>
+        <w:t> statement to get all columns from the first row in </w:t>
+      </w:r>
+      <w:proofErr w:type="spellStart"/>
+      <w:r>
+        <w:rPr>
+          <w:rFonts w:ascii="Ubuntu Mono" w:eastAsia="Times New Roman" w:hAnsi="Ubuntu Mono" w:cs="Courier New"/>
+          <w:color w:val="15141F"/>
+          <w:shd w:val="clear" w:color="auto" w:fill="EAE9ED"/>
+          <w:lang w:val="en-US" w:eastAsia="ru-RU"/>
+        </w:rPr>
+        <w:t>TemperatureData</w:t>
+      </w:r>
+      <w:proofErr w:type="spellEnd"/>
+      <w:r>
+        <w:rPr>
+          <w:rFonts w:ascii="Segoe UI" w:eastAsia="Times New Roman" w:hAnsi="Segoe UI" w:cs="Segoe UI"/>
+          <w:color w:val="10162F"/>
+          <w:sz w:val="27"/>
+          <w:szCs w:val="27"/>
+          <w:lang w:val="en-US" w:eastAsia="ru-RU"/>
+        </w:rPr>
+        <w:t> with data in the year you were born.</w:t>
+      </w:r>
+    </w:p>
+    <w:p>
+      <w:pPr>
+        <w:shd w:val="clear" w:color="auto" w:fill="37C3BE"/>
+        <w:spacing w:after="0" w:line="240" w:lineRule="auto"/>
+        <w:rPr>
+          <w:rFonts w:ascii="Segoe UI" w:eastAsia="Times New Roman" w:hAnsi="Segoe UI" w:cs="Segoe UI"/>
+          <w:color w:val="FFFFFF"/>
+          <w:sz w:val="2"/>
+          <w:szCs w:val="2"/>
+          <w:lang w:val="en-US" w:eastAsia="ru-RU"/>
+        </w:rPr>
+      </w:pPr>
+      <w:r>
+        <w:rPr>
+          <w:rFonts w:ascii="Segoe UI" w:eastAsia="Times New Roman" w:hAnsi="Segoe UI" w:cs="Segoe UI"/>
+          <w:color w:val="FFFFFF"/>
+          <w:sz w:val="2"/>
+          <w:szCs w:val="2"/>
+          <w:lang w:val="en-US" w:eastAsia="ru-RU"/>
+        </w:rPr>
+        <w:t>Checkpoint 2 Passed</w:t>
+      </w:r>
+    </w:p>
+    <w:p>
+      <w:pPr>
+        <w:spacing w:after="0" w:line="240" w:lineRule="auto"/>
+        <w:rPr>
+          <w:rFonts w:ascii="Segoe UI" w:eastAsia="Times New Roman" w:hAnsi="Segoe UI" w:cs="Segoe UI"/>
+          <w:color w:val="10162F"/>
+          <w:sz w:val="27"/>
+          <w:szCs w:val="27"/>
+          <w:lang w:val="en-US" w:eastAsia="ru-RU"/>
+        </w:rPr>
+      </w:pPr>
+      <w:r>
+        <w:rPr>
+          <w:rFonts w:ascii="Segoe UI" w:eastAsia="Times New Roman" w:hAnsi="Segoe UI" w:cs="Segoe UI"/>
+          <w:color w:val="10162F"/>
+          <w:sz w:val="27"/>
+          <w:szCs w:val="27"/>
+          <w:lang w:val="en-US" w:eastAsia="ru-RU"/>
+        </w:rPr>
+        <w:t>Hint</w:t>
+      </w:r>
+    </w:p>
+    <w:p>
+      <w:pPr>
+        <w:spacing w:after="100" w:afterAutospacing="1" w:line="240" w:lineRule="auto"/>
+        <w:rPr>
+          <w:rFonts w:ascii="Segoe UI" w:eastAsia="Times New Roman" w:hAnsi="Segoe UI" w:cs="Segoe UI"/>
+          <w:color w:val="10162F"/>
+          <w:sz w:val="27"/>
+          <w:szCs w:val="27"/>
+          <w:lang w:val="en-US" w:eastAsia="ru-RU"/>
+        </w:rPr>
+      </w:pPr>
+      <w:r>
+        <w:rPr>
+          <w:rFonts w:ascii="Segoe UI" w:eastAsia="Times New Roman" w:hAnsi="Segoe UI" w:cs="Segoe UI"/>
+          <w:color w:val="10162F"/>
+          <w:sz w:val="27"/>
+          <w:szCs w:val="27"/>
+          <w:lang w:val="en-US" w:eastAsia="ru-RU"/>
+        </w:rPr>
+        <w:t>The SQL syntax for restricting results uses </w:t>
+      </w:r>
+      <w:r>
+        <w:rPr>
+          <w:rFonts w:ascii="Ubuntu Mono" w:eastAsia="Times New Roman" w:hAnsi="Ubuntu Mono" w:cs="Courier New"/>
+          <w:color w:val="15141F"/>
+          <w:shd w:val="clear" w:color="auto" w:fill="EAE9ED"/>
+          <w:lang w:val="en-US" w:eastAsia="ru-RU"/>
+        </w:rPr>
+        <w:t>WHERE</w:t>
+      </w:r>
+      <w:r>
+        <w:rPr>
+          <w:rFonts w:ascii="Segoe UI" w:eastAsia="Times New Roman" w:hAnsi="Segoe UI" w:cs="Segoe UI"/>
+          <w:color w:val="10162F"/>
+          <w:sz w:val="27"/>
+          <w:szCs w:val="27"/>
+          <w:lang w:val="en-US" w:eastAsia="ru-RU"/>
+        </w:rPr>
+        <w:t>:</w:t>
+      </w:r>
+    </w:p>
+    <w:p>
+      <w:pPr>
+        <w:shd w:val="clear" w:color="auto" w:fill="211E2F"/>
+        <w:tabs>
+          <w:tab w:val="left" w:pos="916"/>
+          <w:tab w:val="left" w:pos="1832"/>
+          <w:tab w:val="left" w:pos="2748"/>
+          <w:tab w:val="left" w:pos="3664"/>
+          <w:tab w:val="left" w:pos="4580"/>
+          <w:tab w:val="left" w:pos="5496"/>
+          <w:tab w:val="left" w:pos="6412"/>
+          <w:tab w:val="left" w:pos="7328"/>
+          <w:tab w:val="left" w:pos="8244"/>
+          <w:tab w:val="left" w:pos="9160"/>
+          <w:tab w:val="left" w:pos="10076"/>
+          <w:tab w:val="left" w:pos="10992"/>
+          <w:tab w:val="left" w:pos="11908"/>
+          <w:tab w:val="left" w:pos="12824"/>
+          <w:tab w:val="left" w:pos="13740"/>
+          <w:tab w:val="left" w:pos="14656"/>
+        </w:tabs>
+        <w:spacing w:after="0" w:line="240" w:lineRule="auto"/>
+        <w:rPr>
+          <w:rFonts w:ascii="Ubuntu Mono" w:eastAsia="Times New Roman" w:hAnsi="Ubuntu Mono" w:cs="Courier New"/>
+          <w:color w:val="939598"/>
+          <w:sz w:val="27"/>
+          <w:szCs w:val="27"/>
+          <w:lang w:val="en-US" w:eastAsia="ru-RU"/>
+        </w:rPr>
+      </w:pPr>
+      <w:r>
+        <w:rPr>
+          <w:rFonts w:ascii="Ubuntu Mono" w:eastAsia="Times New Roman" w:hAnsi="Ubuntu Mono" w:cs="Courier New"/>
+          <w:color w:val="B3CCFF"/>
+          <w:sz w:val="27"/>
+          <w:szCs w:val="27"/>
+          <w:lang w:val="en-US" w:eastAsia="ru-RU"/>
+        </w:rPr>
+        <w:t>SELECT</w:t>
+      </w:r>
+      <w:r>
+        <w:rPr>
+          <w:rFonts w:ascii="Ubuntu Mono" w:eastAsia="Times New Roman" w:hAnsi="Ubuntu Mono" w:cs="Courier New"/>
+          <w:color w:val="FFFFFF"/>
+          <w:sz w:val="27"/>
+          <w:szCs w:val="27"/>
+          <w:lang w:val="en-US" w:eastAsia="ru-RU"/>
+        </w:rPr>
+        <w:t xml:space="preserve"> * </w:t>
+      </w:r>
+      <w:r>
+        <w:rPr>
+          <w:rFonts w:ascii="Ubuntu Mono" w:eastAsia="Times New Roman" w:hAnsi="Ubuntu Mono" w:cs="Courier New"/>
+          <w:color w:val="B3CCFF"/>
+          <w:sz w:val="27"/>
+          <w:szCs w:val="27"/>
+          <w:lang w:val="en-US" w:eastAsia="ru-RU"/>
+        </w:rPr>
+        <w:t>FROM</w:t>
+      </w:r>
+      <w:r>
+        <w:rPr>
+          <w:rFonts w:ascii="Ubuntu Mono" w:eastAsia="Times New Roman" w:hAnsi="Ubuntu Mono" w:cs="Courier New"/>
+          <w:color w:val="FFFFFF"/>
+          <w:sz w:val="27"/>
+          <w:szCs w:val="27"/>
+          <w:lang w:val="en-US" w:eastAsia="ru-RU"/>
+        </w:rPr>
+        <w:t xml:space="preserve"> </w:t>
+      </w:r>
+      <w:proofErr w:type="spellStart"/>
+      <w:r>
+        <w:rPr>
+          <w:rFonts w:ascii="Ubuntu Mono" w:eastAsia="Times New Roman" w:hAnsi="Ubuntu Mono" w:cs="Courier New"/>
+          <w:color w:val="FFFFFF"/>
+          <w:sz w:val="27"/>
+          <w:szCs w:val="27"/>
+          <w:lang w:val="en-US" w:eastAsia="ru-RU"/>
+        </w:rPr>
+        <w:t>TableName</w:t>
+      </w:r>
+      <w:proofErr w:type="spellEnd"/>
+      <w:r>
+        <w:rPr>
+          <w:rFonts w:ascii="Ubuntu Mono" w:eastAsia="Times New Roman" w:hAnsi="Ubuntu Mono" w:cs="Courier New"/>
+          <w:color w:val="FFFFFF"/>
+          <w:sz w:val="27"/>
+          <w:szCs w:val="27"/>
+          <w:lang w:val="en-US" w:eastAsia="ru-RU"/>
+        </w:rPr>
+        <w:t xml:space="preserve"> </w:t>
+      </w:r>
+      <w:r>
+        <w:rPr>
+          <w:rFonts w:ascii="Ubuntu Mono" w:eastAsia="Times New Roman" w:hAnsi="Ubuntu Mono" w:cs="Courier New"/>
+          <w:color w:val="B3CCFF"/>
+          <w:sz w:val="27"/>
+          <w:szCs w:val="27"/>
+          <w:lang w:val="en-US" w:eastAsia="ru-RU"/>
+        </w:rPr>
+        <w:t>WHERE</w:t>
+      </w:r>
+      <w:r>
+        <w:rPr>
+          <w:rFonts w:ascii="Ubuntu Mono" w:eastAsia="Times New Roman" w:hAnsi="Ubuntu Mono" w:cs="Courier New"/>
+          <w:color w:val="FFFFFF"/>
+          <w:sz w:val="27"/>
+          <w:szCs w:val="27"/>
+          <w:lang w:val="en-US" w:eastAsia="ru-RU"/>
+        </w:rPr>
+        <w:t xml:space="preserve"> </w:t>
+      </w:r>
+      <w:proofErr w:type="spellStart"/>
+      <w:r>
+        <w:rPr>
+          <w:rFonts w:ascii="Ubuntu Mono" w:eastAsia="Times New Roman" w:hAnsi="Ubuntu Mono" w:cs="Courier New"/>
+          <w:color w:val="FFFFFF"/>
+          <w:sz w:val="27"/>
+          <w:szCs w:val="27"/>
+          <w:lang w:val="en-US" w:eastAsia="ru-RU"/>
+        </w:rPr>
+        <w:t>col_name</w:t>
+      </w:r>
+      <w:proofErr w:type="spellEnd"/>
+      <w:r>
+        <w:rPr>
+          <w:rFonts w:ascii="Ubuntu Mono" w:eastAsia="Times New Roman" w:hAnsi="Ubuntu Mono" w:cs="Courier New"/>
+          <w:color w:val="FFFFFF"/>
+          <w:sz w:val="27"/>
+          <w:szCs w:val="27"/>
+          <w:lang w:val="en-US" w:eastAsia="ru-RU"/>
+        </w:rPr>
+        <w:t xml:space="preserve"> = condition;</w:t>
+      </w:r>
+    </w:p>
+    <w:p>
+      <w:pPr>
+        <w:spacing w:after="0" w:line="240" w:lineRule="auto"/>
+        <w:rPr>
+          <w:rFonts w:ascii="Segoe UI" w:eastAsia="Times New Roman" w:hAnsi="Segoe UI" w:cs="Segoe UI"/>
+          <w:color w:val="10162F"/>
+          <w:sz w:val="27"/>
+          <w:szCs w:val="27"/>
+          <w:lang w:val="en-US" w:eastAsia="ru-RU"/>
+        </w:rPr>
+      </w:pPr>
+      <w:r>
+        <w:rPr>
+          <w:rFonts w:ascii="Segoe UI" w:eastAsia="Times New Roman" w:hAnsi="Segoe UI" w:cs="Segoe UI"/>
+          <w:b/>
+          <w:bCs/>
+          <w:color w:val="10162F"/>
+          <w:sz w:val="27"/>
+          <w:szCs w:val="27"/>
+          <w:lang w:val="en-US" w:eastAsia="ru-RU"/>
+        </w:rPr>
+        <w:t>2.</w:t>
+      </w:r>
+    </w:p>
+    <w:p>
+      <w:pPr>
+        <w:spacing w:after="0" w:line="240" w:lineRule="auto"/>
+        <w:rPr>
+          <w:rFonts w:ascii="Segoe UI" w:eastAsia="Times New Roman" w:hAnsi="Segoe UI" w:cs="Segoe UI"/>
+          <w:color w:val="10162F"/>
+          <w:sz w:val="27"/>
+          <w:szCs w:val="27"/>
+          <w:lang w:val="en-US" w:eastAsia="ru-RU"/>
+        </w:rPr>
+      </w:pPr>
+      <w:r>
+        <w:rPr>
+          <w:rFonts w:ascii="Segoe UI" w:eastAsia="Times New Roman" w:hAnsi="Segoe UI" w:cs="Segoe UI"/>
+          <w:color w:val="10162F"/>
+          <w:sz w:val="27"/>
+          <w:szCs w:val="27"/>
+          <w:lang w:val="en-US" w:eastAsia="ru-RU"/>
+        </w:rPr>
+        <w:t>Create a callback function that takes two arguments: </w:t>
+      </w:r>
+      <w:r>
+        <w:rPr>
+          <w:rFonts w:ascii="Ubuntu Mono" w:eastAsia="Times New Roman" w:hAnsi="Ubuntu Mono" w:cs="Courier New"/>
+          <w:color w:val="15141F"/>
+          <w:shd w:val="clear" w:color="auto" w:fill="EAE9ED"/>
+          <w:lang w:val="en-US" w:eastAsia="ru-RU"/>
+        </w:rPr>
+        <w:t>error</w:t>
+      </w:r>
+      <w:r>
+        <w:rPr>
+          <w:rFonts w:ascii="Segoe UI" w:eastAsia="Times New Roman" w:hAnsi="Segoe UI" w:cs="Segoe UI"/>
+          <w:color w:val="10162F"/>
+          <w:sz w:val="27"/>
+          <w:szCs w:val="27"/>
+          <w:lang w:val="en-US" w:eastAsia="ru-RU"/>
+        </w:rPr>
+        <w:t> and </w:t>
+      </w:r>
+      <w:r>
+        <w:rPr>
+          <w:rFonts w:ascii="Ubuntu Mono" w:eastAsia="Times New Roman" w:hAnsi="Ubuntu Mono" w:cs="Courier New"/>
+          <w:color w:val="15141F"/>
+          <w:shd w:val="clear" w:color="auto" w:fill="EAE9ED"/>
+          <w:lang w:val="en-US" w:eastAsia="ru-RU"/>
+        </w:rPr>
+        <w:t>row</w:t>
+      </w:r>
+      <w:r>
+        <w:rPr>
+          <w:rFonts w:ascii="Segoe UI" w:eastAsia="Times New Roman" w:hAnsi="Segoe UI" w:cs="Segoe UI"/>
+          <w:color w:val="10162F"/>
+          <w:sz w:val="27"/>
+          <w:szCs w:val="27"/>
+          <w:lang w:val="en-US" w:eastAsia="ru-RU"/>
+        </w:rPr>
+        <w:t>. Log the row to the console using the provided </w:t>
+      </w:r>
+      <w:proofErr w:type="spellStart"/>
+      <w:r>
+        <w:rPr>
+          <w:rFonts w:ascii="Ubuntu Mono" w:eastAsia="Times New Roman" w:hAnsi="Ubuntu Mono" w:cs="Courier New"/>
+          <w:color w:val="15141F"/>
+          <w:shd w:val="clear" w:color="auto" w:fill="EAE9ED"/>
+          <w:lang w:val="en-US" w:eastAsia="ru-RU"/>
+        </w:rPr>
+        <w:t>printQueryResults</w:t>
+      </w:r>
+      <w:proofErr w:type="spellEnd"/>
+      <w:r>
+        <w:rPr>
+          <w:rFonts w:ascii="Segoe UI" w:eastAsia="Times New Roman" w:hAnsi="Segoe UI" w:cs="Segoe UI"/>
+          <w:color w:val="10162F"/>
+          <w:sz w:val="27"/>
+          <w:szCs w:val="27"/>
+          <w:lang w:val="en-US" w:eastAsia="ru-RU"/>
+        </w:rPr>
+        <w:t> function.</w:t>
+      </w:r>
+    </w:p>
+    <w:p>
+      <w:pPr>
+        <w:shd w:val="clear" w:color="auto" w:fill="37C3BE"/>
+        <w:spacing w:after="0" w:line="240" w:lineRule="auto"/>
+        <w:rPr>
+          <w:rFonts w:ascii="Segoe UI" w:eastAsia="Times New Roman" w:hAnsi="Segoe UI" w:cs="Segoe UI"/>
+          <w:color w:val="FFFFFF"/>
+          <w:sz w:val="2"/>
+          <w:szCs w:val="2"/>
+          <w:lang w:val="en-US" w:eastAsia="ru-RU"/>
+        </w:rPr>
+      </w:pPr>
+      <w:r>
+        <w:rPr>
+          <w:rFonts w:ascii="Segoe UI" w:eastAsia="Times New Roman" w:hAnsi="Segoe UI" w:cs="Segoe UI"/>
+          <w:color w:val="FFFFFF"/>
+          <w:sz w:val="2"/>
+          <w:szCs w:val="2"/>
+          <w:lang w:val="en-US" w:eastAsia="ru-RU"/>
+        </w:rPr>
+        <w:t>Checkpoint 3 Passed</w:t>
+      </w:r>
+    </w:p>
+    <w:p>
+      <w:pPr>
+        <w:spacing w:after="0" w:line="240" w:lineRule="auto"/>
+        <w:rPr>
+          <w:rFonts w:ascii="Segoe UI" w:eastAsia="Times New Roman" w:hAnsi="Segoe UI" w:cs="Segoe UI"/>
+          <w:color w:val="10162F"/>
+          <w:sz w:val="27"/>
+          <w:szCs w:val="27"/>
+          <w:lang w:val="en-US" w:eastAsia="ru-RU"/>
+        </w:rPr>
+      </w:pPr>
+      <w:r>
+        <w:rPr>
+          <w:rFonts w:ascii="Segoe UI" w:eastAsia="Times New Roman" w:hAnsi="Segoe UI" w:cs="Segoe UI"/>
+          <w:color w:val="10162F"/>
+          <w:sz w:val="27"/>
+          <w:szCs w:val="27"/>
+          <w:lang w:val="en-US" w:eastAsia="ru-RU"/>
+        </w:rPr>
+        <w:t>Hint</w:t>
+      </w:r>
+    </w:p>
+    <w:p>
+      <w:pPr>
+        <w:spacing w:after="100" w:afterAutospacing="1" w:line="240" w:lineRule="auto"/>
+        <w:rPr>
+          <w:rFonts w:ascii="Segoe UI" w:eastAsia="Times New Roman" w:hAnsi="Segoe UI" w:cs="Segoe UI"/>
+          <w:color w:val="10162F"/>
+          <w:sz w:val="27"/>
+          <w:szCs w:val="27"/>
+          <w:lang w:val="en-US" w:eastAsia="ru-RU"/>
+        </w:rPr>
+      </w:pPr>
+      <w:r>
+        <w:rPr>
+          <w:rFonts w:ascii="Segoe UI" w:eastAsia="Times New Roman" w:hAnsi="Segoe UI" w:cs="Segoe UI"/>
+          <w:color w:val="10162F"/>
+          <w:sz w:val="27"/>
+          <w:szCs w:val="27"/>
+          <w:lang w:val="en-US" w:eastAsia="ru-RU"/>
+        </w:rPr>
+        <w:t>To use </w:t>
+      </w:r>
+      <w:proofErr w:type="spellStart"/>
+      <w:r>
+        <w:rPr>
+          <w:rFonts w:ascii="Ubuntu Mono" w:eastAsia="Times New Roman" w:hAnsi="Ubuntu Mono" w:cs="Courier New"/>
+          <w:color w:val="15141F"/>
+          <w:shd w:val="clear" w:color="auto" w:fill="EAE9ED"/>
+          <w:lang w:val="en-US" w:eastAsia="ru-RU"/>
+        </w:rPr>
+        <w:t>printQueryResults</w:t>
+      </w:r>
+      <w:proofErr w:type="spellEnd"/>
+      <w:r>
+        <w:rPr>
+          <w:rFonts w:ascii="Segoe UI" w:eastAsia="Times New Roman" w:hAnsi="Segoe UI" w:cs="Segoe UI"/>
+          <w:color w:val="10162F"/>
+          <w:sz w:val="27"/>
+          <w:szCs w:val="27"/>
+          <w:lang w:val="en-US" w:eastAsia="ru-RU"/>
+        </w:rPr>
+        <w:t>, just pass in the array to log:</w:t>
+      </w:r>
+    </w:p>
+    <w:p>
+      <w:pPr>
+        <w:shd w:val="clear" w:color="auto" w:fill="211E2F"/>
+        <w:tabs>
+          <w:tab w:val="left" w:pos="916"/>
+          <w:tab w:val="left" w:pos="1832"/>
+          <w:tab w:val="left" w:pos="2748"/>
+          <w:tab w:val="left" w:pos="3664"/>
+          <w:tab w:val="left" w:pos="4580"/>
+          <w:tab w:val="left" w:pos="5496"/>
+          <w:tab w:val="left" w:pos="6412"/>
+          <w:tab w:val="left" w:pos="7328"/>
+          <w:tab w:val="left" w:pos="8244"/>
+          <w:tab w:val="left" w:pos="9160"/>
+          <w:tab w:val="left" w:pos="10076"/>
+          <w:tab w:val="left" w:pos="10992"/>
+          <w:tab w:val="left" w:pos="11908"/>
+          <w:tab w:val="left" w:pos="12824"/>
+          <w:tab w:val="left" w:pos="13740"/>
+          <w:tab w:val="left" w:pos="14656"/>
+        </w:tabs>
+        <w:spacing w:after="0" w:line="240" w:lineRule="auto"/>
+        <w:rPr>
+          <w:rFonts w:ascii="Ubuntu Mono" w:eastAsia="Times New Roman" w:hAnsi="Ubuntu Mono" w:cs="Courier New"/>
+          <w:color w:val="939598"/>
+          <w:sz w:val="27"/>
+          <w:szCs w:val="27"/>
+          <w:lang w:eastAsia="ru-RU"/>
+        </w:rPr>
+      </w:pPr>
+      <w:proofErr w:type="spellStart"/>
+      <w:r>
+        <w:rPr>
+          <w:rFonts w:ascii="Ubuntu Mono" w:eastAsia="Times New Roman" w:hAnsi="Ubuntu Mono" w:cs="Courier New"/>
+          <w:color w:val="FF8973"/>
+          <w:sz w:val="27"/>
+          <w:szCs w:val="27"/>
+          <w:lang w:eastAsia="ru-RU"/>
+        </w:rPr>
+        <w:t>printQueryResults</w:t>
+      </w:r>
+      <w:proofErr w:type="spellEnd"/>
+      <w:r>
+        <w:rPr>
+          <w:rFonts w:ascii="Ubuntu Mono" w:eastAsia="Times New Roman" w:hAnsi="Ubuntu Mono" w:cs="Courier New"/>
+          <w:color w:val="FFFFFF"/>
+          <w:sz w:val="27"/>
+          <w:szCs w:val="27"/>
+          <w:lang w:eastAsia="ru-RU"/>
+        </w:rPr>
+        <w:t>(</w:t>
+      </w:r>
+      <w:proofErr w:type="spellStart"/>
+      <w:r>
+        <w:rPr>
+          <w:rFonts w:ascii="Ubuntu Mono" w:eastAsia="Times New Roman" w:hAnsi="Ubuntu Mono" w:cs="Courier New"/>
+          <w:color w:val="FF8973"/>
+          <w:sz w:val="27"/>
+          <w:szCs w:val="27"/>
+          <w:lang w:eastAsia="ru-RU"/>
+        </w:rPr>
+        <w:t>myArray</w:t>
+      </w:r>
+      <w:proofErr w:type="spellEnd"/>
+      <w:r>
+        <w:rPr>
+          <w:rFonts w:ascii="Ubuntu Mono" w:eastAsia="Times New Roman" w:hAnsi="Ubuntu Mono" w:cs="Courier New"/>
+          <w:color w:val="FFFFFF"/>
+          <w:sz w:val="27"/>
+          <w:szCs w:val="27"/>
+          <w:lang w:eastAsia="ru-RU"/>
+        </w:rPr>
+        <w:t>);</w:t>
+      </w:r>
+    </w:p>
+    <w:p>
+      <w:pPr>
+        <w:jc w:val="both"/>
+        <w:rPr>
+          <w:b/>
+          <w:bCs/>
+          <w:lang w:val="en-US"/>
+        </w:rPr>
+      </w:pPr>
+    </w:p>
+    <w:p>
+      <w:pPr>
+        <w:jc w:val="both"/>
+        <w:rPr>
+          <w:b/>
+          <w:bCs/>
+          <w:lang w:val="en-US"/>
+        </w:rPr>
+      </w:pPr>
+      <w:r>
+        <w:rPr>
+          <w:b/>
+          <w:bCs/>
+          <w:lang w:val="en-US"/>
+        </w:rPr>
+        <w:t>app.js</w:t>
+      </w:r>
+    </w:p>
+    <w:p>
+      <w:pPr>
+        <w:shd w:val="clear" w:color="auto" w:fill="1E1E1E"/>
+        <w:spacing w:after="0" w:line="360" w:lineRule="atLeast"/>
+        <w:rPr>
+          <w:rFonts w:ascii="Consolas" w:eastAsia="Times New Roman" w:hAnsi="Consolas" w:cs="Times New Roman"/>
+          <w:color w:val="FFFFFF"/>
+          <w:sz w:val="21"/>
+          <w:szCs w:val="21"/>
+          <w:lang w:val="en-US" w:eastAsia="ru-RU"/>
+        </w:rPr>
+      </w:pPr>
+      <w:r>
+        <w:rPr>
+          <w:rFonts w:ascii="Consolas" w:eastAsia="Times New Roman" w:hAnsi="Consolas" w:cs="Times New Roman"/>
+          <w:color w:val="B3CCFF"/>
+          <w:sz w:val="21"/>
+          <w:szCs w:val="21"/>
+          <w:lang w:val="en-US" w:eastAsia="ru-RU"/>
+        </w:rPr>
+        <w:t>const </w:t>
+      </w:r>
+      <w:proofErr w:type="gramStart"/>
+      <w:r>
+        <w:rPr>
+          <w:rFonts w:ascii="Consolas" w:eastAsia="Times New Roman" w:hAnsi="Consolas" w:cs="Times New Roman"/>
+          <w:color w:val="FFFFFF"/>
+          <w:sz w:val="21"/>
+          <w:szCs w:val="21"/>
+          <w:lang w:val="en-US" w:eastAsia="ru-RU"/>
+        </w:rPr>
+        <w:t>{ </w:t>
+      </w:r>
+      <w:proofErr w:type="spellStart"/>
+      <w:r>
+        <w:rPr>
+          <w:rFonts w:ascii="Consolas" w:eastAsia="Times New Roman" w:hAnsi="Consolas" w:cs="Times New Roman"/>
+          <w:color w:val="B3CCFF"/>
+          <w:sz w:val="21"/>
+          <w:szCs w:val="21"/>
+          <w:lang w:val="en-US" w:eastAsia="ru-RU"/>
+        </w:rPr>
+        <w:t>printQueryResults</w:t>
+      </w:r>
+      <w:proofErr w:type="spellEnd"/>
+      <w:proofErr w:type="gramEnd"/>
+      <w:r>
+        <w:rPr>
+          <w:rFonts w:ascii="Consolas" w:eastAsia="Times New Roman" w:hAnsi="Consolas" w:cs="Times New Roman"/>
+          <w:color w:val="FFFFFF"/>
+          <w:sz w:val="21"/>
+          <w:szCs w:val="21"/>
+          <w:lang w:val="en-US" w:eastAsia="ru-RU"/>
+        </w:rPr>
+        <w:t> } = </w:t>
+      </w:r>
+      <w:r>
+        <w:rPr>
+          <w:rFonts w:ascii="Consolas" w:eastAsia="Times New Roman" w:hAnsi="Consolas" w:cs="Times New Roman"/>
+          <w:color w:val="FF8973"/>
+          <w:sz w:val="21"/>
+          <w:szCs w:val="21"/>
+          <w:lang w:val="en-US" w:eastAsia="ru-RU"/>
+        </w:rPr>
+        <w:t>require</w:t>
+      </w:r>
+      <w:r>
+        <w:rPr>
+          <w:rFonts w:ascii="Consolas" w:eastAsia="Times New Roman" w:hAnsi="Consolas" w:cs="Times New Roman"/>
+          <w:color w:val="FFFFFF"/>
+          <w:sz w:val="21"/>
+          <w:szCs w:val="21"/>
+          <w:lang w:val="en-US" w:eastAsia="ru-RU"/>
+        </w:rPr>
+        <w:t>(</w:t>
+      </w:r>
+      <w:r>
+        <w:rPr>
+          <w:rFonts w:ascii="Consolas" w:eastAsia="Times New Roman" w:hAnsi="Consolas" w:cs="Times New Roman"/>
+          <w:color w:val="FFE083"/>
+          <w:sz w:val="21"/>
+          <w:szCs w:val="21"/>
+          <w:lang w:val="en-US" w:eastAsia="ru-RU"/>
+        </w:rPr>
+        <w:t>'./utils'</w:t>
+      </w:r>
+      <w:r>
+        <w:rPr>
+          <w:rFonts w:ascii="Consolas" w:eastAsia="Times New Roman" w:hAnsi="Consolas" w:cs="Times New Roman"/>
+          <w:color w:val="FFFFFF"/>
+          <w:sz w:val="21"/>
+          <w:szCs w:val="21"/>
+          <w:lang w:val="en-US" w:eastAsia="ru-RU"/>
+        </w:rPr>
+        <w:t>);</w:t>
+      </w:r>
+    </w:p>
+    <w:p>
+      <w:pPr>
+        <w:shd w:val="clear" w:color="auto" w:fill="1E1E1E"/>
+        <w:spacing w:after="0" w:line="360" w:lineRule="atLeast"/>
+        <w:rPr>
+          <w:rFonts w:ascii="Consolas" w:eastAsia="Times New Roman" w:hAnsi="Consolas" w:cs="Times New Roman"/>
+          <w:color w:val="FFFFFF"/>
+          <w:sz w:val="21"/>
+          <w:szCs w:val="21"/>
+          <w:lang w:val="en-US" w:eastAsia="ru-RU"/>
+        </w:rPr>
+      </w:pPr>
+      <w:r>
+        <w:rPr>
+          <w:rFonts w:ascii="Consolas" w:eastAsia="Times New Roman" w:hAnsi="Consolas" w:cs="Times New Roman"/>
+          <w:color w:val="B3CCFF"/>
+          <w:sz w:val="21"/>
+          <w:szCs w:val="21"/>
+          <w:lang w:val="en-US" w:eastAsia="ru-RU"/>
+        </w:rPr>
+        <w:t>const </w:t>
+      </w:r>
+      <w:proofErr w:type="spellStart"/>
+      <w:r>
+        <w:rPr>
+          <w:rFonts w:ascii="Consolas" w:eastAsia="Times New Roman" w:hAnsi="Consolas" w:cs="Times New Roman"/>
+          <w:color w:val="B3CCFF"/>
+          <w:sz w:val="21"/>
+          <w:szCs w:val="21"/>
+          <w:lang w:val="en-US" w:eastAsia="ru-RU"/>
+        </w:rPr>
+        <w:t>sqlite</w:t>
+      </w:r>
+      <w:proofErr w:type="spellEnd"/>
+      <w:r>
+        <w:rPr>
+          <w:rFonts w:ascii="Consolas" w:eastAsia="Times New Roman" w:hAnsi="Consolas" w:cs="Times New Roman"/>
+          <w:color w:val="FFFFFF"/>
+          <w:sz w:val="21"/>
+          <w:szCs w:val="21"/>
+          <w:lang w:val="en-US" w:eastAsia="ru-RU"/>
+        </w:rPr>
+        <w:t> = </w:t>
+      </w:r>
+      <w:r>
+        <w:rPr>
+          <w:rFonts w:ascii="Consolas" w:eastAsia="Times New Roman" w:hAnsi="Consolas" w:cs="Times New Roman"/>
+          <w:color w:val="FF8973"/>
+          <w:sz w:val="21"/>
+          <w:szCs w:val="21"/>
+          <w:lang w:val="en-US" w:eastAsia="ru-RU"/>
+        </w:rPr>
+        <w:t>require</w:t>
+      </w:r>
+      <w:r>
+        <w:rPr>
+          <w:rFonts w:ascii="Consolas" w:eastAsia="Times New Roman" w:hAnsi="Consolas" w:cs="Times New Roman"/>
+          <w:color w:val="FFFFFF"/>
+          <w:sz w:val="21"/>
+          <w:szCs w:val="21"/>
+          <w:lang w:val="en-US" w:eastAsia="ru-RU"/>
+        </w:rPr>
+        <w:t>(</w:t>
+      </w:r>
+      <w:r>
+        <w:rPr>
+          <w:rFonts w:ascii="Consolas" w:eastAsia="Times New Roman" w:hAnsi="Consolas" w:cs="Times New Roman"/>
+          <w:color w:val="FFE083"/>
+          <w:sz w:val="21"/>
+          <w:szCs w:val="21"/>
+          <w:lang w:val="en-US" w:eastAsia="ru-RU"/>
+        </w:rPr>
+        <w:t>'sqlite3'</w:t>
+      </w:r>
+      <w:r>
+        <w:rPr>
+          <w:rFonts w:ascii="Consolas" w:eastAsia="Times New Roman" w:hAnsi="Consolas" w:cs="Times New Roman"/>
+          <w:color w:val="FFFFFF"/>
+          <w:sz w:val="21"/>
+          <w:szCs w:val="21"/>
+          <w:lang w:val="en-US" w:eastAsia="ru-RU"/>
+        </w:rPr>
+        <w:t>);</w:t>
+      </w:r>
+    </w:p>
+    <w:p>
+      <w:pPr>
+        <w:shd w:val="clear" w:color="auto" w:fill="1E1E1E"/>
+        <w:spacing w:after="0" w:line="360" w:lineRule="atLeast"/>
+        <w:rPr>
+          <w:rFonts w:ascii="Consolas" w:eastAsia="Times New Roman" w:hAnsi="Consolas" w:cs="Times New Roman"/>
+          <w:color w:val="FFFFFF"/>
+          <w:sz w:val="21"/>
+          <w:szCs w:val="21"/>
+          <w:lang w:val="en-US" w:eastAsia="ru-RU"/>
+        </w:rPr>
+      </w:pPr>
+    </w:p>
+    <w:p>
+      <w:pPr>
+        <w:shd w:val="clear" w:color="auto" w:fill="1E1E1E"/>
+        <w:spacing w:after="0" w:line="360" w:lineRule="atLeast"/>
+        <w:rPr>
+          <w:rFonts w:ascii="Consolas" w:eastAsia="Times New Roman" w:hAnsi="Consolas" w:cs="Times New Roman"/>
+          <w:color w:val="FFFFFF"/>
+          <w:sz w:val="21"/>
+          <w:szCs w:val="21"/>
+          <w:lang w:val="en-US" w:eastAsia="ru-RU"/>
+        </w:rPr>
+      </w:pPr>
+      <w:r>
+        <w:rPr>
+          <w:rFonts w:ascii="Consolas" w:eastAsia="Times New Roman" w:hAnsi="Consolas" w:cs="Times New Roman"/>
+          <w:color w:val="B3CCFF"/>
+          <w:sz w:val="21"/>
+          <w:szCs w:val="21"/>
+          <w:lang w:val="en-US" w:eastAsia="ru-RU"/>
+        </w:rPr>
+        <w:t>const </w:t>
+      </w:r>
+      <w:proofErr w:type="spellStart"/>
+      <w:r>
+        <w:rPr>
+          <w:rFonts w:ascii="Consolas" w:eastAsia="Times New Roman" w:hAnsi="Consolas" w:cs="Times New Roman"/>
+          <w:color w:val="B3CCFF"/>
+          <w:sz w:val="21"/>
+          <w:szCs w:val="21"/>
+          <w:lang w:val="en-US" w:eastAsia="ru-RU"/>
+        </w:rPr>
+        <w:t>db</w:t>
+      </w:r>
+      <w:proofErr w:type="spellEnd"/>
+      <w:r>
+        <w:rPr>
+          <w:rFonts w:ascii="Consolas" w:eastAsia="Times New Roman" w:hAnsi="Consolas" w:cs="Times New Roman"/>
+          <w:color w:val="FFFFFF"/>
+          <w:sz w:val="21"/>
+          <w:szCs w:val="21"/>
+          <w:lang w:val="en-US" w:eastAsia="ru-RU"/>
+        </w:rPr>
+        <w:t> = </w:t>
+      </w:r>
+      <w:r>
+        <w:rPr>
+          <w:rFonts w:ascii="Consolas" w:eastAsia="Times New Roman" w:hAnsi="Consolas" w:cs="Times New Roman"/>
+          <w:color w:val="B3CCFF"/>
+          <w:sz w:val="21"/>
+          <w:szCs w:val="21"/>
+          <w:lang w:val="en-US" w:eastAsia="ru-RU"/>
+        </w:rPr>
+        <w:t>new</w:t>
+      </w:r>
+      <w:r>
+        <w:rPr>
+          <w:rFonts w:ascii="Consolas" w:eastAsia="Times New Roman" w:hAnsi="Consolas" w:cs="Times New Roman"/>
+          <w:color w:val="FFFFFF"/>
+          <w:sz w:val="21"/>
+          <w:szCs w:val="21"/>
+          <w:lang w:val="en-US" w:eastAsia="ru-RU"/>
+        </w:rPr>
+        <w:t> </w:t>
+      </w:r>
+      <w:proofErr w:type="spellStart"/>
+      <w:proofErr w:type="gramStart"/>
+      <w:r>
+        <w:rPr>
+          <w:rFonts w:ascii="Consolas" w:eastAsia="Times New Roman" w:hAnsi="Consolas" w:cs="Times New Roman"/>
+          <w:color w:val="FF8973"/>
+          <w:sz w:val="21"/>
+          <w:szCs w:val="21"/>
+          <w:lang w:val="en-US" w:eastAsia="ru-RU"/>
+        </w:rPr>
+        <w:t>sqlite</w:t>
+      </w:r>
+      <w:r>
+        <w:rPr>
+          <w:rFonts w:ascii="Consolas" w:eastAsia="Times New Roman" w:hAnsi="Consolas" w:cs="Times New Roman"/>
+          <w:color w:val="FFFFFF"/>
+          <w:sz w:val="21"/>
+          <w:szCs w:val="21"/>
+          <w:lang w:val="en-US" w:eastAsia="ru-RU"/>
+        </w:rPr>
+        <w:t>.</w:t>
+      </w:r>
+      <w:r>
+        <w:rPr>
+          <w:rFonts w:ascii="Consolas" w:eastAsia="Times New Roman" w:hAnsi="Consolas" w:cs="Times New Roman"/>
+          <w:color w:val="83FFF5"/>
+          <w:sz w:val="21"/>
+          <w:szCs w:val="21"/>
+          <w:lang w:val="en-US" w:eastAsia="ru-RU"/>
+        </w:rPr>
+        <w:t>Database</w:t>
+      </w:r>
+      <w:proofErr w:type="spellEnd"/>
+      <w:proofErr w:type="gramEnd"/>
+      <w:r>
+        <w:rPr>
+          <w:rFonts w:ascii="Consolas" w:eastAsia="Times New Roman" w:hAnsi="Consolas" w:cs="Times New Roman"/>
+          <w:color w:val="FFFFFF"/>
+          <w:sz w:val="21"/>
+          <w:szCs w:val="21"/>
+          <w:lang w:val="en-US" w:eastAsia="ru-RU"/>
+        </w:rPr>
+        <w:t>(</w:t>
+      </w:r>
+      <w:r>
+        <w:rPr>
+          <w:rFonts w:ascii="Consolas" w:eastAsia="Times New Roman" w:hAnsi="Consolas" w:cs="Times New Roman"/>
+          <w:color w:val="FFE083"/>
+          <w:sz w:val="21"/>
+          <w:szCs w:val="21"/>
+          <w:lang w:val="en-US" w:eastAsia="ru-RU"/>
+        </w:rPr>
+        <w:t>'./</w:t>
+      </w:r>
+      <w:proofErr w:type="spellStart"/>
+      <w:r>
+        <w:rPr>
+          <w:rFonts w:ascii="Consolas" w:eastAsia="Times New Roman" w:hAnsi="Consolas" w:cs="Times New Roman"/>
+          <w:color w:val="FFE083"/>
+          <w:sz w:val="21"/>
+          <w:szCs w:val="21"/>
+          <w:lang w:val="en-US" w:eastAsia="ru-RU"/>
+        </w:rPr>
+        <w:t>db.sqlite</w:t>
+      </w:r>
+      <w:proofErr w:type="spellEnd"/>
+      <w:r>
+        <w:rPr>
+          <w:rFonts w:ascii="Consolas" w:eastAsia="Times New Roman" w:hAnsi="Consolas" w:cs="Times New Roman"/>
+          <w:color w:val="FFE083"/>
+          <w:sz w:val="21"/>
+          <w:szCs w:val="21"/>
+          <w:lang w:val="en-US" w:eastAsia="ru-RU"/>
+        </w:rPr>
+        <w:t>'</w:t>
+      </w:r>
+      <w:r>
+        <w:rPr>
+          <w:rFonts w:ascii="Consolas" w:eastAsia="Times New Roman" w:hAnsi="Consolas" w:cs="Times New Roman"/>
+          <w:color w:val="FFFFFF"/>
+          <w:sz w:val="21"/>
+          <w:szCs w:val="21"/>
+          <w:lang w:val="en-US" w:eastAsia="ru-RU"/>
+        </w:rPr>
+        <w:t>);</w:t>
+      </w:r>
+    </w:p>
+    <w:p>
+      <w:pPr>
+        <w:shd w:val="clear" w:color="auto" w:fill="1E1E1E"/>
+        <w:spacing w:after="0" w:line="360" w:lineRule="atLeast"/>
+        <w:rPr>
+          <w:rFonts w:ascii="Consolas" w:eastAsia="Times New Roman" w:hAnsi="Consolas" w:cs="Times New Roman"/>
+          <w:color w:val="FFFFFF"/>
+          <w:sz w:val="21"/>
+          <w:szCs w:val="21"/>
+          <w:lang w:val="en-US" w:eastAsia="ru-RU"/>
+        </w:rPr>
+      </w:pPr>
+    </w:p>
+    <w:p>
+      <w:pPr>
+        <w:shd w:val="clear" w:color="auto" w:fill="1E1E1E"/>
+        <w:spacing w:after="0" w:line="360" w:lineRule="atLeast"/>
+        <w:rPr>
+          <w:rFonts w:ascii="Consolas" w:eastAsia="Times New Roman" w:hAnsi="Consolas" w:cs="Times New Roman"/>
+          <w:color w:val="FFFFFF"/>
+          <w:sz w:val="21"/>
+          <w:szCs w:val="21"/>
+          <w:lang w:val="en-US" w:eastAsia="ru-RU"/>
+        </w:rPr>
+      </w:pPr>
+      <w:r>
+        <w:rPr>
+          <w:rFonts w:ascii="Consolas" w:eastAsia="Times New Roman" w:hAnsi="Consolas" w:cs="Times New Roman"/>
+          <w:color w:val="939598"/>
+          <w:sz w:val="21"/>
+          <w:szCs w:val="21"/>
+          <w:lang w:val="en-US" w:eastAsia="ru-RU"/>
+        </w:rPr>
+        <w:t>// Your code below:</w:t>
+      </w:r>
+    </w:p>
+    <w:p>
+      <w:pPr>
+        <w:shd w:val="clear" w:color="auto" w:fill="1E1E1E"/>
+        <w:spacing w:after="0" w:line="360" w:lineRule="atLeast"/>
+        <w:rPr>
+          <w:rFonts w:ascii="Consolas" w:eastAsia="Times New Roman" w:hAnsi="Consolas" w:cs="Times New Roman"/>
+          <w:color w:val="FFFFFF"/>
+          <w:sz w:val="21"/>
+          <w:szCs w:val="21"/>
+          <w:lang w:val="en-US" w:eastAsia="ru-RU"/>
+        </w:rPr>
+      </w:pPr>
+      <w:proofErr w:type="gramStart"/>
+      <w:r>
+        <w:rPr>
+          <w:rFonts w:ascii="Consolas" w:eastAsia="Times New Roman" w:hAnsi="Consolas" w:cs="Times New Roman"/>
+          <w:color w:val="FF8973"/>
+          <w:sz w:val="21"/>
+          <w:szCs w:val="21"/>
+          <w:lang w:val="en-US" w:eastAsia="ru-RU"/>
+        </w:rPr>
+        <w:t>db</w:t>
+      </w:r>
+      <w:r>
+        <w:rPr>
+          <w:rFonts w:ascii="Consolas" w:eastAsia="Times New Roman" w:hAnsi="Consolas" w:cs="Times New Roman"/>
+          <w:color w:val="FFFFFF"/>
+          <w:sz w:val="21"/>
+          <w:szCs w:val="21"/>
+          <w:lang w:val="en-US" w:eastAsia="ru-RU"/>
+        </w:rPr>
+        <w:t>.</w:t>
+      </w:r>
+      <w:r>
+        <w:rPr>
+          <w:rFonts w:ascii="Consolas" w:eastAsia="Times New Roman" w:hAnsi="Consolas" w:cs="Times New Roman"/>
+          <w:color w:val="83FFF5"/>
+          <w:sz w:val="21"/>
+          <w:szCs w:val="21"/>
+          <w:lang w:val="en-US" w:eastAsia="ru-RU"/>
+        </w:rPr>
+        <w:t>get</w:t>
+      </w:r>
+      <w:r>
+        <w:rPr>
+          <w:rFonts w:ascii="Consolas" w:eastAsia="Times New Roman" w:hAnsi="Consolas" w:cs="Times New Roman"/>
+          <w:color w:val="FFFFFF"/>
+          <w:sz w:val="21"/>
+          <w:szCs w:val="21"/>
+          <w:lang w:val="en-US" w:eastAsia="ru-RU"/>
+        </w:rPr>
+        <w:t>(</w:t>
+      </w:r>
+      <w:proofErr w:type="gramEnd"/>
+      <w:r>
+        <w:rPr>
+          <w:rFonts w:ascii="Consolas" w:eastAsia="Times New Roman" w:hAnsi="Consolas" w:cs="Times New Roman"/>
+          <w:color w:val="FFE083"/>
+          <w:sz w:val="21"/>
+          <w:szCs w:val="21"/>
+          <w:lang w:val="en-US" w:eastAsia="ru-RU"/>
+        </w:rPr>
+        <w:t>"SELECT * FROM TemperatureData WHERE year = 1977"</w:t>
+      </w:r>
+      <w:r>
+        <w:rPr>
+          <w:rFonts w:ascii="Consolas" w:eastAsia="Times New Roman" w:hAnsi="Consolas" w:cs="Times New Roman"/>
+          <w:color w:val="FFFFFF"/>
+          <w:sz w:val="21"/>
+          <w:szCs w:val="21"/>
+          <w:lang w:val="en-US" w:eastAsia="ru-RU"/>
+        </w:rPr>
+        <w:t>, (</w:t>
+      </w:r>
+      <w:r>
+        <w:rPr>
+          <w:rFonts w:ascii="Consolas" w:eastAsia="Times New Roman" w:hAnsi="Consolas" w:cs="Times New Roman"/>
+          <w:color w:val="FF8973"/>
+          <w:sz w:val="21"/>
+          <w:szCs w:val="21"/>
+          <w:lang w:val="en-US" w:eastAsia="ru-RU"/>
+        </w:rPr>
+        <w:t>erro</w:t>
+      </w:r>
+      <w:r>
+        <w:rPr>
+          <w:rFonts w:ascii="Consolas" w:eastAsia="Times New Roman" w:hAnsi="Consolas" w:cs="Times New Roman"/>
+          <w:color w:val="FFFFFF"/>
+          <w:sz w:val="21"/>
+          <w:szCs w:val="21"/>
+          <w:lang w:val="en-US" w:eastAsia="ru-RU"/>
+        </w:rPr>
+        <w:t>, </w:t>
+      </w:r>
+      <w:r>
+        <w:rPr>
+          <w:rFonts w:ascii="Consolas" w:eastAsia="Times New Roman" w:hAnsi="Consolas" w:cs="Times New Roman"/>
+          <w:color w:val="FF8973"/>
+          <w:sz w:val="21"/>
+          <w:szCs w:val="21"/>
+          <w:lang w:val="en-US" w:eastAsia="ru-RU"/>
+        </w:rPr>
+        <w:t>row</w:t>
+      </w:r>
+      <w:r>
+        <w:rPr>
+          <w:rFonts w:ascii="Consolas" w:eastAsia="Times New Roman" w:hAnsi="Consolas" w:cs="Times New Roman"/>
+          <w:color w:val="FFFFFF"/>
+          <w:sz w:val="21"/>
+          <w:szCs w:val="21"/>
+          <w:lang w:val="en-US" w:eastAsia="ru-RU"/>
+        </w:rPr>
+        <w:t>) =&gt; {</w:t>
+      </w:r>
+    </w:p>
+    <w:p>
+      <w:pPr>
+        <w:shd w:val="clear" w:color="auto" w:fill="1E1E1E"/>
+        <w:spacing w:after="0" w:line="360" w:lineRule="atLeast"/>
+        <w:rPr>
+          <w:rFonts w:ascii="Consolas" w:eastAsia="Times New Roman" w:hAnsi="Consolas" w:cs="Times New Roman"/>
+          <w:color w:val="FFFFFF"/>
+          <w:sz w:val="21"/>
+          <w:szCs w:val="21"/>
+          <w:lang w:eastAsia="ru-RU"/>
+        </w:rPr>
+      </w:pPr>
+      <w:r>
+        <w:rPr>
+          <w:rFonts w:ascii="Consolas" w:eastAsia="Times New Roman" w:hAnsi="Consolas" w:cs="Times New Roman"/>
+          <w:color w:val="FFFFFF"/>
+          <w:sz w:val="21"/>
+          <w:szCs w:val="21"/>
+          <w:lang w:val="en-US" w:eastAsia="ru-RU"/>
+        </w:rPr>
+        <w:t>  </w:t>
+      </w:r>
+      <w:proofErr w:type="spellStart"/>
+      <w:r>
+        <w:rPr>
+          <w:rFonts w:ascii="Consolas" w:eastAsia="Times New Roman" w:hAnsi="Consolas" w:cs="Times New Roman"/>
+          <w:color w:val="FF8973"/>
+          <w:sz w:val="21"/>
+          <w:szCs w:val="21"/>
+          <w:lang w:eastAsia="ru-RU"/>
+        </w:rPr>
+        <w:t>printQueryResults</w:t>
+      </w:r>
+      <w:proofErr w:type="spellEnd"/>
+      <w:r>
+        <w:rPr>
+          <w:rFonts w:ascii="Consolas" w:eastAsia="Times New Roman" w:hAnsi="Consolas" w:cs="Times New Roman"/>
+          <w:color w:val="FFFFFF"/>
+          <w:sz w:val="21"/>
+          <w:szCs w:val="21"/>
+          <w:lang w:eastAsia="ru-RU"/>
+        </w:rPr>
+        <w:t>(</w:t>
+      </w:r>
+      <w:proofErr w:type="spellStart"/>
+      <w:r>
+        <w:rPr>
+          <w:rFonts w:ascii="Consolas" w:eastAsia="Times New Roman" w:hAnsi="Consolas" w:cs="Times New Roman"/>
+          <w:color w:val="FF8973"/>
+          <w:sz w:val="21"/>
+          <w:szCs w:val="21"/>
+          <w:lang w:eastAsia="ru-RU"/>
+        </w:rPr>
+        <w:t>row</w:t>
+      </w:r>
+      <w:proofErr w:type="spellEnd"/>
+      <w:r>
+        <w:rPr>
+          <w:rFonts w:ascii="Consolas" w:eastAsia="Times New Roman" w:hAnsi="Consolas" w:cs="Times New Roman"/>
+          <w:color w:val="FFFFFF"/>
+          <w:sz w:val="21"/>
+          <w:szCs w:val="21"/>
+          <w:lang w:eastAsia="ru-RU"/>
+        </w:rPr>
+        <w:t>);</w:t>
+      </w:r>
+    </w:p>
+    <w:p>
+      <w:pPr>
+        <w:shd w:val="clear" w:color="auto" w:fill="1E1E1E"/>
+        <w:spacing w:after="0" w:line="360" w:lineRule="atLeast"/>
+        <w:rPr>
+          <w:rFonts w:ascii="Consolas" w:eastAsia="Times New Roman" w:hAnsi="Consolas" w:cs="Times New Roman"/>
+          <w:color w:val="FFFFFF"/>
+          <w:sz w:val="21"/>
+          <w:szCs w:val="21"/>
+          <w:lang w:eastAsia="ru-RU"/>
+        </w:rPr>
+      </w:pPr>
+      <w:r>
+        <w:rPr>
+          <w:rFonts w:ascii="Consolas" w:eastAsia="Times New Roman" w:hAnsi="Consolas" w:cs="Times New Roman"/>
+          <w:color w:val="FFFFFF"/>
+          <w:sz w:val="21"/>
+          <w:szCs w:val="21"/>
+          <w:lang w:eastAsia="ru-RU"/>
+        </w:rPr>
+        <w:t>})</w:t>
+      </w:r>
+    </w:p>
+    <w:p>
+      <w:pPr>
+        <w:jc w:val="both"/>
+        <w:rPr>
+          <w:b/>
+          <w:bCs/>
+          <w:lang w:val="en-US"/>
+        </w:rPr>
+      </w:pPr>
+    </w:p>
+    <w:p>
+      <w:pPr>
+        <w:pBdr>
+          <w:bottom w:val="single" w:sz="12" w:space="1" w:color="auto"/>
+        </w:pBdr>
+        <w:jc w:val="center"/>
+        <w:rPr>
+          <w:b/>
+          <w:bCs/>
+          <w:lang w:val="en-US"/>
+        </w:rPr>
+      </w:pPr>
+      <w:r>
+        <w:rPr>
+          <w:b/>
+          <w:bCs/>
+          <w:noProof/>
+          <w:lang w:val="en-US"/>
+        </w:rPr>
+        <w:lastRenderedPageBreak/>
+        <w:drawing>
+          <wp:inline distT="0" distB="0" distL="0" distR="0" wp14:anchorId="7B62A9CC" wp14:editId="2737E1B0">
+            <wp:extent cx="4716780" cy="937260"/>
+            <wp:effectExtent l="0" t="0" r="7620" b="0"/>
+            <wp:docPr id="4" name="Рисунок 4"/>
+            <wp:cNvGraphicFramePr>
+              <a:graphicFrameLocks xmlns:a="http://schemas.openxmlformats.org/drawingml/2006/main" noChangeAspect="1"/>
+            </wp:cNvGraphicFramePr>
+            <a:graphic xmlns:a="http://schemas.openxmlformats.org/drawingml/2006/main">
+              <a:graphicData uri="http://schemas.openxmlformats.org/drawingml/2006/picture">
+                <pic:pic xmlns:pic="http://schemas.openxmlformats.org/drawingml/2006/picture">
+                  <pic:nvPicPr>
+                    <pic:cNvPr id="0" name="Picture 4"/>
+                    <pic:cNvPicPr>
+                      <a:picLocks noChangeAspect="1" noChangeArrowheads="1"/>
+                    </pic:cNvPicPr>
+                  </pic:nvPicPr>
+                  <pic:blipFill>
+                    <a:blip r:embed="rId7">
+                      <a:extLst>
+                        <a:ext uri="{28A0092B-C50C-407E-A947-70E740481C1C}">
+                          <a14:useLocalDpi xmlns:a14="http://schemas.microsoft.com/office/drawing/2010/main" val="0"/>
+                        </a:ext>
+                      </a:extLst>
+                    </a:blip>
+                    <a:srcRect/>
+                    <a:stretch>
+                      <a:fillRect/>
+                    </a:stretch>
+                  </pic:blipFill>
+                  <pic:spPr bwMode="auto">
+                    <a:xfrm>
+                      <a:off x="0" y="0"/>
+                      <a:ext cx="4716780" cy="937260"/>
                     </a:xfrm>
                     <a:prstGeom prst="rect">
                       <a:avLst/>

--- a/LEARN NODE SQLITE.docx
+++ b/LEARN NODE SQLITE.docx
@@ -1189,7 +1189,6 @@
         </w:rPr>
         <w:t>  </w:t>
       </w:r>
-      <w:proofErr w:type="gramStart"/>
       <w:r>
         <w:rPr>
           <w:rFonts w:ascii="Consolas" w:eastAsia="Times New Roman" w:hAnsi="Consolas" w:cs="Times New Roman"/>
@@ -1230,7 +1229,6 @@
         </w:rPr>
         <w:t>(</w:t>
       </w:r>
-      <w:proofErr w:type="gramEnd"/>
       <w:r>
         <w:rPr>
           <w:rFonts w:ascii="Consolas" w:eastAsia="Times New Roman" w:hAnsi="Consolas" w:cs="Times New Roman"/>
@@ -1730,7 +1728,7 @@
           <w:color w:val="FFFFFF"/>
           <w:sz w:val="21"/>
           <w:szCs w:val="21"/>
-          <w:lang w:eastAsia="ru-RU"/>
+          <w:lang w:val="en-US" w:eastAsia="ru-RU"/>
         </w:rPr>
       </w:pPr>
       <w:proofErr w:type="spellStart"/>
@@ -1741,7 +1739,7 @@
           <w:color w:val="FF8973"/>
           <w:sz w:val="21"/>
           <w:szCs w:val="21"/>
-          <w:lang w:eastAsia="ru-RU"/>
+          <w:lang w:val="en-US" w:eastAsia="ru-RU"/>
         </w:rPr>
         <w:t>getAverageTemperatureForYear</w:t>
       </w:r>
@@ -1752,7 +1750,7 @@
           <w:color w:val="FFFFFF"/>
           <w:sz w:val="21"/>
           <w:szCs w:val="21"/>
-          <w:lang w:eastAsia="ru-RU"/>
+          <w:lang w:val="en-US" w:eastAsia="ru-RU"/>
         </w:rPr>
         <w:t>(</w:t>
       </w:r>
@@ -1763,7 +1761,7 @@
           <w:color w:val="FF8973"/>
           <w:sz w:val="21"/>
           <w:szCs w:val="21"/>
-          <w:lang w:eastAsia="ru-RU"/>
+          <w:lang w:val="en-US" w:eastAsia="ru-RU"/>
         </w:rPr>
         <w:t>1914</w:t>
       </w:r>
@@ -1773,7 +1771,7 @@
           <w:color w:val="FFFFFF"/>
           <w:sz w:val="21"/>
           <w:szCs w:val="21"/>
-          <w:lang w:eastAsia="ru-RU"/>
+          <w:lang w:val="en-US" w:eastAsia="ru-RU"/>
         </w:rPr>
         <w:t>)</w:t>
       </w:r>
@@ -1787,7 +1785,7 @@
           <w:color w:val="FFFFFF"/>
           <w:sz w:val="21"/>
           <w:szCs w:val="21"/>
-          <w:lang w:eastAsia="ru-RU"/>
+          <w:lang w:val="en-US" w:eastAsia="ru-RU"/>
         </w:rPr>
       </w:pPr>
       <w:proofErr w:type="spellStart"/>
@@ -1798,7 +1796,7 @@
           <w:color w:val="FF8973"/>
           <w:sz w:val="21"/>
           <w:szCs w:val="21"/>
-          <w:lang w:eastAsia="ru-RU"/>
+          <w:lang w:val="en-US" w:eastAsia="ru-RU"/>
         </w:rPr>
         <w:t>getAverageTemperatureForYear</w:t>
       </w:r>
@@ -1809,7 +1807,7 @@
           <w:color w:val="FFFFFF"/>
           <w:sz w:val="21"/>
           <w:szCs w:val="21"/>
-          <w:lang w:eastAsia="ru-RU"/>
+          <w:lang w:val="en-US" w:eastAsia="ru-RU"/>
         </w:rPr>
         <w:t>(</w:t>
       </w:r>
@@ -1820,7 +1818,7 @@
           <w:color w:val="FF8973"/>
           <w:sz w:val="21"/>
           <w:szCs w:val="21"/>
-          <w:lang w:eastAsia="ru-RU"/>
+          <w:lang w:val="en-US" w:eastAsia="ru-RU"/>
         </w:rPr>
         <w:t>1939</w:t>
       </w:r>
@@ -1830,7 +1828,7 @@
           <w:color w:val="FFFFFF"/>
           <w:sz w:val="21"/>
           <w:szCs w:val="21"/>
-          <w:lang w:eastAsia="ru-RU"/>
+          <w:lang w:val="en-US" w:eastAsia="ru-RU"/>
         </w:rPr>
         <w:t>)</w:t>
       </w:r>
@@ -1844,17 +1842,18 @@
           <w:color w:val="FFFFFF"/>
           <w:sz w:val="21"/>
           <w:szCs w:val="21"/>
-          <w:lang w:eastAsia="ru-RU"/>
+          <w:lang w:val="en-US" w:eastAsia="ru-RU"/>
         </w:rPr>
       </w:pPr>
       <w:proofErr w:type="spellStart"/>
-      <w:r>
-        <w:rPr>
-          <w:rFonts w:ascii="Consolas" w:eastAsia="Times New Roman" w:hAnsi="Consolas" w:cs="Times New Roman"/>
-          <w:color w:val="FF8973"/>
-          <w:sz w:val="21"/>
-          <w:szCs w:val="21"/>
-          <w:lang w:eastAsia="ru-RU"/>
+      <w:proofErr w:type="gramStart"/>
+      <w:r>
+        <w:rPr>
+          <w:rFonts w:ascii="Consolas" w:eastAsia="Times New Roman" w:hAnsi="Consolas" w:cs="Times New Roman"/>
+          <w:color w:val="FF8973"/>
+          <w:sz w:val="21"/>
+          <w:szCs w:val="21"/>
+          <w:lang w:val="en-US" w:eastAsia="ru-RU"/>
         </w:rPr>
         <w:t>getAverageTemperatureForYear</w:t>
       </w:r>
@@ -1865,17 +1864,18 @@
           <w:color w:val="FFFFFF"/>
           <w:sz w:val="21"/>
           <w:szCs w:val="21"/>
-          <w:lang w:eastAsia="ru-RU"/>
+          <w:lang w:val="en-US" w:eastAsia="ru-RU"/>
         </w:rPr>
         <w:t>(</w:t>
       </w:r>
-      <w:r>
-        <w:rPr>
-          <w:rFonts w:ascii="Consolas" w:eastAsia="Times New Roman" w:hAnsi="Consolas" w:cs="Times New Roman"/>
-          <w:color w:val="FF8973"/>
-          <w:sz w:val="21"/>
-          <w:szCs w:val="21"/>
-          <w:lang w:eastAsia="ru-RU"/>
+      <w:proofErr w:type="gramEnd"/>
+      <w:r>
+        <w:rPr>
+          <w:rFonts w:ascii="Consolas" w:eastAsia="Times New Roman" w:hAnsi="Consolas" w:cs="Times New Roman"/>
+          <w:color w:val="FF8973"/>
+          <w:sz w:val="21"/>
+          <w:szCs w:val="21"/>
+          <w:lang w:val="en-US" w:eastAsia="ru-RU"/>
         </w:rPr>
         <w:t>1977</w:t>
       </w:r>
@@ -1885,7 +1885,7 @@
           <w:color w:val="FFFFFF"/>
           <w:sz w:val="21"/>
           <w:szCs w:val="21"/>
-          <w:lang w:eastAsia="ru-RU"/>
+          <w:lang w:val="en-US" w:eastAsia="ru-RU"/>
         </w:rPr>
         <w:t>)</w:t>
       </w:r>
@@ -4718,6 +4718,173 @@
         <w:t>  </w:t>
       </w:r>
       <w:proofErr w:type="spellStart"/>
+      <w:r>
+        <w:rPr>
+          <w:rFonts w:ascii="Consolas" w:eastAsia="Times New Roman" w:hAnsi="Consolas" w:cs="Times New Roman"/>
+          <w:color w:val="FF8973"/>
+          <w:sz w:val="21"/>
+          <w:szCs w:val="21"/>
+          <w:lang w:val="en-US" w:eastAsia="ru-RU"/>
+        </w:rPr>
+        <w:t>output</w:t>
+      </w:r>
+      <w:r>
+        <w:rPr>
+          <w:rFonts w:ascii="Consolas" w:eastAsia="Times New Roman" w:hAnsi="Consolas" w:cs="Times New Roman"/>
+          <w:color w:val="FFFFFF"/>
+          <w:sz w:val="21"/>
+          <w:szCs w:val="21"/>
+          <w:lang w:val="en-US" w:eastAsia="ru-RU"/>
+        </w:rPr>
+        <w:t>.</w:t>
+      </w:r>
+      <w:r>
+        <w:rPr>
+          <w:rFonts w:ascii="Consolas" w:eastAsia="Times New Roman" w:hAnsi="Consolas" w:cs="Times New Roman"/>
+          <w:color w:val="83FFF5"/>
+          <w:sz w:val="21"/>
+          <w:szCs w:val="21"/>
+          <w:lang w:val="en-US" w:eastAsia="ru-RU"/>
+        </w:rPr>
+        <w:t>push</w:t>
+      </w:r>
+      <w:proofErr w:type="spellEnd"/>
+      <w:r>
+        <w:rPr>
+          <w:rFonts w:ascii="Consolas" w:eastAsia="Times New Roman" w:hAnsi="Consolas" w:cs="Times New Roman"/>
+          <w:color w:val="FFFFFF"/>
+          <w:sz w:val="21"/>
+          <w:szCs w:val="21"/>
+          <w:lang w:val="en-US" w:eastAsia="ru-RU"/>
+        </w:rPr>
+        <w:t>(</w:t>
+      </w:r>
+      <w:r>
+        <w:rPr>
+          <w:rFonts w:ascii="Consolas" w:eastAsia="Times New Roman" w:hAnsi="Consolas" w:cs="Times New Roman"/>
+          <w:color w:val="FFE083"/>
+          <w:sz w:val="21"/>
+          <w:szCs w:val="21"/>
+          <w:lang w:val="en-US" w:eastAsia="ru-RU"/>
+        </w:rPr>
+        <w:t>`\t</w:t>
+      </w:r>
+      <w:r>
+        <w:rPr>
+          <w:rFonts w:ascii="Consolas" w:eastAsia="Times New Roman" w:hAnsi="Consolas" w:cs="Times New Roman"/>
+          <w:color w:val="FFFFFF"/>
+          <w:sz w:val="21"/>
+          <w:szCs w:val="21"/>
+          <w:lang w:val="en-US" w:eastAsia="ru-RU"/>
+        </w:rPr>
+        <w:t>${</w:t>
+      </w:r>
+      <w:proofErr w:type="spellStart"/>
+      <w:r>
+        <w:rPr>
+          <w:rFonts w:ascii="Consolas" w:eastAsia="Times New Roman" w:hAnsi="Consolas" w:cs="Times New Roman"/>
+          <w:color w:val="FF8973"/>
+          <w:sz w:val="21"/>
+          <w:szCs w:val="21"/>
+          <w:lang w:val="en-US" w:eastAsia="ru-RU"/>
+        </w:rPr>
+        <w:t>keys</w:t>
+      </w:r>
+      <w:r>
+        <w:rPr>
+          <w:rFonts w:ascii="Consolas" w:eastAsia="Times New Roman" w:hAnsi="Consolas" w:cs="Times New Roman"/>
+          <w:color w:val="FFFFFF"/>
+          <w:sz w:val="21"/>
+          <w:szCs w:val="21"/>
+          <w:lang w:val="en-US" w:eastAsia="ru-RU"/>
+        </w:rPr>
+        <w:t>.</w:t>
+      </w:r>
+      <w:r>
+        <w:rPr>
+          <w:rFonts w:ascii="Consolas" w:eastAsia="Times New Roman" w:hAnsi="Consolas" w:cs="Times New Roman"/>
+          <w:color w:val="83FFF5"/>
+          <w:sz w:val="21"/>
+          <w:szCs w:val="21"/>
+          <w:lang w:val="en-US" w:eastAsia="ru-RU"/>
+        </w:rPr>
+        <w:t>join</w:t>
+      </w:r>
+      <w:proofErr w:type="spellEnd"/>
+      <w:r>
+        <w:rPr>
+          <w:rFonts w:ascii="Consolas" w:eastAsia="Times New Roman" w:hAnsi="Consolas" w:cs="Times New Roman"/>
+          <w:color w:val="FFFFFF"/>
+          <w:sz w:val="21"/>
+          <w:szCs w:val="21"/>
+          <w:lang w:val="en-US" w:eastAsia="ru-RU"/>
+        </w:rPr>
+        <w:t>(</w:t>
+      </w:r>
+      <w:r>
+        <w:rPr>
+          <w:rFonts w:ascii="Consolas" w:eastAsia="Times New Roman" w:hAnsi="Consolas" w:cs="Times New Roman"/>
+          <w:color w:val="FFE083"/>
+          <w:sz w:val="21"/>
+          <w:szCs w:val="21"/>
+          <w:lang w:val="en-US" w:eastAsia="ru-RU"/>
+        </w:rPr>
+        <w:t>'\t'</w:t>
+      </w:r>
+      <w:r>
+        <w:rPr>
+          <w:rFonts w:ascii="Consolas" w:eastAsia="Times New Roman" w:hAnsi="Consolas" w:cs="Times New Roman"/>
+          <w:color w:val="FFFFFF"/>
+          <w:sz w:val="21"/>
+          <w:szCs w:val="21"/>
+          <w:lang w:val="en-US" w:eastAsia="ru-RU"/>
+        </w:rPr>
+        <w:t>)}</w:t>
+      </w:r>
+      <w:r>
+        <w:rPr>
+          <w:rFonts w:ascii="Consolas" w:eastAsia="Times New Roman" w:hAnsi="Consolas" w:cs="Times New Roman"/>
+          <w:color w:val="FFE083"/>
+          <w:sz w:val="21"/>
+          <w:szCs w:val="21"/>
+          <w:lang w:val="en-US" w:eastAsia="ru-RU"/>
+        </w:rPr>
+        <w:t>`</w:t>
+      </w:r>
+      <w:r>
+        <w:rPr>
+          <w:rFonts w:ascii="Consolas" w:eastAsia="Times New Roman" w:hAnsi="Consolas" w:cs="Times New Roman"/>
+          <w:color w:val="FFFFFF"/>
+          <w:sz w:val="21"/>
+          <w:szCs w:val="21"/>
+          <w:lang w:val="en-US" w:eastAsia="ru-RU"/>
+        </w:rPr>
+        <w:t>);</w:t>
+      </w:r>
+    </w:p>
+    <w:p>
+      <w:pPr>
+        <w:shd w:val="clear" w:color="auto" w:fill="1E1E1E"/>
+        <w:spacing w:after="0" w:line="360" w:lineRule="atLeast"/>
+        <w:rPr>
+          <w:rFonts w:ascii="Consolas" w:eastAsia="Times New Roman" w:hAnsi="Consolas" w:cs="Times New Roman"/>
+          <w:color w:val="FFFFFF"/>
+          <w:sz w:val="21"/>
+          <w:szCs w:val="21"/>
+          <w:lang w:val="en-US" w:eastAsia="ru-RU"/>
+        </w:rPr>
+      </w:pPr>
+      <w:r>
+        <w:rPr>
+          <w:rFonts w:ascii="Consolas" w:eastAsia="Times New Roman" w:hAnsi="Consolas" w:cs="Times New Roman"/>
+          <w:color w:val="FFFFFF"/>
+          <w:sz w:val="21"/>
+          <w:szCs w:val="21"/>
+          <w:lang w:val="en-US" w:eastAsia="ru-RU"/>
+        </w:rPr>
+        <w:t>  </w:t>
+      </w:r>
+      <w:proofErr w:type="spellStart"/>
       <w:proofErr w:type="gramStart"/>
       <w:r>
         <w:rPr>
@@ -4727,7 +4894,7 @@
           <w:szCs w:val="21"/>
           <w:lang w:val="en-US" w:eastAsia="ru-RU"/>
         </w:rPr>
-        <w:t>output</w:t>
+        <w:t>array</w:t>
       </w:r>
       <w:r>
         <w:rPr>
@@ -4747,7 +4914,7 @@
           <w:szCs w:val="21"/>
           <w:lang w:val="en-US" w:eastAsia="ru-RU"/>
         </w:rPr>
-        <w:t>push</w:t>
+        <w:t>forEach</w:t>
       </w:r>
       <w:proofErr w:type="spellEnd"/>
       <w:proofErr w:type="gramEnd"/>
@@ -4764,104 +4931,22 @@
       <w:r>
         <w:rPr>
           <w:rFonts w:ascii="Consolas" w:eastAsia="Times New Roman" w:hAnsi="Consolas" w:cs="Times New Roman"/>
-          <w:color w:val="FFE083"/>
-          <w:sz w:val="21"/>
-          <w:szCs w:val="21"/>
-          <w:lang w:val="en-US" w:eastAsia="ru-RU"/>
-        </w:rPr>
-        <w:t>`\t</w:t>
-      </w:r>
-      <w:r>
-        <w:rPr>
-          <w:rFonts w:ascii="Consolas" w:eastAsia="Times New Roman" w:hAnsi="Consolas" w:cs="Times New Roman"/>
-          <w:color w:val="FFFFFF"/>
-          <w:sz w:val="21"/>
-          <w:szCs w:val="21"/>
-          <w:lang w:val="en-US" w:eastAsia="ru-RU"/>
-        </w:rPr>
-        <w:t>${</w:t>
-      </w:r>
-      <w:proofErr w:type="spellStart"/>
-      <w:r>
-        <w:rPr>
-          <w:rFonts w:ascii="Consolas" w:eastAsia="Times New Roman" w:hAnsi="Consolas" w:cs="Times New Roman"/>
-          <w:color w:val="FF8973"/>
-          <w:sz w:val="21"/>
-          <w:szCs w:val="21"/>
-          <w:lang w:val="en-US" w:eastAsia="ru-RU"/>
-        </w:rPr>
-        <w:t>keys</w:t>
-      </w:r>
-      <w:r>
-        <w:rPr>
-          <w:rFonts w:ascii="Consolas" w:eastAsia="Times New Roman" w:hAnsi="Consolas" w:cs="Times New Roman"/>
-          <w:color w:val="FFFFFF"/>
-          <w:sz w:val="21"/>
-          <w:szCs w:val="21"/>
-          <w:lang w:val="en-US" w:eastAsia="ru-RU"/>
-        </w:rPr>
-        <w:t>.</w:t>
-      </w:r>
-      <w:r>
-        <w:rPr>
-          <w:rFonts w:ascii="Consolas" w:eastAsia="Times New Roman" w:hAnsi="Consolas" w:cs="Times New Roman"/>
-          <w:color w:val="83FFF5"/>
-          <w:sz w:val="21"/>
-          <w:szCs w:val="21"/>
-          <w:lang w:val="en-US" w:eastAsia="ru-RU"/>
-        </w:rPr>
-        <w:t>join</w:t>
-      </w:r>
-      <w:proofErr w:type="spellEnd"/>
-      <w:r>
-        <w:rPr>
-          <w:rFonts w:ascii="Consolas" w:eastAsia="Times New Roman" w:hAnsi="Consolas" w:cs="Times New Roman"/>
-          <w:color w:val="FFFFFF"/>
-          <w:sz w:val="21"/>
-          <w:szCs w:val="21"/>
-          <w:lang w:val="en-US" w:eastAsia="ru-RU"/>
-        </w:rPr>
-        <w:t>(</w:t>
-      </w:r>
-      <w:r>
-        <w:rPr>
-          <w:rFonts w:ascii="Consolas" w:eastAsia="Times New Roman" w:hAnsi="Consolas" w:cs="Times New Roman"/>
-          <w:color w:val="FFE083"/>
-          <w:sz w:val="21"/>
-          <w:szCs w:val="21"/>
-          <w:lang w:val="en-US" w:eastAsia="ru-RU"/>
-        </w:rPr>
-        <w:t>'\t'</w:t>
-      </w:r>
-      <w:r>
-        <w:rPr>
-          <w:rFonts w:ascii="Consolas" w:eastAsia="Times New Roman" w:hAnsi="Consolas" w:cs="Times New Roman"/>
-          <w:color w:val="FFFFFF"/>
-          <w:sz w:val="21"/>
-          <w:szCs w:val="21"/>
-          <w:lang w:val="en-US" w:eastAsia="ru-RU"/>
-        </w:rPr>
-        <w:t>)}</w:t>
-      </w:r>
-      <w:r>
-        <w:rPr>
-          <w:rFonts w:ascii="Consolas" w:eastAsia="Times New Roman" w:hAnsi="Consolas" w:cs="Times New Roman"/>
-          <w:color w:val="FFE083"/>
-          <w:sz w:val="21"/>
-          <w:szCs w:val="21"/>
-          <w:lang w:val="en-US" w:eastAsia="ru-RU"/>
-        </w:rPr>
-        <w:t>`</w:t>
-      </w:r>
-      <w:r>
-        <w:rPr>
-          <w:rFonts w:ascii="Consolas" w:eastAsia="Times New Roman" w:hAnsi="Consolas" w:cs="Times New Roman"/>
-          <w:color w:val="FFFFFF"/>
-          <w:sz w:val="21"/>
-          <w:szCs w:val="21"/>
-          <w:lang w:val="en-US" w:eastAsia="ru-RU"/>
-        </w:rPr>
-        <w:t>);</w:t>
+          <w:color w:val="FF8973"/>
+          <w:sz w:val="21"/>
+          <w:szCs w:val="21"/>
+          <w:lang w:val="en-US" w:eastAsia="ru-RU"/>
+        </w:rPr>
+        <w:t>row</w:t>
+      </w:r>
+      <w:r>
+        <w:rPr>
+          <w:rFonts w:ascii="Consolas" w:eastAsia="Times New Roman" w:hAnsi="Consolas" w:cs="Times New Roman"/>
+          <w:color w:val="FFFFFF"/>
+          <w:sz w:val="21"/>
+          <w:szCs w:val="21"/>
+          <w:lang w:val="en-US" w:eastAsia="ru-RU"/>
+        </w:rPr>
+        <w:t> =&gt; {</w:t>
       </w:r>
     </w:p>
     <w:p>
@@ -4884,19 +4969,17 @@
           <w:szCs w:val="21"/>
           <w:lang w:val="en-US" w:eastAsia="ru-RU"/>
         </w:rPr>
-        <w:t>  </w:t>
-      </w:r>
-      <w:proofErr w:type="spellStart"/>
-      <w:proofErr w:type="gramStart"/>
-      <w:r>
-        <w:rPr>
-          <w:rFonts w:ascii="Consolas" w:eastAsia="Times New Roman" w:hAnsi="Consolas" w:cs="Times New Roman"/>
-          <w:color w:val="FF8973"/>
-          <w:sz w:val="21"/>
-          <w:szCs w:val="21"/>
-          <w:lang w:val="en-US" w:eastAsia="ru-RU"/>
-        </w:rPr>
-        <w:t>array</w:t>
+        <w:t>    </w:t>
+      </w:r>
+      <w:r>
+        <w:rPr>
+          <w:rFonts w:ascii="Consolas" w:eastAsia="Times New Roman" w:hAnsi="Consolas" w:cs="Times New Roman"/>
+          <w:color w:val="FF8973"/>
+          <w:sz w:val="21"/>
+          <w:szCs w:val="21"/>
+          <w:lang w:val="en-US" w:eastAsia="ru-RU"/>
+        </w:rPr>
+        <w:t>output</w:t>
       </w:r>
       <w:r>
         <w:rPr>
@@ -4916,10 +4999,8 @@
           <w:szCs w:val="21"/>
           <w:lang w:val="en-US" w:eastAsia="ru-RU"/>
         </w:rPr>
-        <w:t>forEach</w:t>
-      </w:r>
-      <w:proofErr w:type="spellEnd"/>
-      <w:proofErr w:type="gramEnd"/>
+        <w:t>push</w:t>
+      </w:r>
       <w:r>
         <w:rPr>
           <w:rFonts w:ascii="Consolas" w:eastAsia="Times New Roman" w:hAnsi="Consolas" w:cs="Times New Roman"/>
@@ -4933,6 +5014,66 @@
       <w:r>
         <w:rPr>
           <w:rFonts w:ascii="Consolas" w:eastAsia="Times New Roman" w:hAnsi="Consolas" w:cs="Times New Roman"/>
+          <w:color w:val="FFE083"/>
+          <w:sz w:val="21"/>
+          <w:szCs w:val="21"/>
+          <w:lang w:val="en-US" w:eastAsia="ru-RU"/>
+        </w:rPr>
+        <w:t>`\t</w:t>
+      </w:r>
+      <w:r>
+        <w:rPr>
+          <w:rFonts w:ascii="Consolas" w:eastAsia="Times New Roman" w:hAnsi="Consolas" w:cs="Times New Roman"/>
+          <w:color w:val="FFFFFF"/>
+          <w:sz w:val="21"/>
+          <w:szCs w:val="21"/>
+          <w:lang w:val="en-US" w:eastAsia="ru-RU"/>
+        </w:rPr>
+        <w:t>${</w:t>
+      </w:r>
+      <w:r>
+        <w:rPr>
+          <w:rFonts w:ascii="Consolas" w:eastAsia="Times New Roman" w:hAnsi="Consolas" w:cs="Times New Roman"/>
+          <w:color w:val="FF8973"/>
+          <w:sz w:val="21"/>
+          <w:szCs w:val="21"/>
+          <w:lang w:val="en-US" w:eastAsia="ru-RU"/>
+        </w:rPr>
+        <w:t>Object</w:t>
+      </w:r>
+      <w:r>
+        <w:rPr>
+          <w:rFonts w:ascii="Consolas" w:eastAsia="Times New Roman" w:hAnsi="Consolas" w:cs="Times New Roman"/>
+          <w:color w:val="FFFFFF"/>
+          <w:sz w:val="21"/>
+          <w:szCs w:val="21"/>
+          <w:lang w:val="en-US" w:eastAsia="ru-RU"/>
+        </w:rPr>
+        <w:t>.</w:t>
+      </w:r>
+      <w:r>
+        <w:rPr>
+          <w:rFonts w:ascii="Consolas" w:eastAsia="Times New Roman" w:hAnsi="Consolas" w:cs="Times New Roman"/>
+          <w:color w:val="83FFF5"/>
+          <w:sz w:val="21"/>
+          <w:szCs w:val="21"/>
+          <w:lang w:val="en-US" w:eastAsia="ru-RU"/>
+        </w:rPr>
+        <w:t>keys</w:t>
+      </w:r>
+      <w:r>
+        <w:rPr>
+          <w:rFonts w:ascii="Consolas" w:eastAsia="Times New Roman" w:hAnsi="Consolas" w:cs="Times New Roman"/>
+          <w:color w:val="FFFFFF"/>
+          <w:sz w:val="21"/>
+          <w:szCs w:val="21"/>
+          <w:lang w:val="en-US" w:eastAsia="ru-RU"/>
+        </w:rPr>
+        <w:t>(</w:t>
+      </w:r>
+      <w:r>
+        <w:rPr>
+          <w:rFonts w:ascii="Consolas" w:eastAsia="Times New Roman" w:hAnsi="Consolas" w:cs="Times New Roman"/>
           <w:color w:val="FF8973"/>
           <w:sz w:val="21"/>
           <w:szCs w:val="21"/>
@@ -4948,7 +5089,147 @@
           <w:szCs w:val="21"/>
           <w:lang w:val="en-US" w:eastAsia="ru-RU"/>
         </w:rPr>
-        <w:t> =&gt; {</w:t>
+        <w:t>).</w:t>
+      </w:r>
+      <w:r>
+        <w:rPr>
+          <w:rFonts w:ascii="Consolas" w:eastAsia="Times New Roman" w:hAnsi="Consolas" w:cs="Times New Roman"/>
+          <w:color w:val="83FFF5"/>
+          <w:sz w:val="21"/>
+          <w:szCs w:val="21"/>
+          <w:lang w:val="en-US" w:eastAsia="ru-RU"/>
+        </w:rPr>
+        <w:t>map</w:t>
+      </w:r>
+      <w:r>
+        <w:rPr>
+          <w:rFonts w:ascii="Consolas" w:eastAsia="Times New Roman" w:hAnsi="Consolas" w:cs="Times New Roman"/>
+          <w:color w:val="FFFFFF"/>
+          <w:sz w:val="21"/>
+          <w:szCs w:val="21"/>
+          <w:lang w:val="en-US" w:eastAsia="ru-RU"/>
+        </w:rPr>
+        <w:t>(</w:t>
+      </w:r>
+      <w:r>
+        <w:rPr>
+          <w:rFonts w:ascii="Consolas" w:eastAsia="Times New Roman" w:hAnsi="Consolas" w:cs="Times New Roman"/>
+          <w:color w:val="FF8973"/>
+          <w:sz w:val="21"/>
+          <w:szCs w:val="21"/>
+          <w:lang w:val="en-US" w:eastAsia="ru-RU"/>
+        </w:rPr>
+        <w:t>key</w:t>
+      </w:r>
+      <w:r>
+        <w:rPr>
+          <w:rFonts w:ascii="Consolas" w:eastAsia="Times New Roman" w:hAnsi="Consolas" w:cs="Times New Roman"/>
+          <w:color w:val="FFFFFF"/>
+          <w:sz w:val="21"/>
+          <w:szCs w:val="21"/>
+          <w:lang w:val="en-US" w:eastAsia="ru-RU"/>
+        </w:rPr>
+        <w:t> =&gt; </w:t>
+      </w:r>
+      <w:r>
+        <w:rPr>
+          <w:rFonts w:ascii="Consolas" w:eastAsia="Times New Roman" w:hAnsi="Consolas" w:cs="Times New Roman"/>
+          <w:color w:val="FF8973"/>
+          <w:sz w:val="21"/>
+          <w:szCs w:val="21"/>
+          <w:lang w:val="en-US" w:eastAsia="ru-RU"/>
+        </w:rPr>
+        <w:t>row</w:t>
+      </w:r>
+      <w:r>
+        <w:rPr>
+          <w:rFonts w:ascii="Consolas" w:eastAsia="Times New Roman" w:hAnsi="Consolas" w:cs="Times New Roman"/>
+          <w:color w:val="FFFFFF"/>
+          <w:sz w:val="21"/>
+          <w:szCs w:val="21"/>
+          <w:lang w:val="en-US" w:eastAsia="ru-RU"/>
+        </w:rPr>
+        <w:t>[</w:t>
+      </w:r>
+      <w:r>
+        <w:rPr>
+          <w:rFonts w:ascii="Consolas" w:eastAsia="Times New Roman" w:hAnsi="Consolas" w:cs="Times New Roman"/>
+          <w:color w:val="FF8973"/>
+          <w:sz w:val="21"/>
+          <w:szCs w:val="21"/>
+          <w:lang w:val="en-US" w:eastAsia="ru-RU"/>
+        </w:rPr>
+        <w:t>key</w:t>
+      </w:r>
+      <w:r>
+        <w:rPr>
+          <w:rFonts w:ascii="Consolas" w:eastAsia="Times New Roman" w:hAnsi="Consolas" w:cs="Times New Roman"/>
+          <w:color w:val="FFFFFF"/>
+          <w:sz w:val="21"/>
+          <w:szCs w:val="21"/>
+          <w:lang w:val="en-US" w:eastAsia="ru-RU"/>
+        </w:rPr>
+        <w:t>]).</w:t>
+      </w:r>
+      <w:r>
+        <w:rPr>
+          <w:rFonts w:ascii="Consolas" w:eastAsia="Times New Roman" w:hAnsi="Consolas" w:cs="Times New Roman"/>
+          <w:color w:val="83FFF5"/>
+          <w:sz w:val="21"/>
+          <w:szCs w:val="21"/>
+          <w:lang w:val="en-US" w:eastAsia="ru-RU"/>
+        </w:rPr>
+        <w:t>join</w:t>
+      </w:r>
+      <w:r>
+        <w:rPr>
+          <w:rFonts w:ascii="Consolas" w:eastAsia="Times New Roman" w:hAnsi="Consolas" w:cs="Times New Roman"/>
+          <w:color w:val="FFFFFF"/>
+          <w:sz w:val="21"/>
+          <w:szCs w:val="21"/>
+          <w:lang w:val="en-US" w:eastAsia="ru-RU"/>
+        </w:rPr>
+        <w:t>(</w:t>
+      </w:r>
+      <w:r>
+        <w:rPr>
+          <w:rFonts w:ascii="Consolas" w:eastAsia="Times New Roman" w:hAnsi="Consolas" w:cs="Times New Roman"/>
+          <w:color w:val="FFE083"/>
+          <w:sz w:val="21"/>
+          <w:szCs w:val="21"/>
+          <w:lang w:val="en-US" w:eastAsia="ru-RU"/>
+        </w:rPr>
+        <w:t>'\t'</w:t>
+      </w:r>
+      <w:r>
+        <w:rPr>
+          <w:rFonts w:ascii="Consolas" w:eastAsia="Times New Roman" w:hAnsi="Consolas" w:cs="Times New Roman"/>
+          <w:color w:val="FFFFFF"/>
+          <w:sz w:val="21"/>
+          <w:szCs w:val="21"/>
+          <w:lang w:val="en-US" w:eastAsia="ru-RU"/>
+        </w:rPr>
+        <w:t>)}</w:t>
+      </w:r>
+      <w:r>
+        <w:rPr>
+          <w:rFonts w:ascii="Consolas" w:eastAsia="Times New Roman" w:hAnsi="Consolas" w:cs="Times New Roman"/>
+          <w:color w:val="FFE083"/>
+          <w:sz w:val="21"/>
+          <w:szCs w:val="21"/>
+          <w:lang w:val="en-US" w:eastAsia="ru-RU"/>
+        </w:rPr>
+        <w:t>`</w:t>
+      </w:r>
+      <w:r>
+        <w:rPr>
+          <w:rFonts w:ascii="Consolas" w:eastAsia="Times New Roman" w:hAnsi="Consolas" w:cs="Times New Roman"/>
+          <w:color w:val="FFFFFF"/>
+          <w:sz w:val="21"/>
+          <w:szCs w:val="21"/>
+          <w:lang w:val="en-US" w:eastAsia="ru-RU"/>
+        </w:rPr>
+        <w:t>);</w:t>
       </w:r>
     </w:p>
     <w:p>
@@ -4971,267 +5252,7 @@
           <w:szCs w:val="21"/>
           <w:lang w:val="en-US" w:eastAsia="ru-RU"/>
         </w:rPr>
-        <w:t>    </w:t>
-      </w:r>
-      <w:r>
-        <w:rPr>
-          <w:rFonts w:ascii="Consolas" w:eastAsia="Times New Roman" w:hAnsi="Consolas" w:cs="Times New Roman"/>
-          <w:color w:val="FF8973"/>
-          <w:sz w:val="21"/>
-          <w:szCs w:val="21"/>
-          <w:lang w:val="en-US" w:eastAsia="ru-RU"/>
-        </w:rPr>
-        <w:t>output</w:t>
-      </w:r>
-      <w:r>
-        <w:rPr>
-          <w:rFonts w:ascii="Consolas" w:eastAsia="Times New Roman" w:hAnsi="Consolas" w:cs="Times New Roman"/>
-          <w:color w:val="FFFFFF"/>
-          <w:sz w:val="21"/>
-          <w:szCs w:val="21"/>
-          <w:lang w:val="en-US" w:eastAsia="ru-RU"/>
-        </w:rPr>
-        <w:t>.</w:t>
-      </w:r>
-      <w:r>
-        <w:rPr>
-          <w:rFonts w:ascii="Consolas" w:eastAsia="Times New Roman" w:hAnsi="Consolas" w:cs="Times New Roman"/>
-          <w:color w:val="83FFF5"/>
-          <w:sz w:val="21"/>
-          <w:szCs w:val="21"/>
-          <w:lang w:val="en-US" w:eastAsia="ru-RU"/>
-        </w:rPr>
-        <w:t>push</w:t>
-      </w:r>
-      <w:r>
-        <w:rPr>
-          <w:rFonts w:ascii="Consolas" w:eastAsia="Times New Roman" w:hAnsi="Consolas" w:cs="Times New Roman"/>
-          <w:color w:val="FFFFFF"/>
-          <w:sz w:val="21"/>
-          <w:szCs w:val="21"/>
-          <w:lang w:val="en-US" w:eastAsia="ru-RU"/>
-        </w:rPr>
-        <w:t>(</w:t>
-      </w:r>
-      <w:r>
-        <w:rPr>
-          <w:rFonts w:ascii="Consolas" w:eastAsia="Times New Roman" w:hAnsi="Consolas" w:cs="Times New Roman"/>
-          <w:color w:val="FFE083"/>
-          <w:sz w:val="21"/>
-          <w:szCs w:val="21"/>
-          <w:lang w:val="en-US" w:eastAsia="ru-RU"/>
-        </w:rPr>
-        <w:t>`\t</w:t>
-      </w:r>
-      <w:r>
-        <w:rPr>
-          <w:rFonts w:ascii="Consolas" w:eastAsia="Times New Roman" w:hAnsi="Consolas" w:cs="Times New Roman"/>
-          <w:color w:val="FFFFFF"/>
-          <w:sz w:val="21"/>
-          <w:szCs w:val="21"/>
-          <w:lang w:val="en-US" w:eastAsia="ru-RU"/>
-        </w:rPr>
-        <w:t>${</w:t>
-      </w:r>
-      <w:r>
-        <w:rPr>
-          <w:rFonts w:ascii="Consolas" w:eastAsia="Times New Roman" w:hAnsi="Consolas" w:cs="Times New Roman"/>
-          <w:color w:val="FF8973"/>
-          <w:sz w:val="21"/>
-          <w:szCs w:val="21"/>
-          <w:lang w:val="en-US" w:eastAsia="ru-RU"/>
-        </w:rPr>
-        <w:t>Object</w:t>
-      </w:r>
-      <w:r>
-        <w:rPr>
-          <w:rFonts w:ascii="Consolas" w:eastAsia="Times New Roman" w:hAnsi="Consolas" w:cs="Times New Roman"/>
-          <w:color w:val="FFFFFF"/>
-          <w:sz w:val="21"/>
-          <w:szCs w:val="21"/>
-          <w:lang w:val="en-US" w:eastAsia="ru-RU"/>
-        </w:rPr>
-        <w:t>.</w:t>
-      </w:r>
-      <w:r>
-        <w:rPr>
-          <w:rFonts w:ascii="Consolas" w:eastAsia="Times New Roman" w:hAnsi="Consolas" w:cs="Times New Roman"/>
-          <w:color w:val="83FFF5"/>
-          <w:sz w:val="21"/>
-          <w:szCs w:val="21"/>
-          <w:lang w:val="en-US" w:eastAsia="ru-RU"/>
-        </w:rPr>
-        <w:t>keys</w:t>
-      </w:r>
-      <w:r>
-        <w:rPr>
-          <w:rFonts w:ascii="Consolas" w:eastAsia="Times New Roman" w:hAnsi="Consolas" w:cs="Times New Roman"/>
-          <w:color w:val="FFFFFF"/>
-          <w:sz w:val="21"/>
-          <w:szCs w:val="21"/>
-          <w:lang w:val="en-US" w:eastAsia="ru-RU"/>
-        </w:rPr>
-        <w:t>(</w:t>
-      </w:r>
-      <w:r>
-        <w:rPr>
-          <w:rFonts w:ascii="Consolas" w:eastAsia="Times New Roman" w:hAnsi="Consolas" w:cs="Times New Roman"/>
-          <w:color w:val="FF8973"/>
-          <w:sz w:val="21"/>
-          <w:szCs w:val="21"/>
-          <w:lang w:val="en-US" w:eastAsia="ru-RU"/>
-        </w:rPr>
-        <w:t>row</w:t>
-      </w:r>
-      <w:r>
-        <w:rPr>
-          <w:rFonts w:ascii="Consolas" w:eastAsia="Times New Roman" w:hAnsi="Consolas" w:cs="Times New Roman"/>
-          <w:color w:val="FFFFFF"/>
-          <w:sz w:val="21"/>
-          <w:szCs w:val="21"/>
-          <w:lang w:val="en-US" w:eastAsia="ru-RU"/>
-        </w:rPr>
-        <w:t>).</w:t>
-      </w:r>
-      <w:r>
-        <w:rPr>
-          <w:rFonts w:ascii="Consolas" w:eastAsia="Times New Roman" w:hAnsi="Consolas" w:cs="Times New Roman"/>
-          <w:color w:val="83FFF5"/>
-          <w:sz w:val="21"/>
-          <w:szCs w:val="21"/>
-          <w:lang w:val="en-US" w:eastAsia="ru-RU"/>
-        </w:rPr>
-        <w:t>map</w:t>
-      </w:r>
-      <w:r>
-        <w:rPr>
-          <w:rFonts w:ascii="Consolas" w:eastAsia="Times New Roman" w:hAnsi="Consolas" w:cs="Times New Roman"/>
-          <w:color w:val="FFFFFF"/>
-          <w:sz w:val="21"/>
-          <w:szCs w:val="21"/>
-          <w:lang w:val="en-US" w:eastAsia="ru-RU"/>
-        </w:rPr>
-        <w:t>(</w:t>
-      </w:r>
-      <w:r>
-        <w:rPr>
-          <w:rFonts w:ascii="Consolas" w:eastAsia="Times New Roman" w:hAnsi="Consolas" w:cs="Times New Roman"/>
-          <w:color w:val="FF8973"/>
-          <w:sz w:val="21"/>
-          <w:szCs w:val="21"/>
-          <w:lang w:val="en-US" w:eastAsia="ru-RU"/>
-        </w:rPr>
-        <w:t>key</w:t>
-      </w:r>
-      <w:r>
-        <w:rPr>
-          <w:rFonts w:ascii="Consolas" w:eastAsia="Times New Roman" w:hAnsi="Consolas" w:cs="Times New Roman"/>
-          <w:color w:val="FFFFFF"/>
-          <w:sz w:val="21"/>
-          <w:szCs w:val="21"/>
-          <w:lang w:val="en-US" w:eastAsia="ru-RU"/>
-        </w:rPr>
-        <w:t> =&gt; </w:t>
-      </w:r>
-      <w:r>
-        <w:rPr>
-          <w:rFonts w:ascii="Consolas" w:eastAsia="Times New Roman" w:hAnsi="Consolas" w:cs="Times New Roman"/>
-          <w:color w:val="FF8973"/>
-          <w:sz w:val="21"/>
-          <w:szCs w:val="21"/>
-          <w:lang w:val="en-US" w:eastAsia="ru-RU"/>
-        </w:rPr>
-        <w:t>row</w:t>
-      </w:r>
-      <w:r>
-        <w:rPr>
-          <w:rFonts w:ascii="Consolas" w:eastAsia="Times New Roman" w:hAnsi="Consolas" w:cs="Times New Roman"/>
-          <w:color w:val="FFFFFF"/>
-          <w:sz w:val="21"/>
-          <w:szCs w:val="21"/>
-          <w:lang w:val="en-US" w:eastAsia="ru-RU"/>
-        </w:rPr>
-        <w:t>[</w:t>
-      </w:r>
-      <w:r>
-        <w:rPr>
-          <w:rFonts w:ascii="Consolas" w:eastAsia="Times New Roman" w:hAnsi="Consolas" w:cs="Times New Roman"/>
-          <w:color w:val="FF8973"/>
-          <w:sz w:val="21"/>
-          <w:szCs w:val="21"/>
-          <w:lang w:val="en-US" w:eastAsia="ru-RU"/>
-        </w:rPr>
-        <w:t>key</w:t>
-      </w:r>
-      <w:r>
-        <w:rPr>
-          <w:rFonts w:ascii="Consolas" w:eastAsia="Times New Roman" w:hAnsi="Consolas" w:cs="Times New Roman"/>
-          <w:color w:val="FFFFFF"/>
-          <w:sz w:val="21"/>
-          <w:szCs w:val="21"/>
-          <w:lang w:val="en-US" w:eastAsia="ru-RU"/>
-        </w:rPr>
-        <w:t>]).</w:t>
-      </w:r>
-      <w:r>
-        <w:rPr>
-          <w:rFonts w:ascii="Consolas" w:eastAsia="Times New Roman" w:hAnsi="Consolas" w:cs="Times New Roman"/>
-          <w:color w:val="83FFF5"/>
-          <w:sz w:val="21"/>
-          <w:szCs w:val="21"/>
-          <w:lang w:val="en-US" w:eastAsia="ru-RU"/>
-        </w:rPr>
-        <w:t>join</w:t>
-      </w:r>
-      <w:r>
-        <w:rPr>
-          <w:rFonts w:ascii="Consolas" w:eastAsia="Times New Roman" w:hAnsi="Consolas" w:cs="Times New Roman"/>
-          <w:color w:val="FFFFFF"/>
-          <w:sz w:val="21"/>
-          <w:szCs w:val="21"/>
-          <w:lang w:val="en-US" w:eastAsia="ru-RU"/>
-        </w:rPr>
-        <w:t>(</w:t>
-      </w:r>
-      <w:r>
-        <w:rPr>
-          <w:rFonts w:ascii="Consolas" w:eastAsia="Times New Roman" w:hAnsi="Consolas" w:cs="Times New Roman"/>
-          <w:color w:val="FFE083"/>
-          <w:sz w:val="21"/>
-          <w:szCs w:val="21"/>
-          <w:lang w:val="en-US" w:eastAsia="ru-RU"/>
-        </w:rPr>
-        <w:t>'\t'</w:t>
-      </w:r>
-      <w:r>
-        <w:rPr>
-          <w:rFonts w:ascii="Consolas" w:eastAsia="Times New Roman" w:hAnsi="Consolas" w:cs="Times New Roman"/>
-          <w:color w:val="FFFFFF"/>
-          <w:sz w:val="21"/>
-          <w:szCs w:val="21"/>
-          <w:lang w:val="en-US" w:eastAsia="ru-RU"/>
-        </w:rPr>
-        <w:t>)}</w:t>
-      </w:r>
-      <w:r>
-        <w:rPr>
-          <w:rFonts w:ascii="Consolas" w:eastAsia="Times New Roman" w:hAnsi="Consolas" w:cs="Times New Roman"/>
-          <w:color w:val="FFE083"/>
-          <w:sz w:val="21"/>
-          <w:szCs w:val="21"/>
-          <w:lang w:val="en-US" w:eastAsia="ru-RU"/>
-        </w:rPr>
-        <w:t>`</w:t>
-      </w:r>
-      <w:r>
-        <w:rPr>
-          <w:rFonts w:ascii="Consolas" w:eastAsia="Times New Roman" w:hAnsi="Consolas" w:cs="Times New Roman"/>
-          <w:color w:val="FFFFFF"/>
-          <w:sz w:val="21"/>
-          <w:szCs w:val="21"/>
-          <w:lang w:val="en-US" w:eastAsia="ru-RU"/>
-        </w:rPr>
-        <w:t>);</w:t>
+        <w:t>  });</w:t>
       </w:r>
     </w:p>
     <w:p>
@@ -5254,7 +5275,89 @@
           <w:szCs w:val="21"/>
           <w:lang w:val="en-US" w:eastAsia="ru-RU"/>
         </w:rPr>
-        <w:t>  });</w:t>
+        <w:t>  </w:t>
+      </w:r>
+      <w:r>
+        <w:rPr>
+          <w:rFonts w:ascii="Consolas" w:eastAsia="Times New Roman" w:hAnsi="Consolas" w:cs="Times New Roman"/>
+          <w:color w:val="FF8973"/>
+          <w:sz w:val="21"/>
+          <w:szCs w:val="21"/>
+          <w:lang w:val="en-US" w:eastAsia="ru-RU"/>
+        </w:rPr>
+        <w:t>output</w:t>
+      </w:r>
+      <w:r>
+        <w:rPr>
+          <w:rFonts w:ascii="Consolas" w:eastAsia="Times New Roman" w:hAnsi="Consolas" w:cs="Times New Roman"/>
+          <w:color w:val="FFFFFF"/>
+          <w:sz w:val="21"/>
+          <w:szCs w:val="21"/>
+          <w:lang w:val="en-US" w:eastAsia="ru-RU"/>
+        </w:rPr>
+        <w:t> = </w:t>
+      </w:r>
+      <w:proofErr w:type="spellStart"/>
+      <w:r>
+        <w:rPr>
+          <w:rFonts w:ascii="Consolas" w:eastAsia="Times New Roman" w:hAnsi="Consolas" w:cs="Times New Roman"/>
+          <w:color w:val="FF8973"/>
+          <w:sz w:val="21"/>
+          <w:szCs w:val="21"/>
+          <w:lang w:val="en-US" w:eastAsia="ru-RU"/>
+        </w:rPr>
+        <w:t>output</w:t>
+      </w:r>
+      <w:r>
+        <w:rPr>
+          <w:rFonts w:ascii="Consolas" w:eastAsia="Times New Roman" w:hAnsi="Consolas" w:cs="Times New Roman"/>
+          <w:color w:val="FFFFFF"/>
+          <w:sz w:val="21"/>
+          <w:szCs w:val="21"/>
+          <w:lang w:val="en-US" w:eastAsia="ru-RU"/>
+        </w:rPr>
+        <w:t>.</w:t>
+      </w:r>
+      <w:r>
+        <w:rPr>
+          <w:rFonts w:ascii="Consolas" w:eastAsia="Times New Roman" w:hAnsi="Consolas" w:cs="Times New Roman"/>
+          <w:color w:val="83FFF5"/>
+          <w:sz w:val="21"/>
+          <w:szCs w:val="21"/>
+          <w:lang w:val="en-US" w:eastAsia="ru-RU"/>
+        </w:rPr>
+        <w:t>join</w:t>
+      </w:r>
+      <w:proofErr w:type="spellEnd"/>
+      <w:r>
+        <w:rPr>
+          <w:rFonts w:ascii="Consolas" w:eastAsia="Times New Roman" w:hAnsi="Consolas" w:cs="Times New Roman"/>
+          <w:color w:val="FFFFFF"/>
+          <w:sz w:val="21"/>
+          <w:szCs w:val="21"/>
+          <w:lang w:val="en-US" w:eastAsia="ru-RU"/>
+        </w:rPr>
+        <w:t>(</w:t>
+      </w:r>
+      <w:r>
+        <w:rPr>
+          <w:rFonts w:ascii="Consolas" w:eastAsia="Times New Roman" w:hAnsi="Consolas" w:cs="Times New Roman"/>
+          <w:color w:val="FFE083"/>
+          <w:sz w:val="21"/>
+          <w:szCs w:val="21"/>
+          <w:lang w:val="en-US" w:eastAsia="ru-RU"/>
+        </w:rPr>
+        <w:t>'\n'</w:t>
+      </w:r>
+      <w:r>
+        <w:rPr>
+          <w:rFonts w:ascii="Consolas" w:eastAsia="Times New Roman" w:hAnsi="Consolas" w:cs="Times New Roman"/>
+          <w:color w:val="FFFFFF"/>
+          <w:sz w:val="21"/>
+          <w:szCs w:val="21"/>
+          <w:lang w:val="en-US" w:eastAsia="ru-RU"/>
+        </w:rPr>
+        <w:t>);</w:t>
       </w:r>
     </w:p>
     <w:p>
@@ -5287,69 +5390,47 @@
           <w:szCs w:val="21"/>
           <w:lang w:val="en-US" w:eastAsia="ru-RU"/>
         </w:rPr>
+        <w:t>console</w:t>
+      </w:r>
+      <w:r>
+        <w:rPr>
+          <w:rFonts w:ascii="Consolas" w:eastAsia="Times New Roman" w:hAnsi="Consolas" w:cs="Times New Roman"/>
+          <w:color w:val="FFFFFF"/>
+          <w:sz w:val="21"/>
+          <w:szCs w:val="21"/>
+          <w:lang w:val="en-US" w:eastAsia="ru-RU"/>
+        </w:rPr>
+        <w:t>.</w:t>
+      </w:r>
+      <w:r>
+        <w:rPr>
+          <w:rFonts w:ascii="Consolas" w:eastAsia="Times New Roman" w:hAnsi="Consolas" w:cs="Times New Roman"/>
+          <w:color w:val="83FFF5"/>
+          <w:sz w:val="21"/>
+          <w:szCs w:val="21"/>
+          <w:lang w:val="en-US" w:eastAsia="ru-RU"/>
+        </w:rPr>
+        <w:t>log</w:t>
+      </w:r>
+      <w:r>
+        <w:rPr>
+          <w:rFonts w:ascii="Consolas" w:eastAsia="Times New Roman" w:hAnsi="Consolas" w:cs="Times New Roman"/>
+          <w:color w:val="FFFFFF"/>
+          <w:sz w:val="21"/>
+          <w:szCs w:val="21"/>
+          <w:lang w:val="en-US" w:eastAsia="ru-RU"/>
+        </w:rPr>
+        <w:t>(</w:t>
+      </w:r>
+      <w:r>
+        <w:rPr>
+          <w:rFonts w:ascii="Consolas" w:eastAsia="Times New Roman" w:hAnsi="Consolas" w:cs="Times New Roman"/>
+          <w:color w:val="FF8973"/>
+          <w:sz w:val="21"/>
+          <w:szCs w:val="21"/>
+          <w:lang w:val="en-US" w:eastAsia="ru-RU"/>
+        </w:rPr>
         <w:t>output</w:t>
-      </w:r>
-      <w:r>
-        <w:rPr>
-          <w:rFonts w:ascii="Consolas" w:eastAsia="Times New Roman" w:hAnsi="Consolas" w:cs="Times New Roman"/>
-          <w:color w:val="FFFFFF"/>
-          <w:sz w:val="21"/>
-          <w:szCs w:val="21"/>
-          <w:lang w:val="en-US" w:eastAsia="ru-RU"/>
-        </w:rPr>
-        <w:t> = </w:t>
-      </w:r>
-      <w:proofErr w:type="spellStart"/>
-      <w:r>
-        <w:rPr>
-          <w:rFonts w:ascii="Consolas" w:eastAsia="Times New Roman" w:hAnsi="Consolas" w:cs="Times New Roman"/>
-          <w:color w:val="FF8973"/>
-          <w:sz w:val="21"/>
-          <w:szCs w:val="21"/>
-          <w:lang w:val="en-US" w:eastAsia="ru-RU"/>
-        </w:rPr>
-        <w:t>output</w:t>
-      </w:r>
-      <w:r>
-        <w:rPr>
-          <w:rFonts w:ascii="Consolas" w:eastAsia="Times New Roman" w:hAnsi="Consolas" w:cs="Times New Roman"/>
-          <w:color w:val="FFFFFF"/>
-          <w:sz w:val="21"/>
-          <w:szCs w:val="21"/>
-          <w:lang w:val="en-US" w:eastAsia="ru-RU"/>
-        </w:rPr>
-        <w:t>.</w:t>
-      </w:r>
-      <w:r>
-        <w:rPr>
-          <w:rFonts w:ascii="Consolas" w:eastAsia="Times New Roman" w:hAnsi="Consolas" w:cs="Times New Roman"/>
-          <w:color w:val="83FFF5"/>
-          <w:sz w:val="21"/>
-          <w:szCs w:val="21"/>
-          <w:lang w:val="en-US" w:eastAsia="ru-RU"/>
-        </w:rPr>
-        <w:t>join</w:t>
-      </w:r>
-      <w:proofErr w:type="spellEnd"/>
-      <w:r>
-        <w:rPr>
-          <w:rFonts w:ascii="Consolas" w:eastAsia="Times New Roman" w:hAnsi="Consolas" w:cs="Times New Roman"/>
-          <w:color w:val="FFFFFF"/>
-          <w:sz w:val="21"/>
-          <w:szCs w:val="21"/>
-          <w:lang w:val="en-US" w:eastAsia="ru-RU"/>
-        </w:rPr>
-        <w:t>(</w:t>
-      </w:r>
-      <w:r>
-        <w:rPr>
-          <w:rFonts w:ascii="Consolas" w:eastAsia="Times New Roman" w:hAnsi="Consolas" w:cs="Times New Roman"/>
-          <w:color w:val="FFE083"/>
-          <w:sz w:val="21"/>
-          <w:szCs w:val="21"/>
-          <w:lang w:val="en-US" w:eastAsia="ru-RU"/>
-        </w:rPr>
-        <w:t>'\n'</w:t>
       </w:r>
       <w:r>
         <w:rPr>
@@ -5387,42 +5468,22 @@
       <w:r>
         <w:rPr>
           <w:rFonts w:ascii="Consolas" w:eastAsia="Times New Roman" w:hAnsi="Consolas" w:cs="Times New Roman"/>
-          <w:color w:val="FF8973"/>
-          <w:sz w:val="21"/>
-          <w:szCs w:val="21"/>
-          <w:lang w:val="en-US" w:eastAsia="ru-RU"/>
-        </w:rPr>
-        <w:t>console</w:t>
-      </w:r>
-      <w:r>
-        <w:rPr>
-          <w:rFonts w:ascii="Consolas" w:eastAsia="Times New Roman" w:hAnsi="Consolas" w:cs="Times New Roman"/>
-          <w:color w:val="FFFFFF"/>
-          <w:sz w:val="21"/>
-          <w:szCs w:val="21"/>
-          <w:lang w:val="en-US" w:eastAsia="ru-RU"/>
-        </w:rPr>
-        <w:t>.</w:t>
-      </w:r>
-      <w:r>
-        <w:rPr>
-          <w:rFonts w:ascii="Consolas" w:eastAsia="Times New Roman" w:hAnsi="Consolas" w:cs="Times New Roman"/>
-          <w:color w:val="83FFF5"/>
-          <w:sz w:val="21"/>
-          <w:szCs w:val="21"/>
-          <w:lang w:val="en-US" w:eastAsia="ru-RU"/>
-        </w:rPr>
-        <w:t>log</w:t>
-      </w:r>
-      <w:r>
-        <w:rPr>
-          <w:rFonts w:ascii="Consolas" w:eastAsia="Times New Roman" w:hAnsi="Consolas" w:cs="Times New Roman"/>
-          <w:color w:val="FFFFFF"/>
-          <w:sz w:val="21"/>
-          <w:szCs w:val="21"/>
-          <w:lang w:val="en-US" w:eastAsia="ru-RU"/>
-        </w:rPr>
-        <w:t>(</w:t>
+          <w:color w:val="B3CCFF"/>
+          <w:sz w:val="21"/>
+          <w:szCs w:val="21"/>
+          <w:lang w:val="en-US" w:eastAsia="ru-RU"/>
+        </w:rPr>
+        <w:t>return</w:t>
+      </w:r>
+      <w:r>
+        <w:rPr>
+          <w:rFonts w:ascii="Consolas" w:eastAsia="Times New Roman" w:hAnsi="Consolas" w:cs="Times New Roman"/>
+          <w:color w:val="FFFFFF"/>
+          <w:sz w:val="21"/>
+          <w:szCs w:val="21"/>
+          <w:lang w:val="en-US" w:eastAsia="ru-RU"/>
+        </w:rPr>
+        <w:t> </w:t>
       </w:r>
       <w:r>
         <w:rPr>
@@ -5442,7 +5503,7 @@
           <w:szCs w:val="21"/>
           <w:lang w:val="en-US" w:eastAsia="ru-RU"/>
         </w:rPr>
-        <w:t>);</w:t>
+        <w:t>;</w:t>
       </w:r>
     </w:p>
     <w:p>
@@ -5465,47 +5526,7 @@
           <w:szCs w:val="21"/>
           <w:lang w:val="en-US" w:eastAsia="ru-RU"/>
         </w:rPr>
-        <w:t>  </w:t>
-      </w:r>
-      <w:r>
-        <w:rPr>
-          <w:rFonts w:ascii="Consolas" w:eastAsia="Times New Roman" w:hAnsi="Consolas" w:cs="Times New Roman"/>
-          <w:color w:val="B3CCFF"/>
-          <w:sz w:val="21"/>
-          <w:szCs w:val="21"/>
-          <w:lang w:val="en-US" w:eastAsia="ru-RU"/>
-        </w:rPr>
-        <w:t>return</w:t>
-      </w:r>
-      <w:r>
-        <w:rPr>
-          <w:rFonts w:ascii="Consolas" w:eastAsia="Times New Roman" w:hAnsi="Consolas" w:cs="Times New Roman"/>
-          <w:color w:val="FFFFFF"/>
-          <w:sz w:val="21"/>
-          <w:szCs w:val="21"/>
-          <w:lang w:val="en-US" w:eastAsia="ru-RU"/>
-        </w:rPr>
-        <w:t> </w:t>
-      </w:r>
-      <w:r>
-        <w:rPr>
-          <w:rFonts w:ascii="Consolas" w:eastAsia="Times New Roman" w:hAnsi="Consolas" w:cs="Times New Roman"/>
-          <w:color w:val="FF8973"/>
-          <w:sz w:val="21"/>
-          <w:szCs w:val="21"/>
-          <w:lang w:val="en-US" w:eastAsia="ru-RU"/>
-        </w:rPr>
-        <w:t>output</w:t>
-      </w:r>
-      <w:r>
-        <w:rPr>
-          <w:rFonts w:ascii="Consolas" w:eastAsia="Times New Roman" w:hAnsi="Consolas" w:cs="Times New Roman"/>
-          <w:color w:val="FFFFFF"/>
-          <w:sz w:val="21"/>
-          <w:szCs w:val="21"/>
-          <w:lang w:val="en-US" w:eastAsia="ru-RU"/>
-        </w:rPr>
-        <w:t>;</w:t>
+        <w:t>}</w:t>
       </w:r>
     </w:p>
     <w:p>
@@ -5517,30 +5538,7 @@
           <w:color w:val="FFFFFF"/>
           <w:sz w:val="21"/>
           <w:szCs w:val="21"/>
-          <w:lang w:eastAsia="ru-RU"/>
-        </w:rPr>
-      </w:pPr>
-      <w:r>
-        <w:rPr>
-          <w:rFonts w:ascii="Consolas" w:eastAsia="Times New Roman" w:hAnsi="Consolas" w:cs="Times New Roman"/>
-          <w:color w:val="FFFFFF"/>
-          <w:sz w:val="21"/>
-          <w:szCs w:val="21"/>
-          <w:lang w:eastAsia="ru-RU"/>
-        </w:rPr>
-        <w:t>}</w:t>
-      </w:r>
-    </w:p>
-    <w:p>
-      <w:pPr>
-        <w:shd w:val="clear" w:color="auto" w:fill="1E1E1E"/>
-        <w:spacing w:after="0" w:line="360" w:lineRule="atLeast"/>
-        <w:rPr>
-          <w:rFonts w:ascii="Consolas" w:eastAsia="Times New Roman" w:hAnsi="Consolas" w:cs="Times New Roman"/>
-          <w:color w:val="FFFFFF"/>
-          <w:sz w:val="21"/>
-          <w:szCs w:val="21"/>
-          <w:lang w:eastAsia="ru-RU"/>
+          <w:lang w:val="en-US" w:eastAsia="ru-RU"/>
         </w:rPr>
       </w:pPr>
     </w:p>
@@ -8083,7 +8081,6 @@
           <w:lang w:val="en-US" w:eastAsia="ru-RU"/>
         </w:rPr>
       </w:pPr>
-      <w:proofErr w:type="gramStart"/>
       <w:r>
         <w:rPr>
           <w:rFonts w:ascii="Consolas" w:eastAsia="Times New Roman" w:hAnsi="Consolas" w:cs="Times New Roman"/>
@@ -8124,7 +8121,6 @@
         </w:rPr>
         <w:t>(</w:t>
       </w:r>
-      <w:proofErr w:type="gramEnd"/>
       <w:r>
         <w:rPr>
           <w:rFonts w:ascii="Consolas" w:eastAsia="Times New Roman" w:hAnsi="Consolas" w:cs="Times New Roman"/>
@@ -8410,16 +8406,16 @@
           <w:color w:val="FFFFFF"/>
           <w:sz w:val="21"/>
           <w:szCs w:val="21"/>
-          <w:lang w:eastAsia="ru-RU"/>
-        </w:rPr>
-      </w:pPr>
-      <w:r>
-        <w:rPr>
-          <w:rFonts w:ascii="Consolas" w:eastAsia="Times New Roman" w:hAnsi="Consolas" w:cs="Times New Roman"/>
-          <w:color w:val="FFFFFF"/>
-          <w:sz w:val="21"/>
-          <w:szCs w:val="21"/>
-          <w:lang w:eastAsia="ru-RU"/>
+          <w:lang w:val="en-US" w:eastAsia="ru-RU"/>
+        </w:rPr>
+      </w:pPr>
+      <w:r>
+        <w:rPr>
+          <w:rFonts w:ascii="Consolas" w:eastAsia="Times New Roman" w:hAnsi="Consolas" w:cs="Times New Roman"/>
+          <w:color w:val="FFFFFF"/>
+          <w:sz w:val="21"/>
+          <w:szCs w:val="21"/>
+          <w:lang w:val="en-US" w:eastAsia="ru-RU"/>
         </w:rPr>
         <w:t>});</w:t>
       </w:r>
@@ -11509,7 +11505,6 @@
         </w:rPr>
         <w:t>    </w:t>
       </w:r>
-      <w:proofErr w:type="gramStart"/>
       <w:r>
         <w:rPr>
           <w:rFonts w:ascii="Consolas" w:eastAsia="Times New Roman" w:hAnsi="Consolas" w:cs="Times New Roman"/>
@@ -11540,7 +11535,6 @@
         </w:rPr>
         <w:t>push</w:t>
       </w:r>
-      <w:proofErr w:type="gramEnd"/>
       <w:r>
         <w:rPr>
           <w:rFonts w:ascii="Consolas" w:eastAsia="Times New Roman" w:hAnsi="Consolas" w:cs="Times New Roman"/>
@@ -13394,7 +13388,6 @@
         </w:rPr>
       </w:pPr>
       <w:proofErr w:type="spellStart"/>
-      <w:proofErr w:type="gramStart"/>
       <w:r>
         <w:rPr>
           <w:rFonts w:ascii="Ubuntu Mono" w:eastAsia="Times New Roman" w:hAnsi="Ubuntu Mono" w:cs="Courier New"/>
@@ -13436,7 +13429,6 @@
         </w:rPr>
         <w:t>(</w:t>
       </w:r>
-      <w:proofErr w:type="gramEnd"/>
       <w:r>
         <w:rPr>
           <w:rFonts w:ascii="Ubuntu Mono" w:eastAsia="Times New Roman" w:hAnsi="Ubuntu Mono" w:cs="Courier New"/>
@@ -13602,7 +13594,6 @@
         <w:t>In the previous example, we used the </w:t>
       </w:r>
       <w:proofErr w:type="spellStart"/>
-      <w:proofErr w:type="gramStart"/>
       <w:r>
         <w:rPr>
           <w:rFonts w:ascii="Ubuntu Mono" w:eastAsia="Times New Roman" w:hAnsi="Ubuntu Mono" w:cs="Courier New"/>
@@ -13620,17 +13611,7 @@
           <w:shd w:val="clear" w:color="auto" w:fill="EAE9ED"/>
           <w:lang w:val="en-US" w:eastAsia="ru-RU"/>
         </w:rPr>
-        <w:t>(</w:t>
-      </w:r>
-      <w:proofErr w:type="gramEnd"/>
-      <w:r>
-        <w:rPr>
-          <w:rFonts w:ascii="Ubuntu Mono" w:eastAsia="Times New Roman" w:hAnsi="Ubuntu Mono" w:cs="Courier New"/>
-          <w:color w:val="15141F"/>
-          <w:shd w:val="clear" w:color="auto" w:fill="EAE9ED"/>
-          <w:lang w:val="en-US" w:eastAsia="ru-RU"/>
-        </w:rPr>
-        <w:t>)</w:t>
+        <w:t>()</w:t>
       </w:r>
       <w:r>
         <w:rPr>
@@ -15185,7 +15166,6 @@
         </w:rPr>
       </w:pPr>
       <w:proofErr w:type="spellStart"/>
-      <w:proofErr w:type="gramStart"/>
       <w:r>
         <w:rPr>
           <w:rFonts w:ascii="Ubuntu Mono" w:eastAsia="Times New Roman" w:hAnsi="Ubuntu Mono" w:cs="Courier New"/>
@@ -15227,7 +15207,6 @@
         </w:rPr>
         <w:t>(</w:t>
       </w:r>
-      <w:proofErr w:type="gramEnd"/>
       <w:r>
         <w:rPr>
           <w:rFonts w:ascii="Ubuntu Mono" w:eastAsia="Times New Roman" w:hAnsi="Ubuntu Mono" w:cs="Courier New"/>
@@ -15530,18 +15509,7 @@
           <w:szCs w:val="27"/>
           <w:lang w:val="en-US" w:eastAsia="ru-RU"/>
         </w:rPr>
-        <w:t xml:space="preserve"> statement (all the rows from the database). We use </w:t>
-      </w:r>
-      <w:proofErr w:type="gramStart"/>
-      <w:r>
-        <w:rPr>
-          <w:rFonts w:ascii="Segoe UI" w:eastAsia="Times New Roman" w:hAnsi="Segoe UI" w:cs="Segoe UI"/>
-          <w:color w:val="10162F"/>
-          <w:sz w:val="27"/>
-          <w:szCs w:val="27"/>
-          <w:lang w:val="en-US" w:eastAsia="ru-RU"/>
-        </w:rPr>
-        <w:t>JavaScript’s </w:t>
+        <w:t> statement (all the rows from the database). We use JavaScript’s </w:t>
       </w:r>
       <w:r>
         <w:rPr>
@@ -15550,9 +15518,41 @@
           <w:shd w:val="clear" w:color="auto" w:fill="EAE9ED"/>
           <w:lang w:val="en-US" w:eastAsia="ru-RU"/>
         </w:rPr>
-        <w:t>.find</w:t>
-      </w:r>
-      <w:proofErr w:type="gramEnd"/>
+        <w:t>.find()</w:t>
+      </w:r>
+      <w:r>
+        <w:rPr>
+          <w:rFonts w:ascii="Segoe UI" w:eastAsia="Times New Roman" w:hAnsi="Segoe UI" w:cs="Segoe UI"/>
+          <w:color w:val="10162F"/>
+          <w:sz w:val="27"/>
+          <w:szCs w:val="27"/>
+          <w:lang w:val="en-US" w:eastAsia="ru-RU"/>
+        </w:rPr>
+        <w:t> method to find the row with an ID of 1. Then print out that row.</w:t>
+      </w:r>
+    </w:p>
+    <w:p>
+      <w:pPr>
+        <w:spacing w:after="100" w:afterAutospacing="1" w:line="240" w:lineRule="auto"/>
+        <w:rPr>
+          <w:rFonts w:ascii="Segoe UI" w:eastAsia="Times New Roman" w:hAnsi="Segoe UI" w:cs="Segoe UI"/>
+          <w:color w:val="10162F"/>
+          <w:sz w:val="27"/>
+          <w:szCs w:val="27"/>
+          <w:lang w:val="en-US" w:eastAsia="ru-RU"/>
+        </w:rPr>
+      </w:pPr>
+      <w:r>
+        <w:rPr>
+          <w:rFonts w:ascii="Segoe UI" w:eastAsia="Times New Roman" w:hAnsi="Segoe UI" w:cs="Segoe UI"/>
+          <w:color w:val="10162F"/>
+          <w:sz w:val="27"/>
+          <w:szCs w:val="27"/>
+          <w:lang w:val="en-US" w:eastAsia="ru-RU"/>
+        </w:rPr>
+        <w:t>With a tiny database, this might be OK, but it will be a considerable and unnecessary load if the database is large in any sense. Luckily, we have a different method that will fetch a single row from a database: </w:t>
+      </w:r>
+      <w:proofErr w:type="spellStart"/>
       <w:r>
         <w:rPr>
           <w:rFonts w:ascii="Ubuntu Mono" w:eastAsia="Times New Roman" w:hAnsi="Ubuntu Mono" w:cs="Courier New"/>
@@ -15560,42 +15560,9 @@
           <w:shd w:val="clear" w:color="auto" w:fill="EAE9ED"/>
           <w:lang w:val="en-US" w:eastAsia="ru-RU"/>
         </w:rPr>
-        <w:t>()</w:t>
-      </w:r>
-      <w:r>
-        <w:rPr>
-          <w:rFonts w:ascii="Segoe UI" w:eastAsia="Times New Roman" w:hAnsi="Segoe UI" w:cs="Segoe UI"/>
-          <w:color w:val="10162F"/>
-          <w:sz w:val="27"/>
-          <w:szCs w:val="27"/>
-          <w:lang w:val="en-US" w:eastAsia="ru-RU"/>
-        </w:rPr>
-        <w:t> method to find the row with an ID of 1. Then print out that row.</w:t>
-      </w:r>
-    </w:p>
-    <w:p>
-      <w:pPr>
-        <w:spacing w:after="100" w:afterAutospacing="1" w:line="240" w:lineRule="auto"/>
-        <w:rPr>
-          <w:rFonts w:ascii="Segoe UI" w:eastAsia="Times New Roman" w:hAnsi="Segoe UI" w:cs="Segoe UI"/>
-          <w:color w:val="10162F"/>
-          <w:sz w:val="27"/>
-          <w:szCs w:val="27"/>
-          <w:lang w:val="en-US" w:eastAsia="ru-RU"/>
-        </w:rPr>
-      </w:pPr>
-      <w:r>
-        <w:rPr>
-          <w:rFonts w:ascii="Segoe UI" w:eastAsia="Times New Roman" w:hAnsi="Segoe UI" w:cs="Segoe UI"/>
-          <w:color w:val="10162F"/>
-          <w:sz w:val="27"/>
-          <w:szCs w:val="27"/>
-          <w:lang w:val="en-US" w:eastAsia="ru-RU"/>
-        </w:rPr>
-        <w:t>With a tiny database, this might be OK, but it will be a considerable and unnecessary load if the database is large in any sense. Luckily, we have a different method that will fetch a single row from a database: </w:t>
-      </w:r>
-      <w:proofErr w:type="spellStart"/>
-      <w:proofErr w:type="gramStart"/>
+        <w:t>db.get</w:t>
+      </w:r>
+      <w:proofErr w:type="spellEnd"/>
       <w:r>
         <w:rPr>
           <w:rFonts w:ascii="Ubuntu Mono" w:eastAsia="Times New Roman" w:hAnsi="Ubuntu Mono" w:cs="Courier New"/>
@@ -15603,27 +15570,7 @@
           <w:shd w:val="clear" w:color="auto" w:fill="EAE9ED"/>
           <w:lang w:val="en-US" w:eastAsia="ru-RU"/>
         </w:rPr>
-        <w:t>db.get</w:t>
-      </w:r>
-      <w:proofErr w:type="spellEnd"/>
-      <w:r>
-        <w:rPr>
-          <w:rFonts w:ascii="Ubuntu Mono" w:eastAsia="Times New Roman" w:hAnsi="Ubuntu Mono" w:cs="Courier New"/>
-          <w:color w:val="15141F"/>
-          <w:shd w:val="clear" w:color="auto" w:fill="EAE9ED"/>
-          <w:lang w:val="en-US" w:eastAsia="ru-RU"/>
-        </w:rPr>
-        <w:t>(</w:t>
-      </w:r>
-      <w:proofErr w:type="gramEnd"/>
-      <w:r>
-        <w:rPr>
-          <w:rFonts w:ascii="Ubuntu Mono" w:eastAsia="Times New Roman" w:hAnsi="Ubuntu Mono" w:cs="Courier New"/>
-          <w:color w:val="15141F"/>
-          <w:shd w:val="clear" w:color="auto" w:fill="EAE9ED"/>
-          <w:lang w:val="en-US" w:eastAsia="ru-RU"/>
-        </w:rPr>
-        <w:t>)</w:t>
+        <w:t>()</w:t>
       </w:r>
       <w:r>
         <w:rPr>
@@ -16675,7 +16622,7 @@
           <w:color w:val="939598"/>
           <w:sz w:val="27"/>
           <w:szCs w:val="27"/>
-          <w:lang w:eastAsia="ru-RU"/>
+          <w:lang w:val="en-US" w:eastAsia="ru-RU"/>
         </w:rPr>
       </w:pPr>
       <w:proofErr w:type="spellStart"/>
@@ -16685,7 +16632,7 @@
           <w:color w:val="FF8973"/>
           <w:sz w:val="27"/>
           <w:szCs w:val="27"/>
-          <w:lang w:eastAsia="ru-RU"/>
+          <w:lang w:val="en-US" w:eastAsia="ru-RU"/>
         </w:rPr>
         <w:t>printQueryResults</w:t>
       </w:r>
@@ -16696,7 +16643,7 @@
           <w:color w:val="FFFFFF"/>
           <w:sz w:val="27"/>
           <w:szCs w:val="27"/>
-          <w:lang w:eastAsia="ru-RU"/>
+          <w:lang w:val="en-US" w:eastAsia="ru-RU"/>
         </w:rPr>
         <w:t>(</w:t>
       </w:r>
@@ -16707,7 +16654,7 @@
           <w:color w:val="FF8973"/>
           <w:sz w:val="27"/>
           <w:szCs w:val="27"/>
-          <w:lang w:eastAsia="ru-RU"/>
+          <w:lang w:val="en-US" w:eastAsia="ru-RU"/>
         </w:rPr>
         <w:t>myArray</w:t>
       </w:r>
@@ -16718,7 +16665,7 @@
           <w:color w:val="FFFFFF"/>
           <w:sz w:val="27"/>
           <w:szCs w:val="27"/>
-          <w:lang w:eastAsia="ru-RU"/>
+          <w:lang w:val="en-US" w:eastAsia="ru-RU"/>
         </w:rPr>
         <w:t>);</w:t>
       </w:r>
@@ -17417,6 +17364,5881 @@
           </wp:inline>
         </w:drawing>
       </w:r>
+    </w:p>
+    <w:p>
+      <w:pPr>
+        <w:spacing w:after="0" w:line="240" w:lineRule="auto"/>
+        <w:rPr>
+          <w:rFonts w:ascii="Segoe UI" w:eastAsia="Times New Roman" w:hAnsi="Segoe UI" w:cs="Segoe UI"/>
+          <w:color w:val="10162F"/>
+          <w:sz w:val="27"/>
+          <w:szCs w:val="27"/>
+          <w:lang w:val="en-US" w:eastAsia="ru-RU"/>
+        </w:rPr>
+      </w:pPr>
+      <w:r>
+        <w:rPr>
+          <w:rFonts w:ascii="Segoe UI" w:eastAsia="Times New Roman" w:hAnsi="Segoe UI" w:cs="Segoe UI"/>
+          <w:b/>
+          <w:bCs/>
+          <w:color w:val="10162F"/>
+          <w:sz w:val="27"/>
+          <w:szCs w:val="27"/>
+          <w:lang w:val="en-US" w:eastAsia="ru-RU"/>
+        </w:rPr>
+        <w:t>Using Placeholders</w:t>
+      </w:r>
+    </w:p>
+    <w:p>
+      <w:pPr>
+        <w:spacing w:after="100" w:afterAutospacing="1" w:line="240" w:lineRule="auto"/>
+        <w:rPr>
+          <w:rFonts w:ascii="Segoe UI" w:eastAsia="Times New Roman" w:hAnsi="Segoe UI" w:cs="Segoe UI"/>
+          <w:color w:val="10162F"/>
+          <w:sz w:val="27"/>
+          <w:szCs w:val="27"/>
+          <w:lang w:val="en-US" w:eastAsia="ru-RU"/>
+        </w:rPr>
+      </w:pPr>
+      <w:r>
+        <w:rPr>
+          <w:rFonts w:ascii="Segoe UI" w:eastAsia="Times New Roman" w:hAnsi="Segoe UI" w:cs="Segoe UI"/>
+          <w:color w:val="10162F"/>
+          <w:sz w:val="27"/>
+          <w:szCs w:val="27"/>
+          <w:lang w:val="en-US" w:eastAsia="ru-RU"/>
+        </w:rPr>
+        <w:t>Now we know how to retrieve data from a database when we know exactly what we’re looking for. But we may not always know what values we will need to search for when writing our program. When we write a JavaScript function, we give the function </w:t>
+      </w:r>
+      <w:r>
+        <w:rPr>
+          <w:rFonts w:ascii="Segoe UI" w:eastAsia="Times New Roman" w:hAnsi="Segoe UI" w:cs="Segoe UI"/>
+          <w:i/>
+          <w:iCs/>
+          <w:color w:val="10162F"/>
+          <w:sz w:val="27"/>
+          <w:szCs w:val="27"/>
+          <w:lang w:val="en-US" w:eastAsia="ru-RU"/>
+        </w:rPr>
+        <w:t>parameters</w:t>
+      </w:r>
+      <w:r>
+        <w:rPr>
+          <w:rFonts w:ascii="Segoe UI" w:eastAsia="Times New Roman" w:hAnsi="Segoe UI" w:cs="Segoe UI"/>
+          <w:color w:val="10162F"/>
+          <w:sz w:val="27"/>
+          <w:szCs w:val="27"/>
+          <w:lang w:val="en-US" w:eastAsia="ru-RU"/>
+        </w:rPr>
+        <w:t> that will have many different values when the function gets called. </w:t>
+      </w:r>
+      <w:r>
+        <w:rPr>
+          <w:rFonts w:ascii="Segoe UI" w:eastAsia="Times New Roman" w:hAnsi="Segoe UI" w:cs="Segoe UI"/>
+          <w:i/>
+          <w:iCs/>
+          <w:color w:val="10162F"/>
+          <w:sz w:val="27"/>
+          <w:szCs w:val="27"/>
+          <w:lang w:val="en-US" w:eastAsia="ru-RU"/>
+        </w:rPr>
+        <w:t>Placeholders</w:t>
+      </w:r>
+      <w:r>
+        <w:rPr>
+          <w:rFonts w:ascii="Segoe UI" w:eastAsia="Times New Roman" w:hAnsi="Segoe UI" w:cs="Segoe UI"/>
+          <w:color w:val="10162F"/>
+          <w:sz w:val="27"/>
+          <w:szCs w:val="27"/>
+          <w:lang w:val="en-US" w:eastAsia="ru-RU"/>
+        </w:rPr>
+        <w:t> solve a similar problem in the world of SQL queries. Sometimes we’ll want to search our database based on a user’s submission. Or we might find ourselves wanting to perform a series of queries looping over some external data.</w:t>
+      </w:r>
+    </w:p>
+    <w:p>
+      <w:pPr>
+        <w:spacing w:after="100" w:afterAutospacing="1" w:line="240" w:lineRule="auto"/>
+        <w:rPr>
+          <w:rFonts w:ascii="Segoe UI" w:eastAsia="Times New Roman" w:hAnsi="Segoe UI" w:cs="Segoe UI"/>
+          <w:color w:val="10162F"/>
+          <w:sz w:val="27"/>
+          <w:szCs w:val="27"/>
+          <w:lang w:val="en-US" w:eastAsia="ru-RU"/>
+        </w:rPr>
+      </w:pPr>
+      <w:r>
+        <w:rPr>
+          <w:rFonts w:ascii="Segoe UI" w:eastAsia="Times New Roman" w:hAnsi="Segoe UI" w:cs="Segoe UI"/>
+          <w:color w:val="10162F"/>
+          <w:sz w:val="27"/>
+          <w:szCs w:val="27"/>
+          <w:lang w:val="en-US" w:eastAsia="ru-RU"/>
+        </w:rPr>
+        <w:t>In those cases, we will have to use a placeholder. A placeholder is a part of our SQL query that we want to be </w:t>
+      </w:r>
+      <w:r>
+        <w:rPr>
+          <w:rFonts w:ascii="Segoe UI" w:eastAsia="Times New Roman" w:hAnsi="Segoe UI" w:cs="Segoe UI"/>
+          <w:i/>
+          <w:iCs/>
+          <w:color w:val="10162F"/>
+          <w:sz w:val="27"/>
+          <w:szCs w:val="27"/>
+          <w:lang w:val="en-US" w:eastAsia="ru-RU"/>
+        </w:rPr>
+        <w:t>interpolated</w:t>
+      </w:r>
+      <w:r>
+        <w:rPr>
+          <w:rFonts w:ascii="Segoe UI" w:eastAsia="Times New Roman" w:hAnsi="Segoe UI" w:cs="Segoe UI"/>
+          <w:color w:val="10162F"/>
+          <w:sz w:val="27"/>
+          <w:szCs w:val="27"/>
+          <w:lang w:val="en-US" w:eastAsia="ru-RU"/>
+        </w:rPr>
+        <w:t> with a variable’s contents. We want the value of the JavaScript variable to be placed within the SQL query. To do this properly, we’ll need to pass a particular argument to our </w:t>
+      </w:r>
+      <w:proofErr w:type="spellStart"/>
+      <w:r>
+        <w:rPr>
+          <w:rFonts w:ascii="Ubuntu Mono" w:eastAsia="Times New Roman" w:hAnsi="Ubuntu Mono" w:cs="Courier New"/>
+          <w:color w:val="15141F"/>
+          <w:shd w:val="clear" w:color="auto" w:fill="EAE9ED"/>
+          <w:lang w:val="en-US" w:eastAsia="ru-RU"/>
+        </w:rPr>
+        <w:t>db.run</w:t>
+      </w:r>
+      <w:proofErr w:type="spellEnd"/>
+      <w:r>
+        <w:rPr>
+          <w:rFonts w:ascii="Ubuntu Mono" w:eastAsia="Times New Roman" w:hAnsi="Ubuntu Mono" w:cs="Courier New"/>
+          <w:color w:val="15141F"/>
+          <w:shd w:val="clear" w:color="auto" w:fill="EAE9ED"/>
+          <w:lang w:val="en-US" w:eastAsia="ru-RU"/>
+        </w:rPr>
+        <w:t>()</w:t>
+      </w:r>
+      <w:r>
+        <w:rPr>
+          <w:rFonts w:ascii="Segoe UI" w:eastAsia="Times New Roman" w:hAnsi="Segoe UI" w:cs="Segoe UI"/>
+          <w:color w:val="10162F"/>
+          <w:sz w:val="27"/>
+          <w:szCs w:val="27"/>
+          <w:lang w:val="en-US" w:eastAsia="ru-RU"/>
+        </w:rPr>
+        <w:t> command that will tell it how to interpolate the query.</w:t>
+      </w:r>
+    </w:p>
+    <w:p>
+      <w:pPr>
+        <w:shd w:val="clear" w:color="auto" w:fill="211E2F"/>
+        <w:tabs>
+          <w:tab w:val="left" w:pos="916"/>
+          <w:tab w:val="left" w:pos="1832"/>
+          <w:tab w:val="left" w:pos="2748"/>
+          <w:tab w:val="left" w:pos="3664"/>
+          <w:tab w:val="left" w:pos="4580"/>
+          <w:tab w:val="left" w:pos="5496"/>
+          <w:tab w:val="left" w:pos="6412"/>
+          <w:tab w:val="left" w:pos="7328"/>
+          <w:tab w:val="left" w:pos="8244"/>
+          <w:tab w:val="left" w:pos="9160"/>
+          <w:tab w:val="left" w:pos="10076"/>
+          <w:tab w:val="left" w:pos="10992"/>
+          <w:tab w:val="left" w:pos="11908"/>
+          <w:tab w:val="left" w:pos="12824"/>
+          <w:tab w:val="left" w:pos="13740"/>
+          <w:tab w:val="left" w:pos="14656"/>
+        </w:tabs>
+        <w:spacing w:after="0" w:line="240" w:lineRule="auto"/>
+        <w:rPr>
+          <w:rFonts w:ascii="Ubuntu Mono" w:eastAsia="Times New Roman" w:hAnsi="Ubuntu Mono" w:cs="Courier New"/>
+          <w:color w:val="939598"/>
+          <w:sz w:val="27"/>
+          <w:szCs w:val="27"/>
+          <w:lang w:val="en-US" w:eastAsia="ru-RU"/>
+        </w:rPr>
+      </w:pPr>
+      <w:r>
+        <w:rPr>
+          <w:rFonts w:ascii="Ubuntu Mono" w:eastAsia="Times New Roman" w:hAnsi="Ubuntu Mono" w:cs="Courier New"/>
+          <w:color w:val="B3CCFF"/>
+          <w:sz w:val="27"/>
+          <w:szCs w:val="27"/>
+          <w:lang w:val="en-US" w:eastAsia="ru-RU"/>
+        </w:rPr>
+        <w:t>const furLength1</w:t>
+      </w:r>
+      <w:r>
+        <w:rPr>
+          <w:rFonts w:ascii="Ubuntu Mono" w:eastAsia="Times New Roman" w:hAnsi="Ubuntu Mono" w:cs="Courier New"/>
+          <w:color w:val="FFFFFF"/>
+          <w:sz w:val="27"/>
+          <w:szCs w:val="27"/>
+          <w:lang w:val="en-US" w:eastAsia="ru-RU"/>
+        </w:rPr>
+        <w:t xml:space="preserve"> = </w:t>
+      </w:r>
+      <w:r>
+        <w:rPr>
+          <w:rFonts w:ascii="Ubuntu Mono" w:eastAsia="Times New Roman" w:hAnsi="Ubuntu Mono" w:cs="Courier New"/>
+          <w:color w:val="FFE083"/>
+          <w:sz w:val="27"/>
+          <w:szCs w:val="27"/>
+          <w:lang w:val="en-US" w:eastAsia="ru-RU"/>
+        </w:rPr>
+        <w:t>"short"</w:t>
+      </w:r>
+      <w:r>
+        <w:rPr>
+          <w:rFonts w:ascii="Ubuntu Mono" w:eastAsia="Times New Roman" w:hAnsi="Ubuntu Mono" w:cs="Courier New"/>
+          <w:color w:val="FFFFFF"/>
+          <w:sz w:val="27"/>
+          <w:szCs w:val="27"/>
+          <w:lang w:val="en-US" w:eastAsia="ru-RU"/>
+        </w:rPr>
+        <w:t>;</w:t>
+      </w:r>
+      <w:r>
+        <w:rPr>
+          <w:rFonts w:ascii="Ubuntu Mono" w:eastAsia="Times New Roman" w:hAnsi="Ubuntu Mono" w:cs="Courier New"/>
+          <w:color w:val="939598"/>
+          <w:sz w:val="27"/>
+          <w:szCs w:val="27"/>
+          <w:lang w:val="en-US" w:eastAsia="ru-RU"/>
+        </w:rPr>
+        <w:br/>
+      </w:r>
+      <w:r>
+        <w:rPr>
+          <w:rFonts w:ascii="Ubuntu Mono" w:eastAsia="Times New Roman" w:hAnsi="Ubuntu Mono" w:cs="Courier New"/>
+          <w:color w:val="B3CCFF"/>
+          <w:sz w:val="27"/>
+          <w:szCs w:val="27"/>
+          <w:lang w:val="en-US" w:eastAsia="ru-RU"/>
+        </w:rPr>
+        <w:t>const furLength2</w:t>
+      </w:r>
+      <w:r>
+        <w:rPr>
+          <w:rFonts w:ascii="Ubuntu Mono" w:eastAsia="Times New Roman" w:hAnsi="Ubuntu Mono" w:cs="Courier New"/>
+          <w:color w:val="FFFFFF"/>
+          <w:sz w:val="27"/>
+          <w:szCs w:val="27"/>
+          <w:lang w:val="en-US" w:eastAsia="ru-RU"/>
+        </w:rPr>
+        <w:t xml:space="preserve"> = </w:t>
+      </w:r>
+      <w:r>
+        <w:rPr>
+          <w:rFonts w:ascii="Ubuntu Mono" w:eastAsia="Times New Roman" w:hAnsi="Ubuntu Mono" w:cs="Courier New"/>
+          <w:color w:val="FFE083"/>
+          <w:sz w:val="27"/>
+          <w:szCs w:val="27"/>
+          <w:lang w:val="en-US" w:eastAsia="ru-RU"/>
+        </w:rPr>
+        <w:t>"long"</w:t>
+      </w:r>
+      <w:r>
+        <w:rPr>
+          <w:rFonts w:ascii="Ubuntu Mono" w:eastAsia="Times New Roman" w:hAnsi="Ubuntu Mono" w:cs="Courier New"/>
+          <w:color w:val="FFFFFF"/>
+          <w:sz w:val="27"/>
+          <w:szCs w:val="27"/>
+          <w:lang w:val="en-US" w:eastAsia="ru-RU"/>
+        </w:rPr>
+        <w:t>;</w:t>
+      </w:r>
+      <w:r>
+        <w:rPr>
+          <w:rFonts w:ascii="Ubuntu Mono" w:eastAsia="Times New Roman" w:hAnsi="Ubuntu Mono" w:cs="Courier New"/>
+          <w:color w:val="939598"/>
+          <w:sz w:val="27"/>
+          <w:szCs w:val="27"/>
+          <w:lang w:val="en-US" w:eastAsia="ru-RU"/>
+        </w:rPr>
+        <w:br/>
+      </w:r>
+      <w:r>
+        <w:rPr>
+          <w:rFonts w:ascii="Ubuntu Mono" w:eastAsia="Times New Roman" w:hAnsi="Ubuntu Mono" w:cs="Courier New"/>
+          <w:color w:val="B3CCFF"/>
+          <w:sz w:val="27"/>
+          <w:szCs w:val="27"/>
+          <w:lang w:val="en-US" w:eastAsia="ru-RU"/>
+        </w:rPr>
+        <w:t>const furColor1</w:t>
+      </w:r>
+      <w:r>
+        <w:rPr>
+          <w:rFonts w:ascii="Ubuntu Mono" w:eastAsia="Times New Roman" w:hAnsi="Ubuntu Mono" w:cs="Courier New"/>
+          <w:color w:val="FFFFFF"/>
+          <w:sz w:val="27"/>
+          <w:szCs w:val="27"/>
+          <w:lang w:val="en-US" w:eastAsia="ru-RU"/>
+        </w:rPr>
+        <w:t xml:space="preserve"> = </w:t>
+      </w:r>
+      <w:r>
+        <w:rPr>
+          <w:rFonts w:ascii="Ubuntu Mono" w:eastAsia="Times New Roman" w:hAnsi="Ubuntu Mono" w:cs="Courier New"/>
+          <w:color w:val="FFE083"/>
+          <w:sz w:val="27"/>
+          <w:szCs w:val="27"/>
+          <w:lang w:val="en-US" w:eastAsia="ru-RU"/>
+        </w:rPr>
+        <w:t>"brown"</w:t>
+      </w:r>
+      <w:r>
+        <w:rPr>
+          <w:rFonts w:ascii="Ubuntu Mono" w:eastAsia="Times New Roman" w:hAnsi="Ubuntu Mono" w:cs="Courier New"/>
+          <w:color w:val="FFFFFF"/>
+          <w:sz w:val="27"/>
+          <w:szCs w:val="27"/>
+          <w:lang w:val="en-US" w:eastAsia="ru-RU"/>
+        </w:rPr>
+        <w:t>;</w:t>
+      </w:r>
+      <w:r>
+        <w:rPr>
+          <w:rFonts w:ascii="Ubuntu Mono" w:eastAsia="Times New Roman" w:hAnsi="Ubuntu Mono" w:cs="Courier New"/>
+          <w:color w:val="939598"/>
+          <w:sz w:val="27"/>
+          <w:szCs w:val="27"/>
+          <w:lang w:val="en-US" w:eastAsia="ru-RU"/>
+        </w:rPr>
+        <w:br/>
+      </w:r>
+      <w:r>
+        <w:rPr>
+          <w:rFonts w:ascii="Ubuntu Mono" w:eastAsia="Times New Roman" w:hAnsi="Ubuntu Mono" w:cs="Courier New"/>
+          <w:color w:val="B3CCFF"/>
+          <w:sz w:val="27"/>
+          <w:szCs w:val="27"/>
+          <w:lang w:val="en-US" w:eastAsia="ru-RU"/>
+        </w:rPr>
+        <w:t>const furColor2</w:t>
+      </w:r>
+      <w:r>
+        <w:rPr>
+          <w:rFonts w:ascii="Ubuntu Mono" w:eastAsia="Times New Roman" w:hAnsi="Ubuntu Mono" w:cs="Courier New"/>
+          <w:color w:val="FFFFFF"/>
+          <w:sz w:val="27"/>
+          <w:szCs w:val="27"/>
+          <w:lang w:val="en-US" w:eastAsia="ru-RU"/>
+        </w:rPr>
+        <w:t xml:space="preserve"> = </w:t>
+      </w:r>
+      <w:r>
+        <w:rPr>
+          <w:rFonts w:ascii="Ubuntu Mono" w:eastAsia="Times New Roman" w:hAnsi="Ubuntu Mono" w:cs="Courier New"/>
+          <w:color w:val="FFE083"/>
+          <w:sz w:val="27"/>
+          <w:szCs w:val="27"/>
+          <w:lang w:val="en-US" w:eastAsia="ru-RU"/>
+        </w:rPr>
+        <w:t>"grey"</w:t>
+      </w:r>
+      <w:r>
+        <w:rPr>
+          <w:rFonts w:ascii="Ubuntu Mono" w:eastAsia="Times New Roman" w:hAnsi="Ubuntu Mono" w:cs="Courier New"/>
+          <w:color w:val="FFFFFF"/>
+          <w:sz w:val="27"/>
+          <w:szCs w:val="27"/>
+          <w:lang w:val="en-US" w:eastAsia="ru-RU"/>
+        </w:rPr>
+        <w:t>;</w:t>
+      </w:r>
+      <w:r>
+        <w:rPr>
+          <w:rFonts w:ascii="Ubuntu Mono" w:eastAsia="Times New Roman" w:hAnsi="Ubuntu Mono" w:cs="Courier New"/>
+          <w:color w:val="939598"/>
+          <w:sz w:val="27"/>
+          <w:szCs w:val="27"/>
+          <w:lang w:val="en-US" w:eastAsia="ru-RU"/>
+        </w:rPr>
+        <w:br/>
+        <w:t xml:space="preserve"> </w:t>
+      </w:r>
+      <w:r>
+        <w:rPr>
+          <w:rFonts w:ascii="Ubuntu Mono" w:eastAsia="Times New Roman" w:hAnsi="Ubuntu Mono" w:cs="Courier New"/>
+          <w:color w:val="939598"/>
+          <w:sz w:val="27"/>
+          <w:szCs w:val="27"/>
+          <w:lang w:val="en-US" w:eastAsia="ru-RU"/>
+        </w:rPr>
+        <w:br/>
+      </w:r>
+      <w:r>
+        <w:rPr>
+          <w:rFonts w:ascii="Ubuntu Mono" w:eastAsia="Times New Roman" w:hAnsi="Ubuntu Mono" w:cs="Courier New"/>
+          <w:color w:val="B3CCFF"/>
+          <w:sz w:val="27"/>
+          <w:szCs w:val="27"/>
+          <w:lang w:val="en-US" w:eastAsia="ru-RU"/>
+        </w:rPr>
+        <w:t xml:space="preserve">const </w:t>
+      </w:r>
+      <w:proofErr w:type="spellStart"/>
+      <w:r>
+        <w:rPr>
+          <w:rFonts w:ascii="Ubuntu Mono" w:eastAsia="Times New Roman" w:hAnsi="Ubuntu Mono" w:cs="Courier New"/>
+          <w:color w:val="B3CCFF"/>
+          <w:sz w:val="27"/>
+          <w:szCs w:val="27"/>
+          <w:lang w:val="en-US" w:eastAsia="ru-RU"/>
+        </w:rPr>
+        <w:t>findDogByFur</w:t>
+      </w:r>
+      <w:proofErr w:type="spellEnd"/>
+      <w:r>
+        <w:rPr>
+          <w:rFonts w:ascii="Ubuntu Mono" w:eastAsia="Times New Roman" w:hAnsi="Ubuntu Mono" w:cs="Courier New"/>
+          <w:color w:val="FFFFFF"/>
+          <w:sz w:val="27"/>
+          <w:szCs w:val="27"/>
+          <w:lang w:val="en-US" w:eastAsia="ru-RU"/>
+        </w:rPr>
+        <w:t xml:space="preserve"> = (</w:t>
+      </w:r>
+      <w:r>
+        <w:rPr>
+          <w:rFonts w:ascii="Ubuntu Mono" w:eastAsia="Times New Roman" w:hAnsi="Ubuntu Mono" w:cs="Courier New"/>
+          <w:color w:val="B3CCFF"/>
+          <w:sz w:val="27"/>
+          <w:szCs w:val="27"/>
+          <w:lang w:val="en-US" w:eastAsia="ru-RU"/>
+        </w:rPr>
+        <w:t>length</w:t>
+      </w:r>
+      <w:r>
+        <w:rPr>
+          <w:rFonts w:ascii="Ubuntu Mono" w:eastAsia="Times New Roman" w:hAnsi="Ubuntu Mono" w:cs="Courier New"/>
+          <w:color w:val="FFFFFF"/>
+          <w:sz w:val="27"/>
+          <w:szCs w:val="27"/>
+          <w:lang w:val="en-US" w:eastAsia="ru-RU"/>
+        </w:rPr>
+        <w:t xml:space="preserve">, </w:t>
+      </w:r>
+      <w:r>
+        <w:rPr>
+          <w:rFonts w:ascii="Ubuntu Mono" w:eastAsia="Times New Roman" w:hAnsi="Ubuntu Mono" w:cs="Courier New"/>
+          <w:color w:val="B3CCFF"/>
+          <w:sz w:val="27"/>
+          <w:szCs w:val="27"/>
+          <w:lang w:val="en-US" w:eastAsia="ru-RU"/>
+        </w:rPr>
+        <w:t>color</w:t>
+      </w:r>
+      <w:r>
+        <w:rPr>
+          <w:rFonts w:ascii="Ubuntu Mono" w:eastAsia="Times New Roman" w:hAnsi="Ubuntu Mono" w:cs="Courier New"/>
+          <w:color w:val="FFFFFF"/>
+          <w:sz w:val="27"/>
+          <w:szCs w:val="27"/>
+          <w:lang w:val="en-US" w:eastAsia="ru-RU"/>
+        </w:rPr>
+        <w:t>) =&gt; {</w:t>
+      </w:r>
+      <w:r>
+        <w:rPr>
+          <w:rFonts w:ascii="Ubuntu Mono" w:eastAsia="Times New Roman" w:hAnsi="Ubuntu Mono" w:cs="Courier New"/>
+          <w:color w:val="939598"/>
+          <w:sz w:val="27"/>
+          <w:szCs w:val="27"/>
+          <w:lang w:val="en-US" w:eastAsia="ru-RU"/>
+        </w:rPr>
+        <w:br/>
+      </w:r>
+      <w:r>
+        <w:rPr>
+          <w:rFonts w:ascii="Ubuntu Mono" w:eastAsia="Times New Roman" w:hAnsi="Ubuntu Mono" w:cs="Courier New"/>
+          <w:color w:val="FFFFFF"/>
+          <w:sz w:val="27"/>
+          <w:szCs w:val="27"/>
+          <w:lang w:val="en-US" w:eastAsia="ru-RU"/>
+        </w:rPr>
+        <w:t>  </w:t>
+      </w:r>
+      <w:proofErr w:type="spellStart"/>
+      <w:r>
+        <w:rPr>
+          <w:rFonts w:ascii="Ubuntu Mono" w:eastAsia="Times New Roman" w:hAnsi="Ubuntu Mono" w:cs="Courier New"/>
+          <w:color w:val="FF8973"/>
+          <w:sz w:val="27"/>
+          <w:szCs w:val="27"/>
+          <w:lang w:val="en-US" w:eastAsia="ru-RU"/>
+        </w:rPr>
+        <w:t>db</w:t>
+      </w:r>
+      <w:r>
+        <w:rPr>
+          <w:rFonts w:ascii="Ubuntu Mono" w:eastAsia="Times New Roman" w:hAnsi="Ubuntu Mono" w:cs="Courier New"/>
+          <w:color w:val="FFFFFF"/>
+          <w:sz w:val="27"/>
+          <w:szCs w:val="27"/>
+          <w:lang w:val="en-US" w:eastAsia="ru-RU"/>
+        </w:rPr>
+        <w:t>.</w:t>
+      </w:r>
+      <w:r>
+        <w:rPr>
+          <w:rFonts w:ascii="Ubuntu Mono" w:eastAsia="Times New Roman" w:hAnsi="Ubuntu Mono" w:cs="Courier New"/>
+          <w:color w:val="83FFF5"/>
+          <w:sz w:val="27"/>
+          <w:szCs w:val="27"/>
+          <w:lang w:val="en-US" w:eastAsia="ru-RU"/>
+        </w:rPr>
+        <w:t>all</w:t>
+      </w:r>
+      <w:proofErr w:type="spellEnd"/>
+      <w:r>
+        <w:rPr>
+          <w:rFonts w:ascii="Ubuntu Mono" w:eastAsia="Times New Roman" w:hAnsi="Ubuntu Mono" w:cs="Courier New"/>
+          <w:color w:val="FFFFFF"/>
+          <w:sz w:val="27"/>
+          <w:szCs w:val="27"/>
+          <w:lang w:val="en-US" w:eastAsia="ru-RU"/>
+        </w:rPr>
+        <w:t>(</w:t>
+      </w:r>
+      <w:r>
+        <w:rPr>
+          <w:rFonts w:ascii="Ubuntu Mono" w:eastAsia="Times New Roman" w:hAnsi="Ubuntu Mono" w:cs="Courier New"/>
+          <w:color w:val="939598"/>
+          <w:sz w:val="27"/>
+          <w:szCs w:val="27"/>
+          <w:lang w:val="en-US" w:eastAsia="ru-RU"/>
+        </w:rPr>
+        <w:br/>
+      </w:r>
+      <w:r>
+        <w:rPr>
+          <w:rFonts w:ascii="Ubuntu Mono" w:eastAsia="Times New Roman" w:hAnsi="Ubuntu Mono" w:cs="Courier New"/>
+          <w:color w:val="FFFFFF"/>
+          <w:sz w:val="27"/>
+          <w:szCs w:val="27"/>
+          <w:lang w:val="en-US" w:eastAsia="ru-RU"/>
+        </w:rPr>
+        <w:t>    </w:t>
+      </w:r>
+      <w:r>
+        <w:rPr>
+          <w:rFonts w:ascii="Ubuntu Mono" w:eastAsia="Times New Roman" w:hAnsi="Ubuntu Mono" w:cs="Courier New"/>
+          <w:color w:val="FFE083"/>
+          <w:sz w:val="27"/>
+          <w:szCs w:val="27"/>
+          <w:lang w:val="en-US" w:eastAsia="ru-RU"/>
+        </w:rPr>
+        <w:t xml:space="preserve">"SELECT * FROM Dog WHERE </w:t>
+      </w:r>
+      <w:proofErr w:type="spellStart"/>
+      <w:r>
+        <w:rPr>
+          <w:rFonts w:ascii="Ubuntu Mono" w:eastAsia="Times New Roman" w:hAnsi="Ubuntu Mono" w:cs="Courier New"/>
+          <w:color w:val="FFE083"/>
+          <w:sz w:val="27"/>
+          <w:szCs w:val="27"/>
+          <w:lang w:val="en-US" w:eastAsia="ru-RU"/>
+        </w:rPr>
+        <w:t>fur_length</w:t>
+      </w:r>
+      <w:proofErr w:type="spellEnd"/>
+      <w:r>
+        <w:rPr>
+          <w:rFonts w:ascii="Ubuntu Mono" w:eastAsia="Times New Roman" w:hAnsi="Ubuntu Mono" w:cs="Courier New"/>
+          <w:color w:val="FFE083"/>
+          <w:sz w:val="27"/>
+          <w:szCs w:val="27"/>
+          <w:lang w:val="en-US" w:eastAsia="ru-RU"/>
+        </w:rPr>
+        <w:t xml:space="preserve"> = $</w:t>
+      </w:r>
+      <w:proofErr w:type="spellStart"/>
+      <w:r>
+        <w:rPr>
+          <w:rFonts w:ascii="Ubuntu Mono" w:eastAsia="Times New Roman" w:hAnsi="Ubuntu Mono" w:cs="Courier New"/>
+          <w:color w:val="FFE083"/>
+          <w:sz w:val="27"/>
+          <w:szCs w:val="27"/>
+          <w:lang w:val="en-US" w:eastAsia="ru-RU"/>
+        </w:rPr>
+        <w:t>furLength</w:t>
+      </w:r>
+      <w:proofErr w:type="spellEnd"/>
+      <w:r>
+        <w:rPr>
+          <w:rFonts w:ascii="Ubuntu Mono" w:eastAsia="Times New Roman" w:hAnsi="Ubuntu Mono" w:cs="Courier New"/>
+          <w:color w:val="FFE083"/>
+          <w:sz w:val="27"/>
+          <w:szCs w:val="27"/>
+          <w:lang w:val="en-US" w:eastAsia="ru-RU"/>
+        </w:rPr>
+        <w:t xml:space="preserve"> AND </w:t>
+      </w:r>
+      <w:proofErr w:type="spellStart"/>
+      <w:r>
+        <w:rPr>
+          <w:rFonts w:ascii="Ubuntu Mono" w:eastAsia="Times New Roman" w:hAnsi="Ubuntu Mono" w:cs="Courier New"/>
+          <w:color w:val="FFE083"/>
+          <w:sz w:val="27"/>
+          <w:szCs w:val="27"/>
+          <w:lang w:val="en-US" w:eastAsia="ru-RU"/>
+        </w:rPr>
+        <w:t>fur_color</w:t>
+      </w:r>
+      <w:proofErr w:type="spellEnd"/>
+      <w:r>
+        <w:rPr>
+          <w:rFonts w:ascii="Ubuntu Mono" w:eastAsia="Times New Roman" w:hAnsi="Ubuntu Mono" w:cs="Courier New"/>
+          <w:color w:val="FFE083"/>
+          <w:sz w:val="27"/>
+          <w:szCs w:val="27"/>
+          <w:lang w:val="en-US" w:eastAsia="ru-RU"/>
+        </w:rPr>
+        <w:t xml:space="preserve"> = $</w:t>
+      </w:r>
+      <w:proofErr w:type="spellStart"/>
+      <w:r>
+        <w:rPr>
+          <w:rFonts w:ascii="Ubuntu Mono" w:eastAsia="Times New Roman" w:hAnsi="Ubuntu Mono" w:cs="Courier New"/>
+          <w:color w:val="FFE083"/>
+          <w:sz w:val="27"/>
+          <w:szCs w:val="27"/>
+          <w:lang w:val="en-US" w:eastAsia="ru-RU"/>
+        </w:rPr>
+        <w:t>furColor</w:t>
+      </w:r>
+      <w:proofErr w:type="spellEnd"/>
+      <w:r>
+        <w:rPr>
+          <w:rFonts w:ascii="Ubuntu Mono" w:eastAsia="Times New Roman" w:hAnsi="Ubuntu Mono" w:cs="Courier New"/>
+          <w:color w:val="FFE083"/>
+          <w:sz w:val="27"/>
+          <w:szCs w:val="27"/>
+          <w:lang w:val="en-US" w:eastAsia="ru-RU"/>
+        </w:rPr>
+        <w:t>"</w:t>
+      </w:r>
+      <w:r>
+        <w:rPr>
+          <w:rFonts w:ascii="Ubuntu Mono" w:eastAsia="Times New Roman" w:hAnsi="Ubuntu Mono" w:cs="Courier New"/>
+          <w:color w:val="FFFFFF"/>
+          <w:sz w:val="27"/>
+          <w:szCs w:val="27"/>
+          <w:lang w:val="en-US" w:eastAsia="ru-RU"/>
+        </w:rPr>
+        <w:t xml:space="preserve">, </w:t>
+      </w:r>
+      <w:r>
+        <w:rPr>
+          <w:rFonts w:ascii="Ubuntu Mono" w:eastAsia="Times New Roman" w:hAnsi="Ubuntu Mono" w:cs="Courier New"/>
+          <w:color w:val="939598"/>
+          <w:sz w:val="27"/>
+          <w:szCs w:val="27"/>
+          <w:lang w:val="en-US" w:eastAsia="ru-RU"/>
+        </w:rPr>
+        <w:br/>
+      </w:r>
+      <w:r>
+        <w:rPr>
+          <w:rFonts w:ascii="Ubuntu Mono" w:eastAsia="Times New Roman" w:hAnsi="Ubuntu Mono" w:cs="Courier New"/>
+          <w:color w:val="FFFFFF"/>
+          <w:sz w:val="27"/>
+          <w:szCs w:val="27"/>
+          <w:lang w:val="en-US" w:eastAsia="ru-RU"/>
+        </w:rPr>
+        <w:t>    {</w:t>
+      </w:r>
+      <w:r>
+        <w:rPr>
+          <w:rFonts w:ascii="Ubuntu Mono" w:eastAsia="Times New Roman" w:hAnsi="Ubuntu Mono" w:cs="Courier New"/>
+          <w:color w:val="939598"/>
+          <w:sz w:val="27"/>
+          <w:szCs w:val="27"/>
+          <w:lang w:val="en-US" w:eastAsia="ru-RU"/>
+        </w:rPr>
+        <w:br/>
+      </w:r>
+      <w:r>
+        <w:rPr>
+          <w:rFonts w:ascii="Ubuntu Mono" w:eastAsia="Times New Roman" w:hAnsi="Ubuntu Mono" w:cs="Courier New"/>
+          <w:color w:val="FFFFFF"/>
+          <w:sz w:val="27"/>
+          <w:szCs w:val="27"/>
+          <w:lang w:val="en-US" w:eastAsia="ru-RU"/>
+        </w:rPr>
+        <w:t>      </w:t>
+      </w:r>
+      <w:r>
+        <w:rPr>
+          <w:rFonts w:ascii="Ubuntu Mono" w:eastAsia="Times New Roman" w:hAnsi="Ubuntu Mono" w:cs="Courier New"/>
+          <w:color w:val="83FFF5"/>
+          <w:sz w:val="27"/>
+          <w:szCs w:val="27"/>
+          <w:lang w:val="en-US" w:eastAsia="ru-RU"/>
+        </w:rPr>
+        <w:t>$</w:t>
+      </w:r>
+      <w:proofErr w:type="spellStart"/>
+      <w:r>
+        <w:rPr>
+          <w:rFonts w:ascii="Ubuntu Mono" w:eastAsia="Times New Roman" w:hAnsi="Ubuntu Mono" w:cs="Courier New"/>
+          <w:color w:val="83FFF5"/>
+          <w:sz w:val="27"/>
+          <w:szCs w:val="27"/>
+          <w:lang w:val="en-US" w:eastAsia="ru-RU"/>
+        </w:rPr>
+        <w:t>furLength</w:t>
+      </w:r>
+      <w:proofErr w:type="spellEnd"/>
+      <w:r>
+        <w:rPr>
+          <w:rFonts w:ascii="Ubuntu Mono" w:eastAsia="Times New Roman" w:hAnsi="Ubuntu Mono" w:cs="Courier New"/>
+          <w:color w:val="FFFFFF"/>
+          <w:sz w:val="27"/>
+          <w:szCs w:val="27"/>
+          <w:lang w:val="en-US" w:eastAsia="ru-RU"/>
+        </w:rPr>
+        <w:t xml:space="preserve">: </w:t>
+      </w:r>
+      <w:r>
+        <w:rPr>
+          <w:rFonts w:ascii="Ubuntu Mono" w:eastAsia="Times New Roman" w:hAnsi="Ubuntu Mono" w:cs="Courier New"/>
+          <w:color w:val="FF8973"/>
+          <w:sz w:val="27"/>
+          <w:szCs w:val="27"/>
+          <w:lang w:val="en-US" w:eastAsia="ru-RU"/>
+        </w:rPr>
+        <w:t>length</w:t>
+      </w:r>
+      <w:r>
+        <w:rPr>
+          <w:rFonts w:ascii="Ubuntu Mono" w:eastAsia="Times New Roman" w:hAnsi="Ubuntu Mono" w:cs="Courier New"/>
+          <w:color w:val="FFFFFF"/>
+          <w:sz w:val="27"/>
+          <w:szCs w:val="27"/>
+          <w:lang w:val="en-US" w:eastAsia="ru-RU"/>
+        </w:rPr>
+        <w:t>,</w:t>
+      </w:r>
+      <w:r>
+        <w:rPr>
+          <w:rFonts w:ascii="Ubuntu Mono" w:eastAsia="Times New Roman" w:hAnsi="Ubuntu Mono" w:cs="Courier New"/>
+          <w:color w:val="939598"/>
+          <w:sz w:val="27"/>
+          <w:szCs w:val="27"/>
+          <w:lang w:val="en-US" w:eastAsia="ru-RU"/>
+        </w:rPr>
+        <w:br/>
+      </w:r>
+      <w:r>
+        <w:rPr>
+          <w:rFonts w:ascii="Ubuntu Mono" w:eastAsia="Times New Roman" w:hAnsi="Ubuntu Mono" w:cs="Courier New"/>
+          <w:color w:val="FFFFFF"/>
+          <w:sz w:val="27"/>
+          <w:szCs w:val="27"/>
+          <w:lang w:val="en-US" w:eastAsia="ru-RU"/>
+        </w:rPr>
+        <w:t>      </w:t>
+      </w:r>
+      <w:r>
+        <w:rPr>
+          <w:rFonts w:ascii="Ubuntu Mono" w:eastAsia="Times New Roman" w:hAnsi="Ubuntu Mono" w:cs="Courier New"/>
+          <w:color w:val="83FFF5"/>
+          <w:sz w:val="27"/>
+          <w:szCs w:val="27"/>
+          <w:lang w:val="en-US" w:eastAsia="ru-RU"/>
+        </w:rPr>
+        <w:t>$</w:t>
+      </w:r>
+      <w:proofErr w:type="spellStart"/>
+      <w:r>
+        <w:rPr>
+          <w:rFonts w:ascii="Ubuntu Mono" w:eastAsia="Times New Roman" w:hAnsi="Ubuntu Mono" w:cs="Courier New"/>
+          <w:color w:val="83FFF5"/>
+          <w:sz w:val="27"/>
+          <w:szCs w:val="27"/>
+          <w:lang w:val="en-US" w:eastAsia="ru-RU"/>
+        </w:rPr>
+        <w:t>furColor</w:t>
+      </w:r>
+      <w:proofErr w:type="spellEnd"/>
+      <w:r>
+        <w:rPr>
+          <w:rFonts w:ascii="Ubuntu Mono" w:eastAsia="Times New Roman" w:hAnsi="Ubuntu Mono" w:cs="Courier New"/>
+          <w:color w:val="FFFFFF"/>
+          <w:sz w:val="27"/>
+          <w:szCs w:val="27"/>
+          <w:lang w:val="en-US" w:eastAsia="ru-RU"/>
+        </w:rPr>
+        <w:t xml:space="preserve">: </w:t>
+      </w:r>
+      <w:r>
+        <w:rPr>
+          <w:rFonts w:ascii="Ubuntu Mono" w:eastAsia="Times New Roman" w:hAnsi="Ubuntu Mono" w:cs="Courier New"/>
+          <w:color w:val="FF8973"/>
+          <w:sz w:val="27"/>
+          <w:szCs w:val="27"/>
+          <w:lang w:val="en-US" w:eastAsia="ru-RU"/>
+        </w:rPr>
+        <w:t>color</w:t>
+      </w:r>
+      <w:r>
+        <w:rPr>
+          <w:rFonts w:ascii="Ubuntu Mono" w:eastAsia="Times New Roman" w:hAnsi="Ubuntu Mono" w:cs="Courier New"/>
+          <w:color w:val="939598"/>
+          <w:sz w:val="27"/>
+          <w:szCs w:val="27"/>
+          <w:lang w:val="en-US" w:eastAsia="ru-RU"/>
+        </w:rPr>
+        <w:br/>
+      </w:r>
+      <w:r>
+        <w:rPr>
+          <w:rFonts w:ascii="Ubuntu Mono" w:eastAsia="Times New Roman" w:hAnsi="Ubuntu Mono" w:cs="Courier New"/>
+          <w:color w:val="FFFFFF"/>
+          <w:sz w:val="27"/>
+          <w:szCs w:val="27"/>
+          <w:lang w:val="en-US" w:eastAsia="ru-RU"/>
+        </w:rPr>
+        <w:t xml:space="preserve">    }, </w:t>
+      </w:r>
+      <w:r>
+        <w:rPr>
+          <w:rFonts w:ascii="Ubuntu Mono" w:eastAsia="Times New Roman" w:hAnsi="Ubuntu Mono" w:cs="Courier New"/>
+          <w:color w:val="939598"/>
+          <w:sz w:val="27"/>
+          <w:szCs w:val="27"/>
+          <w:lang w:val="en-US" w:eastAsia="ru-RU"/>
+        </w:rPr>
+        <w:br/>
+      </w:r>
+      <w:r>
+        <w:rPr>
+          <w:rFonts w:ascii="Ubuntu Mono" w:eastAsia="Times New Roman" w:hAnsi="Ubuntu Mono" w:cs="Courier New"/>
+          <w:color w:val="FFFFFF"/>
+          <w:sz w:val="27"/>
+          <w:szCs w:val="27"/>
+          <w:lang w:val="en-US" w:eastAsia="ru-RU"/>
+        </w:rPr>
+        <w:t>    (</w:t>
+      </w:r>
+      <w:r>
+        <w:rPr>
+          <w:rFonts w:ascii="Ubuntu Mono" w:eastAsia="Times New Roman" w:hAnsi="Ubuntu Mono" w:cs="Courier New"/>
+          <w:color w:val="FF8973"/>
+          <w:sz w:val="27"/>
+          <w:szCs w:val="27"/>
+          <w:lang w:val="en-US" w:eastAsia="ru-RU"/>
+        </w:rPr>
+        <w:t>error</w:t>
+      </w:r>
+      <w:r>
+        <w:rPr>
+          <w:rFonts w:ascii="Ubuntu Mono" w:eastAsia="Times New Roman" w:hAnsi="Ubuntu Mono" w:cs="Courier New"/>
+          <w:color w:val="FFFFFF"/>
+          <w:sz w:val="27"/>
+          <w:szCs w:val="27"/>
+          <w:lang w:val="en-US" w:eastAsia="ru-RU"/>
+        </w:rPr>
+        <w:t xml:space="preserve">, </w:t>
+      </w:r>
+      <w:r>
+        <w:rPr>
+          <w:rFonts w:ascii="Ubuntu Mono" w:eastAsia="Times New Roman" w:hAnsi="Ubuntu Mono" w:cs="Courier New"/>
+          <w:color w:val="FF8973"/>
+          <w:sz w:val="27"/>
+          <w:szCs w:val="27"/>
+          <w:lang w:val="en-US" w:eastAsia="ru-RU"/>
+        </w:rPr>
+        <w:t>rows</w:t>
+      </w:r>
+      <w:r>
+        <w:rPr>
+          <w:rFonts w:ascii="Ubuntu Mono" w:eastAsia="Times New Roman" w:hAnsi="Ubuntu Mono" w:cs="Courier New"/>
+          <w:color w:val="FFFFFF"/>
+          <w:sz w:val="27"/>
+          <w:szCs w:val="27"/>
+          <w:lang w:val="en-US" w:eastAsia="ru-RU"/>
+        </w:rPr>
+        <w:t>) =&gt; {</w:t>
+      </w:r>
+      <w:r>
+        <w:rPr>
+          <w:rFonts w:ascii="Ubuntu Mono" w:eastAsia="Times New Roman" w:hAnsi="Ubuntu Mono" w:cs="Courier New"/>
+          <w:color w:val="939598"/>
+          <w:sz w:val="27"/>
+          <w:szCs w:val="27"/>
+          <w:lang w:val="en-US" w:eastAsia="ru-RU"/>
+        </w:rPr>
+        <w:br/>
+      </w:r>
+      <w:r>
+        <w:rPr>
+          <w:rFonts w:ascii="Ubuntu Mono" w:eastAsia="Times New Roman" w:hAnsi="Ubuntu Mono" w:cs="Courier New"/>
+          <w:color w:val="FFFFFF"/>
+          <w:sz w:val="27"/>
+          <w:szCs w:val="27"/>
+          <w:lang w:val="en-US" w:eastAsia="ru-RU"/>
+        </w:rPr>
+        <w:t>      </w:t>
+      </w:r>
+      <w:proofErr w:type="spellStart"/>
+      <w:r>
+        <w:rPr>
+          <w:rFonts w:ascii="Ubuntu Mono" w:eastAsia="Times New Roman" w:hAnsi="Ubuntu Mono" w:cs="Courier New"/>
+          <w:color w:val="FF8973"/>
+          <w:sz w:val="27"/>
+          <w:szCs w:val="27"/>
+          <w:lang w:val="en-US" w:eastAsia="ru-RU"/>
+        </w:rPr>
+        <w:t>printQueryResults</w:t>
+      </w:r>
+      <w:proofErr w:type="spellEnd"/>
+      <w:r>
+        <w:rPr>
+          <w:rFonts w:ascii="Ubuntu Mono" w:eastAsia="Times New Roman" w:hAnsi="Ubuntu Mono" w:cs="Courier New"/>
+          <w:color w:val="FFFFFF"/>
+          <w:sz w:val="27"/>
+          <w:szCs w:val="27"/>
+          <w:lang w:val="en-US" w:eastAsia="ru-RU"/>
+        </w:rPr>
+        <w:t>(</w:t>
+      </w:r>
+      <w:r>
+        <w:rPr>
+          <w:rFonts w:ascii="Ubuntu Mono" w:eastAsia="Times New Roman" w:hAnsi="Ubuntu Mono" w:cs="Courier New"/>
+          <w:color w:val="FF8973"/>
+          <w:sz w:val="27"/>
+          <w:szCs w:val="27"/>
+          <w:lang w:val="en-US" w:eastAsia="ru-RU"/>
+        </w:rPr>
+        <w:t>rows</w:t>
+      </w:r>
+      <w:r>
+        <w:rPr>
+          <w:rFonts w:ascii="Ubuntu Mono" w:eastAsia="Times New Roman" w:hAnsi="Ubuntu Mono" w:cs="Courier New"/>
+          <w:color w:val="FFFFFF"/>
+          <w:sz w:val="27"/>
+          <w:szCs w:val="27"/>
+          <w:lang w:val="en-US" w:eastAsia="ru-RU"/>
+        </w:rPr>
+        <w:t>);</w:t>
+      </w:r>
+      <w:r>
+        <w:rPr>
+          <w:rFonts w:ascii="Ubuntu Mono" w:eastAsia="Times New Roman" w:hAnsi="Ubuntu Mono" w:cs="Courier New"/>
+          <w:color w:val="939598"/>
+          <w:sz w:val="27"/>
+          <w:szCs w:val="27"/>
+          <w:lang w:val="en-US" w:eastAsia="ru-RU"/>
+        </w:rPr>
+        <w:br/>
+      </w:r>
+      <w:r>
+        <w:rPr>
+          <w:rFonts w:ascii="Ubuntu Mono" w:eastAsia="Times New Roman" w:hAnsi="Ubuntu Mono" w:cs="Courier New"/>
+          <w:color w:val="FFFFFF"/>
+          <w:sz w:val="27"/>
+          <w:szCs w:val="27"/>
+          <w:lang w:val="en-US" w:eastAsia="ru-RU"/>
+        </w:rPr>
+        <w:t>    }</w:t>
+      </w:r>
+      <w:r>
+        <w:rPr>
+          <w:rFonts w:ascii="Ubuntu Mono" w:eastAsia="Times New Roman" w:hAnsi="Ubuntu Mono" w:cs="Courier New"/>
+          <w:color w:val="939598"/>
+          <w:sz w:val="27"/>
+          <w:szCs w:val="27"/>
+          <w:lang w:val="en-US" w:eastAsia="ru-RU"/>
+        </w:rPr>
+        <w:br/>
+      </w:r>
+      <w:r>
+        <w:rPr>
+          <w:rFonts w:ascii="Ubuntu Mono" w:eastAsia="Times New Roman" w:hAnsi="Ubuntu Mono" w:cs="Courier New"/>
+          <w:color w:val="FFFFFF"/>
+          <w:sz w:val="27"/>
+          <w:szCs w:val="27"/>
+          <w:lang w:val="en-US" w:eastAsia="ru-RU"/>
+        </w:rPr>
+        <w:t>  );</w:t>
+      </w:r>
+      <w:r>
+        <w:rPr>
+          <w:rFonts w:ascii="Ubuntu Mono" w:eastAsia="Times New Roman" w:hAnsi="Ubuntu Mono" w:cs="Courier New"/>
+          <w:color w:val="939598"/>
+          <w:sz w:val="27"/>
+          <w:szCs w:val="27"/>
+          <w:lang w:val="en-US" w:eastAsia="ru-RU"/>
+        </w:rPr>
+        <w:br/>
+      </w:r>
+      <w:r>
+        <w:rPr>
+          <w:rFonts w:ascii="Ubuntu Mono" w:eastAsia="Times New Roman" w:hAnsi="Ubuntu Mono" w:cs="Courier New"/>
+          <w:color w:val="FFFFFF"/>
+          <w:sz w:val="27"/>
+          <w:szCs w:val="27"/>
+          <w:lang w:val="en-US" w:eastAsia="ru-RU"/>
+        </w:rPr>
+        <w:t>});</w:t>
+      </w:r>
+      <w:r>
+        <w:rPr>
+          <w:rFonts w:ascii="Ubuntu Mono" w:eastAsia="Times New Roman" w:hAnsi="Ubuntu Mono" w:cs="Courier New"/>
+          <w:color w:val="939598"/>
+          <w:sz w:val="27"/>
+          <w:szCs w:val="27"/>
+          <w:lang w:val="en-US" w:eastAsia="ru-RU"/>
+        </w:rPr>
+        <w:br/>
+        <w:t xml:space="preserve"> </w:t>
+      </w:r>
+      <w:r>
+        <w:rPr>
+          <w:rFonts w:ascii="Ubuntu Mono" w:eastAsia="Times New Roman" w:hAnsi="Ubuntu Mono" w:cs="Courier New"/>
+          <w:color w:val="939598"/>
+          <w:sz w:val="27"/>
+          <w:szCs w:val="27"/>
+          <w:lang w:val="en-US" w:eastAsia="ru-RU"/>
+        </w:rPr>
+        <w:br/>
+      </w:r>
+      <w:proofErr w:type="spellStart"/>
+      <w:r>
+        <w:rPr>
+          <w:rFonts w:ascii="Ubuntu Mono" w:eastAsia="Times New Roman" w:hAnsi="Ubuntu Mono" w:cs="Courier New"/>
+          <w:color w:val="FF8973"/>
+          <w:sz w:val="27"/>
+          <w:szCs w:val="27"/>
+          <w:lang w:val="en-US" w:eastAsia="ru-RU"/>
+        </w:rPr>
+        <w:t>findDogByFur</w:t>
+      </w:r>
+      <w:proofErr w:type="spellEnd"/>
+      <w:r>
+        <w:rPr>
+          <w:rFonts w:ascii="Ubuntu Mono" w:eastAsia="Times New Roman" w:hAnsi="Ubuntu Mono" w:cs="Courier New"/>
+          <w:color w:val="FFFFFF"/>
+          <w:sz w:val="27"/>
+          <w:szCs w:val="27"/>
+          <w:lang w:val="en-US" w:eastAsia="ru-RU"/>
+        </w:rPr>
+        <w:t>(</w:t>
+      </w:r>
+      <w:r>
+        <w:rPr>
+          <w:rFonts w:ascii="Ubuntu Mono" w:eastAsia="Times New Roman" w:hAnsi="Ubuntu Mono" w:cs="Courier New"/>
+          <w:color w:val="FF8973"/>
+          <w:sz w:val="27"/>
+          <w:szCs w:val="27"/>
+          <w:lang w:val="en-US" w:eastAsia="ru-RU"/>
+        </w:rPr>
+        <w:t>furLength1</w:t>
+      </w:r>
+      <w:r>
+        <w:rPr>
+          <w:rFonts w:ascii="Ubuntu Mono" w:eastAsia="Times New Roman" w:hAnsi="Ubuntu Mono" w:cs="Courier New"/>
+          <w:color w:val="FFFFFF"/>
+          <w:sz w:val="27"/>
+          <w:szCs w:val="27"/>
+          <w:lang w:val="en-US" w:eastAsia="ru-RU"/>
+        </w:rPr>
+        <w:t xml:space="preserve">, </w:t>
+      </w:r>
+      <w:r>
+        <w:rPr>
+          <w:rFonts w:ascii="Ubuntu Mono" w:eastAsia="Times New Roman" w:hAnsi="Ubuntu Mono" w:cs="Courier New"/>
+          <w:color w:val="FF8973"/>
+          <w:sz w:val="27"/>
+          <w:szCs w:val="27"/>
+          <w:lang w:val="en-US" w:eastAsia="ru-RU"/>
+        </w:rPr>
+        <w:t>furColor1</w:t>
+      </w:r>
+      <w:r>
+        <w:rPr>
+          <w:rFonts w:ascii="Ubuntu Mono" w:eastAsia="Times New Roman" w:hAnsi="Ubuntu Mono" w:cs="Courier New"/>
+          <w:color w:val="FFFFFF"/>
+          <w:sz w:val="27"/>
+          <w:szCs w:val="27"/>
+          <w:lang w:val="en-US" w:eastAsia="ru-RU"/>
+        </w:rPr>
+        <w:t xml:space="preserve">); </w:t>
+      </w:r>
+      <w:r>
+        <w:rPr>
+          <w:rFonts w:ascii="Ubuntu Mono" w:eastAsia="Times New Roman" w:hAnsi="Ubuntu Mono" w:cs="Courier New"/>
+          <w:color w:val="939598"/>
+          <w:sz w:val="27"/>
+          <w:szCs w:val="27"/>
+          <w:lang w:val="en-US" w:eastAsia="ru-RU"/>
+        </w:rPr>
+        <w:t>// prints all dogs with short brown fur.</w:t>
+      </w:r>
+      <w:r>
+        <w:rPr>
+          <w:rFonts w:ascii="Ubuntu Mono" w:eastAsia="Times New Roman" w:hAnsi="Ubuntu Mono" w:cs="Courier New"/>
+          <w:color w:val="939598"/>
+          <w:sz w:val="27"/>
+          <w:szCs w:val="27"/>
+          <w:lang w:val="en-US" w:eastAsia="ru-RU"/>
+        </w:rPr>
+        <w:br/>
+      </w:r>
+      <w:proofErr w:type="spellStart"/>
+      <w:r>
+        <w:rPr>
+          <w:rFonts w:ascii="Ubuntu Mono" w:eastAsia="Times New Roman" w:hAnsi="Ubuntu Mono" w:cs="Courier New"/>
+          <w:color w:val="FF8973"/>
+          <w:sz w:val="27"/>
+          <w:szCs w:val="27"/>
+          <w:lang w:val="en-US" w:eastAsia="ru-RU"/>
+        </w:rPr>
+        <w:t>findDogByFur</w:t>
+      </w:r>
+      <w:proofErr w:type="spellEnd"/>
+      <w:r>
+        <w:rPr>
+          <w:rFonts w:ascii="Ubuntu Mono" w:eastAsia="Times New Roman" w:hAnsi="Ubuntu Mono" w:cs="Courier New"/>
+          <w:color w:val="FFFFFF"/>
+          <w:sz w:val="27"/>
+          <w:szCs w:val="27"/>
+          <w:lang w:val="en-US" w:eastAsia="ru-RU"/>
+        </w:rPr>
+        <w:t>(</w:t>
+      </w:r>
+      <w:r>
+        <w:rPr>
+          <w:rFonts w:ascii="Ubuntu Mono" w:eastAsia="Times New Roman" w:hAnsi="Ubuntu Mono" w:cs="Courier New"/>
+          <w:color w:val="FF8973"/>
+          <w:sz w:val="27"/>
+          <w:szCs w:val="27"/>
+          <w:lang w:val="en-US" w:eastAsia="ru-RU"/>
+        </w:rPr>
+        <w:t>furLength2</w:t>
+      </w:r>
+      <w:r>
+        <w:rPr>
+          <w:rFonts w:ascii="Ubuntu Mono" w:eastAsia="Times New Roman" w:hAnsi="Ubuntu Mono" w:cs="Courier New"/>
+          <w:color w:val="FFFFFF"/>
+          <w:sz w:val="27"/>
+          <w:szCs w:val="27"/>
+          <w:lang w:val="en-US" w:eastAsia="ru-RU"/>
+        </w:rPr>
+        <w:t xml:space="preserve">, </w:t>
+      </w:r>
+      <w:r>
+        <w:rPr>
+          <w:rFonts w:ascii="Ubuntu Mono" w:eastAsia="Times New Roman" w:hAnsi="Ubuntu Mono" w:cs="Courier New"/>
+          <w:color w:val="FF8973"/>
+          <w:sz w:val="27"/>
+          <w:szCs w:val="27"/>
+          <w:lang w:val="en-US" w:eastAsia="ru-RU"/>
+        </w:rPr>
+        <w:t>furColor1</w:t>
+      </w:r>
+      <w:r>
+        <w:rPr>
+          <w:rFonts w:ascii="Ubuntu Mono" w:eastAsia="Times New Roman" w:hAnsi="Ubuntu Mono" w:cs="Courier New"/>
+          <w:color w:val="FFFFFF"/>
+          <w:sz w:val="27"/>
+          <w:szCs w:val="27"/>
+          <w:lang w:val="en-US" w:eastAsia="ru-RU"/>
+        </w:rPr>
+        <w:t xml:space="preserve">); </w:t>
+      </w:r>
+      <w:r>
+        <w:rPr>
+          <w:rFonts w:ascii="Ubuntu Mono" w:eastAsia="Times New Roman" w:hAnsi="Ubuntu Mono" w:cs="Courier New"/>
+          <w:color w:val="939598"/>
+          <w:sz w:val="27"/>
+          <w:szCs w:val="27"/>
+          <w:lang w:val="en-US" w:eastAsia="ru-RU"/>
+        </w:rPr>
+        <w:t>// prints all dogs with long brown fur.</w:t>
+      </w:r>
+      <w:r>
+        <w:rPr>
+          <w:rFonts w:ascii="Ubuntu Mono" w:eastAsia="Times New Roman" w:hAnsi="Ubuntu Mono" w:cs="Courier New"/>
+          <w:color w:val="939598"/>
+          <w:sz w:val="27"/>
+          <w:szCs w:val="27"/>
+          <w:lang w:val="en-US" w:eastAsia="ru-RU"/>
+        </w:rPr>
+        <w:br/>
+      </w:r>
+      <w:proofErr w:type="spellStart"/>
+      <w:r>
+        <w:rPr>
+          <w:rFonts w:ascii="Ubuntu Mono" w:eastAsia="Times New Roman" w:hAnsi="Ubuntu Mono" w:cs="Courier New"/>
+          <w:color w:val="FF8973"/>
+          <w:sz w:val="27"/>
+          <w:szCs w:val="27"/>
+          <w:lang w:val="en-US" w:eastAsia="ru-RU"/>
+        </w:rPr>
+        <w:t>findDogByFur</w:t>
+      </w:r>
+      <w:proofErr w:type="spellEnd"/>
+      <w:r>
+        <w:rPr>
+          <w:rFonts w:ascii="Ubuntu Mono" w:eastAsia="Times New Roman" w:hAnsi="Ubuntu Mono" w:cs="Courier New"/>
+          <w:color w:val="FFFFFF"/>
+          <w:sz w:val="27"/>
+          <w:szCs w:val="27"/>
+          <w:lang w:val="en-US" w:eastAsia="ru-RU"/>
+        </w:rPr>
+        <w:t>(</w:t>
+      </w:r>
+      <w:r>
+        <w:rPr>
+          <w:rFonts w:ascii="Ubuntu Mono" w:eastAsia="Times New Roman" w:hAnsi="Ubuntu Mono" w:cs="Courier New"/>
+          <w:color w:val="FF8973"/>
+          <w:sz w:val="27"/>
+          <w:szCs w:val="27"/>
+          <w:lang w:val="en-US" w:eastAsia="ru-RU"/>
+        </w:rPr>
+        <w:t>furLength1</w:t>
+      </w:r>
+      <w:r>
+        <w:rPr>
+          <w:rFonts w:ascii="Ubuntu Mono" w:eastAsia="Times New Roman" w:hAnsi="Ubuntu Mono" w:cs="Courier New"/>
+          <w:color w:val="FFFFFF"/>
+          <w:sz w:val="27"/>
+          <w:szCs w:val="27"/>
+          <w:lang w:val="en-US" w:eastAsia="ru-RU"/>
+        </w:rPr>
+        <w:t xml:space="preserve">, </w:t>
+      </w:r>
+      <w:r>
+        <w:rPr>
+          <w:rFonts w:ascii="Ubuntu Mono" w:eastAsia="Times New Roman" w:hAnsi="Ubuntu Mono" w:cs="Courier New"/>
+          <w:color w:val="FF8973"/>
+          <w:sz w:val="27"/>
+          <w:szCs w:val="27"/>
+          <w:lang w:val="en-US" w:eastAsia="ru-RU"/>
+        </w:rPr>
+        <w:t>furColor2</w:t>
+      </w:r>
+      <w:r>
+        <w:rPr>
+          <w:rFonts w:ascii="Ubuntu Mono" w:eastAsia="Times New Roman" w:hAnsi="Ubuntu Mono" w:cs="Courier New"/>
+          <w:color w:val="FFFFFF"/>
+          <w:sz w:val="27"/>
+          <w:szCs w:val="27"/>
+          <w:lang w:val="en-US" w:eastAsia="ru-RU"/>
+        </w:rPr>
+        <w:t xml:space="preserve">); </w:t>
+      </w:r>
+      <w:r>
+        <w:rPr>
+          <w:rFonts w:ascii="Ubuntu Mono" w:eastAsia="Times New Roman" w:hAnsi="Ubuntu Mono" w:cs="Courier New"/>
+          <w:color w:val="939598"/>
+          <w:sz w:val="27"/>
+          <w:szCs w:val="27"/>
+          <w:lang w:val="en-US" w:eastAsia="ru-RU"/>
+        </w:rPr>
+        <w:t>// prints all dogs with short grey fur.</w:t>
+      </w:r>
+      <w:r>
+        <w:rPr>
+          <w:rFonts w:ascii="Ubuntu Mono" w:eastAsia="Times New Roman" w:hAnsi="Ubuntu Mono" w:cs="Courier New"/>
+          <w:color w:val="939598"/>
+          <w:sz w:val="27"/>
+          <w:szCs w:val="27"/>
+          <w:lang w:val="en-US" w:eastAsia="ru-RU"/>
+        </w:rPr>
+        <w:br/>
+      </w:r>
+      <w:proofErr w:type="spellStart"/>
+      <w:r>
+        <w:rPr>
+          <w:rFonts w:ascii="Ubuntu Mono" w:eastAsia="Times New Roman" w:hAnsi="Ubuntu Mono" w:cs="Courier New"/>
+          <w:color w:val="FF8973"/>
+          <w:sz w:val="27"/>
+          <w:szCs w:val="27"/>
+          <w:lang w:val="en-US" w:eastAsia="ru-RU"/>
+        </w:rPr>
+        <w:lastRenderedPageBreak/>
+        <w:t>findDogByFur</w:t>
+      </w:r>
+      <w:proofErr w:type="spellEnd"/>
+      <w:r>
+        <w:rPr>
+          <w:rFonts w:ascii="Ubuntu Mono" w:eastAsia="Times New Roman" w:hAnsi="Ubuntu Mono" w:cs="Courier New"/>
+          <w:color w:val="FFFFFF"/>
+          <w:sz w:val="27"/>
+          <w:szCs w:val="27"/>
+          <w:lang w:val="en-US" w:eastAsia="ru-RU"/>
+        </w:rPr>
+        <w:t>(</w:t>
+      </w:r>
+      <w:r>
+        <w:rPr>
+          <w:rFonts w:ascii="Ubuntu Mono" w:eastAsia="Times New Roman" w:hAnsi="Ubuntu Mono" w:cs="Courier New"/>
+          <w:color w:val="FF8973"/>
+          <w:sz w:val="27"/>
+          <w:szCs w:val="27"/>
+          <w:lang w:val="en-US" w:eastAsia="ru-RU"/>
+        </w:rPr>
+        <w:t>furLength2</w:t>
+      </w:r>
+      <w:r>
+        <w:rPr>
+          <w:rFonts w:ascii="Ubuntu Mono" w:eastAsia="Times New Roman" w:hAnsi="Ubuntu Mono" w:cs="Courier New"/>
+          <w:color w:val="FFFFFF"/>
+          <w:sz w:val="27"/>
+          <w:szCs w:val="27"/>
+          <w:lang w:val="en-US" w:eastAsia="ru-RU"/>
+        </w:rPr>
+        <w:t xml:space="preserve">, </w:t>
+      </w:r>
+      <w:r>
+        <w:rPr>
+          <w:rFonts w:ascii="Ubuntu Mono" w:eastAsia="Times New Roman" w:hAnsi="Ubuntu Mono" w:cs="Courier New"/>
+          <w:color w:val="FF8973"/>
+          <w:sz w:val="27"/>
+          <w:szCs w:val="27"/>
+          <w:lang w:val="en-US" w:eastAsia="ru-RU"/>
+        </w:rPr>
+        <w:t>furColor2</w:t>
+      </w:r>
+      <w:r>
+        <w:rPr>
+          <w:rFonts w:ascii="Ubuntu Mono" w:eastAsia="Times New Roman" w:hAnsi="Ubuntu Mono" w:cs="Courier New"/>
+          <w:color w:val="FFFFFF"/>
+          <w:sz w:val="27"/>
+          <w:szCs w:val="27"/>
+          <w:lang w:val="en-US" w:eastAsia="ru-RU"/>
+        </w:rPr>
+        <w:t xml:space="preserve">); </w:t>
+      </w:r>
+      <w:r>
+        <w:rPr>
+          <w:rFonts w:ascii="Ubuntu Mono" w:eastAsia="Times New Roman" w:hAnsi="Ubuntu Mono" w:cs="Courier New"/>
+          <w:color w:val="939598"/>
+          <w:sz w:val="27"/>
+          <w:szCs w:val="27"/>
+          <w:lang w:val="en-US" w:eastAsia="ru-RU"/>
+        </w:rPr>
+        <w:t>// prints all dogs with long grey fur</w:t>
+      </w:r>
+    </w:p>
+    <w:p>
+      <w:pPr>
+        <w:spacing w:after="0" w:line="240" w:lineRule="auto"/>
+        <w:rPr>
+          <w:rFonts w:ascii="Segoe UI" w:eastAsia="Times New Roman" w:hAnsi="Segoe UI" w:cs="Segoe UI"/>
+          <w:color w:val="10162F"/>
+          <w:sz w:val="27"/>
+          <w:szCs w:val="27"/>
+          <w:lang w:val="en-US" w:eastAsia="ru-RU"/>
+        </w:rPr>
+      </w:pPr>
+      <w:r>
+        <w:rPr>
+          <w:rFonts w:ascii="Segoe UI" w:eastAsia="Times New Roman" w:hAnsi="Segoe UI" w:cs="Segoe UI"/>
+          <w:color w:val="10162F"/>
+          <w:sz w:val="27"/>
+          <w:szCs w:val="27"/>
+          <w:lang w:val="en-US" w:eastAsia="ru-RU"/>
+        </w:rPr>
+        <w:t>As we can see in the example above, the power of placeholders is that we don’t need to know precisely the data we’re searching for at the time of writing our query. We can use these placeholders and then later, when we have values we want to find, we can plug them into the query. This is a highly effective tool that will allow us to harness our programming skills within our database queries.</w:t>
+      </w:r>
+    </w:p>
+    <w:p>
+      <w:pPr>
+        <w:spacing w:before="100" w:beforeAutospacing="1" w:after="100" w:afterAutospacing="1" w:line="240" w:lineRule="auto"/>
+        <w:outlineLvl w:val="2"/>
+        <w:rPr>
+          <w:rFonts w:ascii="Segoe UI" w:eastAsia="Times New Roman" w:hAnsi="Segoe UI" w:cs="Segoe UI"/>
+          <w:b/>
+          <w:bCs/>
+          <w:color w:val="10162F"/>
+          <w:sz w:val="27"/>
+          <w:szCs w:val="27"/>
+          <w:lang w:val="en-US" w:eastAsia="ru-RU"/>
+        </w:rPr>
+      </w:pPr>
+      <w:r>
+        <w:rPr>
+          <w:rFonts w:ascii="Segoe UI" w:eastAsia="Times New Roman" w:hAnsi="Segoe UI" w:cs="Segoe UI"/>
+          <w:b/>
+          <w:bCs/>
+          <w:color w:val="10162F"/>
+          <w:sz w:val="27"/>
+          <w:szCs w:val="27"/>
+          <w:lang w:val="en-US" w:eastAsia="ru-RU"/>
+        </w:rPr>
+        <w:t>Instructions</w:t>
+      </w:r>
+    </w:p>
+    <w:p>
+      <w:pPr>
+        <w:spacing w:after="0" w:line="240" w:lineRule="auto"/>
+        <w:rPr>
+          <w:rFonts w:ascii="Segoe UI" w:eastAsia="Times New Roman" w:hAnsi="Segoe UI" w:cs="Segoe UI"/>
+          <w:color w:val="10162F"/>
+          <w:sz w:val="27"/>
+          <w:szCs w:val="27"/>
+          <w:lang w:val="en-US" w:eastAsia="ru-RU"/>
+        </w:rPr>
+      </w:pPr>
+      <w:r>
+        <w:rPr>
+          <w:rFonts w:ascii="Segoe UI" w:eastAsia="Times New Roman" w:hAnsi="Segoe UI" w:cs="Segoe UI"/>
+          <w:b/>
+          <w:bCs/>
+          <w:color w:val="10162F"/>
+          <w:sz w:val="27"/>
+          <w:szCs w:val="27"/>
+          <w:lang w:val="en-US" w:eastAsia="ru-RU"/>
+        </w:rPr>
+        <w:t>1.</w:t>
+      </w:r>
+    </w:p>
+    <w:p>
+      <w:pPr>
+        <w:spacing w:after="0" w:line="240" w:lineRule="auto"/>
+        <w:rPr>
+          <w:rFonts w:ascii="Segoe UI" w:eastAsia="Times New Roman" w:hAnsi="Segoe UI" w:cs="Segoe UI"/>
+          <w:color w:val="10162F"/>
+          <w:sz w:val="27"/>
+          <w:szCs w:val="27"/>
+          <w:lang w:val="en-US" w:eastAsia="ru-RU"/>
+        </w:rPr>
+      </w:pPr>
+      <w:r>
+        <w:rPr>
+          <w:rFonts w:ascii="Segoe UI" w:eastAsia="Times New Roman" w:hAnsi="Segoe UI" w:cs="Segoe UI"/>
+          <w:color w:val="10162F"/>
+          <w:sz w:val="27"/>
+          <w:szCs w:val="27"/>
+          <w:lang w:val="en-US" w:eastAsia="ru-RU"/>
+        </w:rPr>
+        <w:t>Create a loop that iterates over the given </w:t>
+      </w:r>
+      <w:r>
+        <w:rPr>
+          <w:rFonts w:ascii="Ubuntu Mono" w:eastAsia="Times New Roman" w:hAnsi="Ubuntu Mono" w:cs="Courier New"/>
+          <w:color w:val="15141F"/>
+          <w:shd w:val="clear" w:color="auto" w:fill="EAE9ED"/>
+          <w:lang w:val="en-US" w:eastAsia="ru-RU"/>
+        </w:rPr>
+        <w:t>ids</w:t>
+      </w:r>
+      <w:r>
+        <w:rPr>
+          <w:rFonts w:ascii="Segoe UI" w:eastAsia="Times New Roman" w:hAnsi="Segoe UI" w:cs="Segoe UI"/>
+          <w:color w:val="10162F"/>
+          <w:sz w:val="27"/>
+          <w:szCs w:val="27"/>
+          <w:lang w:val="en-US" w:eastAsia="ru-RU"/>
+        </w:rPr>
+        <w:t> array. For now, just log every id number.</w:t>
+      </w:r>
+    </w:p>
+    <w:p>
+      <w:pPr>
+        <w:shd w:val="clear" w:color="auto" w:fill="37C3BE"/>
+        <w:spacing w:after="0" w:line="240" w:lineRule="auto"/>
+        <w:rPr>
+          <w:rFonts w:ascii="Segoe UI" w:eastAsia="Times New Roman" w:hAnsi="Segoe UI" w:cs="Segoe UI"/>
+          <w:color w:val="FFFFFF"/>
+          <w:sz w:val="2"/>
+          <w:szCs w:val="2"/>
+          <w:lang w:val="en-US" w:eastAsia="ru-RU"/>
+        </w:rPr>
+      </w:pPr>
+      <w:r>
+        <w:rPr>
+          <w:rFonts w:ascii="Segoe UI" w:eastAsia="Times New Roman" w:hAnsi="Segoe UI" w:cs="Segoe UI"/>
+          <w:color w:val="FFFFFF"/>
+          <w:sz w:val="2"/>
+          <w:szCs w:val="2"/>
+          <w:lang w:val="en-US" w:eastAsia="ru-RU"/>
+        </w:rPr>
+        <w:t>Checkpoint 2 Passed</w:t>
+      </w:r>
+    </w:p>
+    <w:p>
+      <w:pPr>
+        <w:spacing w:after="0" w:line="240" w:lineRule="auto"/>
+        <w:rPr>
+          <w:rFonts w:ascii="Segoe UI" w:eastAsia="Times New Roman" w:hAnsi="Segoe UI" w:cs="Segoe UI"/>
+          <w:color w:val="10162F"/>
+          <w:sz w:val="27"/>
+          <w:szCs w:val="27"/>
+          <w:lang w:val="en-US" w:eastAsia="ru-RU"/>
+        </w:rPr>
+      </w:pPr>
+      <w:r>
+        <w:rPr>
+          <w:rFonts w:ascii="Segoe UI" w:eastAsia="Times New Roman" w:hAnsi="Segoe UI" w:cs="Segoe UI"/>
+          <w:b/>
+          <w:bCs/>
+          <w:color w:val="10162F"/>
+          <w:sz w:val="27"/>
+          <w:szCs w:val="27"/>
+          <w:lang w:val="en-US" w:eastAsia="ru-RU"/>
+        </w:rPr>
+        <w:t>2.</w:t>
+      </w:r>
+    </w:p>
+    <w:p>
+      <w:pPr>
+        <w:spacing w:after="0" w:line="240" w:lineRule="auto"/>
+        <w:rPr>
+          <w:rFonts w:ascii="Segoe UI" w:eastAsia="Times New Roman" w:hAnsi="Segoe UI" w:cs="Segoe UI"/>
+          <w:color w:val="10162F"/>
+          <w:sz w:val="27"/>
+          <w:szCs w:val="27"/>
+          <w:lang w:val="en-US" w:eastAsia="ru-RU"/>
+        </w:rPr>
+      </w:pPr>
+      <w:r>
+        <w:rPr>
+          <w:rFonts w:ascii="Segoe UI" w:eastAsia="Times New Roman" w:hAnsi="Segoe UI" w:cs="Segoe UI"/>
+          <w:color w:val="10162F"/>
+          <w:sz w:val="27"/>
+          <w:szCs w:val="27"/>
+          <w:lang w:val="en-US" w:eastAsia="ru-RU"/>
+        </w:rPr>
+        <w:t>Within your loop, call </w:t>
+      </w:r>
+      <w:proofErr w:type="spellStart"/>
+      <w:proofErr w:type="gramStart"/>
+      <w:r>
+        <w:rPr>
+          <w:rFonts w:ascii="Ubuntu Mono" w:eastAsia="Times New Roman" w:hAnsi="Ubuntu Mono" w:cs="Courier New"/>
+          <w:color w:val="15141F"/>
+          <w:shd w:val="clear" w:color="auto" w:fill="EAE9ED"/>
+          <w:lang w:val="en-US" w:eastAsia="ru-RU"/>
+        </w:rPr>
+        <w:t>db.get</w:t>
+      </w:r>
+      <w:proofErr w:type="spellEnd"/>
+      <w:r>
+        <w:rPr>
+          <w:rFonts w:ascii="Ubuntu Mono" w:eastAsia="Times New Roman" w:hAnsi="Ubuntu Mono" w:cs="Courier New"/>
+          <w:color w:val="15141F"/>
+          <w:shd w:val="clear" w:color="auto" w:fill="EAE9ED"/>
+          <w:lang w:val="en-US" w:eastAsia="ru-RU"/>
+        </w:rPr>
+        <w:t>(</w:t>
+      </w:r>
+      <w:proofErr w:type="gramEnd"/>
+      <w:r>
+        <w:rPr>
+          <w:rFonts w:ascii="Ubuntu Mono" w:eastAsia="Times New Roman" w:hAnsi="Ubuntu Mono" w:cs="Courier New"/>
+          <w:color w:val="15141F"/>
+          <w:shd w:val="clear" w:color="auto" w:fill="EAE9ED"/>
+          <w:lang w:val="en-US" w:eastAsia="ru-RU"/>
+        </w:rPr>
+        <w:t>)</w:t>
+      </w:r>
+      <w:r>
+        <w:rPr>
+          <w:rFonts w:ascii="Segoe UI" w:eastAsia="Times New Roman" w:hAnsi="Segoe UI" w:cs="Segoe UI"/>
+          <w:color w:val="10162F"/>
+          <w:sz w:val="27"/>
+          <w:szCs w:val="27"/>
+          <w:lang w:val="en-US" w:eastAsia="ru-RU"/>
+        </w:rPr>
+        <w:t>. Add a query to </w:t>
+      </w:r>
+      <w:r>
+        <w:rPr>
+          <w:rFonts w:ascii="Ubuntu Mono" w:eastAsia="Times New Roman" w:hAnsi="Ubuntu Mono" w:cs="Courier New"/>
+          <w:color w:val="15141F"/>
+          <w:shd w:val="clear" w:color="auto" w:fill="EAE9ED"/>
+          <w:lang w:val="en-US" w:eastAsia="ru-RU"/>
+        </w:rPr>
+        <w:t>SELECT</w:t>
+      </w:r>
+      <w:r>
+        <w:rPr>
+          <w:rFonts w:ascii="Segoe UI" w:eastAsia="Times New Roman" w:hAnsi="Segoe UI" w:cs="Segoe UI"/>
+          <w:color w:val="10162F"/>
+          <w:sz w:val="27"/>
+          <w:szCs w:val="27"/>
+          <w:lang w:val="en-US" w:eastAsia="ru-RU"/>
+        </w:rPr>
+        <w:t> a row from table </w:t>
+      </w:r>
+      <w:proofErr w:type="spellStart"/>
+      <w:r>
+        <w:rPr>
+          <w:rFonts w:ascii="Ubuntu Mono" w:eastAsia="Times New Roman" w:hAnsi="Ubuntu Mono" w:cs="Courier New"/>
+          <w:color w:val="15141F"/>
+          <w:shd w:val="clear" w:color="auto" w:fill="EAE9ED"/>
+          <w:lang w:val="en-US" w:eastAsia="ru-RU"/>
+        </w:rPr>
+        <w:t>TemperatureData</w:t>
+      </w:r>
+      <w:proofErr w:type="spellEnd"/>
+      <w:r>
+        <w:rPr>
+          <w:rFonts w:ascii="Segoe UI" w:eastAsia="Times New Roman" w:hAnsi="Segoe UI" w:cs="Segoe UI"/>
+          <w:color w:val="10162F"/>
+          <w:sz w:val="27"/>
+          <w:szCs w:val="27"/>
+          <w:lang w:val="en-US" w:eastAsia="ru-RU"/>
+        </w:rPr>
+        <w:t> with the matching id. You will need to use placeholders to match the id as you iterate. Inside the callback function, use </w:t>
+      </w:r>
+      <w:proofErr w:type="spellStart"/>
+      <w:r>
+        <w:rPr>
+          <w:rFonts w:ascii="Ubuntu Mono" w:eastAsia="Times New Roman" w:hAnsi="Ubuntu Mono" w:cs="Courier New"/>
+          <w:color w:val="15141F"/>
+          <w:shd w:val="clear" w:color="auto" w:fill="EAE9ED"/>
+          <w:lang w:val="en-US" w:eastAsia="ru-RU"/>
+        </w:rPr>
+        <w:t>printQueryResults</w:t>
+      </w:r>
+      <w:proofErr w:type="spellEnd"/>
+      <w:r>
+        <w:rPr>
+          <w:rFonts w:ascii="Segoe UI" w:eastAsia="Times New Roman" w:hAnsi="Segoe UI" w:cs="Segoe UI"/>
+          <w:color w:val="10162F"/>
+          <w:sz w:val="27"/>
+          <w:szCs w:val="27"/>
+          <w:lang w:val="en-US" w:eastAsia="ru-RU"/>
+        </w:rPr>
+        <w:t> to print each row.</w:t>
+      </w:r>
+    </w:p>
+    <w:p>
+      <w:pPr>
+        <w:shd w:val="clear" w:color="auto" w:fill="37C3BE"/>
+        <w:spacing w:after="0" w:line="240" w:lineRule="auto"/>
+        <w:rPr>
+          <w:rFonts w:ascii="Segoe UI" w:eastAsia="Times New Roman" w:hAnsi="Segoe UI" w:cs="Segoe UI"/>
+          <w:color w:val="FFFFFF"/>
+          <w:sz w:val="2"/>
+          <w:szCs w:val="2"/>
+          <w:lang w:val="en-US" w:eastAsia="ru-RU"/>
+        </w:rPr>
+      </w:pPr>
+      <w:r>
+        <w:rPr>
+          <w:rFonts w:ascii="Segoe UI" w:eastAsia="Times New Roman" w:hAnsi="Segoe UI" w:cs="Segoe UI"/>
+          <w:color w:val="FFFFFF"/>
+          <w:sz w:val="2"/>
+          <w:szCs w:val="2"/>
+          <w:lang w:val="en-US" w:eastAsia="ru-RU"/>
+        </w:rPr>
+        <w:t>Checkpoint 3 Passed</w:t>
+      </w:r>
+    </w:p>
+    <w:p>
+      <w:pPr>
+        <w:spacing w:after="0" w:line="240" w:lineRule="auto"/>
+        <w:rPr>
+          <w:rFonts w:ascii="Segoe UI" w:eastAsia="Times New Roman" w:hAnsi="Segoe UI" w:cs="Segoe UI"/>
+          <w:color w:val="10162F"/>
+          <w:sz w:val="27"/>
+          <w:szCs w:val="27"/>
+          <w:lang w:val="en-US" w:eastAsia="ru-RU"/>
+        </w:rPr>
+      </w:pPr>
+      <w:r>
+        <w:rPr>
+          <w:rFonts w:ascii="Segoe UI" w:eastAsia="Times New Roman" w:hAnsi="Segoe UI" w:cs="Segoe UI"/>
+          <w:color w:val="10162F"/>
+          <w:sz w:val="27"/>
+          <w:szCs w:val="27"/>
+          <w:lang w:val="en-US" w:eastAsia="ru-RU"/>
+        </w:rPr>
+        <w:t>Hint</w:t>
+      </w:r>
+    </w:p>
+    <w:p>
+      <w:pPr>
+        <w:spacing w:after="100" w:afterAutospacing="1" w:line="240" w:lineRule="auto"/>
+        <w:rPr>
+          <w:rFonts w:ascii="Segoe UI" w:eastAsia="Times New Roman" w:hAnsi="Segoe UI" w:cs="Segoe UI"/>
+          <w:color w:val="10162F"/>
+          <w:sz w:val="27"/>
+          <w:szCs w:val="27"/>
+          <w:lang w:val="en-US" w:eastAsia="ru-RU"/>
+        </w:rPr>
+      </w:pPr>
+      <w:r>
+        <w:rPr>
+          <w:rFonts w:ascii="Segoe UI" w:eastAsia="Times New Roman" w:hAnsi="Segoe UI" w:cs="Segoe UI"/>
+          <w:color w:val="10162F"/>
+          <w:sz w:val="27"/>
+          <w:szCs w:val="27"/>
+          <w:lang w:val="en-US" w:eastAsia="ru-RU"/>
+        </w:rPr>
+        <w:t>The syntax for using placeholders is</w:t>
+      </w:r>
+    </w:p>
+    <w:p>
+      <w:pPr>
+        <w:shd w:val="clear" w:color="auto" w:fill="211E2F"/>
+        <w:tabs>
+          <w:tab w:val="left" w:pos="916"/>
+          <w:tab w:val="left" w:pos="1832"/>
+          <w:tab w:val="left" w:pos="2748"/>
+          <w:tab w:val="left" w:pos="3664"/>
+          <w:tab w:val="left" w:pos="4580"/>
+          <w:tab w:val="left" w:pos="5496"/>
+          <w:tab w:val="left" w:pos="6412"/>
+          <w:tab w:val="left" w:pos="7328"/>
+          <w:tab w:val="left" w:pos="8244"/>
+          <w:tab w:val="left" w:pos="9160"/>
+          <w:tab w:val="left" w:pos="10076"/>
+          <w:tab w:val="left" w:pos="10992"/>
+          <w:tab w:val="left" w:pos="11908"/>
+          <w:tab w:val="left" w:pos="12824"/>
+          <w:tab w:val="left" w:pos="13740"/>
+          <w:tab w:val="left" w:pos="14656"/>
+        </w:tabs>
+        <w:spacing w:after="0" w:line="240" w:lineRule="auto"/>
+        <w:rPr>
+          <w:rFonts w:ascii="Ubuntu Mono" w:eastAsia="Times New Roman" w:hAnsi="Ubuntu Mono" w:cs="Courier New"/>
+          <w:color w:val="939598"/>
+          <w:sz w:val="27"/>
+          <w:szCs w:val="27"/>
+          <w:lang w:val="en-US" w:eastAsia="ru-RU"/>
+        </w:rPr>
+      </w:pPr>
+      <w:proofErr w:type="spellStart"/>
+      <w:r>
+        <w:rPr>
+          <w:rFonts w:ascii="Ubuntu Mono" w:eastAsia="Times New Roman" w:hAnsi="Ubuntu Mono" w:cs="Courier New"/>
+          <w:color w:val="FF8973"/>
+          <w:sz w:val="27"/>
+          <w:szCs w:val="27"/>
+          <w:lang w:val="en-US" w:eastAsia="ru-RU"/>
+        </w:rPr>
+        <w:t>db</w:t>
+      </w:r>
+      <w:r>
+        <w:rPr>
+          <w:rFonts w:ascii="Ubuntu Mono" w:eastAsia="Times New Roman" w:hAnsi="Ubuntu Mono" w:cs="Courier New"/>
+          <w:color w:val="FFFFFF"/>
+          <w:sz w:val="27"/>
+          <w:szCs w:val="27"/>
+          <w:lang w:val="en-US" w:eastAsia="ru-RU"/>
+        </w:rPr>
+        <w:t>.</w:t>
+      </w:r>
+      <w:r>
+        <w:rPr>
+          <w:rFonts w:ascii="Ubuntu Mono" w:eastAsia="Times New Roman" w:hAnsi="Ubuntu Mono" w:cs="Courier New"/>
+          <w:color w:val="83FFF5"/>
+          <w:sz w:val="27"/>
+          <w:szCs w:val="27"/>
+          <w:lang w:val="en-US" w:eastAsia="ru-RU"/>
+        </w:rPr>
+        <w:t>get</w:t>
+      </w:r>
+      <w:proofErr w:type="spellEnd"/>
+      <w:r>
+        <w:rPr>
+          <w:rFonts w:ascii="Ubuntu Mono" w:eastAsia="Times New Roman" w:hAnsi="Ubuntu Mono" w:cs="Courier New"/>
+          <w:color w:val="FFFFFF"/>
+          <w:sz w:val="27"/>
+          <w:szCs w:val="27"/>
+          <w:lang w:val="en-US" w:eastAsia="ru-RU"/>
+        </w:rPr>
+        <w:t>(</w:t>
+      </w:r>
+      <w:r>
+        <w:rPr>
+          <w:rFonts w:ascii="Ubuntu Mono" w:eastAsia="Times New Roman" w:hAnsi="Ubuntu Mono" w:cs="Courier New"/>
+          <w:color w:val="FFE083"/>
+          <w:sz w:val="27"/>
+          <w:szCs w:val="27"/>
+          <w:lang w:val="en-US" w:eastAsia="ru-RU"/>
+        </w:rPr>
+        <w:t xml:space="preserve">'SELECT * from </w:t>
+      </w:r>
+      <w:proofErr w:type="spellStart"/>
+      <w:r>
+        <w:rPr>
+          <w:rFonts w:ascii="Ubuntu Mono" w:eastAsia="Times New Roman" w:hAnsi="Ubuntu Mono" w:cs="Courier New"/>
+          <w:color w:val="FFE083"/>
+          <w:sz w:val="27"/>
+          <w:szCs w:val="27"/>
+          <w:lang w:val="en-US" w:eastAsia="ru-RU"/>
+        </w:rPr>
+        <w:t>TableName</w:t>
+      </w:r>
+      <w:proofErr w:type="spellEnd"/>
+      <w:r>
+        <w:rPr>
+          <w:rFonts w:ascii="Ubuntu Mono" w:eastAsia="Times New Roman" w:hAnsi="Ubuntu Mono" w:cs="Courier New"/>
+          <w:color w:val="FFE083"/>
+          <w:sz w:val="27"/>
+          <w:szCs w:val="27"/>
+          <w:lang w:val="en-US" w:eastAsia="ru-RU"/>
+        </w:rPr>
+        <w:t xml:space="preserve"> WHERE </w:t>
+      </w:r>
+      <w:proofErr w:type="spellStart"/>
+      <w:r>
+        <w:rPr>
+          <w:rFonts w:ascii="Ubuntu Mono" w:eastAsia="Times New Roman" w:hAnsi="Ubuntu Mono" w:cs="Courier New"/>
+          <w:color w:val="FFE083"/>
+          <w:sz w:val="27"/>
+          <w:szCs w:val="27"/>
+          <w:lang w:val="en-US" w:eastAsia="ru-RU"/>
+        </w:rPr>
+        <w:t>col_name</w:t>
+      </w:r>
+      <w:proofErr w:type="spellEnd"/>
+      <w:r>
+        <w:rPr>
+          <w:rFonts w:ascii="Ubuntu Mono" w:eastAsia="Times New Roman" w:hAnsi="Ubuntu Mono" w:cs="Courier New"/>
+          <w:color w:val="FFE083"/>
+          <w:sz w:val="27"/>
+          <w:szCs w:val="27"/>
+          <w:lang w:val="en-US" w:eastAsia="ru-RU"/>
+        </w:rPr>
+        <w:t xml:space="preserve"> = $placeholder'</w:t>
+      </w:r>
+      <w:r>
+        <w:rPr>
+          <w:rFonts w:ascii="Ubuntu Mono" w:eastAsia="Times New Roman" w:hAnsi="Ubuntu Mono" w:cs="Courier New"/>
+          <w:color w:val="FFFFFF"/>
+          <w:sz w:val="27"/>
+          <w:szCs w:val="27"/>
+          <w:lang w:val="en-US" w:eastAsia="ru-RU"/>
+        </w:rPr>
+        <w:t>,</w:t>
+      </w:r>
+      <w:r>
+        <w:rPr>
+          <w:rFonts w:ascii="Ubuntu Mono" w:eastAsia="Times New Roman" w:hAnsi="Ubuntu Mono" w:cs="Courier New"/>
+          <w:color w:val="939598"/>
+          <w:sz w:val="27"/>
+          <w:szCs w:val="27"/>
+          <w:lang w:val="en-US" w:eastAsia="ru-RU"/>
+        </w:rPr>
+        <w:br/>
+      </w:r>
+      <w:r>
+        <w:rPr>
+          <w:rFonts w:ascii="Ubuntu Mono" w:eastAsia="Times New Roman" w:hAnsi="Ubuntu Mono" w:cs="Courier New"/>
+          <w:color w:val="FFFFFF"/>
+          <w:sz w:val="27"/>
+          <w:szCs w:val="27"/>
+          <w:lang w:val="en-US" w:eastAsia="ru-RU"/>
+        </w:rPr>
+        <w:t>  {</w:t>
+      </w:r>
+      <w:r>
+        <w:rPr>
+          <w:rFonts w:ascii="Ubuntu Mono" w:eastAsia="Times New Roman" w:hAnsi="Ubuntu Mono" w:cs="Courier New"/>
+          <w:color w:val="939598"/>
+          <w:sz w:val="27"/>
+          <w:szCs w:val="27"/>
+          <w:lang w:val="en-US" w:eastAsia="ru-RU"/>
+        </w:rPr>
+        <w:br/>
+      </w:r>
+      <w:r>
+        <w:rPr>
+          <w:rFonts w:ascii="Ubuntu Mono" w:eastAsia="Times New Roman" w:hAnsi="Ubuntu Mono" w:cs="Courier New"/>
+          <w:color w:val="FFFFFF"/>
+          <w:sz w:val="27"/>
+          <w:szCs w:val="27"/>
+          <w:lang w:val="en-US" w:eastAsia="ru-RU"/>
+        </w:rPr>
+        <w:t>    </w:t>
+      </w:r>
+      <w:r>
+        <w:rPr>
+          <w:rFonts w:ascii="Ubuntu Mono" w:eastAsia="Times New Roman" w:hAnsi="Ubuntu Mono" w:cs="Courier New"/>
+          <w:color w:val="83FFF5"/>
+          <w:sz w:val="27"/>
+          <w:szCs w:val="27"/>
+          <w:lang w:val="en-US" w:eastAsia="ru-RU"/>
+        </w:rPr>
+        <w:t>$placeholder</w:t>
+      </w:r>
+      <w:r>
+        <w:rPr>
+          <w:rFonts w:ascii="Ubuntu Mono" w:eastAsia="Times New Roman" w:hAnsi="Ubuntu Mono" w:cs="Courier New"/>
+          <w:color w:val="FFFFFF"/>
+          <w:sz w:val="27"/>
+          <w:szCs w:val="27"/>
+          <w:lang w:val="en-US" w:eastAsia="ru-RU"/>
+        </w:rPr>
+        <w:t xml:space="preserve">: </w:t>
+      </w:r>
+      <w:r>
+        <w:rPr>
+          <w:rFonts w:ascii="Ubuntu Mono" w:eastAsia="Times New Roman" w:hAnsi="Ubuntu Mono" w:cs="Courier New"/>
+          <w:color w:val="FFE083"/>
+          <w:sz w:val="27"/>
+          <w:szCs w:val="27"/>
+          <w:lang w:val="en-US" w:eastAsia="ru-RU"/>
+        </w:rPr>
+        <w:t>'some value'</w:t>
+      </w:r>
+      <w:r>
+        <w:rPr>
+          <w:rFonts w:ascii="Ubuntu Mono" w:eastAsia="Times New Roman" w:hAnsi="Ubuntu Mono" w:cs="Courier New"/>
+          <w:color w:val="939598"/>
+          <w:sz w:val="27"/>
+          <w:szCs w:val="27"/>
+          <w:lang w:val="en-US" w:eastAsia="ru-RU"/>
+        </w:rPr>
+        <w:br/>
+      </w:r>
+      <w:r>
+        <w:rPr>
+          <w:rFonts w:ascii="Ubuntu Mono" w:eastAsia="Times New Roman" w:hAnsi="Ubuntu Mono" w:cs="Courier New"/>
+          <w:color w:val="FFFFFF"/>
+          <w:sz w:val="27"/>
+          <w:szCs w:val="27"/>
+          <w:lang w:val="en-US" w:eastAsia="ru-RU"/>
+        </w:rPr>
+        <w:t>  },</w:t>
+      </w:r>
+      <w:r>
+        <w:rPr>
+          <w:rFonts w:ascii="Ubuntu Mono" w:eastAsia="Times New Roman" w:hAnsi="Ubuntu Mono" w:cs="Courier New"/>
+          <w:color w:val="939598"/>
+          <w:sz w:val="27"/>
+          <w:szCs w:val="27"/>
+          <w:lang w:val="en-US" w:eastAsia="ru-RU"/>
+        </w:rPr>
+        <w:br/>
+      </w:r>
+      <w:r>
+        <w:rPr>
+          <w:rFonts w:ascii="Ubuntu Mono" w:eastAsia="Times New Roman" w:hAnsi="Ubuntu Mono" w:cs="Courier New"/>
+          <w:color w:val="FFFFFF"/>
+          <w:sz w:val="27"/>
+          <w:szCs w:val="27"/>
+          <w:lang w:val="en-US" w:eastAsia="ru-RU"/>
+        </w:rPr>
+        <w:t>  (</w:t>
+      </w:r>
+      <w:r>
+        <w:rPr>
+          <w:rFonts w:ascii="Ubuntu Mono" w:eastAsia="Times New Roman" w:hAnsi="Ubuntu Mono" w:cs="Courier New"/>
+          <w:color w:val="FF8973"/>
+          <w:sz w:val="27"/>
+          <w:szCs w:val="27"/>
+          <w:lang w:val="en-US" w:eastAsia="ru-RU"/>
+        </w:rPr>
+        <w:t>err</w:t>
+      </w:r>
+      <w:r>
+        <w:rPr>
+          <w:rFonts w:ascii="Ubuntu Mono" w:eastAsia="Times New Roman" w:hAnsi="Ubuntu Mono" w:cs="Courier New"/>
+          <w:color w:val="FFFFFF"/>
+          <w:sz w:val="27"/>
+          <w:szCs w:val="27"/>
+          <w:lang w:val="en-US" w:eastAsia="ru-RU"/>
+        </w:rPr>
+        <w:t xml:space="preserve">, </w:t>
+      </w:r>
+      <w:r>
+        <w:rPr>
+          <w:rFonts w:ascii="Ubuntu Mono" w:eastAsia="Times New Roman" w:hAnsi="Ubuntu Mono" w:cs="Courier New"/>
+          <w:color w:val="FF8973"/>
+          <w:sz w:val="27"/>
+          <w:szCs w:val="27"/>
+          <w:lang w:val="en-US" w:eastAsia="ru-RU"/>
+        </w:rPr>
+        <w:t>row</w:t>
+      </w:r>
+      <w:r>
+        <w:rPr>
+          <w:rFonts w:ascii="Ubuntu Mono" w:eastAsia="Times New Roman" w:hAnsi="Ubuntu Mono" w:cs="Courier New"/>
+          <w:color w:val="FFFFFF"/>
+          <w:sz w:val="27"/>
+          <w:szCs w:val="27"/>
+          <w:lang w:val="en-US" w:eastAsia="ru-RU"/>
+        </w:rPr>
+        <w:t>) =&gt; {</w:t>
+      </w:r>
+      <w:r>
+        <w:rPr>
+          <w:rFonts w:ascii="Ubuntu Mono" w:eastAsia="Times New Roman" w:hAnsi="Ubuntu Mono" w:cs="Courier New"/>
+          <w:color w:val="939598"/>
+          <w:sz w:val="27"/>
+          <w:szCs w:val="27"/>
+          <w:lang w:val="en-US" w:eastAsia="ru-RU"/>
+        </w:rPr>
+        <w:br/>
+      </w:r>
+      <w:r>
+        <w:rPr>
+          <w:rFonts w:ascii="Ubuntu Mono" w:eastAsia="Times New Roman" w:hAnsi="Ubuntu Mono" w:cs="Courier New"/>
+          <w:color w:val="FFFFFF"/>
+          <w:sz w:val="27"/>
+          <w:szCs w:val="27"/>
+          <w:lang w:val="en-US" w:eastAsia="ru-RU"/>
+        </w:rPr>
+        <w:t>    </w:t>
+      </w:r>
+      <w:r>
+        <w:rPr>
+          <w:rFonts w:ascii="Ubuntu Mono" w:eastAsia="Times New Roman" w:hAnsi="Ubuntu Mono" w:cs="Courier New"/>
+          <w:color w:val="939598"/>
+          <w:sz w:val="27"/>
+          <w:szCs w:val="27"/>
+          <w:lang w:val="en-US" w:eastAsia="ru-RU"/>
+        </w:rPr>
+        <w:t>// do something with results</w:t>
+      </w:r>
+      <w:r>
+        <w:rPr>
+          <w:rFonts w:ascii="Ubuntu Mono" w:eastAsia="Times New Roman" w:hAnsi="Ubuntu Mono" w:cs="Courier New"/>
+          <w:color w:val="939598"/>
+          <w:sz w:val="27"/>
+          <w:szCs w:val="27"/>
+          <w:lang w:val="en-US" w:eastAsia="ru-RU"/>
+        </w:rPr>
+        <w:br/>
+      </w:r>
+      <w:r>
+        <w:rPr>
+          <w:rFonts w:ascii="Ubuntu Mono" w:eastAsia="Times New Roman" w:hAnsi="Ubuntu Mono" w:cs="Courier New"/>
+          <w:color w:val="FFFFFF"/>
+          <w:sz w:val="27"/>
+          <w:szCs w:val="27"/>
+          <w:lang w:val="en-US" w:eastAsia="ru-RU"/>
+        </w:rPr>
+        <w:t>  }</w:t>
+      </w:r>
+      <w:r>
+        <w:rPr>
+          <w:rFonts w:ascii="Ubuntu Mono" w:eastAsia="Times New Roman" w:hAnsi="Ubuntu Mono" w:cs="Courier New"/>
+          <w:color w:val="939598"/>
+          <w:sz w:val="27"/>
+          <w:szCs w:val="27"/>
+          <w:lang w:val="en-US" w:eastAsia="ru-RU"/>
+        </w:rPr>
+        <w:br/>
+      </w:r>
+      <w:r>
+        <w:rPr>
+          <w:rFonts w:ascii="Ubuntu Mono" w:eastAsia="Times New Roman" w:hAnsi="Ubuntu Mono" w:cs="Courier New"/>
+          <w:color w:val="FFFFFF"/>
+          <w:sz w:val="27"/>
+          <w:szCs w:val="27"/>
+          <w:lang w:val="en-US" w:eastAsia="ru-RU"/>
+        </w:rPr>
+        <w:t>)</w:t>
+      </w:r>
+    </w:p>
+    <w:p>
+      <w:pPr>
+        <w:spacing w:after="100" w:afterAutospacing="1" w:line="240" w:lineRule="auto"/>
+        <w:rPr>
+          <w:rFonts w:ascii="Segoe UI" w:eastAsia="Times New Roman" w:hAnsi="Segoe UI" w:cs="Segoe UI"/>
+          <w:color w:val="10162F"/>
+          <w:sz w:val="27"/>
+          <w:szCs w:val="27"/>
+          <w:lang w:val="en-US" w:eastAsia="ru-RU"/>
+        </w:rPr>
+      </w:pPr>
+      <w:r>
+        <w:rPr>
+          <w:rFonts w:ascii="Segoe UI" w:eastAsia="Times New Roman" w:hAnsi="Segoe UI" w:cs="Segoe UI"/>
+          <w:color w:val="10162F"/>
+          <w:sz w:val="27"/>
+          <w:szCs w:val="27"/>
+          <w:lang w:val="en-US" w:eastAsia="ru-RU"/>
+        </w:rPr>
+        <w:t>where </w:t>
+      </w:r>
+      <w:proofErr w:type="spellStart"/>
+      <w:r>
+        <w:rPr>
+          <w:rFonts w:ascii="Ubuntu Mono" w:eastAsia="Times New Roman" w:hAnsi="Ubuntu Mono" w:cs="Courier New"/>
+          <w:color w:val="15141F"/>
+          <w:shd w:val="clear" w:color="auto" w:fill="EAE9ED"/>
+          <w:lang w:val="en-US" w:eastAsia="ru-RU"/>
+        </w:rPr>
+        <w:t>col_name</w:t>
+      </w:r>
+      <w:proofErr w:type="spellEnd"/>
+      <w:r>
+        <w:rPr>
+          <w:rFonts w:ascii="Segoe UI" w:eastAsia="Times New Roman" w:hAnsi="Segoe UI" w:cs="Segoe UI"/>
+          <w:color w:val="10162F"/>
+          <w:sz w:val="27"/>
+          <w:szCs w:val="27"/>
+          <w:lang w:val="en-US" w:eastAsia="ru-RU"/>
+        </w:rPr>
+        <w:t> is the name of a column to match, and </w:t>
+      </w:r>
+      <w:r>
+        <w:rPr>
+          <w:rFonts w:ascii="Ubuntu Mono" w:eastAsia="Times New Roman" w:hAnsi="Ubuntu Mono" w:cs="Courier New"/>
+          <w:color w:val="15141F"/>
+          <w:shd w:val="clear" w:color="auto" w:fill="EAE9ED"/>
+          <w:lang w:val="en-US" w:eastAsia="ru-RU"/>
+        </w:rPr>
+        <w:t>$placeholder</w:t>
+      </w:r>
+      <w:r>
+        <w:rPr>
+          <w:rFonts w:ascii="Segoe UI" w:eastAsia="Times New Roman" w:hAnsi="Segoe UI" w:cs="Segoe UI"/>
+          <w:color w:val="10162F"/>
+          <w:sz w:val="27"/>
+          <w:szCs w:val="27"/>
+          <w:lang w:val="en-US" w:eastAsia="ru-RU"/>
+        </w:rPr>
+        <w:t> is filled in with the value associated with the </w:t>
+      </w:r>
+      <w:r>
+        <w:rPr>
+          <w:rFonts w:ascii="Ubuntu Mono" w:eastAsia="Times New Roman" w:hAnsi="Ubuntu Mono" w:cs="Courier New"/>
+          <w:color w:val="15141F"/>
+          <w:shd w:val="clear" w:color="auto" w:fill="EAE9ED"/>
+          <w:lang w:val="en-US" w:eastAsia="ru-RU"/>
+        </w:rPr>
+        <w:t>$placeholder</w:t>
+      </w:r>
+      <w:r>
+        <w:rPr>
+          <w:rFonts w:ascii="Segoe UI" w:eastAsia="Times New Roman" w:hAnsi="Segoe UI" w:cs="Segoe UI"/>
+          <w:color w:val="10162F"/>
+          <w:sz w:val="27"/>
+          <w:szCs w:val="27"/>
+          <w:lang w:val="en-US" w:eastAsia="ru-RU"/>
+        </w:rPr>
+        <w:t> in the object provided as the second argument.</w:t>
+      </w:r>
+    </w:p>
+    <w:p>
+      <w:pPr>
+        <w:spacing w:after="0" w:line="240" w:lineRule="auto"/>
+        <w:rPr>
+          <w:rFonts w:ascii="Segoe UI" w:eastAsia="Times New Roman" w:hAnsi="Segoe UI" w:cs="Segoe UI"/>
+          <w:color w:val="10162F"/>
+          <w:sz w:val="27"/>
+          <w:szCs w:val="27"/>
+          <w:lang w:val="en-US" w:eastAsia="ru-RU"/>
+        </w:rPr>
+      </w:pPr>
+      <w:r>
+        <w:rPr>
+          <w:rFonts w:ascii="Segoe UI" w:eastAsia="Times New Roman" w:hAnsi="Segoe UI" w:cs="Segoe UI"/>
+          <w:color w:val="10162F"/>
+          <w:sz w:val="27"/>
+          <w:szCs w:val="27"/>
+          <w:lang w:val="en-US" w:eastAsia="ru-RU"/>
+        </w:rPr>
+        <w:t>There are other signatures for using placeholders in </w:t>
+      </w:r>
+      <w:r>
+        <w:rPr>
+          <w:rFonts w:ascii="Ubuntu Mono" w:eastAsia="Times New Roman" w:hAnsi="Ubuntu Mono" w:cs="Courier New"/>
+          <w:color w:val="15141F"/>
+          <w:shd w:val="clear" w:color="auto" w:fill="EAE9ED"/>
+          <w:lang w:val="en-US" w:eastAsia="ru-RU"/>
+        </w:rPr>
+        <w:t>sqlite3</w:t>
+      </w:r>
+      <w:r>
+        <w:rPr>
+          <w:rFonts w:ascii="Segoe UI" w:eastAsia="Times New Roman" w:hAnsi="Segoe UI" w:cs="Segoe UI"/>
+          <w:color w:val="10162F"/>
+          <w:sz w:val="27"/>
+          <w:szCs w:val="27"/>
+          <w:lang w:val="en-US" w:eastAsia="ru-RU"/>
+        </w:rPr>
+        <w:t>. You can use any of them to pass this checkpoint.</w:t>
+      </w:r>
+    </w:p>
+    <w:p>
+      <w:pPr>
+        <w:jc w:val="both"/>
+        <w:rPr>
+          <w:b/>
+          <w:bCs/>
+          <w:lang w:val="en-US"/>
+        </w:rPr>
+      </w:pPr>
+    </w:p>
+    <w:p>
+      <w:pPr>
+        <w:jc w:val="both"/>
+        <w:rPr>
+          <w:b/>
+          <w:bCs/>
+          <w:lang w:val="en-US"/>
+        </w:rPr>
+      </w:pPr>
+    </w:p>
+    <w:p>
+      <w:pPr>
+        <w:jc w:val="both"/>
+        <w:rPr>
+          <w:b/>
+          <w:bCs/>
+          <w:lang w:val="en-US"/>
+        </w:rPr>
+      </w:pPr>
+    </w:p>
+    <w:p>
+      <w:pPr>
+        <w:jc w:val="both"/>
+        <w:rPr>
+          <w:b/>
+          <w:bCs/>
+          <w:lang w:val="en-US"/>
+        </w:rPr>
+      </w:pPr>
+    </w:p>
+    <w:p>
+      <w:pPr>
+        <w:jc w:val="both"/>
+        <w:rPr>
+          <w:b/>
+          <w:bCs/>
+          <w:lang w:val="en-US"/>
+        </w:rPr>
+      </w:pPr>
+    </w:p>
+    <w:p>
+      <w:pPr>
+        <w:jc w:val="both"/>
+        <w:rPr>
+          <w:b/>
+          <w:bCs/>
+          <w:lang w:val="en-US"/>
+        </w:rPr>
+      </w:pPr>
+    </w:p>
+    <w:p>
+      <w:pPr>
+        <w:jc w:val="both"/>
+        <w:rPr>
+          <w:b/>
+          <w:bCs/>
+          <w:lang w:val="en-US"/>
+        </w:rPr>
+      </w:pPr>
+      <w:r>
+        <w:rPr>
+          <w:b/>
+          <w:bCs/>
+          <w:lang w:val="en-US"/>
+        </w:rPr>
+        <w:lastRenderedPageBreak/>
+        <w:t>app.js</w:t>
+      </w:r>
+    </w:p>
+    <w:p>
+      <w:pPr>
+        <w:shd w:val="clear" w:color="auto" w:fill="1E1E1E"/>
+        <w:spacing w:after="0" w:line="360" w:lineRule="atLeast"/>
+        <w:rPr>
+          <w:rFonts w:ascii="Consolas" w:eastAsia="Times New Roman" w:hAnsi="Consolas" w:cs="Times New Roman"/>
+          <w:color w:val="FFFFFF"/>
+          <w:sz w:val="21"/>
+          <w:szCs w:val="21"/>
+          <w:lang w:val="en-US" w:eastAsia="ru-RU"/>
+        </w:rPr>
+      </w:pPr>
+      <w:r>
+        <w:rPr>
+          <w:rFonts w:ascii="Consolas" w:eastAsia="Times New Roman" w:hAnsi="Consolas" w:cs="Times New Roman"/>
+          <w:color w:val="B3CCFF"/>
+          <w:sz w:val="21"/>
+          <w:szCs w:val="21"/>
+          <w:lang w:val="en-US" w:eastAsia="ru-RU"/>
+        </w:rPr>
+        <w:t>const </w:t>
+      </w:r>
+      <w:proofErr w:type="gramStart"/>
+      <w:r>
+        <w:rPr>
+          <w:rFonts w:ascii="Consolas" w:eastAsia="Times New Roman" w:hAnsi="Consolas" w:cs="Times New Roman"/>
+          <w:color w:val="FFFFFF"/>
+          <w:sz w:val="21"/>
+          <w:szCs w:val="21"/>
+          <w:lang w:val="en-US" w:eastAsia="ru-RU"/>
+        </w:rPr>
+        <w:t>{ </w:t>
+      </w:r>
+      <w:proofErr w:type="spellStart"/>
+      <w:r>
+        <w:rPr>
+          <w:rFonts w:ascii="Consolas" w:eastAsia="Times New Roman" w:hAnsi="Consolas" w:cs="Times New Roman"/>
+          <w:color w:val="B3CCFF"/>
+          <w:sz w:val="21"/>
+          <w:szCs w:val="21"/>
+          <w:lang w:val="en-US" w:eastAsia="ru-RU"/>
+        </w:rPr>
+        <w:t>printQueryResults</w:t>
+      </w:r>
+      <w:proofErr w:type="spellEnd"/>
+      <w:proofErr w:type="gramEnd"/>
+      <w:r>
+        <w:rPr>
+          <w:rFonts w:ascii="Consolas" w:eastAsia="Times New Roman" w:hAnsi="Consolas" w:cs="Times New Roman"/>
+          <w:color w:val="FFFFFF"/>
+          <w:sz w:val="21"/>
+          <w:szCs w:val="21"/>
+          <w:lang w:val="en-US" w:eastAsia="ru-RU"/>
+        </w:rPr>
+        <w:t> } = </w:t>
+      </w:r>
+      <w:r>
+        <w:rPr>
+          <w:rFonts w:ascii="Consolas" w:eastAsia="Times New Roman" w:hAnsi="Consolas" w:cs="Times New Roman"/>
+          <w:color w:val="FF8973"/>
+          <w:sz w:val="21"/>
+          <w:szCs w:val="21"/>
+          <w:lang w:val="en-US" w:eastAsia="ru-RU"/>
+        </w:rPr>
+        <w:t>require</w:t>
+      </w:r>
+      <w:r>
+        <w:rPr>
+          <w:rFonts w:ascii="Consolas" w:eastAsia="Times New Roman" w:hAnsi="Consolas" w:cs="Times New Roman"/>
+          <w:color w:val="FFFFFF"/>
+          <w:sz w:val="21"/>
+          <w:szCs w:val="21"/>
+          <w:lang w:val="en-US" w:eastAsia="ru-RU"/>
+        </w:rPr>
+        <w:t>(</w:t>
+      </w:r>
+      <w:r>
+        <w:rPr>
+          <w:rFonts w:ascii="Consolas" w:eastAsia="Times New Roman" w:hAnsi="Consolas" w:cs="Times New Roman"/>
+          <w:color w:val="FFE083"/>
+          <w:sz w:val="21"/>
+          <w:szCs w:val="21"/>
+          <w:lang w:val="en-US" w:eastAsia="ru-RU"/>
+        </w:rPr>
+        <w:t>'./utils'</w:t>
+      </w:r>
+      <w:r>
+        <w:rPr>
+          <w:rFonts w:ascii="Consolas" w:eastAsia="Times New Roman" w:hAnsi="Consolas" w:cs="Times New Roman"/>
+          <w:color w:val="FFFFFF"/>
+          <w:sz w:val="21"/>
+          <w:szCs w:val="21"/>
+          <w:lang w:val="en-US" w:eastAsia="ru-RU"/>
+        </w:rPr>
+        <w:t>);</w:t>
+      </w:r>
+    </w:p>
+    <w:p>
+      <w:pPr>
+        <w:shd w:val="clear" w:color="auto" w:fill="1E1E1E"/>
+        <w:spacing w:after="0" w:line="360" w:lineRule="atLeast"/>
+        <w:rPr>
+          <w:rFonts w:ascii="Consolas" w:eastAsia="Times New Roman" w:hAnsi="Consolas" w:cs="Times New Roman"/>
+          <w:color w:val="FFFFFF"/>
+          <w:sz w:val="21"/>
+          <w:szCs w:val="21"/>
+          <w:lang w:val="en-US" w:eastAsia="ru-RU"/>
+        </w:rPr>
+      </w:pPr>
+      <w:r>
+        <w:rPr>
+          <w:rFonts w:ascii="Consolas" w:eastAsia="Times New Roman" w:hAnsi="Consolas" w:cs="Times New Roman"/>
+          <w:color w:val="B3CCFF"/>
+          <w:sz w:val="21"/>
+          <w:szCs w:val="21"/>
+          <w:lang w:val="en-US" w:eastAsia="ru-RU"/>
+        </w:rPr>
+        <w:t>const </w:t>
+      </w:r>
+      <w:proofErr w:type="spellStart"/>
+      <w:r>
+        <w:rPr>
+          <w:rFonts w:ascii="Consolas" w:eastAsia="Times New Roman" w:hAnsi="Consolas" w:cs="Times New Roman"/>
+          <w:color w:val="B3CCFF"/>
+          <w:sz w:val="21"/>
+          <w:szCs w:val="21"/>
+          <w:lang w:val="en-US" w:eastAsia="ru-RU"/>
+        </w:rPr>
+        <w:t>sqlite</w:t>
+      </w:r>
+      <w:proofErr w:type="spellEnd"/>
+      <w:r>
+        <w:rPr>
+          <w:rFonts w:ascii="Consolas" w:eastAsia="Times New Roman" w:hAnsi="Consolas" w:cs="Times New Roman"/>
+          <w:color w:val="FFFFFF"/>
+          <w:sz w:val="21"/>
+          <w:szCs w:val="21"/>
+          <w:lang w:val="en-US" w:eastAsia="ru-RU"/>
+        </w:rPr>
+        <w:t> = </w:t>
+      </w:r>
+      <w:r>
+        <w:rPr>
+          <w:rFonts w:ascii="Consolas" w:eastAsia="Times New Roman" w:hAnsi="Consolas" w:cs="Times New Roman"/>
+          <w:color w:val="FF8973"/>
+          <w:sz w:val="21"/>
+          <w:szCs w:val="21"/>
+          <w:lang w:val="en-US" w:eastAsia="ru-RU"/>
+        </w:rPr>
+        <w:t>require</w:t>
+      </w:r>
+      <w:r>
+        <w:rPr>
+          <w:rFonts w:ascii="Consolas" w:eastAsia="Times New Roman" w:hAnsi="Consolas" w:cs="Times New Roman"/>
+          <w:color w:val="FFFFFF"/>
+          <w:sz w:val="21"/>
+          <w:szCs w:val="21"/>
+          <w:lang w:val="en-US" w:eastAsia="ru-RU"/>
+        </w:rPr>
+        <w:t>(</w:t>
+      </w:r>
+      <w:r>
+        <w:rPr>
+          <w:rFonts w:ascii="Consolas" w:eastAsia="Times New Roman" w:hAnsi="Consolas" w:cs="Times New Roman"/>
+          <w:color w:val="FFE083"/>
+          <w:sz w:val="21"/>
+          <w:szCs w:val="21"/>
+          <w:lang w:val="en-US" w:eastAsia="ru-RU"/>
+        </w:rPr>
+        <w:t>'sqlite3'</w:t>
+      </w:r>
+      <w:r>
+        <w:rPr>
+          <w:rFonts w:ascii="Consolas" w:eastAsia="Times New Roman" w:hAnsi="Consolas" w:cs="Times New Roman"/>
+          <w:color w:val="FFFFFF"/>
+          <w:sz w:val="21"/>
+          <w:szCs w:val="21"/>
+          <w:lang w:val="en-US" w:eastAsia="ru-RU"/>
+        </w:rPr>
+        <w:t>);</w:t>
+      </w:r>
+    </w:p>
+    <w:p>
+      <w:pPr>
+        <w:shd w:val="clear" w:color="auto" w:fill="1E1E1E"/>
+        <w:spacing w:after="0" w:line="360" w:lineRule="atLeast"/>
+        <w:rPr>
+          <w:rFonts w:ascii="Consolas" w:eastAsia="Times New Roman" w:hAnsi="Consolas" w:cs="Times New Roman"/>
+          <w:color w:val="FFFFFF"/>
+          <w:sz w:val="21"/>
+          <w:szCs w:val="21"/>
+          <w:lang w:val="en-US" w:eastAsia="ru-RU"/>
+        </w:rPr>
+      </w:pPr>
+    </w:p>
+    <w:p>
+      <w:pPr>
+        <w:shd w:val="clear" w:color="auto" w:fill="1E1E1E"/>
+        <w:spacing w:after="0" w:line="360" w:lineRule="atLeast"/>
+        <w:rPr>
+          <w:rFonts w:ascii="Consolas" w:eastAsia="Times New Roman" w:hAnsi="Consolas" w:cs="Times New Roman"/>
+          <w:color w:val="FFFFFF"/>
+          <w:sz w:val="21"/>
+          <w:szCs w:val="21"/>
+          <w:lang w:val="en-US" w:eastAsia="ru-RU"/>
+        </w:rPr>
+      </w:pPr>
+      <w:r>
+        <w:rPr>
+          <w:rFonts w:ascii="Consolas" w:eastAsia="Times New Roman" w:hAnsi="Consolas" w:cs="Times New Roman"/>
+          <w:color w:val="B3CCFF"/>
+          <w:sz w:val="21"/>
+          <w:szCs w:val="21"/>
+          <w:lang w:val="en-US" w:eastAsia="ru-RU"/>
+        </w:rPr>
+        <w:t>const </w:t>
+      </w:r>
+      <w:proofErr w:type="spellStart"/>
+      <w:r>
+        <w:rPr>
+          <w:rFonts w:ascii="Consolas" w:eastAsia="Times New Roman" w:hAnsi="Consolas" w:cs="Times New Roman"/>
+          <w:color w:val="B3CCFF"/>
+          <w:sz w:val="21"/>
+          <w:szCs w:val="21"/>
+          <w:lang w:val="en-US" w:eastAsia="ru-RU"/>
+        </w:rPr>
+        <w:t>db</w:t>
+      </w:r>
+      <w:proofErr w:type="spellEnd"/>
+      <w:r>
+        <w:rPr>
+          <w:rFonts w:ascii="Consolas" w:eastAsia="Times New Roman" w:hAnsi="Consolas" w:cs="Times New Roman"/>
+          <w:color w:val="FFFFFF"/>
+          <w:sz w:val="21"/>
+          <w:szCs w:val="21"/>
+          <w:lang w:val="en-US" w:eastAsia="ru-RU"/>
+        </w:rPr>
+        <w:t> = </w:t>
+      </w:r>
+      <w:r>
+        <w:rPr>
+          <w:rFonts w:ascii="Consolas" w:eastAsia="Times New Roman" w:hAnsi="Consolas" w:cs="Times New Roman"/>
+          <w:color w:val="B3CCFF"/>
+          <w:sz w:val="21"/>
+          <w:szCs w:val="21"/>
+          <w:lang w:val="en-US" w:eastAsia="ru-RU"/>
+        </w:rPr>
+        <w:t>new</w:t>
+      </w:r>
+      <w:r>
+        <w:rPr>
+          <w:rFonts w:ascii="Consolas" w:eastAsia="Times New Roman" w:hAnsi="Consolas" w:cs="Times New Roman"/>
+          <w:color w:val="FFFFFF"/>
+          <w:sz w:val="21"/>
+          <w:szCs w:val="21"/>
+          <w:lang w:val="en-US" w:eastAsia="ru-RU"/>
+        </w:rPr>
+        <w:t> </w:t>
+      </w:r>
+      <w:proofErr w:type="spellStart"/>
+      <w:proofErr w:type="gramStart"/>
+      <w:r>
+        <w:rPr>
+          <w:rFonts w:ascii="Consolas" w:eastAsia="Times New Roman" w:hAnsi="Consolas" w:cs="Times New Roman"/>
+          <w:color w:val="FF8973"/>
+          <w:sz w:val="21"/>
+          <w:szCs w:val="21"/>
+          <w:lang w:val="en-US" w:eastAsia="ru-RU"/>
+        </w:rPr>
+        <w:t>sqlite</w:t>
+      </w:r>
+      <w:r>
+        <w:rPr>
+          <w:rFonts w:ascii="Consolas" w:eastAsia="Times New Roman" w:hAnsi="Consolas" w:cs="Times New Roman"/>
+          <w:color w:val="FFFFFF"/>
+          <w:sz w:val="21"/>
+          <w:szCs w:val="21"/>
+          <w:lang w:val="en-US" w:eastAsia="ru-RU"/>
+        </w:rPr>
+        <w:t>.</w:t>
+      </w:r>
+      <w:r>
+        <w:rPr>
+          <w:rFonts w:ascii="Consolas" w:eastAsia="Times New Roman" w:hAnsi="Consolas" w:cs="Times New Roman"/>
+          <w:color w:val="83FFF5"/>
+          <w:sz w:val="21"/>
+          <w:szCs w:val="21"/>
+          <w:lang w:val="en-US" w:eastAsia="ru-RU"/>
+        </w:rPr>
+        <w:t>Database</w:t>
+      </w:r>
+      <w:proofErr w:type="spellEnd"/>
+      <w:proofErr w:type="gramEnd"/>
+      <w:r>
+        <w:rPr>
+          <w:rFonts w:ascii="Consolas" w:eastAsia="Times New Roman" w:hAnsi="Consolas" w:cs="Times New Roman"/>
+          <w:color w:val="FFFFFF"/>
+          <w:sz w:val="21"/>
+          <w:szCs w:val="21"/>
+          <w:lang w:val="en-US" w:eastAsia="ru-RU"/>
+        </w:rPr>
+        <w:t>(</w:t>
+      </w:r>
+      <w:r>
+        <w:rPr>
+          <w:rFonts w:ascii="Consolas" w:eastAsia="Times New Roman" w:hAnsi="Consolas" w:cs="Times New Roman"/>
+          <w:color w:val="FFE083"/>
+          <w:sz w:val="21"/>
+          <w:szCs w:val="21"/>
+          <w:lang w:val="en-US" w:eastAsia="ru-RU"/>
+        </w:rPr>
+        <w:t>'./</w:t>
+      </w:r>
+      <w:proofErr w:type="spellStart"/>
+      <w:r>
+        <w:rPr>
+          <w:rFonts w:ascii="Consolas" w:eastAsia="Times New Roman" w:hAnsi="Consolas" w:cs="Times New Roman"/>
+          <w:color w:val="FFE083"/>
+          <w:sz w:val="21"/>
+          <w:szCs w:val="21"/>
+          <w:lang w:val="en-US" w:eastAsia="ru-RU"/>
+        </w:rPr>
+        <w:t>db.sqlite</w:t>
+      </w:r>
+      <w:proofErr w:type="spellEnd"/>
+      <w:r>
+        <w:rPr>
+          <w:rFonts w:ascii="Consolas" w:eastAsia="Times New Roman" w:hAnsi="Consolas" w:cs="Times New Roman"/>
+          <w:color w:val="FFE083"/>
+          <w:sz w:val="21"/>
+          <w:szCs w:val="21"/>
+          <w:lang w:val="en-US" w:eastAsia="ru-RU"/>
+        </w:rPr>
+        <w:t>'</w:t>
+      </w:r>
+      <w:r>
+        <w:rPr>
+          <w:rFonts w:ascii="Consolas" w:eastAsia="Times New Roman" w:hAnsi="Consolas" w:cs="Times New Roman"/>
+          <w:color w:val="FFFFFF"/>
+          <w:sz w:val="21"/>
+          <w:szCs w:val="21"/>
+          <w:lang w:val="en-US" w:eastAsia="ru-RU"/>
+        </w:rPr>
+        <w:t>);</w:t>
+      </w:r>
+    </w:p>
+    <w:p>
+      <w:pPr>
+        <w:shd w:val="clear" w:color="auto" w:fill="1E1E1E"/>
+        <w:spacing w:after="0" w:line="360" w:lineRule="atLeast"/>
+        <w:rPr>
+          <w:rFonts w:ascii="Consolas" w:eastAsia="Times New Roman" w:hAnsi="Consolas" w:cs="Times New Roman"/>
+          <w:color w:val="FFFFFF"/>
+          <w:sz w:val="21"/>
+          <w:szCs w:val="21"/>
+          <w:lang w:val="en-US" w:eastAsia="ru-RU"/>
+        </w:rPr>
+      </w:pPr>
+    </w:p>
+    <w:p>
+      <w:pPr>
+        <w:shd w:val="clear" w:color="auto" w:fill="1E1E1E"/>
+        <w:spacing w:after="0" w:line="360" w:lineRule="atLeast"/>
+        <w:rPr>
+          <w:rFonts w:ascii="Consolas" w:eastAsia="Times New Roman" w:hAnsi="Consolas" w:cs="Times New Roman"/>
+          <w:color w:val="FFFFFF"/>
+          <w:sz w:val="21"/>
+          <w:szCs w:val="21"/>
+          <w:lang w:val="en-US" w:eastAsia="ru-RU"/>
+        </w:rPr>
+      </w:pPr>
+      <w:r>
+        <w:rPr>
+          <w:rFonts w:ascii="Consolas" w:eastAsia="Times New Roman" w:hAnsi="Consolas" w:cs="Times New Roman"/>
+          <w:color w:val="B3CCFF"/>
+          <w:sz w:val="21"/>
+          <w:szCs w:val="21"/>
+          <w:lang w:val="en-US" w:eastAsia="ru-RU"/>
+        </w:rPr>
+        <w:t>const ids</w:t>
+      </w:r>
+      <w:r>
+        <w:rPr>
+          <w:rFonts w:ascii="Consolas" w:eastAsia="Times New Roman" w:hAnsi="Consolas" w:cs="Times New Roman"/>
+          <w:color w:val="FFFFFF"/>
+          <w:sz w:val="21"/>
+          <w:szCs w:val="21"/>
+          <w:lang w:val="en-US" w:eastAsia="ru-RU"/>
+        </w:rPr>
+        <w:t> = [</w:t>
+      </w:r>
+      <w:r>
+        <w:rPr>
+          <w:rFonts w:ascii="Consolas" w:eastAsia="Times New Roman" w:hAnsi="Consolas" w:cs="Times New Roman"/>
+          <w:color w:val="FF8973"/>
+          <w:sz w:val="21"/>
+          <w:szCs w:val="21"/>
+          <w:lang w:val="en-US" w:eastAsia="ru-RU"/>
+        </w:rPr>
+        <w:t>1</w:t>
+      </w:r>
+      <w:r>
+        <w:rPr>
+          <w:rFonts w:ascii="Consolas" w:eastAsia="Times New Roman" w:hAnsi="Consolas" w:cs="Times New Roman"/>
+          <w:color w:val="FFFFFF"/>
+          <w:sz w:val="21"/>
+          <w:szCs w:val="21"/>
+          <w:lang w:val="en-US" w:eastAsia="ru-RU"/>
+        </w:rPr>
+        <w:t>, </w:t>
+      </w:r>
+      <w:r>
+        <w:rPr>
+          <w:rFonts w:ascii="Consolas" w:eastAsia="Times New Roman" w:hAnsi="Consolas" w:cs="Times New Roman"/>
+          <w:color w:val="FF8973"/>
+          <w:sz w:val="21"/>
+          <w:szCs w:val="21"/>
+          <w:lang w:val="en-US" w:eastAsia="ru-RU"/>
+        </w:rPr>
+        <w:t>25</w:t>
+      </w:r>
+      <w:r>
+        <w:rPr>
+          <w:rFonts w:ascii="Consolas" w:eastAsia="Times New Roman" w:hAnsi="Consolas" w:cs="Times New Roman"/>
+          <w:color w:val="FFFFFF"/>
+          <w:sz w:val="21"/>
+          <w:szCs w:val="21"/>
+          <w:lang w:val="en-US" w:eastAsia="ru-RU"/>
+        </w:rPr>
+        <w:t>, </w:t>
+      </w:r>
+      <w:r>
+        <w:rPr>
+          <w:rFonts w:ascii="Consolas" w:eastAsia="Times New Roman" w:hAnsi="Consolas" w:cs="Times New Roman"/>
+          <w:color w:val="FF8973"/>
+          <w:sz w:val="21"/>
+          <w:szCs w:val="21"/>
+          <w:lang w:val="en-US" w:eastAsia="ru-RU"/>
+        </w:rPr>
+        <w:t>45</w:t>
+      </w:r>
+      <w:r>
+        <w:rPr>
+          <w:rFonts w:ascii="Consolas" w:eastAsia="Times New Roman" w:hAnsi="Consolas" w:cs="Times New Roman"/>
+          <w:color w:val="FFFFFF"/>
+          <w:sz w:val="21"/>
+          <w:szCs w:val="21"/>
+          <w:lang w:val="en-US" w:eastAsia="ru-RU"/>
+        </w:rPr>
+        <w:t>, </w:t>
+      </w:r>
+      <w:r>
+        <w:rPr>
+          <w:rFonts w:ascii="Consolas" w:eastAsia="Times New Roman" w:hAnsi="Consolas" w:cs="Times New Roman"/>
+          <w:color w:val="FF8973"/>
+          <w:sz w:val="21"/>
+          <w:szCs w:val="21"/>
+          <w:lang w:val="en-US" w:eastAsia="ru-RU"/>
+        </w:rPr>
+        <w:t>100</w:t>
+      </w:r>
+      <w:r>
+        <w:rPr>
+          <w:rFonts w:ascii="Consolas" w:eastAsia="Times New Roman" w:hAnsi="Consolas" w:cs="Times New Roman"/>
+          <w:color w:val="FFFFFF"/>
+          <w:sz w:val="21"/>
+          <w:szCs w:val="21"/>
+          <w:lang w:val="en-US" w:eastAsia="ru-RU"/>
+        </w:rPr>
+        <w:t>, </w:t>
+      </w:r>
+      <w:r>
+        <w:rPr>
+          <w:rFonts w:ascii="Consolas" w:eastAsia="Times New Roman" w:hAnsi="Consolas" w:cs="Times New Roman"/>
+          <w:color w:val="FF8973"/>
+          <w:sz w:val="21"/>
+          <w:szCs w:val="21"/>
+          <w:lang w:val="en-US" w:eastAsia="ru-RU"/>
+        </w:rPr>
+        <w:t>360</w:t>
+      </w:r>
+      <w:r>
+        <w:rPr>
+          <w:rFonts w:ascii="Consolas" w:eastAsia="Times New Roman" w:hAnsi="Consolas" w:cs="Times New Roman"/>
+          <w:color w:val="FFFFFF"/>
+          <w:sz w:val="21"/>
+          <w:szCs w:val="21"/>
+          <w:lang w:val="en-US" w:eastAsia="ru-RU"/>
+        </w:rPr>
+        <w:t>, </w:t>
+      </w:r>
+      <w:r>
+        <w:rPr>
+          <w:rFonts w:ascii="Consolas" w:eastAsia="Times New Roman" w:hAnsi="Consolas" w:cs="Times New Roman"/>
+          <w:color w:val="FF8973"/>
+          <w:sz w:val="21"/>
+          <w:szCs w:val="21"/>
+          <w:lang w:val="en-US" w:eastAsia="ru-RU"/>
+        </w:rPr>
+        <w:t>382</w:t>
+      </w:r>
+      <w:r>
+        <w:rPr>
+          <w:rFonts w:ascii="Consolas" w:eastAsia="Times New Roman" w:hAnsi="Consolas" w:cs="Times New Roman"/>
+          <w:color w:val="FFFFFF"/>
+          <w:sz w:val="21"/>
+          <w:szCs w:val="21"/>
+          <w:lang w:val="en-US" w:eastAsia="ru-RU"/>
+        </w:rPr>
+        <w:t>];</w:t>
+      </w:r>
+    </w:p>
+    <w:p>
+      <w:pPr>
+        <w:shd w:val="clear" w:color="auto" w:fill="1E1E1E"/>
+        <w:spacing w:after="0" w:line="360" w:lineRule="atLeast"/>
+        <w:rPr>
+          <w:rFonts w:ascii="Consolas" w:eastAsia="Times New Roman" w:hAnsi="Consolas" w:cs="Times New Roman"/>
+          <w:color w:val="FFFFFF"/>
+          <w:sz w:val="21"/>
+          <w:szCs w:val="21"/>
+          <w:lang w:val="en-US" w:eastAsia="ru-RU"/>
+        </w:rPr>
+      </w:pPr>
+      <w:r>
+        <w:rPr>
+          <w:rFonts w:ascii="Consolas" w:eastAsia="Times New Roman" w:hAnsi="Consolas" w:cs="Times New Roman"/>
+          <w:color w:val="939598"/>
+          <w:sz w:val="21"/>
+          <w:szCs w:val="21"/>
+          <w:lang w:val="en-US" w:eastAsia="ru-RU"/>
+        </w:rPr>
+        <w:t>// your code below:</w:t>
+      </w:r>
+    </w:p>
+    <w:p>
+      <w:pPr>
+        <w:shd w:val="clear" w:color="auto" w:fill="1E1E1E"/>
+        <w:spacing w:after="0" w:line="360" w:lineRule="atLeast"/>
+        <w:rPr>
+          <w:rFonts w:ascii="Consolas" w:eastAsia="Times New Roman" w:hAnsi="Consolas" w:cs="Times New Roman"/>
+          <w:color w:val="FFFFFF"/>
+          <w:sz w:val="21"/>
+          <w:szCs w:val="21"/>
+          <w:lang w:val="en-US" w:eastAsia="ru-RU"/>
+        </w:rPr>
+      </w:pPr>
+    </w:p>
+    <w:p>
+      <w:pPr>
+        <w:shd w:val="clear" w:color="auto" w:fill="1E1E1E"/>
+        <w:spacing w:after="0" w:line="360" w:lineRule="atLeast"/>
+        <w:rPr>
+          <w:rFonts w:ascii="Consolas" w:eastAsia="Times New Roman" w:hAnsi="Consolas" w:cs="Times New Roman"/>
+          <w:color w:val="FFFFFF"/>
+          <w:sz w:val="21"/>
+          <w:szCs w:val="21"/>
+          <w:lang w:val="en-US" w:eastAsia="ru-RU"/>
+        </w:rPr>
+      </w:pPr>
+      <w:proofErr w:type="spellStart"/>
+      <w:proofErr w:type="gramStart"/>
+      <w:r>
+        <w:rPr>
+          <w:rFonts w:ascii="Consolas" w:eastAsia="Times New Roman" w:hAnsi="Consolas" w:cs="Times New Roman"/>
+          <w:color w:val="FF8973"/>
+          <w:sz w:val="21"/>
+          <w:szCs w:val="21"/>
+          <w:lang w:val="en-US" w:eastAsia="ru-RU"/>
+        </w:rPr>
+        <w:t>ids</w:t>
+      </w:r>
+      <w:r>
+        <w:rPr>
+          <w:rFonts w:ascii="Consolas" w:eastAsia="Times New Roman" w:hAnsi="Consolas" w:cs="Times New Roman"/>
+          <w:color w:val="FFFFFF"/>
+          <w:sz w:val="21"/>
+          <w:szCs w:val="21"/>
+          <w:lang w:val="en-US" w:eastAsia="ru-RU"/>
+        </w:rPr>
+        <w:t>.</w:t>
+      </w:r>
+      <w:r>
+        <w:rPr>
+          <w:rFonts w:ascii="Consolas" w:eastAsia="Times New Roman" w:hAnsi="Consolas" w:cs="Times New Roman"/>
+          <w:color w:val="83FFF5"/>
+          <w:sz w:val="21"/>
+          <w:szCs w:val="21"/>
+          <w:lang w:val="en-US" w:eastAsia="ru-RU"/>
+        </w:rPr>
+        <w:t>map</w:t>
+      </w:r>
+      <w:proofErr w:type="spellEnd"/>
+      <w:r>
+        <w:rPr>
+          <w:rFonts w:ascii="Consolas" w:eastAsia="Times New Roman" w:hAnsi="Consolas" w:cs="Times New Roman"/>
+          <w:color w:val="FFFFFF"/>
+          <w:sz w:val="21"/>
+          <w:szCs w:val="21"/>
+          <w:lang w:val="en-US" w:eastAsia="ru-RU"/>
+        </w:rPr>
+        <w:t>(</w:t>
+      </w:r>
+      <w:proofErr w:type="gramEnd"/>
+      <w:r>
+        <w:rPr>
+          <w:rFonts w:ascii="Consolas" w:eastAsia="Times New Roman" w:hAnsi="Consolas" w:cs="Times New Roman"/>
+          <w:color w:val="FF8973"/>
+          <w:sz w:val="21"/>
+          <w:szCs w:val="21"/>
+          <w:lang w:val="en-US" w:eastAsia="ru-RU"/>
+        </w:rPr>
+        <w:t>id</w:t>
+      </w:r>
+      <w:r>
+        <w:rPr>
+          <w:rFonts w:ascii="Consolas" w:eastAsia="Times New Roman" w:hAnsi="Consolas" w:cs="Times New Roman"/>
+          <w:color w:val="FFFFFF"/>
+          <w:sz w:val="21"/>
+          <w:szCs w:val="21"/>
+          <w:lang w:val="en-US" w:eastAsia="ru-RU"/>
+        </w:rPr>
+        <w:t> =&gt; {</w:t>
+      </w:r>
+    </w:p>
+    <w:p>
+      <w:pPr>
+        <w:shd w:val="clear" w:color="auto" w:fill="1E1E1E"/>
+        <w:spacing w:after="0" w:line="360" w:lineRule="atLeast"/>
+        <w:rPr>
+          <w:rFonts w:ascii="Consolas" w:eastAsia="Times New Roman" w:hAnsi="Consolas" w:cs="Times New Roman"/>
+          <w:color w:val="FFFFFF"/>
+          <w:sz w:val="21"/>
+          <w:szCs w:val="21"/>
+          <w:lang w:val="en-US" w:eastAsia="ru-RU"/>
+        </w:rPr>
+      </w:pPr>
+      <w:r>
+        <w:rPr>
+          <w:rFonts w:ascii="Consolas" w:eastAsia="Times New Roman" w:hAnsi="Consolas" w:cs="Times New Roman"/>
+          <w:color w:val="FFFFFF"/>
+          <w:sz w:val="21"/>
+          <w:szCs w:val="21"/>
+          <w:lang w:val="en-US" w:eastAsia="ru-RU"/>
+        </w:rPr>
+        <w:t>  </w:t>
+      </w:r>
+      <w:proofErr w:type="spellStart"/>
+      <w:proofErr w:type="gramStart"/>
+      <w:r>
+        <w:rPr>
+          <w:rFonts w:ascii="Consolas" w:eastAsia="Times New Roman" w:hAnsi="Consolas" w:cs="Times New Roman"/>
+          <w:color w:val="FF8973"/>
+          <w:sz w:val="21"/>
+          <w:szCs w:val="21"/>
+          <w:lang w:val="en-US" w:eastAsia="ru-RU"/>
+        </w:rPr>
+        <w:t>db</w:t>
+      </w:r>
+      <w:r>
+        <w:rPr>
+          <w:rFonts w:ascii="Consolas" w:eastAsia="Times New Roman" w:hAnsi="Consolas" w:cs="Times New Roman"/>
+          <w:color w:val="FFFFFF"/>
+          <w:sz w:val="21"/>
+          <w:szCs w:val="21"/>
+          <w:lang w:val="en-US" w:eastAsia="ru-RU"/>
+        </w:rPr>
+        <w:t>.</w:t>
+      </w:r>
+      <w:r>
+        <w:rPr>
+          <w:rFonts w:ascii="Consolas" w:eastAsia="Times New Roman" w:hAnsi="Consolas" w:cs="Times New Roman"/>
+          <w:color w:val="83FFF5"/>
+          <w:sz w:val="21"/>
+          <w:szCs w:val="21"/>
+          <w:lang w:val="en-US" w:eastAsia="ru-RU"/>
+        </w:rPr>
+        <w:t>get</w:t>
+      </w:r>
+      <w:proofErr w:type="spellEnd"/>
+      <w:r>
+        <w:rPr>
+          <w:rFonts w:ascii="Consolas" w:eastAsia="Times New Roman" w:hAnsi="Consolas" w:cs="Times New Roman"/>
+          <w:color w:val="FFFFFF"/>
+          <w:sz w:val="21"/>
+          <w:szCs w:val="21"/>
+          <w:lang w:val="en-US" w:eastAsia="ru-RU"/>
+        </w:rPr>
+        <w:t>(</w:t>
+      </w:r>
+      <w:proofErr w:type="gramEnd"/>
+      <w:r>
+        <w:rPr>
+          <w:rFonts w:ascii="Consolas" w:eastAsia="Times New Roman" w:hAnsi="Consolas" w:cs="Times New Roman"/>
+          <w:color w:val="FFE083"/>
+          <w:sz w:val="21"/>
+          <w:szCs w:val="21"/>
+          <w:lang w:val="en-US" w:eastAsia="ru-RU"/>
+        </w:rPr>
+        <w:t>"SELECT * FROM </w:t>
+      </w:r>
+      <w:proofErr w:type="spellStart"/>
+      <w:r>
+        <w:rPr>
+          <w:rFonts w:ascii="Consolas" w:eastAsia="Times New Roman" w:hAnsi="Consolas" w:cs="Times New Roman"/>
+          <w:color w:val="FFE083"/>
+          <w:sz w:val="21"/>
+          <w:szCs w:val="21"/>
+          <w:lang w:val="en-US" w:eastAsia="ru-RU"/>
+        </w:rPr>
+        <w:t>TemperatureData</w:t>
+      </w:r>
+      <w:proofErr w:type="spellEnd"/>
+      <w:r>
+        <w:rPr>
+          <w:rFonts w:ascii="Consolas" w:eastAsia="Times New Roman" w:hAnsi="Consolas" w:cs="Times New Roman"/>
+          <w:color w:val="FFE083"/>
+          <w:sz w:val="21"/>
+          <w:szCs w:val="21"/>
+          <w:lang w:val="en-US" w:eastAsia="ru-RU"/>
+        </w:rPr>
+        <w:t> WHERE id = $id"</w:t>
+      </w:r>
+      <w:r>
+        <w:rPr>
+          <w:rFonts w:ascii="Consolas" w:eastAsia="Times New Roman" w:hAnsi="Consolas" w:cs="Times New Roman"/>
+          <w:color w:val="FFFFFF"/>
+          <w:sz w:val="21"/>
+          <w:szCs w:val="21"/>
+          <w:lang w:val="en-US" w:eastAsia="ru-RU"/>
+        </w:rPr>
+        <w:t>,  {</w:t>
+      </w:r>
+    </w:p>
+    <w:p>
+      <w:pPr>
+        <w:shd w:val="clear" w:color="auto" w:fill="1E1E1E"/>
+        <w:spacing w:after="0" w:line="360" w:lineRule="atLeast"/>
+        <w:rPr>
+          <w:rFonts w:ascii="Consolas" w:eastAsia="Times New Roman" w:hAnsi="Consolas" w:cs="Times New Roman"/>
+          <w:color w:val="FFFFFF"/>
+          <w:sz w:val="21"/>
+          <w:szCs w:val="21"/>
+          <w:lang w:val="en-US" w:eastAsia="ru-RU"/>
+        </w:rPr>
+      </w:pPr>
+      <w:r>
+        <w:rPr>
+          <w:rFonts w:ascii="Consolas" w:eastAsia="Times New Roman" w:hAnsi="Consolas" w:cs="Times New Roman"/>
+          <w:color w:val="FFFFFF"/>
+          <w:sz w:val="21"/>
+          <w:szCs w:val="21"/>
+          <w:lang w:val="en-US" w:eastAsia="ru-RU"/>
+        </w:rPr>
+        <w:t>        </w:t>
+      </w:r>
+      <w:r>
+        <w:rPr>
+          <w:rFonts w:ascii="Consolas" w:eastAsia="Times New Roman" w:hAnsi="Consolas" w:cs="Times New Roman"/>
+          <w:color w:val="83FFF5"/>
+          <w:sz w:val="21"/>
+          <w:szCs w:val="21"/>
+          <w:lang w:val="en-US" w:eastAsia="ru-RU"/>
+        </w:rPr>
+        <w:t>$id</w:t>
+      </w:r>
+      <w:r>
+        <w:rPr>
+          <w:rFonts w:ascii="Consolas" w:eastAsia="Times New Roman" w:hAnsi="Consolas" w:cs="Times New Roman"/>
+          <w:color w:val="FFFFFF"/>
+          <w:sz w:val="21"/>
+          <w:szCs w:val="21"/>
+          <w:lang w:val="en-US" w:eastAsia="ru-RU"/>
+        </w:rPr>
+        <w:t>: </w:t>
+      </w:r>
+      <w:r>
+        <w:rPr>
+          <w:rFonts w:ascii="Consolas" w:eastAsia="Times New Roman" w:hAnsi="Consolas" w:cs="Times New Roman"/>
+          <w:color w:val="FF8973"/>
+          <w:sz w:val="21"/>
+          <w:szCs w:val="21"/>
+          <w:lang w:val="en-US" w:eastAsia="ru-RU"/>
+        </w:rPr>
+        <w:t>id</w:t>
+      </w:r>
+    </w:p>
+    <w:p>
+      <w:pPr>
+        <w:shd w:val="clear" w:color="auto" w:fill="1E1E1E"/>
+        <w:spacing w:after="0" w:line="360" w:lineRule="atLeast"/>
+        <w:rPr>
+          <w:rFonts w:ascii="Consolas" w:eastAsia="Times New Roman" w:hAnsi="Consolas" w:cs="Times New Roman"/>
+          <w:color w:val="FFFFFF"/>
+          <w:sz w:val="21"/>
+          <w:szCs w:val="21"/>
+          <w:lang w:val="en-US" w:eastAsia="ru-RU"/>
+        </w:rPr>
+      </w:pPr>
+      <w:r>
+        <w:rPr>
+          <w:rFonts w:ascii="Consolas" w:eastAsia="Times New Roman" w:hAnsi="Consolas" w:cs="Times New Roman"/>
+          <w:color w:val="FFFFFF"/>
+          <w:sz w:val="21"/>
+          <w:szCs w:val="21"/>
+          <w:lang w:val="en-US" w:eastAsia="ru-RU"/>
+        </w:rPr>
+        <w:t>        },</w:t>
+      </w:r>
+    </w:p>
+    <w:p>
+      <w:pPr>
+        <w:shd w:val="clear" w:color="auto" w:fill="1E1E1E"/>
+        <w:spacing w:after="0" w:line="360" w:lineRule="atLeast"/>
+        <w:rPr>
+          <w:rFonts w:ascii="Consolas" w:eastAsia="Times New Roman" w:hAnsi="Consolas" w:cs="Times New Roman"/>
+          <w:color w:val="FFFFFF"/>
+          <w:sz w:val="21"/>
+          <w:szCs w:val="21"/>
+          <w:lang w:val="en-US" w:eastAsia="ru-RU"/>
+        </w:rPr>
+      </w:pPr>
+      <w:r>
+        <w:rPr>
+          <w:rFonts w:ascii="Consolas" w:eastAsia="Times New Roman" w:hAnsi="Consolas" w:cs="Times New Roman"/>
+          <w:color w:val="FFFFFF"/>
+          <w:sz w:val="21"/>
+          <w:szCs w:val="21"/>
+          <w:lang w:val="en-US" w:eastAsia="ru-RU"/>
+        </w:rPr>
+        <w:t>    (</w:t>
+      </w:r>
+      <w:proofErr w:type="gramStart"/>
+      <w:r>
+        <w:rPr>
+          <w:rFonts w:ascii="Consolas" w:eastAsia="Times New Roman" w:hAnsi="Consolas" w:cs="Times New Roman"/>
+          <w:color w:val="FF8973"/>
+          <w:sz w:val="21"/>
+          <w:szCs w:val="21"/>
+          <w:lang w:val="en-US" w:eastAsia="ru-RU"/>
+        </w:rPr>
+        <w:t>error</w:t>
+      </w:r>
+      <w:proofErr w:type="gramEnd"/>
+      <w:r>
+        <w:rPr>
+          <w:rFonts w:ascii="Consolas" w:eastAsia="Times New Roman" w:hAnsi="Consolas" w:cs="Times New Roman"/>
+          <w:color w:val="FFFFFF"/>
+          <w:sz w:val="21"/>
+          <w:szCs w:val="21"/>
+          <w:lang w:val="en-US" w:eastAsia="ru-RU"/>
+        </w:rPr>
+        <w:t>, </w:t>
+      </w:r>
+      <w:r>
+        <w:rPr>
+          <w:rFonts w:ascii="Consolas" w:eastAsia="Times New Roman" w:hAnsi="Consolas" w:cs="Times New Roman"/>
+          <w:color w:val="FF8973"/>
+          <w:sz w:val="21"/>
+          <w:szCs w:val="21"/>
+          <w:lang w:val="en-US" w:eastAsia="ru-RU"/>
+        </w:rPr>
+        <w:t>rows</w:t>
+      </w:r>
+      <w:r>
+        <w:rPr>
+          <w:rFonts w:ascii="Consolas" w:eastAsia="Times New Roman" w:hAnsi="Consolas" w:cs="Times New Roman"/>
+          <w:color w:val="FFFFFF"/>
+          <w:sz w:val="21"/>
+          <w:szCs w:val="21"/>
+          <w:lang w:val="en-US" w:eastAsia="ru-RU"/>
+        </w:rPr>
+        <w:t>) =&gt; {</w:t>
+      </w:r>
+    </w:p>
+    <w:p>
+      <w:pPr>
+        <w:shd w:val="clear" w:color="auto" w:fill="1E1E1E"/>
+        <w:spacing w:after="0" w:line="360" w:lineRule="atLeast"/>
+        <w:rPr>
+          <w:rFonts w:ascii="Consolas" w:eastAsia="Times New Roman" w:hAnsi="Consolas" w:cs="Times New Roman"/>
+          <w:color w:val="FFFFFF"/>
+          <w:sz w:val="21"/>
+          <w:szCs w:val="21"/>
+          <w:lang w:val="en-US" w:eastAsia="ru-RU"/>
+        </w:rPr>
+      </w:pPr>
+      <w:r>
+        <w:rPr>
+          <w:rFonts w:ascii="Consolas" w:eastAsia="Times New Roman" w:hAnsi="Consolas" w:cs="Times New Roman"/>
+          <w:color w:val="FFFFFF"/>
+          <w:sz w:val="21"/>
+          <w:szCs w:val="21"/>
+          <w:lang w:val="en-US" w:eastAsia="ru-RU"/>
+        </w:rPr>
+        <w:t>      </w:t>
+      </w:r>
+      <w:proofErr w:type="spellStart"/>
+      <w:r>
+        <w:rPr>
+          <w:rFonts w:ascii="Consolas" w:eastAsia="Times New Roman" w:hAnsi="Consolas" w:cs="Times New Roman"/>
+          <w:color w:val="FF8973"/>
+          <w:sz w:val="21"/>
+          <w:szCs w:val="21"/>
+          <w:lang w:val="en-US" w:eastAsia="ru-RU"/>
+        </w:rPr>
+        <w:t>printQueryResults</w:t>
+      </w:r>
+      <w:proofErr w:type="spellEnd"/>
+      <w:r>
+        <w:rPr>
+          <w:rFonts w:ascii="Consolas" w:eastAsia="Times New Roman" w:hAnsi="Consolas" w:cs="Times New Roman"/>
+          <w:color w:val="FFFFFF"/>
+          <w:sz w:val="21"/>
+          <w:szCs w:val="21"/>
+          <w:lang w:val="en-US" w:eastAsia="ru-RU"/>
+        </w:rPr>
+        <w:t>(</w:t>
+      </w:r>
+      <w:r>
+        <w:rPr>
+          <w:rFonts w:ascii="Consolas" w:eastAsia="Times New Roman" w:hAnsi="Consolas" w:cs="Times New Roman"/>
+          <w:color w:val="FF8973"/>
+          <w:sz w:val="21"/>
+          <w:szCs w:val="21"/>
+          <w:lang w:val="en-US" w:eastAsia="ru-RU"/>
+        </w:rPr>
+        <w:t>rows</w:t>
+      </w:r>
+      <w:r>
+        <w:rPr>
+          <w:rFonts w:ascii="Consolas" w:eastAsia="Times New Roman" w:hAnsi="Consolas" w:cs="Times New Roman"/>
+          <w:color w:val="FFFFFF"/>
+          <w:sz w:val="21"/>
+          <w:szCs w:val="21"/>
+          <w:lang w:val="en-US" w:eastAsia="ru-RU"/>
+        </w:rPr>
+        <w:t>);</w:t>
+      </w:r>
+    </w:p>
+    <w:p>
+      <w:pPr>
+        <w:shd w:val="clear" w:color="auto" w:fill="1E1E1E"/>
+        <w:spacing w:after="0" w:line="360" w:lineRule="atLeast"/>
+        <w:rPr>
+          <w:rFonts w:ascii="Consolas" w:eastAsia="Times New Roman" w:hAnsi="Consolas" w:cs="Times New Roman"/>
+          <w:color w:val="FFFFFF"/>
+          <w:sz w:val="21"/>
+          <w:szCs w:val="21"/>
+          <w:lang w:eastAsia="ru-RU"/>
+        </w:rPr>
+      </w:pPr>
+      <w:r>
+        <w:rPr>
+          <w:rFonts w:ascii="Consolas" w:eastAsia="Times New Roman" w:hAnsi="Consolas" w:cs="Times New Roman"/>
+          <w:color w:val="FFFFFF"/>
+          <w:sz w:val="21"/>
+          <w:szCs w:val="21"/>
+          <w:lang w:val="en-US" w:eastAsia="ru-RU"/>
+        </w:rPr>
+        <w:t>    </w:t>
+      </w:r>
+      <w:r>
+        <w:rPr>
+          <w:rFonts w:ascii="Consolas" w:eastAsia="Times New Roman" w:hAnsi="Consolas" w:cs="Times New Roman"/>
+          <w:color w:val="FFFFFF"/>
+          <w:sz w:val="21"/>
+          <w:szCs w:val="21"/>
+          <w:lang w:eastAsia="ru-RU"/>
+        </w:rPr>
+        <w:t>}</w:t>
+      </w:r>
+    </w:p>
+    <w:p>
+      <w:pPr>
+        <w:shd w:val="clear" w:color="auto" w:fill="1E1E1E"/>
+        <w:spacing w:after="0" w:line="360" w:lineRule="atLeast"/>
+        <w:rPr>
+          <w:rFonts w:ascii="Consolas" w:eastAsia="Times New Roman" w:hAnsi="Consolas" w:cs="Times New Roman"/>
+          <w:color w:val="FFFFFF"/>
+          <w:sz w:val="21"/>
+          <w:szCs w:val="21"/>
+          <w:lang w:eastAsia="ru-RU"/>
+        </w:rPr>
+      </w:pPr>
+      <w:r>
+        <w:rPr>
+          <w:rFonts w:ascii="Consolas" w:eastAsia="Times New Roman" w:hAnsi="Consolas" w:cs="Times New Roman"/>
+          <w:color w:val="FFFFFF"/>
+          <w:sz w:val="21"/>
+          <w:szCs w:val="21"/>
+          <w:lang w:eastAsia="ru-RU"/>
+        </w:rPr>
+        <w:t>)</w:t>
+      </w:r>
+    </w:p>
+    <w:p>
+      <w:pPr>
+        <w:shd w:val="clear" w:color="auto" w:fill="1E1E1E"/>
+        <w:spacing w:after="0" w:line="360" w:lineRule="atLeast"/>
+        <w:rPr>
+          <w:rFonts w:ascii="Consolas" w:eastAsia="Times New Roman" w:hAnsi="Consolas" w:cs="Times New Roman"/>
+          <w:color w:val="FFFFFF"/>
+          <w:sz w:val="21"/>
+          <w:szCs w:val="21"/>
+          <w:lang w:eastAsia="ru-RU"/>
+        </w:rPr>
+      </w:pPr>
+      <w:r>
+        <w:rPr>
+          <w:rFonts w:ascii="Consolas" w:eastAsia="Times New Roman" w:hAnsi="Consolas" w:cs="Times New Roman"/>
+          <w:color w:val="FFFFFF"/>
+          <w:sz w:val="21"/>
+          <w:szCs w:val="21"/>
+          <w:lang w:eastAsia="ru-RU"/>
+        </w:rPr>
+        <w:t>})</w:t>
+      </w:r>
+    </w:p>
+    <w:p>
+      <w:pPr>
+        <w:jc w:val="both"/>
+        <w:rPr>
+          <w:b/>
+          <w:bCs/>
+          <w:lang w:val="en-US"/>
+        </w:rPr>
+      </w:pPr>
+    </w:p>
+    <w:p>
+      <w:pPr>
+        <w:pBdr>
+          <w:bottom w:val="single" w:sz="12" w:space="1" w:color="auto"/>
+        </w:pBdr>
+        <w:jc w:val="center"/>
+        <w:rPr>
+          <w:b/>
+          <w:bCs/>
+          <w:lang w:val="en-US"/>
+        </w:rPr>
+      </w:pPr>
+      <w:r>
+        <w:rPr>
+          <w:b/>
+          <w:bCs/>
+          <w:noProof/>
+          <w:lang w:val="en-US"/>
+        </w:rPr>
+        <w:drawing>
+          <wp:inline distT="0" distB="0" distL="0" distR="0" wp14:anchorId="4EBD39D4" wp14:editId="224E0A6F">
+            <wp:extent cx="5935980" cy="2567940"/>
+            <wp:effectExtent l="0" t="0" r="7620" b="3810"/>
+            <wp:docPr id="5" name="Рисунок 5"/>
+            <wp:cNvGraphicFramePr>
+              <a:graphicFrameLocks xmlns:a="http://schemas.openxmlformats.org/drawingml/2006/main" noChangeAspect="1"/>
+            </wp:cNvGraphicFramePr>
+            <a:graphic xmlns:a="http://schemas.openxmlformats.org/drawingml/2006/main">
+              <a:graphicData uri="http://schemas.openxmlformats.org/drawingml/2006/picture">
+                <pic:pic xmlns:pic="http://schemas.openxmlformats.org/drawingml/2006/picture">
+                  <pic:nvPicPr>
+                    <pic:cNvPr id="0" name="Picture 1"/>
+                    <pic:cNvPicPr>
+                      <a:picLocks noChangeAspect="1" noChangeArrowheads="1"/>
+                    </pic:cNvPicPr>
+                  </pic:nvPicPr>
+                  <pic:blipFill>
+                    <a:blip r:embed="rId8">
+                      <a:extLst>
+                        <a:ext uri="{28A0092B-C50C-407E-A947-70E740481C1C}">
+                          <a14:useLocalDpi xmlns:a14="http://schemas.microsoft.com/office/drawing/2010/main" val="0"/>
+                        </a:ext>
+                      </a:extLst>
+                    </a:blip>
+                    <a:srcRect/>
+                    <a:stretch>
+                      <a:fillRect/>
+                    </a:stretch>
+                  </pic:blipFill>
+                  <pic:spPr bwMode="auto">
+                    <a:xfrm>
+                      <a:off x="0" y="0"/>
+                      <a:ext cx="5935980" cy="2567940"/>
+                    </a:xfrm>
+                    <a:prstGeom prst="rect">
+                      <a:avLst/>
+                    </a:prstGeom>
+                    <a:noFill/>
+                    <a:ln>
+                      <a:noFill/>
+                    </a:ln>
+                  </pic:spPr>
+                </pic:pic>
+              </a:graphicData>
+            </a:graphic>
+          </wp:inline>
+        </w:drawing>
+      </w:r>
+    </w:p>
+    <w:p>
+      <w:pPr>
+        <w:spacing w:after="0" w:line="240" w:lineRule="auto"/>
+        <w:rPr>
+          <w:rFonts w:ascii="Segoe UI" w:eastAsia="Times New Roman" w:hAnsi="Segoe UI" w:cs="Segoe UI"/>
+          <w:color w:val="10162F"/>
+          <w:sz w:val="27"/>
+          <w:szCs w:val="27"/>
+          <w:lang w:val="en-US" w:eastAsia="ru-RU"/>
+        </w:rPr>
+      </w:pPr>
+      <w:r>
+        <w:rPr>
+          <w:rFonts w:ascii="Segoe UI" w:eastAsia="Times New Roman" w:hAnsi="Segoe UI" w:cs="Segoe UI"/>
+          <w:b/>
+          <w:bCs/>
+          <w:color w:val="10162F"/>
+          <w:sz w:val="27"/>
+          <w:szCs w:val="27"/>
+          <w:lang w:val="en-US" w:eastAsia="ru-RU"/>
+        </w:rPr>
+        <w:t xml:space="preserve">Using </w:t>
+      </w:r>
+      <w:proofErr w:type="spellStart"/>
+      <w:proofErr w:type="gramStart"/>
+      <w:r>
+        <w:rPr>
+          <w:rFonts w:ascii="Segoe UI" w:eastAsia="Times New Roman" w:hAnsi="Segoe UI" w:cs="Segoe UI"/>
+          <w:b/>
+          <w:bCs/>
+          <w:color w:val="10162F"/>
+          <w:sz w:val="27"/>
+          <w:szCs w:val="27"/>
+          <w:lang w:val="en-US" w:eastAsia="ru-RU"/>
+        </w:rPr>
+        <w:t>db.run</w:t>
+      </w:r>
+      <w:proofErr w:type="spellEnd"/>
+      <w:r>
+        <w:rPr>
+          <w:rFonts w:ascii="Segoe UI" w:eastAsia="Times New Roman" w:hAnsi="Segoe UI" w:cs="Segoe UI"/>
+          <w:b/>
+          <w:bCs/>
+          <w:color w:val="10162F"/>
+          <w:sz w:val="27"/>
+          <w:szCs w:val="27"/>
+          <w:lang w:val="en-US" w:eastAsia="ru-RU"/>
+        </w:rPr>
+        <w:t>(</w:t>
+      </w:r>
+      <w:proofErr w:type="gramEnd"/>
+      <w:r>
+        <w:rPr>
+          <w:rFonts w:ascii="Segoe UI" w:eastAsia="Times New Roman" w:hAnsi="Segoe UI" w:cs="Segoe UI"/>
+          <w:b/>
+          <w:bCs/>
+          <w:color w:val="10162F"/>
+          <w:sz w:val="27"/>
+          <w:szCs w:val="27"/>
+          <w:lang w:val="en-US" w:eastAsia="ru-RU"/>
+        </w:rPr>
+        <w:t>)</w:t>
+      </w:r>
+    </w:p>
+    <w:p>
+      <w:pPr>
+        <w:spacing w:after="0" w:line="240" w:lineRule="auto"/>
+        <w:rPr>
+          <w:rFonts w:ascii="Segoe UI" w:eastAsia="Times New Roman" w:hAnsi="Segoe UI" w:cs="Segoe UI"/>
+          <w:color w:val="10162F"/>
+          <w:sz w:val="27"/>
+          <w:szCs w:val="27"/>
+          <w:lang w:val="en-US" w:eastAsia="ru-RU"/>
+        </w:rPr>
+      </w:pPr>
+      <w:r>
+        <w:rPr>
+          <w:rFonts w:ascii="Segoe UI" w:eastAsia="Times New Roman" w:hAnsi="Segoe UI" w:cs="Segoe UI"/>
+          <w:color w:val="10162F"/>
+          <w:sz w:val="27"/>
+          <w:szCs w:val="27"/>
+          <w:lang w:val="en-US" w:eastAsia="ru-RU"/>
+        </w:rPr>
+        <w:t>Not all SQL commands return rows, and in fact, some essential SQL commands do not. If we </w:t>
+      </w:r>
+      <w:r>
+        <w:rPr>
+          <w:rFonts w:ascii="Ubuntu Mono" w:eastAsia="Times New Roman" w:hAnsi="Ubuntu Mono" w:cs="Courier New"/>
+          <w:color w:val="15141F"/>
+          <w:shd w:val="clear" w:color="auto" w:fill="EAE9ED"/>
+          <w:lang w:val="en-US" w:eastAsia="ru-RU"/>
+        </w:rPr>
+        <w:t>INSERT</w:t>
+      </w:r>
+      <w:r>
+        <w:rPr>
+          <w:rFonts w:ascii="Segoe UI" w:eastAsia="Times New Roman" w:hAnsi="Segoe UI" w:cs="Segoe UI"/>
+          <w:color w:val="10162F"/>
+          <w:sz w:val="27"/>
+          <w:szCs w:val="27"/>
+          <w:lang w:val="en-US" w:eastAsia="ru-RU"/>
+        </w:rPr>
+        <w:t> a row or </w:t>
+      </w:r>
+      <w:r>
+        <w:rPr>
+          <w:rFonts w:ascii="Ubuntu Mono" w:eastAsia="Times New Roman" w:hAnsi="Ubuntu Mono" w:cs="Courier New"/>
+          <w:color w:val="15141F"/>
+          <w:shd w:val="clear" w:color="auto" w:fill="EAE9ED"/>
+          <w:lang w:val="en-US" w:eastAsia="ru-RU"/>
+        </w:rPr>
+        <w:t>CREATE</w:t>
+      </w:r>
+      <w:r>
+        <w:rPr>
+          <w:rFonts w:ascii="Segoe UI" w:eastAsia="Times New Roman" w:hAnsi="Segoe UI" w:cs="Segoe UI"/>
+          <w:color w:val="10162F"/>
+          <w:sz w:val="27"/>
+          <w:szCs w:val="27"/>
+          <w:lang w:val="en-US" w:eastAsia="ru-RU"/>
+        </w:rPr>
+        <w:t> a </w:t>
+      </w:r>
+      <w:proofErr w:type="gramStart"/>
+      <w:r>
+        <w:rPr>
+          <w:rFonts w:ascii="Ubuntu Mono" w:eastAsia="Times New Roman" w:hAnsi="Ubuntu Mono" w:cs="Courier New"/>
+          <w:color w:val="15141F"/>
+          <w:shd w:val="clear" w:color="auto" w:fill="EAE9ED"/>
+          <w:lang w:val="en-US" w:eastAsia="ru-RU"/>
+        </w:rPr>
+        <w:t>TABLE</w:t>
+      </w:r>
+      <w:proofErr w:type="gramEnd"/>
+      <w:r>
+        <w:rPr>
+          <w:rFonts w:ascii="Segoe UI" w:eastAsia="Times New Roman" w:hAnsi="Segoe UI" w:cs="Segoe UI"/>
+          <w:color w:val="10162F"/>
+          <w:sz w:val="27"/>
+          <w:szCs w:val="27"/>
+          <w:lang w:val="en-US" w:eastAsia="ru-RU"/>
+        </w:rPr>
+        <w:t> we will not receive a row in response. To perform SQL commands that do not return rows, we use </w:t>
+      </w:r>
+      <w:proofErr w:type="spellStart"/>
+      <w:proofErr w:type="gramStart"/>
+      <w:r>
+        <w:rPr>
+          <w:rFonts w:ascii="Ubuntu Mono" w:eastAsia="Times New Roman" w:hAnsi="Ubuntu Mono" w:cs="Courier New"/>
+          <w:color w:val="15141F"/>
+          <w:shd w:val="clear" w:color="auto" w:fill="EAE9ED"/>
+          <w:lang w:val="en-US" w:eastAsia="ru-RU"/>
+        </w:rPr>
+        <w:t>db.run</w:t>
+      </w:r>
+      <w:proofErr w:type="spellEnd"/>
+      <w:r>
+        <w:rPr>
+          <w:rFonts w:ascii="Ubuntu Mono" w:eastAsia="Times New Roman" w:hAnsi="Ubuntu Mono" w:cs="Courier New"/>
+          <w:color w:val="15141F"/>
+          <w:shd w:val="clear" w:color="auto" w:fill="EAE9ED"/>
+          <w:lang w:val="en-US" w:eastAsia="ru-RU"/>
+        </w:rPr>
+        <w:t>(</w:t>
+      </w:r>
+      <w:proofErr w:type="gramEnd"/>
+      <w:r>
+        <w:rPr>
+          <w:rFonts w:ascii="Ubuntu Mono" w:eastAsia="Times New Roman" w:hAnsi="Ubuntu Mono" w:cs="Courier New"/>
+          <w:color w:val="15141F"/>
+          <w:shd w:val="clear" w:color="auto" w:fill="EAE9ED"/>
+          <w:lang w:val="en-US" w:eastAsia="ru-RU"/>
+        </w:rPr>
+        <w:t>)</w:t>
+      </w:r>
+      <w:r>
+        <w:rPr>
+          <w:rFonts w:ascii="Segoe UI" w:eastAsia="Times New Roman" w:hAnsi="Segoe UI" w:cs="Segoe UI"/>
+          <w:color w:val="10162F"/>
+          <w:sz w:val="27"/>
+          <w:szCs w:val="27"/>
+          <w:lang w:val="en-US" w:eastAsia="ru-RU"/>
+        </w:rPr>
+        <w:t> to </w:t>
+      </w:r>
+      <w:r>
+        <w:rPr>
+          <w:rFonts w:ascii="Ubuntu Mono" w:eastAsia="Times New Roman" w:hAnsi="Ubuntu Mono" w:cs="Courier New"/>
+          <w:color w:val="15141F"/>
+          <w:shd w:val="clear" w:color="auto" w:fill="EAE9ED"/>
+          <w:lang w:val="en-US" w:eastAsia="ru-RU"/>
+        </w:rPr>
+        <w:t>run</w:t>
+      </w:r>
+      <w:r>
+        <w:rPr>
+          <w:rFonts w:ascii="Segoe UI" w:eastAsia="Times New Roman" w:hAnsi="Segoe UI" w:cs="Segoe UI"/>
+          <w:color w:val="10162F"/>
+          <w:sz w:val="27"/>
+          <w:szCs w:val="27"/>
+          <w:lang w:val="en-US" w:eastAsia="ru-RU"/>
+        </w:rPr>
+        <w:t> the command. </w:t>
+      </w:r>
+      <w:proofErr w:type="spellStart"/>
+      <w:proofErr w:type="gramStart"/>
+      <w:r>
+        <w:rPr>
+          <w:rFonts w:ascii="Ubuntu Mono" w:eastAsia="Times New Roman" w:hAnsi="Ubuntu Mono" w:cs="Courier New"/>
+          <w:color w:val="15141F"/>
+          <w:shd w:val="clear" w:color="auto" w:fill="EAE9ED"/>
+          <w:lang w:val="en-US" w:eastAsia="ru-RU"/>
+        </w:rPr>
+        <w:t>db.run</w:t>
+      </w:r>
+      <w:proofErr w:type="spellEnd"/>
+      <w:r>
+        <w:rPr>
+          <w:rFonts w:ascii="Ubuntu Mono" w:eastAsia="Times New Roman" w:hAnsi="Ubuntu Mono" w:cs="Courier New"/>
+          <w:color w:val="15141F"/>
+          <w:shd w:val="clear" w:color="auto" w:fill="EAE9ED"/>
+          <w:lang w:val="en-US" w:eastAsia="ru-RU"/>
+        </w:rPr>
+        <w:t>(</w:t>
+      </w:r>
+      <w:proofErr w:type="gramEnd"/>
+      <w:r>
+        <w:rPr>
+          <w:rFonts w:ascii="Ubuntu Mono" w:eastAsia="Times New Roman" w:hAnsi="Ubuntu Mono" w:cs="Courier New"/>
+          <w:color w:val="15141F"/>
+          <w:shd w:val="clear" w:color="auto" w:fill="EAE9ED"/>
+          <w:lang w:val="en-US" w:eastAsia="ru-RU"/>
+        </w:rPr>
+        <w:t>)</w:t>
+      </w:r>
+      <w:r>
+        <w:rPr>
+          <w:rFonts w:ascii="Segoe UI" w:eastAsia="Times New Roman" w:hAnsi="Segoe UI" w:cs="Segoe UI"/>
+          <w:color w:val="10162F"/>
+          <w:sz w:val="27"/>
+          <w:szCs w:val="27"/>
+          <w:lang w:val="en-US" w:eastAsia="ru-RU"/>
+        </w:rPr>
+        <w:t> does not return a value, but, depending on the SQL command, it may attach properties to the </w:t>
+      </w:r>
+      <w:r>
+        <w:rPr>
+          <w:rFonts w:ascii="Ubuntu Mono" w:eastAsia="Times New Roman" w:hAnsi="Ubuntu Mono" w:cs="Courier New"/>
+          <w:color w:val="15141F"/>
+          <w:shd w:val="clear" w:color="auto" w:fill="EAE9ED"/>
+          <w:lang w:val="en-US" w:eastAsia="ru-RU"/>
+        </w:rPr>
+        <w:t>this</w:t>
+      </w:r>
+      <w:r>
+        <w:rPr>
+          <w:rFonts w:ascii="Segoe UI" w:eastAsia="Times New Roman" w:hAnsi="Segoe UI" w:cs="Segoe UI"/>
+          <w:color w:val="10162F"/>
+          <w:sz w:val="27"/>
+          <w:szCs w:val="27"/>
+          <w:lang w:val="en-US" w:eastAsia="ru-RU"/>
+        </w:rPr>
+        <w:t> keyword within the scope of the callback. In some cases, like creating a table, </w:t>
+      </w:r>
+      <w:proofErr w:type="spellStart"/>
+      <w:proofErr w:type="gramStart"/>
+      <w:r>
+        <w:rPr>
+          <w:rFonts w:ascii="Ubuntu Mono" w:eastAsia="Times New Roman" w:hAnsi="Ubuntu Mono" w:cs="Courier New"/>
+          <w:color w:val="15141F"/>
+          <w:shd w:val="clear" w:color="auto" w:fill="EAE9ED"/>
+          <w:lang w:val="en-US" w:eastAsia="ru-RU"/>
+        </w:rPr>
+        <w:t>db.run</w:t>
+      </w:r>
+      <w:proofErr w:type="spellEnd"/>
+      <w:r>
+        <w:rPr>
+          <w:rFonts w:ascii="Ubuntu Mono" w:eastAsia="Times New Roman" w:hAnsi="Ubuntu Mono" w:cs="Courier New"/>
+          <w:color w:val="15141F"/>
+          <w:shd w:val="clear" w:color="auto" w:fill="EAE9ED"/>
+          <w:lang w:val="en-US" w:eastAsia="ru-RU"/>
+        </w:rPr>
+        <w:t>(</w:t>
+      </w:r>
+      <w:proofErr w:type="gramEnd"/>
+      <w:r>
+        <w:rPr>
+          <w:rFonts w:ascii="Ubuntu Mono" w:eastAsia="Times New Roman" w:hAnsi="Ubuntu Mono" w:cs="Courier New"/>
+          <w:color w:val="15141F"/>
+          <w:shd w:val="clear" w:color="auto" w:fill="EAE9ED"/>
+          <w:lang w:val="en-US" w:eastAsia="ru-RU"/>
+        </w:rPr>
+        <w:t>)</w:t>
+      </w:r>
+      <w:r>
+        <w:rPr>
+          <w:rFonts w:ascii="Segoe UI" w:eastAsia="Times New Roman" w:hAnsi="Segoe UI" w:cs="Segoe UI"/>
+          <w:color w:val="10162F"/>
+          <w:sz w:val="27"/>
+          <w:szCs w:val="27"/>
+          <w:lang w:val="en-US" w:eastAsia="ru-RU"/>
+        </w:rPr>
+        <w:t> will not modify </w:t>
+      </w:r>
+      <w:r>
+        <w:rPr>
+          <w:rFonts w:ascii="Ubuntu Mono" w:eastAsia="Times New Roman" w:hAnsi="Ubuntu Mono" w:cs="Courier New"/>
+          <w:color w:val="15141F"/>
+          <w:shd w:val="clear" w:color="auto" w:fill="EAE9ED"/>
+          <w:lang w:val="en-US" w:eastAsia="ru-RU"/>
+        </w:rPr>
+        <w:t>this</w:t>
+      </w:r>
+      <w:r>
+        <w:rPr>
+          <w:rFonts w:ascii="Segoe UI" w:eastAsia="Times New Roman" w:hAnsi="Segoe UI" w:cs="Segoe UI"/>
+          <w:color w:val="10162F"/>
+          <w:sz w:val="27"/>
+          <w:szCs w:val="27"/>
+          <w:lang w:val="en-US" w:eastAsia="ru-RU"/>
+        </w:rPr>
+        <w:t>. In other cases, like when </w:t>
+      </w:r>
+      <w:proofErr w:type="spellStart"/>
+      <w:r>
+        <w:rPr>
+          <w:rFonts w:ascii="Ubuntu Mono" w:eastAsia="Times New Roman" w:hAnsi="Ubuntu Mono" w:cs="Courier New"/>
+          <w:color w:val="15141F"/>
+          <w:shd w:val="clear" w:color="auto" w:fill="EAE9ED"/>
+          <w:lang w:val="en-US" w:eastAsia="ru-RU"/>
+        </w:rPr>
+        <w:t>INSERT</w:t>
+      </w:r>
+      <w:r>
+        <w:rPr>
+          <w:rFonts w:ascii="Segoe UI" w:eastAsia="Times New Roman" w:hAnsi="Segoe UI" w:cs="Segoe UI"/>
+          <w:color w:val="10162F"/>
+          <w:sz w:val="27"/>
+          <w:szCs w:val="27"/>
+          <w:lang w:val="en-US" w:eastAsia="ru-RU"/>
+        </w:rPr>
+        <w:t>ing</w:t>
+      </w:r>
+      <w:proofErr w:type="spellEnd"/>
+      <w:r>
+        <w:rPr>
+          <w:rFonts w:ascii="Segoe UI" w:eastAsia="Times New Roman" w:hAnsi="Segoe UI" w:cs="Segoe UI"/>
+          <w:color w:val="10162F"/>
+          <w:sz w:val="27"/>
+          <w:szCs w:val="27"/>
+          <w:lang w:val="en-US" w:eastAsia="ru-RU"/>
+        </w:rPr>
+        <w:t xml:space="preserve"> a row, a </w:t>
+      </w:r>
+      <w:r>
+        <w:rPr>
+          <w:rFonts w:ascii="Segoe UI" w:eastAsia="Times New Roman" w:hAnsi="Segoe UI" w:cs="Segoe UI"/>
+          <w:color w:val="10162F"/>
+          <w:sz w:val="27"/>
+          <w:szCs w:val="27"/>
+          <w:lang w:val="en-US" w:eastAsia="ru-RU"/>
+        </w:rPr>
+        <w:lastRenderedPageBreak/>
+        <w:t>callback to </w:t>
+      </w:r>
+      <w:proofErr w:type="spellStart"/>
+      <w:proofErr w:type="gramStart"/>
+      <w:r>
+        <w:rPr>
+          <w:rFonts w:ascii="Ubuntu Mono" w:eastAsia="Times New Roman" w:hAnsi="Ubuntu Mono" w:cs="Courier New"/>
+          <w:color w:val="15141F"/>
+          <w:shd w:val="clear" w:color="auto" w:fill="EAE9ED"/>
+          <w:lang w:val="en-US" w:eastAsia="ru-RU"/>
+        </w:rPr>
+        <w:t>db.run</w:t>
+      </w:r>
+      <w:proofErr w:type="spellEnd"/>
+      <w:r>
+        <w:rPr>
+          <w:rFonts w:ascii="Ubuntu Mono" w:eastAsia="Times New Roman" w:hAnsi="Ubuntu Mono" w:cs="Courier New"/>
+          <w:color w:val="15141F"/>
+          <w:shd w:val="clear" w:color="auto" w:fill="EAE9ED"/>
+          <w:lang w:val="en-US" w:eastAsia="ru-RU"/>
+        </w:rPr>
+        <w:t>(</w:t>
+      </w:r>
+      <w:proofErr w:type="gramEnd"/>
+      <w:r>
+        <w:rPr>
+          <w:rFonts w:ascii="Ubuntu Mono" w:eastAsia="Times New Roman" w:hAnsi="Ubuntu Mono" w:cs="Courier New"/>
+          <w:color w:val="15141F"/>
+          <w:shd w:val="clear" w:color="auto" w:fill="EAE9ED"/>
+          <w:lang w:val="en-US" w:eastAsia="ru-RU"/>
+        </w:rPr>
+        <w:t>)</w:t>
+      </w:r>
+      <w:r>
+        <w:rPr>
+          <w:rFonts w:ascii="Segoe UI" w:eastAsia="Times New Roman" w:hAnsi="Segoe UI" w:cs="Segoe UI"/>
+          <w:color w:val="10162F"/>
+          <w:sz w:val="27"/>
+          <w:szCs w:val="27"/>
+          <w:lang w:val="en-US" w:eastAsia="ru-RU"/>
+        </w:rPr>
+        <w:t> will be able to access </w:t>
+      </w:r>
+      <w:proofErr w:type="spellStart"/>
+      <w:r>
+        <w:rPr>
+          <w:rFonts w:ascii="Ubuntu Mono" w:eastAsia="Times New Roman" w:hAnsi="Ubuntu Mono" w:cs="Courier New"/>
+          <w:color w:val="15141F"/>
+          <w:shd w:val="clear" w:color="auto" w:fill="EAE9ED"/>
+          <w:lang w:val="en-US" w:eastAsia="ru-RU"/>
+        </w:rPr>
+        <w:t>this.lastID</w:t>
+      </w:r>
+      <w:proofErr w:type="spellEnd"/>
+      <w:r>
+        <w:rPr>
+          <w:rFonts w:ascii="Segoe UI" w:eastAsia="Times New Roman" w:hAnsi="Segoe UI" w:cs="Segoe UI"/>
+          <w:color w:val="10162F"/>
+          <w:sz w:val="27"/>
+          <w:szCs w:val="27"/>
+          <w:lang w:val="en-US" w:eastAsia="ru-RU"/>
+        </w:rPr>
+        <w:t>, the ID of the last </w:t>
+      </w:r>
+      <w:proofErr w:type="spellStart"/>
+      <w:r>
+        <w:rPr>
+          <w:rFonts w:ascii="Ubuntu Mono" w:eastAsia="Times New Roman" w:hAnsi="Ubuntu Mono" w:cs="Courier New"/>
+          <w:color w:val="15141F"/>
+          <w:shd w:val="clear" w:color="auto" w:fill="EAE9ED"/>
+          <w:lang w:val="en-US" w:eastAsia="ru-RU"/>
+        </w:rPr>
+        <w:t>INSERT</w:t>
+      </w:r>
+      <w:r>
+        <w:rPr>
+          <w:rFonts w:ascii="Segoe UI" w:eastAsia="Times New Roman" w:hAnsi="Segoe UI" w:cs="Segoe UI"/>
+          <w:color w:val="10162F"/>
+          <w:sz w:val="27"/>
+          <w:szCs w:val="27"/>
+          <w:lang w:val="en-US" w:eastAsia="ru-RU"/>
+        </w:rPr>
+        <w:t>ed</w:t>
+      </w:r>
+      <w:proofErr w:type="spellEnd"/>
+      <w:r>
+        <w:rPr>
+          <w:rFonts w:ascii="Segoe UI" w:eastAsia="Times New Roman" w:hAnsi="Segoe UI" w:cs="Segoe UI"/>
+          <w:color w:val="10162F"/>
+          <w:sz w:val="27"/>
+          <w:szCs w:val="27"/>
+          <w:lang w:val="en-US" w:eastAsia="ru-RU"/>
+        </w:rPr>
+        <w:t xml:space="preserve"> row.</w:t>
+      </w:r>
+    </w:p>
+    <w:p>
+      <w:pPr>
+        <w:spacing w:before="100" w:beforeAutospacing="1" w:after="100" w:afterAutospacing="1" w:line="240" w:lineRule="auto"/>
+        <w:outlineLvl w:val="2"/>
+        <w:rPr>
+          <w:rFonts w:ascii="Segoe UI" w:eastAsia="Times New Roman" w:hAnsi="Segoe UI" w:cs="Segoe UI"/>
+          <w:b/>
+          <w:bCs/>
+          <w:color w:val="10162F"/>
+          <w:sz w:val="27"/>
+          <w:szCs w:val="27"/>
+          <w:lang w:val="en-US" w:eastAsia="ru-RU"/>
+        </w:rPr>
+      </w:pPr>
+      <w:r>
+        <w:rPr>
+          <w:rFonts w:ascii="Segoe UI" w:eastAsia="Times New Roman" w:hAnsi="Segoe UI" w:cs="Segoe UI"/>
+          <w:b/>
+          <w:bCs/>
+          <w:color w:val="10162F"/>
+          <w:sz w:val="27"/>
+          <w:szCs w:val="27"/>
+          <w:lang w:val="en-US" w:eastAsia="ru-RU"/>
+        </w:rPr>
+        <w:t>Instructions</w:t>
+      </w:r>
+    </w:p>
+    <w:p>
+      <w:pPr>
+        <w:spacing w:after="0" w:line="240" w:lineRule="auto"/>
+        <w:rPr>
+          <w:rFonts w:ascii="Segoe UI" w:eastAsia="Times New Roman" w:hAnsi="Segoe UI" w:cs="Segoe UI"/>
+          <w:color w:val="10162F"/>
+          <w:sz w:val="27"/>
+          <w:szCs w:val="27"/>
+          <w:lang w:val="en-US" w:eastAsia="ru-RU"/>
+        </w:rPr>
+      </w:pPr>
+      <w:r>
+        <w:rPr>
+          <w:rFonts w:ascii="Segoe UI" w:eastAsia="Times New Roman" w:hAnsi="Segoe UI" w:cs="Segoe UI"/>
+          <w:b/>
+          <w:bCs/>
+          <w:color w:val="10162F"/>
+          <w:sz w:val="27"/>
+          <w:szCs w:val="27"/>
+          <w:lang w:val="en-US" w:eastAsia="ru-RU"/>
+        </w:rPr>
+        <w:t>1.</w:t>
+      </w:r>
+    </w:p>
+    <w:p>
+      <w:pPr>
+        <w:spacing w:after="100" w:afterAutospacing="1" w:line="240" w:lineRule="auto"/>
+        <w:rPr>
+          <w:rFonts w:ascii="Segoe UI" w:eastAsia="Times New Roman" w:hAnsi="Segoe UI" w:cs="Segoe UI"/>
+          <w:color w:val="10162F"/>
+          <w:sz w:val="27"/>
+          <w:szCs w:val="27"/>
+          <w:lang w:val="en-US" w:eastAsia="ru-RU"/>
+        </w:rPr>
+      </w:pPr>
+      <w:r>
+        <w:rPr>
+          <w:rFonts w:ascii="Segoe UI" w:eastAsia="Times New Roman" w:hAnsi="Segoe UI" w:cs="Segoe UI"/>
+          <w:color w:val="10162F"/>
+          <w:sz w:val="27"/>
+          <w:szCs w:val="27"/>
+          <w:lang w:val="en-US" w:eastAsia="ru-RU"/>
+        </w:rPr>
+        <w:t>Write a </w:t>
+      </w:r>
+      <w:proofErr w:type="spellStart"/>
+      <w:proofErr w:type="gramStart"/>
+      <w:r>
+        <w:rPr>
+          <w:rFonts w:ascii="Ubuntu Mono" w:eastAsia="Times New Roman" w:hAnsi="Ubuntu Mono" w:cs="Courier New"/>
+          <w:color w:val="15141F"/>
+          <w:shd w:val="clear" w:color="auto" w:fill="EAE9ED"/>
+          <w:lang w:val="en-US" w:eastAsia="ru-RU"/>
+        </w:rPr>
+        <w:t>db.run</w:t>
+      </w:r>
+      <w:proofErr w:type="spellEnd"/>
+      <w:r>
+        <w:rPr>
+          <w:rFonts w:ascii="Ubuntu Mono" w:eastAsia="Times New Roman" w:hAnsi="Ubuntu Mono" w:cs="Courier New"/>
+          <w:color w:val="15141F"/>
+          <w:shd w:val="clear" w:color="auto" w:fill="EAE9ED"/>
+          <w:lang w:val="en-US" w:eastAsia="ru-RU"/>
+        </w:rPr>
+        <w:t>(</w:t>
+      </w:r>
+      <w:proofErr w:type="gramEnd"/>
+      <w:r>
+        <w:rPr>
+          <w:rFonts w:ascii="Ubuntu Mono" w:eastAsia="Times New Roman" w:hAnsi="Ubuntu Mono" w:cs="Courier New"/>
+          <w:color w:val="15141F"/>
+          <w:shd w:val="clear" w:color="auto" w:fill="EAE9ED"/>
+          <w:lang w:val="en-US" w:eastAsia="ru-RU"/>
+        </w:rPr>
+        <w:t>)</w:t>
+      </w:r>
+      <w:r>
+        <w:rPr>
+          <w:rFonts w:ascii="Segoe UI" w:eastAsia="Times New Roman" w:hAnsi="Segoe UI" w:cs="Segoe UI"/>
+          <w:color w:val="10162F"/>
+          <w:sz w:val="27"/>
+          <w:szCs w:val="27"/>
+          <w:lang w:val="en-US" w:eastAsia="ru-RU"/>
+        </w:rPr>
+        <w:t> command that will </w:t>
+      </w:r>
+      <w:r>
+        <w:rPr>
+          <w:rFonts w:ascii="Ubuntu Mono" w:eastAsia="Times New Roman" w:hAnsi="Ubuntu Mono" w:cs="Courier New"/>
+          <w:color w:val="15141F"/>
+          <w:shd w:val="clear" w:color="auto" w:fill="EAE9ED"/>
+          <w:lang w:val="en-US" w:eastAsia="ru-RU"/>
+        </w:rPr>
+        <w:t>INSERT</w:t>
+      </w:r>
+      <w:r>
+        <w:rPr>
+          <w:rFonts w:ascii="Segoe UI" w:eastAsia="Times New Roman" w:hAnsi="Segoe UI" w:cs="Segoe UI"/>
+          <w:color w:val="10162F"/>
+          <w:sz w:val="27"/>
+          <w:szCs w:val="27"/>
+          <w:lang w:val="en-US" w:eastAsia="ru-RU"/>
+        </w:rPr>
+        <w:t> the given data into our </w:t>
+      </w:r>
+      <w:proofErr w:type="spellStart"/>
+      <w:r>
+        <w:rPr>
+          <w:rFonts w:ascii="Ubuntu Mono" w:eastAsia="Times New Roman" w:hAnsi="Ubuntu Mono" w:cs="Courier New"/>
+          <w:color w:val="15141F"/>
+          <w:shd w:val="clear" w:color="auto" w:fill="EAE9ED"/>
+          <w:lang w:val="en-US" w:eastAsia="ru-RU"/>
+        </w:rPr>
+        <w:t>TemperatureData</w:t>
+      </w:r>
+      <w:proofErr w:type="spellEnd"/>
+      <w:r>
+        <w:rPr>
+          <w:rFonts w:ascii="Segoe UI" w:eastAsia="Times New Roman" w:hAnsi="Segoe UI" w:cs="Segoe UI"/>
+          <w:color w:val="10162F"/>
+          <w:sz w:val="27"/>
+          <w:szCs w:val="27"/>
+          <w:lang w:val="en-US" w:eastAsia="ru-RU"/>
+        </w:rPr>
+        <w:t> table. Be sure to use </w:t>
+      </w:r>
+      <w:r>
+        <w:rPr>
+          <w:rFonts w:ascii="Ubuntu Mono" w:eastAsia="Times New Roman" w:hAnsi="Ubuntu Mono" w:cs="Courier New"/>
+          <w:color w:val="15141F"/>
+          <w:shd w:val="clear" w:color="auto" w:fill="EAE9ED"/>
+          <w:lang w:val="en-US" w:eastAsia="ru-RU"/>
+        </w:rPr>
+        <w:t>sqlite3</w:t>
+      </w:r>
+      <w:r>
+        <w:rPr>
+          <w:rFonts w:ascii="Segoe UI" w:eastAsia="Times New Roman" w:hAnsi="Segoe UI" w:cs="Segoe UI"/>
+          <w:color w:val="10162F"/>
+          <w:sz w:val="27"/>
+          <w:szCs w:val="27"/>
+          <w:lang w:val="en-US" w:eastAsia="ru-RU"/>
+        </w:rPr>
+        <w:t> placeholders and not hard-code the values from </w:t>
+      </w:r>
+      <w:proofErr w:type="spellStart"/>
+      <w:r>
+        <w:rPr>
+          <w:rFonts w:ascii="Ubuntu Mono" w:eastAsia="Times New Roman" w:hAnsi="Ubuntu Mono" w:cs="Courier New"/>
+          <w:color w:val="15141F"/>
+          <w:shd w:val="clear" w:color="auto" w:fill="EAE9ED"/>
+          <w:lang w:val="en-US" w:eastAsia="ru-RU"/>
+        </w:rPr>
+        <w:t>newRow</w:t>
+      </w:r>
+      <w:proofErr w:type="spellEnd"/>
+      <w:r>
+        <w:rPr>
+          <w:rFonts w:ascii="Segoe UI" w:eastAsia="Times New Roman" w:hAnsi="Segoe UI" w:cs="Segoe UI"/>
+          <w:color w:val="10162F"/>
+          <w:sz w:val="27"/>
+          <w:szCs w:val="27"/>
+          <w:lang w:val="en-US" w:eastAsia="ru-RU"/>
+        </w:rPr>
+        <w:t>.</w:t>
+      </w:r>
+    </w:p>
+    <w:p>
+      <w:pPr>
+        <w:spacing w:after="100" w:afterAutospacing="1" w:line="240" w:lineRule="auto"/>
+        <w:rPr>
+          <w:rFonts w:ascii="Segoe UI" w:eastAsia="Times New Roman" w:hAnsi="Segoe UI" w:cs="Segoe UI"/>
+          <w:color w:val="10162F"/>
+          <w:sz w:val="27"/>
+          <w:szCs w:val="27"/>
+          <w:lang w:val="en-US" w:eastAsia="ru-RU"/>
+        </w:rPr>
+      </w:pPr>
+      <w:r>
+        <w:rPr>
+          <w:rFonts w:ascii="Segoe UI" w:eastAsia="Times New Roman" w:hAnsi="Segoe UI" w:cs="Segoe UI"/>
+          <w:color w:val="10162F"/>
+          <w:sz w:val="27"/>
+          <w:szCs w:val="27"/>
+          <w:lang w:val="en-US" w:eastAsia="ru-RU"/>
+        </w:rPr>
+        <w:t>Add a function callback with a single argument and leave it empty for now. Make sure that this function is not an arrow.</w:t>
+      </w:r>
+    </w:p>
+    <w:p>
+      <w:pPr>
+        <w:spacing w:after="0" w:line="240" w:lineRule="auto"/>
+        <w:rPr>
+          <w:rFonts w:ascii="Segoe UI" w:eastAsia="Times New Roman" w:hAnsi="Segoe UI" w:cs="Segoe UI"/>
+          <w:color w:val="10162F"/>
+          <w:sz w:val="27"/>
+          <w:szCs w:val="27"/>
+          <w:lang w:val="en-US" w:eastAsia="ru-RU"/>
+        </w:rPr>
+      </w:pPr>
+      <w:r>
+        <w:rPr>
+          <w:rFonts w:ascii="Segoe UI" w:eastAsia="Times New Roman" w:hAnsi="Segoe UI" w:cs="Segoe UI"/>
+          <w:color w:val="10162F"/>
+          <w:sz w:val="27"/>
+          <w:szCs w:val="27"/>
+          <w:lang w:val="en-US" w:eastAsia="ru-RU"/>
+        </w:rPr>
+        <w:t>See the hint for a reminder about the SQL </w:t>
+      </w:r>
+      <w:r>
+        <w:rPr>
+          <w:rFonts w:ascii="Ubuntu Mono" w:eastAsia="Times New Roman" w:hAnsi="Ubuntu Mono" w:cs="Courier New"/>
+          <w:color w:val="15141F"/>
+          <w:shd w:val="clear" w:color="auto" w:fill="EAE9ED"/>
+          <w:lang w:val="en-US" w:eastAsia="ru-RU"/>
+        </w:rPr>
+        <w:t>INSERT</w:t>
+      </w:r>
+      <w:r>
+        <w:rPr>
+          <w:rFonts w:ascii="Segoe UI" w:eastAsia="Times New Roman" w:hAnsi="Segoe UI" w:cs="Segoe UI"/>
+          <w:color w:val="10162F"/>
+          <w:sz w:val="27"/>
+          <w:szCs w:val="27"/>
+          <w:lang w:val="en-US" w:eastAsia="ru-RU"/>
+        </w:rPr>
+        <w:t> syntax.</w:t>
+      </w:r>
+    </w:p>
+    <w:p>
+      <w:pPr>
+        <w:shd w:val="clear" w:color="auto" w:fill="37C3BE"/>
+        <w:spacing w:after="0" w:line="240" w:lineRule="auto"/>
+        <w:rPr>
+          <w:rFonts w:ascii="Segoe UI" w:eastAsia="Times New Roman" w:hAnsi="Segoe UI" w:cs="Segoe UI"/>
+          <w:color w:val="FFFFFF"/>
+          <w:sz w:val="2"/>
+          <w:szCs w:val="2"/>
+          <w:lang w:val="en-US" w:eastAsia="ru-RU"/>
+        </w:rPr>
+      </w:pPr>
+      <w:r>
+        <w:rPr>
+          <w:rFonts w:ascii="Segoe UI" w:eastAsia="Times New Roman" w:hAnsi="Segoe UI" w:cs="Segoe UI"/>
+          <w:color w:val="FFFFFF"/>
+          <w:sz w:val="2"/>
+          <w:szCs w:val="2"/>
+          <w:lang w:val="en-US" w:eastAsia="ru-RU"/>
+        </w:rPr>
+        <w:t>Checkpoint 2 Passed</w:t>
+      </w:r>
+    </w:p>
+    <w:p>
+      <w:pPr>
+        <w:spacing w:after="0" w:line="240" w:lineRule="auto"/>
+        <w:rPr>
+          <w:rFonts w:ascii="Segoe UI" w:eastAsia="Times New Roman" w:hAnsi="Segoe UI" w:cs="Segoe UI"/>
+          <w:color w:val="10162F"/>
+          <w:sz w:val="27"/>
+          <w:szCs w:val="27"/>
+          <w:lang w:val="en-US" w:eastAsia="ru-RU"/>
+        </w:rPr>
+      </w:pPr>
+      <w:r>
+        <w:rPr>
+          <w:rFonts w:ascii="Segoe UI" w:eastAsia="Times New Roman" w:hAnsi="Segoe UI" w:cs="Segoe UI"/>
+          <w:color w:val="10162F"/>
+          <w:sz w:val="27"/>
+          <w:szCs w:val="27"/>
+          <w:lang w:val="en-US" w:eastAsia="ru-RU"/>
+        </w:rPr>
+        <w:t>Hint</w:t>
+      </w:r>
+    </w:p>
+    <w:p>
+      <w:pPr>
+        <w:spacing w:after="100" w:afterAutospacing="1" w:line="240" w:lineRule="auto"/>
+        <w:rPr>
+          <w:rFonts w:ascii="Segoe UI" w:eastAsia="Times New Roman" w:hAnsi="Segoe UI" w:cs="Segoe UI"/>
+          <w:color w:val="10162F"/>
+          <w:sz w:val="27"/>
+          <w:szCs w:val="27"/>
+          <w:lang w:val="en-US" w:eastAsia="ru-RU"/>
+        </w:rPr>
+      </w:pPr>
+      <w:r>
+        <w:rPr>
+          <w:rFonts w:ascii="Segoe UI" w:eastAsia="Times New Roman" w:hAnsi="Segoe UI" w:cs="Segoe UI"/>
+          <w:color w:val="10162F"/>
+          <w:sz w:val="27"/>
+          <w:szCs w:val="27"/>
+          <w:lang w:val="en-US" w:eastAsia="ru-RU"/>
+        </w:rPr>
+        <w:t>The SQL syntax for inserting is</w:t>
+      </w:r>
+    </w:p>
+    <w:p>
+      <w:pPr>
+        <w:shd w:val="clear" w:color="auto" w:fill="211E2F"/>
+        <w:tabs>
+          <w:tab w:val="left" w:pos="916"/>
+          <w:tab w:val="left" w:pos="1832"/>
+          <w:tab w:val="left" w:pos="2748"/>
+          <w:tab w:val="left" w:pos="3664"/>
+          <w:tab w:val="left" w:pos="4580"/>
+          <w:tab w:val="left" w:pos="5496"/>
+          <w:tab w:val="left" w:pos="6412"/>
+          <w:tab w:val="left" w:pos="7328"/>
+          <w:tab w:val="left" w:pos="8244"/>
+          <w:tab w:val="left" w:pos="9160"/>
+          <w:tab w:val="left" w:pos="10076"/>
+          <w:tab w:val="left" w:pos="10992"/>
+          <w:tab w:val="left" w:pos="11908"/>
+          <w:tab w:val="left" w:pos="12824"/>
+          <w:tab w:val="left" w:pos="13740"/>
+          <w:tab w:val="left" w:pos="14656"/>
+        </w:tabs>
+        <w:spacing w:after="0" w:line="240" w:lineRule="auto"/>
+        <w:rPr>
+          <w:rFonts w:ascii="Ubuntu Mono" w:eastAsia="Times New Roman" w:hAnsi="Ubuntu Mono" w:cs="Courier New"/>
+          <w:color w:val="939598"/>
+          <w:sz w:val="27"/>
+          <w:szCs w:val="27"/>
+          <w:lang w:val="en-US" w:eastAsia="ru-RU"/>
+        </w:rPr>
+      </w:pPr>
+      <w:r>
+        <w:rPr>
+          <w:rFonts w:ascii="Ubuntu Mono" w:eastAsia="Times New Roman" w:hAnsi="Ubuntu Mono" w:cs="Courier New"/>
+          <w:color w:val="B3CCFF"/>
+          <w:sz w:val="27"/>
+          <w:szCs w:val="27"/>
+          <w:lang w:val="en-US" w:eastAsia="ru-RU"/>
+        </w:rPr>
+        <w:t>INSERT</w:t>
+      </w:r>
+      <w:r>
+        <w:rPr>
+          <w:rFonts w:ascii="Ubuntu Mono" w:eastAsia="Times New Roman" w:hAnsi="Ubuntu Mono" w:cs="Courier New"/>
+          <w:color w:val="FFFFFF"/>
+          <w:sz w:val="27"/>
+          <w:szCs w:val="27"/>
+          <w:lang w:val="en-US" w:eastAsia="ru-RU"/>
+        </w:rPr>
+        <w:t xml:space="preserve"> </w:t>
+      </w:r>
+      <w:r>
+        <w:rPr>
+          <w:rFonts w:ascii="Ubuntu Mono" w:eastAsia="Times New Roman" w:hAnsi="Ubuntu Mono" w:cs="Courier New"/>
+          <w:color w:val="B3CCFF"/>
+          <w:sz w:val="27"/>
+          <w:szCs w:val="27"/>
+          <w:lang w:val="en-US" w:eastAsia="ru-RU"/>
+        </w:rPr>
+        <w:t>INTO</w:t>
+      </w:r>
+      <w:r>
+        <w:rPr>
+          <w:rFonts w:ascii="Ubuntu Mono" w:eastAsia="Times New Roman" w:hAnsi="Ubuntu Mono" w:cs="Courier New"/>
+          <w:color w:val="FFFFFF"/>
+          <w:sz w:val="27"/>
+          <w:szCs w:val="27"/>
+          <w:lang w:val="en-US" w:eastAsia="ru-RU"/>
+        </w:rPr>
+        <w:t xml:space="preserve"> </w:t>
+      </w:r>
+      <w:proofErr w:type="spellStart"/>
+      <w:r>
+        <w:rPr>
+          <w:rFonts w:ascii="Ubuntu Mono" w:eastAsia="Times New Roman" w:hAnsi="Ubuntu Mono" w:cs="Courier New"/>
+          <w:color w:val="FFFFFF"/>
+          <w:sz w:val="27"/>
+          <w:szCs w:val="27"/>
+          <w:lang w:val="en-US" w:eastAsia="ru-RU"/>
+        </w:rPr>
+        <w:t>TableName</w:t>
+      </w:r>
+      <w:proofErr w:type="spellEnd"/>
+      <w:r>
+        <w:rPr>
+          <w:rFonts w:ascii="Ubuntu Mono" w:eastAsia="Times New Roman" w:hAnsi="Ubuntu Mono" w:cs="Courier New"/>
+          <w:color w:val="FFFFFF"/>
+          <w:sz w:val="27"/>
+          <w:szCs w:val="27"/>
+          <w:lang w:val="en-US" w:eastAsia="ru-RU"/>
+        </w:rPr>
+        <w:t xml:space="preserve"> </w:t>
+      </w:r>
+      <w:r>
+        <w:rPr>
+          <w:rFonts w:ascii="Ubuntu Mono" w:eastAsia="Times New Roman" w:hAnsi="Ubuntu Mono" w:cs="Courier New"/>
+          <w:color w:val="EA6C8B"/>
+          <w:sz w:val="27"/>
+          <w:szCs w:val="27"/>
+          <w:lang w:val="en-US" w:eastAsia="ru-RU"/>
+        </w:rPr>
+        <w:t>(</w:t>
+      </w:r>
+      <w:r>
+        <w:rPr>
+          <w:rFonts w:ascii="Ubuntu Mono" w:eastAsia="Times New Roman" w:hAnsi="Ubuntu Mono" w:cs="Courier New"/>
+          <w:color w:val="FFFFFF"/>
+          <w:sz w:val="27"/>
+          <w:szCs w:val="27"/>
+          <w:lang w:val="en-US" w:eastAsia="ru-RU"/>
+        </w:rPr>
+        <w:t>col_1_name, col_2_name, ...</w:t>
+      </w:r>
+      <w:r>
+        <w:rPr>
+          <w:rFonts w:ascii="Ubuntu Mono" w:eastAsia="Times New Roman" w:hAnsi="Ubuntu Mono" w:cs="Courier New"/>
+          <w:color w:val="EA6C8B"/>
+          <w:sz w:val="27"/>
+          <w:szCs w:val="27"/>
+          <w:lang w:val="en-US" w:eastAsia="ru-RU"/>
+        </w:rPr>
+        <w:t>)</w:t>
+      </w:r>
+      <w:r>
+        <w:rPr>
+          <w:rFonts w:ascii="Ubuntu Mono" w:eastAsia="Times New Roman" w:hAnsi="Ubuntu Mono" w:cs="Courier New"/>
+          <w:color w:val="FFFFFF"/>
+          <w:sz w:val="27"/>
+          <w:szCs w:val="27"/>
+          <w:lang w:val="en-US" w:eastAsia="ru-RU"/>
+        </w:rPr>
+        <w:t xml:space="preserve"> </w:t>
+      </w:r>
+      <w:r>
+        <w:rPr>
+          <w:rFonts w:ascii="Ubuntu Mono" w:eastAsia="Times New Roman" w:hAnsi="Ubuntu Mono" w:cs="Courier New"/>
+          <w:color w:val="B3CCFF"/>
+          <w:sz w:val="27"/>
+          <w:szCs w:val="27"/>
+          <w:lang w:val="en-US" w:eastAsia="ru-RU"/>
+        </w:rPr>
+        <w:t>VALUES</w:t>
+      </w:r>
+      <w:r>
+        <w:rPr>
+          <w:rFonts w:ascii="Ubuntu Mono" w:eastAsia="Times New Roman" w:hAnsi="Ubuntu Mono" w:cs="Courier New"/>
+          <w:color w:val="FFFFFF"/>
+          <w:sz w:val="27"/>
+          <w:szCs w:val="27"/>
+          <w:lang w:val="en-US" w:eastAsia="ru-RU"/>
+        </w:rPr>
+        <w:t xml:space="preserve"> </w:t>
+      </w:r>
+      <w:r>
+        <w:rPr>
+          <w:rFonts w:ascii="Ubuntu Mono" w:eastAsia="Times New Roman" w:hAnsi="Ubuntu Mono" w:cs="Courier New"/>
+          <w:color w:val="EA6C8B"/>
+          <w:sz w:val="27"/>
+          <w:szCs w:val="27"/>
+          <w:lang w:val="en-US" w:eastAsia="ru-RU"/>
+        </w:rPr>
+        <w:t>(</w:t>
+      </w:r>
+      <w:r>
+        <w:rPr>
+          <w:rFonts w:ascii="Ubuntu Mono" w:eastAsia="Times New Roman" w:hAnsi="Ubuntu Mono" w:cs="Courier New"/>
+          <w:color w:val="FFFFFF"/>
+          <w:sz w:val="27"/>
+          <w:szCs w:val="27"/>
+          <w:lang w:val="en-US" w:eastAsia="ru-RU"/>
+        </w:rPr>
+        <w:t>val_1, val2, ...</w:t>
+      </w:r>
+      <w:r>
+        <w:rPr>
+          <w:rFonts w:ascii="Ubuntu Mono" w:eastAsia="Times New Roman" w:hAnsi="Ubuntu Mono" w:cs="Courier New"/>
+          <w:color w:val="EA6C8B"/>
+          <w:sz w:val="27"/>
+          <w:szCs w:val="27"/>
+          <w:lang w:val="en-US" w:eastAsia="ru-RU"/>
+        </w:rPr>
+        <w:t>)</w:t>
+      </w:r>
+      <w:r>
+        <w:rPr>
+          <w:rFonts w:ascii="Ubuntu Mono" w:eastAsia="Times New Roman" w:hAnsi="Ubuntu Mono" w:cs="Courier New"/>
+          <w:color w:val="FFFFFF"/>
+          <w:sz w:val="27"/>
+          <w:szCs w:val="27"/>
+          <w:lang w:val="en-US" w:eastAsia="ru-RU"/>
+        </w:rPr>
+        <w:t>;</w:t>
+      </w:r>
+    </w:p>
+    <w:p>
+      <w:pPr>
+        <w:spacing w:after="0" w:line="240" w:lineRule="auto"/>
+        <w:rPr>
+          <w:rFonts w:ascii="Segoe UI" w:eastAsia="Times New Roman" w:hAnsi="Segoe UI" w:cs="Segoe UI"/>
+          <w:color w:val="10162F"/>
+          <w:sz w:val="27"/>
+          <w:szCs w:val="27"/>
+          <w:lang w:val="en-US" w:eastAsia="ru-RU"/>
+        </w:rPr>
+      </w:pPr>
+      <w:r>
+        <w:rPr>
+          <w:rFonts w:ascii="Segoe UI" w:eastAsia="Times New Roman" w:hAnsi="Segoe UI" w:cs="Segoe UI"/>
+          <w:b/>
+          <w:bCs/>
+          <w:color w:val="10162F"/>
+          <w:sz w:val="27"/>
+          <w:szCs w:val="27"/>
+          <w:lang w:val="en-US" w:eastAsia="ru-RU"/>
+        </w:rPr>
+        <w:t>2.</w:t>
+      </w:r>
+    </w:p>
+    <w:p>
+      <w:pPr>
+        <w:spacing w:after="0" w:line="240" w:lineRule="auto"/>
+        <w:rPr>
+          <w:rFonts w:ascii="Segoe UI" w:eastAsia="Times New Roman" w:hAnsi="Segoe UI" w:cs="Segoe UI"/>
+          <w:color w:val="10162F"/>
+          <w:sz w:val="27"/>
+          <w:szCs w:val="27"/>
+          <w:lang w:val="en-US" w:eastAsia="ru-RU"/>
+        </w:rPr>
+      </w:pPr>
+      <w:r>
+        <w:rPr>
+          <w:rFonts w:ascii="Segoe UI" w:eastAsia="Times New Roman" w:hAnsi="Segoe UI" w:cs="Segoe UI"/>
+          <w:color w:val="10162F"/>
+          <w:sz w:val="27"/>
+          <w:szCs w:val="27"/>
+          <w:lang w:val="en-US" w:eastAsia="ru-RU"/>
+        </w:rPr>
+        <w:t>In a callback of </w:t>
+      </w:r>
+      <w:proofErr w:type="spellStart"/>
+      <w:proofErr w:type="gramStart"/>
+      <w:r>
+        <w:rPr>
+          <w:rFonts w:ascii="Ubuntu Mono" w:eastAsia="Times New Roman" w:hAnsi="Ubuntu Mono" w:cs="Courier New"/>
+          <w:color w:val="15141F"/>
+          <w:shd w:val="clear" w:color="auto" w:fill="EAE9ED"/>
+          <w:lang w:val="en-US" w:eastAsia="ru-RU"/>
+        </w:rPr>
+        <w:t>db.run</w:t>
+      </w:r>
+      <w:proofErr w:type="spellEnd"/>
+      <w:r>
+        <w:rPr>
+          <w:rFonts w:ascii="Ubuntu Mono" w:eastAsia="Times New Roman" w:hAnsi="Ubuntu Mono" w:cs="Courier New"/>
+          <w:color w:val="15141F"/>
+          <w:shd w:val="clear" w:color="auto" w:fill="EAE9ED"/>
+          <w:lang w:val="en-US" w:eastAsia="ru-RU"/>
+        </w:rPr>
+        <w:t>(</w:t>
+      </w:r>
+      <w:proofErr w:type="gramEnd"/>
+      <w:r>
+        <w:rPr>
+          <w:rFonts w:ascii="Ubuntu Mono" w:eastAsia="Times New Roman" w:hAnsi="Ubuntu Mono" w:cs="Courier New"/>
+          <w:color w:val="15141F"/>
+          <w:shd w:val="clear" w:color="auto" w:fill="EAE9ED"/>
+          <w:lang w:val="en-US" w:eastAsia="ru-RU"/>
+        </w:rPr>
+        <w:t>)</w:t>
+      </w:r>
+      <w:r>
+        <w:rPr>
+          <w:rFonts w:ascii="Segoe UI" w:eastAsia="Times New Roman" w:hAnsi="Segoe UI" w:cs="Segoe UI"/>
+          <w:color w:val="10162F"/>
+          <w:sz w:val="27"/>
+          <w:szCs w:val="27"/>
+          <w:lang w:val="en-US" w:eastAsia="ru-RU"/>
+        </w:rPr>
+        <w:t>, log </w:t>
+      </w:r>
+      <w:proofErr w:type="spellStart"/>
+      <w:r>
+        <w:rPr>
+          <w:rFonts w:ascii="Ubuntu Mono" w:eastAsia="Times New Roman" w:hAnsi="Ubuntu Mono" w:cs="Courier New"/>
+          <w:color w:val="15141F"/>
+          <w:shd w:val="clear" w:color="auto" w:fill="EAE9ED"/>
+          <w:lang w:val="en-US" w:eastAsia="ru-RU"/>
+        </w:rPr>
+        <w:t>this.lastID</w:t>
+      </w:r>
+      <w:proofErr w:type="spellEnd"/>
+      <w:r>
+        <w:rPr>
+          <w:rFonts w:ascii="Segoe UI" w:eastAsia="Times New Roman" w:hAnsi="Segoe UI" w:cs="Segoe UI"/>
+          <w:color w:val="10162F"/>
+          <w:sz w:val="27"/>
+          <w:szCs w:val="27"/>
+          <w:lang w:val="en-US" w:eastAsia="ru-RU"/>
+        </w:rPr>
+        <w:t> to see the id of the inserted row.</w:t>
+      </w:r>
+    </w:p>
+    <w:p>
+      <w:pPr>
+        <w:shd w:val="clear" w:color="auto" w:fill="37C3BE"/>
+        <w:spacing w:after="0" w:line="240" w:lineRule="auto"/>
+        <w:rPr>
+          <w:rFonts w:ascii="Segoe UI" w:eastAsia="Times New Roman" w:hAnsi="Segoe UI" w:cs="Segoe UI"/>
+          <w:color w:val="FFFFFF"/>
+          <w:sz w:val="2"/>
+          <w:szCs w:val="2"/>
+          <w:lang w:val="en-US" w:eastAsia="ru-RU"/>
+        </w:rPr>
+      </w:pPr>
+      <w:r>
+        <w:rPr>
+          <w:rFonts w:ascii="Segoe UI" w:eastAsia="Times New Roman" w:hAnsi="Segoe UI" w:cs="Segoe UI"/>
+          <w:color w:val="FFFFFF"/>
+          <w:sz w:val="2"/>
+          <w:szCs w:val="2"/>
+          <w:lang w:val="en-US" w:eastAsia="ru-RU"/>
+        </w:rPr>
+        <w:t>Checkpoint 3 Passed</w:t>
+      </w:r>
+    </w:p>
+    <w:p>
+      <w:pPr>
+        <w:spacing w:after="0" w:line="240" w:lineRule="auto"/>
+        <w:rPr>
+          <w:rFonts w:ascii="Segoe UI" w:eastAsia="Times New Roman" w:hAnsi="Segoe UI" w:cs="Segoe UI"/>
+          <w:color w:val="10162F"/>
+          <w:sz w:val="27"/>
+          <w:szCs w:val="27"/>
+          <w:lang w:val="en-US" w:eastAsia="ru-RU"/>
+        </w:rPr>
+      </w:pPr>
+      <w:r>
+        <w:rPr>
+          <w:rFonts w:ascii="Segoe UI" w:eastAsia="Times New Roman" w:hAnsi="Segoe UI" w:cs="Segoe UI"/>
+          <w:color w:val="10162F"/>
+          <w:sz w:val="27"/>
+          <w:szCs w:val="27"/>
+          <w:lang w:val="en-US" w:eastAsia="ru-RU"/>
+        </w:rPr>
+        <w:t>Hint</w:t>
+      </w:r>
+    </w:p>
+    <w:p>
+      <w:pPr>
+        <w:spacing w:after="100" w:afterAutospacing="1" w:line="240" w:lineRule="auto"/>
+        <w:rPr>
+          <w:rFonts w:ascii="Segoe UI" w:eastAsia="Times New Roman" w:hAnsi="Segoe UI" w:cs="Segoe UI"/>
+          <w:color w:val="10162F"/>
+          <w:sz w:val="27"/>
+          <w:szCs w:val="27"/>
+          <w:lang w:val="en-US" w:eastAsia="ru-RU"/>
+        </w:rPr>
+      </w:pPr>
+      <w:r>
+        <w:rPr>
+          <w:rFonts w:ascii="Segoe UI" w:eastAsia="Times New Roman" w:hAnsi="Segoe UI" w:cs="Segoe UI"/>
+          <w:color w:val="10162F"/>
+          <w:sz w:val="27"/>
+          <w:szCs w:val="27"/>
+          <w:lang w:val="en-US" w:eastAsia="ru-RU"/>
+        </w:rPr>
+        <w:t>Reminder: </w:t>
+      </w:r>
+      <w:proofErr w:type="spellStart"/>
+      <w:proofErr w:type="gramStart"/>
+      <w:r>
+        <w:rPr>
+          <w:rFonts w:ascii="Ubuntu Mono" w:eastAsia="Times New Roman" w:hAnsi="Ubuntu Mono" w:cs="Courier New"/>
+          <w:color w:val="15141F"/>
+          <w:shd w:val="clear" w:color="auto" w:fill="EAE9ED"/>
+          <w:lang w:val="en-US" w:eastAsia="ru-RU"/>
+        </w:rPr>
+        <w:t>db.run</w:t>
+      </w:r>
+      <w:proofErr w:type="spellEnd"/>
+      <w:r>
+        <w:rPr>
+          <w:rFonts w:ascii="Ubuntu Mono" w:eastAsia="Times New Roman" w:hAnsi="Ubuntu Mono" w:cs="Courier New"/>
+          <w:color w:val="15141F"/>
+          <w:shd w:val="clear" w:color="auto" w:fill="EAE9ED"/>
+          <w:lang w:val="en-US" w:eastAsia="ru-RU"/>
+        </w:rPr>
+        <w:t>(</w:t>
+      </w:r>
+      <w:proofErr w:type="gramEnd"/>
+      <w:r>
+        <w:rPr>
+          <w:rFonts w:ascii="Ubuntu Mono" w:eastAsia="Times New Roman" w:hAnsi="Ubuntu Mono" w:cs="Courier New"/>
+          <w:color w:val="15141F"/>
+          <w:shd w:val="clear" w:color="auto" w:fill="EAE9ED"/>
+          <w:lang w:val="en-US" w:eastAsia="ru-RU"/>
+        </w:rPr>
+        <w:t>)</w:t>
+      </w:r>
+      <w:r>
+        <w:rPr>
+          <w:rFonts w:ascii="Segoe UI" w:eastAsia="Times New Roman" w:hAnsi="Segoe UI" w:cs="Segoe UI"/>
+          <w:color w:val="10162F"/>
+          <w:sz w:val="27"/>
+          <w:szCs w:val="27"/>
+          <w:lang w:val="en-US" w:eastAsia="ru-RU"/>
+        </w:rPr>
+        <w:t> </w:t>
+      </w:r>
+      <w:proofErr w:type="spellStart"/>
+      <w:r>
+        <w:rPr>
+          <w:rFonts w:ascii="Segoe UI" w:eastAsia="Times New Roman" w:hAnsi="Segoe UI" w:cs="Segoe UI"/>
+          <w:color w:val="10162F"/>
+          <w:sz w:val="27"/>
+          <w:szCs w:val="27"/>
+          <w:lang w:val="en-US" w:eastAsia="ru-RU"/>
+        </w:rPr>
+        <w:t>sytax</w:t>
+      </w:r>
+      <w:proofErr w:type="spellEnd"/>
+      <w:r>
+        <w:rPr>
+          <w:rFonts w:ascii="Segoe UI" w:eastAsia="Times New Roman" w:hAnsi="Segoe UI" w:cs="Segoe UI"/>
+          <w:color w:val="10162F"/>
+          <w:sz w:val="27"/>
+          <w:szCs w:val="27"/>
+          <w:lang w:val="en-US" w:eastAsia="ru-RU"/>
+        </w:rPr>
+        <w:t xml:space="preserve"> is as follows:</w:t>
+      </w:r>
+    </w:p>
+    <w:p>
+      <w:pPr>
+        <w:shd w:val="clear" w:color="auto" w:fill="211E2F"/>
+        <w:tabs>
+          <w:tab w:val="left" w:pos="916"/>
+          <w:tab w:val="left" w:pos="1832"/>
+          <w:tab w:val="left" w:pos="2748"/>
+          <w:tab w:val="left" w:pos="3664"/>
+          <w:tab w:val="left" w:pos="4580"/>
+          <w:tab w:val="left" w:pos="5496"/>
+          <w:tab w:val="left" w:pos="6412"/>
+          <w:tab w:val="left" w:pos="7328"/>
+          <w:tab w:val="left" w:pos="8244"/>
+          <w:tab w:val="left" w:pos="9160"/>
+          <w:tab w:val="left" w:pos="10076"/>
+          <w:tab w:val="left" w:pos="10992"/>
+          <w:tab w:val="left" w:pos="11908"/>
+          <w:tab w:val="left" w:pos="12824"/>
+          <w:tab w:val="left" w:pos="13740"/>
+          <w:tab w:val="left" w:pos="14656"/>
+        </w:tabs>
+        <w:spacing w:after="0" w:line="240" w:lineRule="auto"/>
+        <w:rPr>
+          <w:rFonts w:ascii="Ubuntu Mono" w:eastAsia="Times New Roman" w:hAnsi="Ubuntu Mono" w:cs="Courier New"/>
+          <w:color w:val="939598"/>
+          <w:sz w:val="27"/>
+          <w:szCs w:val="27"/>
+          <w:lang w:val="en-US" w:eastAsia="ru-RU"/>
+        </w:rPr>
+      </w:pPr>
+      <w:proofErr w:type="spellStart"/>
+      <w:proofErr w:type="gramStart"/>
+      <w:r>
+        <w:rPr>
+          <w:rFonts w:ascii="Ubuntu Mono" w:eastAsia="Times New Roman" w:hAnsi="Ubuntu Mono" w:cs="Courier New"/>
+          <w:color w:val="FF8973"/>
+          <w:sz w:val="27"/>
+          <w:szCs w:val="27"/>
+          <w:lang w:val="en-US" w:eastAsia="ru-RU"/>
+        </w:rPr>
+        <w:t>db</w:t>
+      </w:r>
+      <w:r>
+        <w:rPr>
+          <w:rFonts w:ascii="Ubuntu Mono" w:eastAsia="Times New Roman" w:hAnsi="Ubuntu Mono" w:cs="Courier New"/>
+          <w:color w:val="FFFFFF"/>
+          <w:sz w:val="27"/>
+          <w:szCs w:val="27"/>
+          <w:lang w:val="en-US" w:eastAsia="ru-RU"/>
+        </w:rPr>
+        <w:t>.</w:t>
+      </w:r>
+      <w:r>
+        <w:rPr>
+          <w:rFonts w:ascii="Ubuntu Mono" w:eastAsia="Times New Roman" w:hAnsi="Ubuntu Mono" w:cs="Courier New"/>
+          <w:color w:val="83FFF5"/>
+          <w:sz w:val="27"/>
+          <w:szCs w:val="27"/>
+          <w:lang w:val="en-US" w:eastAsia="ru-RU"/>
+        </w:rPr>
+        <w:t>run</w:t>
+      </w:r>
+      <w:proofErr w:type="spellEnd"/>
+      <w:r>
+        <w:rPr>
+          <w:rFonts w:ascii="Ubuntu Mono" w:eastAsia="Times New Roman" w:hAnsi="Ubuntu Mono" w:cs="Courier New"/>
+          <w:color w:val="FFFFFF"/>
+          <w:sz w:val="27"/>
+          <w:szCs w:val="27"/>
+          <w:lang w:val="en-US" w:eastAsia="ru-RU"/>
+        </w:rPr>
+        <w:t>(</w:t>
+      </w:r>
+      <w:proofErr w:type="gramEnd"/>
+      <w:r>
+        <w:rPr>
+          <w:rFonts w:ascii="Ubuntu Mono" w:eastAsia="Times New Roman" w:hAnsi="Ubuntu Mono" w:cs="Courier New"/>
+          <w:color w:val="FFE083"/>
+          <w:sz w:val="27"/>
+          <w:szCs w:val="27"/>
+          <w:lang w:val="en-US" w:eastAsia="ru-RU"/>
+        </w:rPr>
+        <w:t>'&lt;SQL query&gt;'</w:t>
+      </w:r>
+      <w:r>
+        <w:rPr>
+          <w:rFonts w:ascii="Ubuntu Mono" w:eastAsia="Times New Roman" w:hAnsi="Ubuntu Mono" w:cs="Courier New"/>
+          <w:color w:val="FFFFFF"/>
+          <w:sz w:val="27"/>
+          <w:szCs w:val="27"/>
+          <w:lang w:val="en-US" w:eastAsia="ru-RU"/>
+        </w:rPr>
+        <w:t xml:space="preserve">, </w:t>
+      </w:r>
+      <w:r>
+        <w:rPr>
+          <w:rFonts w:ascii="Ubuntu Mono" w:eastAsia="Times New Roman" w:hAnsi="Ubuntu Mono" w:cs="Courier New"/>
+          <w:color w:val="B3CCFF"/>
+          <w:sz w:val="27"/>
+          <w:szCs w:val="27"/>
+          <w:lang w:val="en-US" w:eastAsia="ru-RU"/>
+        </w:rPr>
+        <w:t>function</w:t>
+      </w:r>
+      <w:r>
+        <w:rPr>
+          <w:rFonts w:ascii="Ubuntu Mono" w:eastAsia="Times New Roman" w:hAnsi="Ubuntu Mono" w:cs="Courier New"/>
+          <w:color w:val="FFFFFF"/>
+          <w:sz w:val="27"/>
+          <w:szCs w:val="27"/>
+          <w:lang w:val="en-US" w:eastAsia="ru-RU"/>
+        </w:rPr>
+        <w:t>(</w:t>
+      </w:r>
+      <w:r>
+        <w:rPr>
+          <w:rFonts w:ascii="Ubuntu Mono" w:eastAsia="Times New Roman" w:hAnsi="Ubuntu Mono" w:cs="Courier New"/>
+          <w:color w:val="FF8973"/>
+          <w:sz w:val="27"/>
+          <w:szCs w:val="27"/>
+          <w:lang w:val="en-US" w:eastAsia="ru-RU"/>
+        </w:rPr>
+        <w:t>error</w:t>
+      </w:r>
+      <w:r>
+        <w:rPr>
+          <w:rFonts w:ascii="Ubuntu Mono" w:eastAsia="Times New Roman" w:hAnsi="Ubuntu Mono" w:cs="Courier New"/>
+          <w:color w:val="FFFFFF"/>
+          <w:sz w:val="27"/>
+          <w:szCs w:val="27"/>
+          <w:lang w:val="en-US" w:eastAsia="ru-RU"/>
+        </w:rPr>
+        <w:t>) {</w:t>
+      </w:r>
+      <w:r>
+        <w:rPr>
+          <w:rFonts w:ascii="Ubuntu Mono" w:eastAsia="Times New Roman" w:hAnsi="Ubuntu Mono" w:cs="Courier New"/>
+          <w:color w:val="939598"/>
+          <w:sz w:val="27"/>
+          <w:szCs w:val="27"/>
+          <w:lang w:val="en-US" w:eastAsia="ru-RU"/>
+        </w:rPr>
+        <w:br/>
+      </w:r>
+      <w:r>
+        <w:rPr>
+          <w:rFonts w:ascii="Ubuntu Mono" w:eastAsia="Times New Roman" w:hAnsi="Ubuntu Mono" w:cs="Courier New"/>
+          <w:color w:val="FFFFFF"/>
+          <w:sz w:val="27"/>
+          <w:szCs w:val="27"/>
+          <w:lang w:val="en-US" w:eastAsia="ru-RU"/>
+        </w:rPr>
+        <w:t>  </w:t>
+      </w:r>
+      <w:r>
+        <w:rPr>
+          <w:rFonts w:ascii="Ubuntu Mono" w:eastAsia="Times New Roman" w:hAnsi="Ubuntu Mono" w:cs="Courier New"/>
+          <w:color w:val="939598"/>
+          <w:sz w:val="27"/>
+          <w:szCs w:val="27"/>
+          <w:lang w:val="en-US" w:eastAsia="ru-RU"/>
+        </w:rPr>
+        <w:t>// this callback will be called after the query has run.</w:t>
+      </w:r>
+      <w:r>
+        <w:rPr>
+          <w:rFonts w:ascii="Ubuntu Mono" w:eastAsia="Times New Roman" w:hAnsi="Ubuntu Mono" w:cs="Courier New"/>
+          <w:color w:val="939598"/>
+          <w:sz w:val="27"/>
+          <w:szCs w:val="27"/>
+          <w:lang w:val="en-US" w:eastAsia="ru-RU"/>
+        </w:rPr>
+        <w:br/>
+      </w:r>
+      <w:r>
+        <w:rPr>
+          <w:rFonts w:ascii="Ubuntu Mono" w:eastAsia="Times New Roman" w:hAnsi="Ubuntu Mono" w:cs="Courier New"/>
+          <w:color w:val="FFFFFF"/>
+          <w:sz w:val="27"/>
+          <w:szCs w:val="27"/>
+          <w:lang w:val="en-US" w:eastAsia="ru-RU"/>
+        </w:rPr>
+        <w:t>}).</w:t>
+      </w:r>
+    </w:p>
+    <w:p>
+      <w:pPr>
+        <w:spacing w:after="0" w:line="240" w:lineRule="auto"/>
+        <w:rPr>
+          <w:rFonts w:ascii="Segoe UI" w:eastAsia="Times New Roman" w:hAnsi="Segoe UI" w:cs="Segoe UI"/>
+          <w:color w:val="10162F"/>
+          <w:sz w:val="27"/>
+          <w:szCs w:val="27"/>
+          <w:lang w:val="en-US" w:eastAsia="ru-RU"/>
+        </w:rPr>
+      </w:pPr>
+      <w:r>
+        <w:rPr>
+          <w:rFonts w:ascii="Segoe UI" w:eastAsia="Times New Roman" w:hAnsi="Segoe UI" w:cs="Segoe UI"/>
+          <w:b/>
+          <w:bCs/>
+          <w:color w:val="10162F"/>
+          <w:sz w:val="27"/>
+          <w:szCs w:val="27"/>
+          <w:lang w:val="en-US" w:eastAsia="ru-RU"/>
+        </w:rPr>
+        <w:t>3.</w:t>
+      </w:r>
+    </w:p>
+    <w:p>
+      <w:pPr>
+        <w:spacing w:after="0" w:line="240" w:lineRule="auto"/>
+        <w:rPr>
+          <w:rFonts w:ascii="Segoe UI" w:eastAsia="Times New Roman" w:hAnsi="Segoe UI" w:cs="Segoe UI"/>
+          <w:color w:val="10162F"/>
+          <w:sz w:val="27"/>
+          <w:szCs w:val="27"/>
+          <w:lang w:val="en-US" w:eastAsia="ru-RU"/>
+        </w:rPr>
+      </w:pPr>
+      <w:r>
+        <w:rPr>
+          <w:rFonts w:ascii="Segoe UI" w:eastAsia="Times New Roman" w:hAnsi="Segoe UI" w:cs="Segoe UI"/>
+          <w:color w:val="10162F"/>
+          <w:sz w:val="27"/>
+          <w:szCs w:val="27"/>
+          <w:lang w:val="en-US" w:eastAsia="ru-RU"/>
+        </w:rPr>
+        <w:t>Notice that the logged value is </w:t>
+      </w:r>
+      <w:r>
+        <w:rPr>
+          <w:rFonts w:ascii="Ubuntu Mono" w:eastAsia="Times New Roman" w:hAnsi="Ubuntu Mono" w:cs="Courier New"/>
+          <w:color w:val="15141F"/>
+          <w:shd w:val="clear" w:color="auto" w:fill="EAE9ED"/>
+          <w:lang w:val="en-US" w:eastAsia="ru-RU"/>
+        </w:rPr>
+        <w:t>undefined</w:t>
+      </w:r>
+      <w:r>
+        <w:rPr>
+          <w:rFonts w:ascii="Segoe UI" w:eastAsia="Times New Roman" w:hAnsi="Segoe UI" w:cs="Segoe UI"/>
+          <w:color w:val="10162F"/>
+          <w:sz w:val="27"/>
+          <w:szCs w:val="27"/>
+          <w:lang w:val="en-US" w:eastAsia="ru-RU"/>
+        </w:rPr>
+        <w:t>. What went wrong? Move on to the next exercise to find out.</w:t>
+      </w:r>
+    </w:p>
+    <w:p>
+      <w:pPr>
+        <w:jc w:val="both"/>
+        <w:rPr>
+          <w:b/>
+          <w:bCs/>
+          <w:lang w:val="en-US"/>
+        </w:rPr>
+      </w:pPr>
+    </w:p>
+    <w:p>
+      <w:pPr>
+        <w:jc w:val="both"/>
+        <w:rPr>
+          <w:b/>
+          <w:bCs/>
+          <w:lang w:val="en-US"/>
+        </w:rPr>
+      </w:pPr>
+      <w:r>
+        <w:rPr>
+          <w:b/>
+          <w:bCs/>
+          <w:lang w:val="en-US"/>
+        </w:rPr>
+        <w:t>app.js</w:t>
+      </w:r>
+    </w:p>
+    <w:p>
+      <w:pPr>
+        <w:shd w:val="clear" w:color="auto" w:fill="1E1E1E"/>
+        <w:spacing w:after="0" w:line="360" w:lineRule="atLeast"/>
+        <w:rPr>
+          <w:rFonts w:ascii="Consolas" w:eastAsia="Times New Roman" w:hAnsi="Consolas" w:cs="Times New Roman"/>
+          <w:color w:val="FFFFFF"/>
+          <w:sz w:val="21"/>
+          <w:szCs w:val="21"/>
+          <w:lang w:val="en-US" w:eastAsia="ru-RU"/>
+        </w:rPr>
+      </w:pPr>
+      <w:r>
+        <w:rPr>
+          <w:rFonts w:ascii="Consolas" w:eastAsia="Times New Roman" w:hAnsi="Consolas" w:cs="Times New Roman"/>
+          <w:color w:val="B3CCFF"/>
+          <w:sz w:val="21"/>
+          <w:szCs w:val="21"/>
+          <w:lang w:val="en-US" w:eastAsia="ru-RU"/>
+        </w:rPr>
+        <w:t>const </w:t>
+      </w:r>
+      <w:proofErr w:type="spellStart"/>
+      <w:r>
+        <w:rPr>
+          <w:rFonts w:ascii="Consolas" w:eastAsia="Times New Roman" w:hAnsi="Consolas" w:cs="Times New Roman"/>
+          <w:color w:val="B3CCFF"/>
+          <w:sz w:val="21"/>
+          <w:szCs w:val="21"/>
+          <w:lang w:val="en-US" w:eastAsia="ru-RU"/>
+        </w:rPr>
+        <w:t>sqlite</w:t>
+      </w:r>
+      <w:proofErr w:type="spellEnd"/>
+      <w:r>
+        <w:rPr>
+          <w:rFonts w:ascii="Consolas" w:eastAsia="Times New Roman" w:hAnsi="Consolas" w:cs="Times New Roman"/>
+          <w:color w:val="FFFFFF"/>
+          <w:sz w:val="21"/>
+          <w:szCs w:val="21"/>
+          <w:lang w:val="en-US" w:eastAsia="ru-RU"/>
+        </w:rPr>
+        <w:t> = </w:t>
+      </w:r>
+      <w:r>
+        <w:rPr>
+          <w:rFonts w:ascii="Consolas" w:eastAsia="Times New Roman" w:hAnsi="Consolas" w:cs="Times New Roman"/>
+          <w:color w:val="FF8973"/>
+          <w:sz w:val="21"/>
+          <w:szCs w:val="21"/>
+          <w:lang w:val="en-US" w:eastAsia="ru-RU"/>
+        </w:rPr>
+        <w:t>require</w:t>
+      </w:r>
+      <w:r>
+        <w:rPr>
+          <w:rFonts w:ascii="Consolas" w:eastAsia="Times New Roman" w:hAnsi="Consolas" w:cs="Times New Roman"/>
+          <w:color w:val="FFFFFF"/>
+          <w:sz w:val="21"/>
+          <w:szCs w:val="21"/>
+          <w:lang w:val="en-US" w:eastAsia="ru-RU"/>
+        </w:rPr>
+        <w:t>(</w:t>
+      </w:r>
+      <w:r>
+        <w:rPr>
+          <w:rFonts w:ascii="Consolas" w:eastAsia="Times New Roman" w:hAnsi="Consolas" w:cs="Times New Roman"/>
+          <w:color w:val="FFE083"/>
+          <w:sz w:val="21"/>
+          <w:szCs w:val="21"/>
+          <w:lang w:val="en-US" w:eastAsia="ru-RU"/>
+        </w:rPr>
+        <w:t>'sqlite3'</w:t>
+      </w:r>
+      <w:r>
+        <w:rPr>
+          <w:rFonts w:ascii="Consolas" w:eastAsia="Times New Roman" w:hAnsi="Consolas" w:cs="Times New Roman"/>
+          <w:color w:val="FFFFFF"/>
+          <w:sz w:val="21"/>
+          <w:szCs w:val="21"/>
+          <w:lang w:val="en-US" w:eastAsia="ru-RU"/>
+        </w:rPr>
+        <w:t>);</w:t>
+      </w:r>
+    </w:p>
+    <w:p>
+      <w:pPr>
+        <w:shd w:val="clear" w:color="auto" w:fill="1E1E1E"/>
+        <w:spacing w:after="0" w:line="360" w:lineRule="atLeast"/>
+        <w:rPr>
+          <w:rFonts w:ascii="Consolas" w:eastAsia="Times New Roman" w:hAnsi="Consolas" w:cs="Times New Roman"/>
+          <w:color w:val="FFFFFF"/>
+          <w:sz w:val="21"/>
+          <w:szCs w:val="21"/>
+          <w:lang w:val="en-US" w:eastAsia="ru-RU"/>
+        </w:rPr>
+      </w:pPr>
+    </w:p>
+    <w:p>
+      <w:pPr>
+        <w:shd w:val="clear" w:color="auto" w:fill="1E1E1E"/>
+        <w:spacing w:after="0" w:line="360" w:lineRule="atLeast"/>
+        <w:rPr>
+          <w:rFonts w:ascii="Consolas" w:eastAsia="Times New Roman" w:hAnsi="Consolas" w:cs="Times New Roman"/>
+          <w:color w:val="FFFFFF"/>
+          <w:sz w:val="21"/>
+          <w:szCs w:val="21"/>
+          <w:lang w:val="en-US" w:eastAsia="ru-RU"/>
+        </w:rPr>
+      </w:pPr>
+      <w:r>
+        <w:rPr>
+          <w:rFonts w:ascii="Consolas" w:eastAsia="Times New Roman" w:hAnsi="Consolas" w:cs="Times New Roman"/>
+          <w:color w:val="B3CCFF"/>
+          <w:sz w:val="21"/>
+          <w:szCs w:val="21"/>
+          <w:lang w:val="en-US" w:eastAsia="ru-RU"/>
+        </w:rPr>
+        <w:t>const </w:t>
+      </w:r>
+      <w:proofErr w:type="spellStart"/>
+      <w:r>
+        <w:rPr>
+          <w:rFonts w:ascii="Consolas" w:eastAsia="Times New Roman" w:hAnsi="Consolas" w:cs="Times New Roman"/>
+          <w:color w:val="B3CCFF"/>
+          <w:sz w:val="21"/>
+          <w:szCs w:val="21"/>
+          <w:lang w:val="en-US" w:eastAsia="ru-RU"/>
+        </w:rPr>
+        <w:t>db</w:t>
+      </w:r>
+      <w:proofErr w:type="spellEnd"/>
+      <w:r>
+        <w:rPr>
+          <w:rFonts w:ascii="Consolas" w:eastAsia="Times New Roman" w:hAnsi="Consolas" w:cs="Times New Roman"/>
+          <w:color w:val="FFFFFF"/>
+          <w:sz w:val="21"/>
+          <w:szCs w:val="21"/>
+          <w:lang w:val="en-US" w:eastAsia="ru-RU"/>
+        </w:rPr>
+        <w:t> = </w:t>
+      </w:r>
+      <w:r>
+        <w:rPr>
+          <w:rFonts w:ascii="Consolas" w:eastAsia="Times New Roman" w:hAnsi="Consolas" w:cs="Times New Roman"/>
+          <w:color w:val="B3CCFF"/>
+          <w:sz w:val="21"/>
+          <w:szCs w:val="21"/>
+          <w:lang w:val="en-US" w:eastAsia="ru-RU"/>
+        </w:rPr>
+        <w:t>new</w:t>
+      </w:r>
+      <w:r>
+        <w:rPr>
+          <w:rFonts w:ascii="Consolas" w:eastAsia="Times New Roman" w:hAnsi="Consolas" w:cs="Times New Roman"/>
+          <w:color w:val="FFFFFF"/>
+          <w:sz w:val="21"/>
+          <w:szCs w:val="21"/>
+          <w:lang w:val="en-US" w:eastAsia="ru-RU"/>
+        </w:rPr>
+        <w:t> </w:t>
+      </w:r>
+      <w:proofErr w:type="spellStart"/>
+      <w:proofErr w:type="gramStart"/>
+      <w:r>
+        <w:rPr>
+          <w:rFonts w:ascii="Consolas" w:eastAsia="Times New Roman" w:hAnsi="Consolas" w:cs="Times New Roman"/>
+          <w:color w:val="FF8973"/>
+          <w:sz w:val="21"/>
+          <w:szCs w:val="21"/>
+          <w:lang w:val="en-US" w:eastAsia="ru-RU"/>
+        </w:rPr>
+        <w:t>sqlite</w:t>
+      </w:r>
+      <w:r>
+        <w:rPr>
+          <w:rFonts w:ascii="Consolas" w:eastAsia="Times New Roman" w:hAnsi="Consolas" w:cs="Times New Roman"/>
+          <w:color w:val="FFFFFF"/>
+          <w:sz w:val="21"/>
+          <w:szCs w:val="21"/>
+          <w:lang w:val="en-US" w:eastAsia="ru-RU"/>
+        </w:rPr>
+        <w:t>.</w:t>
+      </w:r>
+      <w:r>
+        <w:rPr>
+          <w:rFonts w:ascii="Consolas" w:eastAsia="Times New Roman" w:hAnsi="Consolas" w:cs="Times New Roman"/>
+          <w:color w:val="83FFF5"/>
+          <w:sz w:val="21"/>
+          <w:szCs w:val="21"/>
+          <w:lang w:val="en-US" w:eastAsia="ru-RU"/>
+        </w:rPr>
+        <w:t>Database</w:t>
+      </w:r>
+      <w:proofErr w:type="spellEnd"/>
+      <w:proofErr w:type="gramEnd"/>
+      <w:r>
+        <w:rPr>
+          <w:rFonts w:ascii="Consolas" w:eastAsia="Times New Roman" w:hAnsi="Consolas" w:cs="Times New Roman"/>
+          <w:color w:val="FFFFFF"/>
+          <w:sz w:val="21"/>
+          <w:szCs w:val="21"/>
+          <w:lang w:val="en-US" w:eastAsia="ru-RU"/>
+        </w:rPr>
+        <w:t>(</w:t>
+      </w:r>
+      <w:r>
+        <w:rPr>
+          <w:rFonts w:ascii="Consolas" w:eastAsia="Times New Roman" w:hAnsi="Consolas" w:cs="Times New Roman"/>
+          <w:color w:val="FFE083"/>
+          <w:sz w:val="21"/>
+          <w:szCs w:val="21"/>
+          <w:lang w:val="en-US" w:eastAsia="ru-RU"/>
+        </w:rPr>
+        <w:t>'./</w:t>
+      </w:r>
+      <w:proofErr w:type="spellStart"/>
+      <w:r>
+        <w:rPr>
+          <w:rFonts w:ascii="Consolas" w:eastAsia="Times New Roman" w:hAnsi="Consolas" w:cs="Times New Roman"/>
+          <w:color w:val="FFE083"/>
+          <w:sz w:val="21"/>
+          <w:szCs w:val="21"/>
+          <w:lang w:val="en-US" w:eastAsia="ru-RU"/>
+        </w:rPr>
+        <w:t>db.sqlite</w:t>
+      </w:r>
+      <w:proofErr w:type="spellEnd"/>
+      <w:r>
+        <w:rPr>
+          <w:rFonts w:ascii="Consolas" w:eastAsia="Times New Roman" w:hAnsi="Consolas" w:cs="Times New Roman"/>
+          <w:color w:val="FFE083"/>
+          <w:sz w:val="21"/>
+          <w:szCs w:val="21"/>
+          <w:lang w:val="en-US" w:eastAsia="ru-RU"/>
+        </w:rPr>
+        <w:t>'</w:t>
+      </w:r>
+      <w:r>
+        <w:rPr>
+          <w:rFonts w:ascii="Consolas" w:eastAsia="Times New Roman" w:hAnsi="Consolas" w:cs="Times New Roman"/>
+          <w:color w:val="FFFFFF"/>
+          <w:sz w:val="21"/>
+          <w:szCs w:val="21"/>
+          <w:lang w:val="en-US" w:eastAsia="ru-RU"/>
+        </w:rPr>
+        <w:t>);</w:t>
+      </w:r>
+    </w:p>
+    <w:p>
+      <w:pPr>
+        <w:shd w:val="clear" w:color="auto" w:fill="1E1E1E"/>
+        <w:spacing w:after="0" w:line="360" w:lineRule="atLeast"/>
+        <w:rPr>
+          <w:rFonts w:ascii="Consolas" w:eastAsia="Times New Roman" w:hAnsi="Consolas" w:cs="Times New Roman"/>
+          <w:color w:val="FFFFFF"/>
+          <w:sz w:val="21"/>
+          <w:szCs w:val="21"/>
+          <w:lang w:val="en-US" w:eastAsia="ru-RU"/>
+        </w:rPr>
+      </w:pPr>
+    </w:p>
+    <w:p>
+      <w:pPr>
+        <w:shd w:val="clear" w:color="auto" w:fill="1E1E1E"/>
+        <w:spacing w:after="0" w:line="360" w:lineRule="atLeast"/>
+        <w:rPr>
+          <w:rFonts w:ascii="Consolas" w:eastAsia="Times New Roman" w:hAnsi="Consolas" w:cs="Times New Roman"/>
+          <w:color w:val="FFFFFF"/>
+          <w:sz w:val="21"/>
+          <w:szCs w:val="21"/>
+          <w:lang w:val="en-US" w:eastAsia="ru-RU"/>
+        </w:rPr>
+      </w:pPr>
+      <w:r>
+        <w:rPr>
+          <w:rFonts w:ascii="Consolas" w:eastAsia="Times New Roman" w:hAnsi="Consolas" w:cs="Times New Roman"/>
+          <w:color w:val="B3CCFF"/>
+          <w:sz w:val="21"/>
+          <w:szCs w:val="21"/>
+          <w:lang w:val="en-US" w:eastAsia="ru-RU"/>
+        </w:rPr>
+        <w:t>const </w:t>
+      </w:r>
+      <w:proofErr w:type="spellStart"/>
+      <w:r>
+        <w:rPr>
+          <w:rFonts w:ascii="Consolas" w:eastAsia="Times New Roman" w:hAnsi="Consolas" w:cs="Times New Roman"/>
+          <w:color w:val="B3CCFF"/>
+          <w:sz w:val="21"/>
+          <w:szCs w:val="21"/>
+          <w:lang w:val="en-US" w:eastAsia="ru-RU"/>
+        </w:rPr>
+        <w:t>newRow</w:t>
+      </w:r>
+      <w:proofErr w:type="spellEnd"/>
+      <w:r>
+        <w:rPr>
+          <w:rFonts w:ascii="Consolas" w:eastAsia="Times New Roman" w:hAnsi="Consolas" w:cs="Times New Roman"/>
+          <w:color w:val="FFFFFF"/>
+          <w:sz w:val="21"/>
+          <w:szCs w:val="21"/>
+          <w:lang w:val="en-US" w:eastAsia="ru-RU"/>
+        </w:rPr>
+        <w:t> = {</w:t>
+      </w:r>
+    </w:p>
+    <w:p>
+      <w:pPr>
+        <w:shd w:val="clear" w:color="auto" w:fill="1E1E1E"/>
+        <w:spacing w:after="0" w:line="360" w:lineRule="atLeast"/>
+        <w:rPr>
+          <w:rFonts w:ascii="Consolas" w:eastAsia="Times New Roman" w:hAnsi="Consolas" w:cs="Times New Roman"/>
+          <w:color w:val="FFFFFF"/>
+          <w:sz w:val="21"/>
+          <w:szCs w:val="21"/>
+          <w:lang w:val="en-US" w:eastAsia="ru-RU"/>
+        </w:rPr>
+      </w:pPr>
+      <w:r>
+        <w:rPr>
+          <w:rFonts w:ascii="Consolas" w:eastAsia="Times New Roman" w:hAnsi="Consolas" w:cs="Times New Roman"/>
+          <w:color w:val="FFFFFF"/>
+          <w:sz w:val="21"/>
+          <w:szCs w:val="21"/>
+          <w:lang w:val="en-US" w:eastAsia="ru-RU"/>
+        </w:rPr>
+        <w:t>  </w:t>
+      </w:r>
+      <w:r>
+        <w:rPr>
+          <w:rFonts w:ascii="Consolas" w:eastAsia="Times New Roman" w:hAnsi="Consolas" w:cs="Times New Roman"/>
+          <w:color w:val="83FFF5"/>
+          <w:sz w:val="21"/>
+          <w:szCs w:val="21"/>
+          <w:lang w:val="en-US" w:eastAsia="ru-RU"/>
+        </w:rPr>
+        <w:t>location</w:t>
+      </w:r>
+      <w:r>
+        <w:rPr>
+          <w:rFonts w:ascii="Consolas" w:eastAsia="Times New Roman" w:hAnsi="Consolas" w:cs="Times New Roman"/>
+          <w:color w:val="FFFFFF"/>
+          <w:sz w:val="21"/>
+          <w:szCs w:val="21"/>
+          <w:lang w:val="en-US" w:eastAsia="ru-RU"/>
+        </w:rPr>
+        <w:t>: </w:t>
+      </w:r>
+      <w:r>
+        <w:rPr>
+          <w:rFonts w:ascii="Consolas" w:eastAsia="Times New Roman" w:hAnsi="Consolas" w:cs="Times New Roman"/>
+          <w:color w:val="FFE083"/>
+          <w:sz w:val="21"/>
+          <w:szCs w:val="21"/>
+          <w:lang w:val="en-US" w:eastAsia="ru-RU"/>
+        </w:rPr>
+        <w:t>'Istanbul, Turkey'</w:t>
+      </w:r>
+      <w:r>
+        <w:rPr>
+          <w:rFonts w:ascii="Consolas" w:eastAsia="Times New Roman" w:hAnsi="Consolas" w:cs="Times New Roman"/>
+          <w:color w:val="FFFFFF"/>
+          <w:sz w:val="21"/>
+          <w:szCs w:val="21"/>
+          <w:lang w:val="en-US" w:eastAsia="ru-RU"/>
+        </w:rPr>
+        <w:t>,</w:t>
+      </w:r>
+    </w:p>
+    <w:p>
+      <w:pPr>
+        <w:shd w:val="clear" w:color="auto" w:fill="1E1E1E"/>
+        <w:spacing w:after="0" w:line="360" w:lineRule="atLeast"/>
+        <w:rPr>
+          <w:rFonts w:ascii="Consolas" w:eastAsia="Times New Roman" w:hAnsi="Consolas" w:cs="Times New Roman"/>
+          <w:color w:val="FFFFFF"/>
+          <w:sz w:val="21"/>
+          <w:szCs w:val="21"/>
+          <w:lang w:val="en-US" w:eastAsia="ru-RU"/>
+        </w:rPr>
+      </w:pPr>
+      <w:r>
+        <w:rPr>
+          <w:rFonts w:ascii="Consolas" w:eastAsia="Times New Roman" w:hAnsi="Consolas" w:cs="Times New Roman"/>
+          <w:color w:val="FFFFFF"/>
+          <w:sz w:val="21"/>
+          <w:szCs w:val="21"/>
+          <w:lang w:val="en-US" w:eastAsia="ru-RU"/>
+        </w:rPr>
+        <w:t>  </w:t>
+      </w:r>
+      <w:r>
+        <w:rPr>
+          <w:rFonts w:ascii="Consolas" w:eastAsia="Times New Roman" w:hAnsi="Consolas" w:cs="Times New Roman"/>
+          <w:color w:val="83FFF5"/>
+          <w:sz w:val="21"/>
+          <w:szCs w:val="21"/>
+          <w:lang w:val="en-US" w:eastAsia="ru-RU"/>
+        </w:rPr>
+        <w:t>year</w:t>
+      </w:r>
+      <w:r>
+        <w:rPr>
+          <w:rFonts w:ascii="Consolas" w:eastAsia="Times New Roman" w:hAnsi="Consolas" w:cs="Times New Roman"/>
+          <w:color w:val="FFFFFF"/>
+          <w:sz w:val="21"/>
+          <w:szCs w:val="21"/>
+          <w:lang w:val="en-US" w:eastAsia="ru-RU"/>
+        </w:rPr>
+        <w:t>: </w:t>
+      </w:r>
+      <w:r>
+        <w:rPr>
+          <w:rFonts w:ascii="Consolas" w:eastAsia="Times New Roman" w:hAnsi="Consolas" w:cs="Times New Roman"/>
+          <w:color w:val="FF8973"/>
+          <w:sz w:val="21"/>
+          <w:szCs w:val="21"/>
+          <w:lang w:val="en-US" w:eastAsia="ru-RU"/>
+        </w:rPr>
+        <w:t>1976</w:t>
+      </w:r>
+      <w:r>
+        <w:rPr>
+          <w:rFonts w:ascii="Consolas" w:eastAsia="Times New Roman" w:hAnsi="Consolas" w:cs="Times New Roman"/>
+          <w:color w:val="FFFFFF"/>
+          <w:sz w:val="21"/>
+          <w:szCs w:val="21"/>
+          <w:lang w:val="en-US" w:eastAsia="ru-RU"/>
+        </w:rPr>
+        <w:t>,</w:t>
+      </w:r>
+    </w:p>
+    <w:p>
+      <w:pPr>
+        <w:shd w:val="clear" w:color="auto" w:fill="1E1E1E"/>
+        <w:spacing w:after="0" w:line="360" w:lineRule="atLeast"/>
+        <w:rPr>
+          <w:rFonts w:ascii="Consolas" w:eastAsia="Times New Roman" w:hAnsi="Consolas" w:cs="Times New Roman"/>
+          <w:color w:val="FFFFFF"/>
+          <w:sz w:val="21"/>
+          <w:szCs w:val="21"/>
+          <w:lang w:val="en-US" w:eastAsia="ru-RU"/>
+        </w:rPr>
+      </w:pPr>
+      <w:r>
+        <w:rPr>
+          <w:rFonts w:ascii="Consolas" w:eastAsia="Times New Roman" w:hAnsi="Consolas" w:cs="Times New Roman"/>
+          <w:color w:val="FFFFFF"/>
+          <w:sz w:val="21"/>
+          <w:szCs w:val="21"/>
+          <w:lang w:val="en-US" w:eastAsia="ru-RU"/>
+        </w:rPr>
+        <w:t>}</w:t>
+      </w:r>
+    </w:p>
+    <w:p>
+      <w:pPr>
+        <w:shd w:val="clear" w:color="auto" w:fill="1E1E1E"/>
+        <w:spacing w:after="0" w:line="360" w:lineRule="atLeast"/>
+        <w:rPr>
+          <w:rFonts w:ascii="Consolas" w:eastAsia="Times New Roman" w:hAnsi="Consolas" w:cs="Times New Roman"/>
+          <w:color w:val="FFFFFF"/>
+          <w:sz w:val="21"/>
+          <w:szCs w:val="21"/>
+          <w:lang w:val="en-US" w:eastAsia="ru-RU"/>
+        </w:rPr>
+      </w:pPr>
+      <w:r>
+        <w:rPr>
+          <w:rFonts w:ascii="Consolas" w:eastAsia="Times New Roman" w:hAnsi="Consolas" w:cs="Times New Roman"/>
+          <w:color w:val="939598"/>
+          <w:sz w:val="21"/>
+          <w:szCs w:val="21"/>
+          <w:lang w:val="en-US" w:eastAsia="ru-RU"/>
+        </w:rPr>
+        <w:t>// Your code below!</w:t>
+      </w:r>
+    </w:p>
+    <w:p>
+      <w:pPr>
+        <w:shd w:val="clear" w:color="auto" w:fill="1E1E1E"/>
+        <w:spacing w:after="0" w:line="360" w:lineRule="atLeast"/>
+        <w:rPr>
+          <w:rFonts w:ascii="Consolas" w:eastAsia="Times New Roman" w:hAnsi="Consolas" w:cs="Times New Roman"/>
+          <w:color w:val="FFFFFF"/>
+          <w:sz w:val="21"/>
+          <w:szCs w:val="21"/>
+          <w:lang w:val="en-US" w:eastAsia="ru-RU"/>
+        </w:rPr>
+      </w:pPr>
+    </w:p>
+    <w:p>
+      <w:pPr>
+        <w:shd w:val="clear" w:color="auto" w:fill="1E1E1E"/>
+        <w:spacing w:after="0" w:line="360" w:lineRule="atLeast"/>
+        <w:rPr>
+          <w:rFonts w:ascii="Consolas" w:eastAsia="Times New Roman" w:hAnsi="Consolas" w:cs="Times New Roman"/>
+          <w:color w:val="FFFFFF"/>
+          <w:sz w:val="21"/>
+          <w:szCs w:val="21"/>
+          <w:lang w:val="en-US" w:eastAsia="ru-RU"/>
+        </w:rPr>
+      </w:pPr>
+      <w:proofErr w:type="gramStart"/>
+      <w:r>
+        <w:rPr>
+          <w:rFonts w:ascii="Consolas" w:eastAsia="Times New Roman" w:hAnsi="Consolas" w:cs="Times New Roman"/>
+          <w:color w:val="FF8973"/>
+          <w:sz w:val="21"/>
+          <w:szCs w:val="21"/>
+          <w:lang w:val="en-US" w:eastAsia="ru-RU"/>
+        </w:rPr>
+        <w:lastRenderedPageBreak/>
+        <w:t>db</w:t>
+      </w:r>
+      <w:r>
+        <w:rPr>
+          <w:rFonts w:ascii="Consolas" w:eastAsia="Times New Roman" w:hAnsi="Consolas" w:cs="Times New Roman"/>
+          <w:color w:val="FFFFFF"/>
+          <w:sz w:val="21"/>
+          <w:szCs w:val="21"/>
+          <w:lang w:val="en-US" w:eastAsia="ru-RU"/>
+        </w:rPr>
+        <w:t>.</w:t>
+      </w:r>
+      <w:r>
+        <w:rPr>
+          <w:rFonts w:ascii="Consolas" w:eastAsia="Times New Roman" w:hAnsi="Consolas" w:cs="Times New Roman"/>
+          <w:color w:val="83FFF5"/>
+          <w:sz w:val="21"/>
+          <w:szCs w:val="21"/>
+          <w:lang w:val="en-US" w:eastAsia="ru-RU"/>
+        </w:rPr>
+        <w:t>run</w:t>
+      </w:r>
+      <w:r>
+        <w:rPr>
+          <w:rFonts w:ascii="Consolas" w:eastAsia="Times New Roman" w:hAnsi="Consolas" w:cs="Times New Roman"/>
+          <w:color w:val="FFFFFF"/>
+          <w:sz w:val="21"/>
+          <w:szCs w:val="21"/>
+          <w:lang w:val="en-US" w:eastAsia="ru-RU"/>
+        </w:rPr>
+        <w:t>(</w:t>
+      </w:r>
+      <w:proofErr w:type="gramEnd"/>
+      <w:r>
+        <w:rPr>
+          <w:rFonts w:ascii="Consolas" w:eastAsia="Times New Roman" w:hAnsi="Consolas" w:cs="Times New Roman"/>
+          <w:color w:val="FFE083"/>
+          <w:sz w:val="21"/>
+          <w:szCs w:val="21"/>
+          <w:lang w:val="en-US" w:eastAsia="ru-RU"/>
+        </w:rPr>
+        <w:t>'INSERT INTO TemperatureData (location, year) VALUES ($location, $year)'</w:t>
+      </w:r>
+      <w:r>
+        <w:rPr>
+          <w:rFonts w:ascii="Consolas" w:eastAsia="Times New Roman" w:hAnsi="Consolas" w:cs="Times New Roman"/>
+          <w:color w:val="FFFFFF"/>
+          <w:sz w:val="21"/>
+          <w:szCs w:val="21"/>
+          <w:lang w:val="en-US" w:eastAsia="ru-RU"/>
+        </w:rPr>
+        <w:t>, {</w:t>
+      </w:r>
+    </w:p>
+    <w:p>
+      <w:pPr>
+        <w:shd w:val="clear" w:color="auto" w:fill="1E1E1E"/>
+        <w:spacing w:after="0" w:line="360" w:lineRule="atLeast"/>
+        <w:rPr>
+          <w:rFonts w:ascii="Consolas" w:eastAsia="Times New Roman" w:hAnsi="Consolas" w:cs="Times New Roman"/>
+          <w:color w:val="FFFFFF"/>
+          <w:sz w:val="21"/>
+          <w:szCs w:val="21"/>
+          <w:lang w:val="en-US" w:eastAsia="ru-RU"/>
+        </w:rPr>
+      </w:pPr>
+      <w:r>
+        <w:rPr>
+          <w:rFonts w:ascii="Consolas" w:eastAsia="Times New Roman" w:hAnsi="Consolas" w:cs="Times New Roman"/>
+          <w:color w:val="FFFFFF"/>
+          <w:sz w:val="21"/>
+          <w:szCs w:val="21"/>
+          <w:lang w:val="en-US" w:eastAsia="ru-RU"/>
+        </w:rPr>
+        <w:t>  </w:t>
+      </w:r>
+      <w:r>
+        <w:rPr>
+          <w:rFonts w:ascii="Consolas" w:eastAsia="Times New Roman" w:hAnsi="Consolas" w:cs="Times New Roman"/>
+          <w:color w:val="83FFF5"/>
+          <w:sz w:val="21"/>
+          <w:szCs w:val="21"/>
+          <w:lang w:val="en-US" w:eastAsia="ru-RU"/>
+        </w:rPr>
+        <w:t>$location</w:t>
+      </w:r>
+      <w:r>
+        <w:rPr>
+          <w:rFonts w:ascii="Consolas" w:eastAsia="Times New Roman" w:hAnsi="Consolas" w:cs="Times New Roman"/>
+          <w:color w:val="FFFFFF"/>
+          <w:sz w:val="21"/>
+          <w:szCs w:val="21"/>
+          <w:lang w:val="en-US" w:eastAsia="ru-RU"/>
+        </w:rPr>
+        <w:t>: </w:t>
+      </w:r>
+      <w:proofErr w:type="spellStart"/>
+      <w:r>
+        <w:rPr>
+          <w:rFonts w:ascii="Consolas" w:eastAsia="Times New Roman" w:hAnsi="Consolas" w:cs="Times New Roman"/>
+          <w:color w:val="FF8973"/>
+          <w:sz w:val="21"/>
+          <w:szCs w:val="21"/>
+          <w:lang w:val="en-US" w:eastAsia="ru-RU"/>
+        </w:rPr>
+        <w:t>newRow</w:t>
+      </w:r>
+      <w:r>
+        <w:rPr>
+          <w:rFonts w:ascii="Consolas" w:eastAsia="Times New Roman" w:hAnsi="Consolas" w:cs="Times New Roman"/>
+          <w:color w:val="FFFFFF"/>
+          <w:sz w:val="21"/>
+          <w:szCs w:val="21"/>
+          <w:lang w:val="en-US" w:eastAsia="ru-RU"/>
+        </w:rPr>
+        <w:t>.</w:t>
+      </w:r>
+      <w:r>
+        <w:rPr>
+          <w:rFonts w:ascii="Consolas" w:eastAsia="Times New Roman" w:hAnsi="Consolas" w:cs="Times New Roman"/>
+          <w:color w:val="83FFF5"/>
+          <w:sz w:val="21"/>
+          <w:szCs w:val="21"/>
+          <w:lang w:val="en-US" w:eastAsia="ru-RU"/>
+        </w:rPr>
+        <w:t>location</w:t>
+      </w:r>
+      <w:proofErr w:type="spellEnd"/>
+      <w:r>
+        <w:rPr>
+          <w:rFonts w:ascii="Consolas" w:eastAsia="Times New Roman" w:hAnsi="Consolas" w:cs="Times New Roman"/>
+          <w:color w:val="FFFFFF"/>
+          <w:sz w:val="21"/>
+          <w:szCs w:val="21"/>
+          <w:lang w:val="en-US" w:eastAsia="ru-RU"/>
+        </w:rPr>
+        <w:t>,</w:t>
+      </w:r>
+    </w:p>
+    <w:p>
+      <w:pPr>
+        <w:shd w:val="clear" w:color="auto" w:fill="1E1E1E"/>
+        <w:spacing w:after="0" w:line="360" w:lineRule="atLeast"/>
+        <w:rPr>
+          <w:rFonts w:ascii="Consolas" w:eastAsia="Times New Roman" w:hAnsi="Consolas" w:cs="Times New Roman"/>
+          <w:color w:val="FFFFFF"/>
+          <w:sz w:val="21"/>
+          <w:szCs w:val="21"/>
+          <w:lang w:val="en-US" w:eastAsia="ru-RU"/>
+        </w:rPr>
+      </w:pPr>
+      <w:r>
+        <w:rPr>
+          <w:rFonts w:ascii="Consolas" w:eastAsia="Times New Roman" w:hAnsi="Consolas" w:cs="Times New Roman"/>
+          <w:color w:val="FFFFFF"/>
+          <w:sz w:val="21"/>
+          <w:szCs w:val="21"/>
+          <w:lang w:val="en-US" w:eastAsia="ru-RU"/>
+        </w:rPr>
+        <w:t>  </w:t>
+      </w:r>
+      <w:r>
+        <w:rPr>
+          <w:rFonts w:ascii="Consolas" w:eastAsia="Times New Roman" w:hAnsi="Consolas" w:cs="Times New Roman"/>
+          <w:color w:val="83FFF5"/>
+          <w:sz w:val="21"/>
+          <w:szCs w:val="21"/>
+          <w:lang w:val="en-US" w:eastAsia="ru-RU"/>
+        </w:rPr>
+        <w:t>$year</w:t>
+      </w:r>
+      <w:r>
+        <w:rPr>
+          <w:rFonts w:ascii="Consolas" w:eastAsia="Times New Roman" w:hAnsi="Consolas" w:cs="Times New Roman"/>
+          <w:color w:val="FFFFFF"/>
+          <w:sz w:val="21"/>
+          <w:szCs w:val="21"/>
+          <w:lang w:val="en-US" w:eastAsia="ru-RU"/>
+        </w:rPr>
+        <w:t>: </w:t>
+      </w:r>
+      <w:proofErr w:type="spellStart"/>
+      <w:r>
+        <w:rPr>
+          <w:rFonts w:ascii="Consolas" w:eastAsia="Times New Roman" w:hAnsi="Consolas" w:cs="Times New Roman"/>
+          <w:color w:val="FF8973"/>
+          <w:sz w:val="21"/>
+          <w:szCs w:val="21"/>
+          <w:lang w:val="en-US" w:eastAsia="ru-RU"/>
+        </w:rPr>
+        <w:t>newRow</w:t>
+      </w:r>
+      <w:r>
+        <w:rPr>
+          <w:rFonts w:ascii="Consolas" w:eastAsia="Times New Roman" w:hAnsi="Consolas" w:cs="Times New Roman"/>
+          <w:color w:val="FFFFFF"/>
+          <w:sz w:val="21"/>
+          <w:szCs w:val="21"/>
+          <w:lang w:val="en-US" w:eastAsia="ru-RU"/>
+        </w:rPr>
+        <w:t>.</w:t>
+      </w:r>
+      <w:r>
+        <w:rPr>
+          <w:rFonts w:ascii="Consolas" w:eastAsia="Times New Roman" w:hAnsi="Consolas" w:cs="Times New Roman"/>
+          <w:color w:val="83FFF5"/>
+          <w:sz w:val="21"/>
+          <w:szCs w:val="21"/>
+          <w:lang w:val="en-US" w:eastAsia="ru-RU"/>
+        </w:rPr>
+        <w:t>year</w:t>
+      </w:r>
+      <w:proofErr w:type="spellEnd"/>
+    </w:p>
+    <w:p>
+      <w:pPr>
+        <w:shd w:val="clear" w:color="auto" w:fill="1E1E1E"/>
+        <w:spacing w:after="0" w:line="360" w:lineRule="atLeast"/>
+        <w:rPr>
+          <w:rFonts w:ascii="Consolas" w:eastAsia="Times New Roman" w:hAnsi="Consolas" w:cs="Times New Roman"/>
+          <w:color w:val="FFFFFF"/>
+          <w:sz w:val="21"/>
+          <w:szCs w:val="21"/>
+          <w:lang w:val="en-US" w:eastAsia="ru-RU"/>
+        </w:rPr>
+      </w:pPr>
+      <w:r>
+        <w:rPr>
+          <w:rFonts w:ascii="Consolas" w:eastAsia="Times New Roman" w:hAnsi="Consolas" w:cs="Times New Roman"/>
+          <w:color w:val="FFFFFF"/>
+          <w:sz w:val="21"/>
+          <w:szCs w:val="21"/>
+          <w:lang w:val="en-US" w:eastAsia="ru-RU"/>
+        </w:rPr>
+        <w:t>}, </w:t>
+      </w:r>
+      <w:r>
+        <w:rPr>
+          <w:rFonts w:ascii="Consolas" w:eastAsia="Times New Roman" w:hAnsi="Consolas" w:cs="Times New Roman"/>
+          <w:color w:val="B3CCFF"/>
+          <w:sz w:val="21"/>
+          <w:szCs w:val="21"/>
+          <w:lang w:val="en-US" w:eastAsia="ru-RU"/>
+        </w:rPr>
+        <w:t>function</w:t>
+      </w:r>
+      <w:r>
+        <w:rPr>
+          <w:rFonts w:ascii="Consolas" w:eastAsia="Times New Roman" w:hAnsi="Consolas" w:cs="Times New Roman"/>
+          <w:color w:val="FFFFFF"/>
+          <w:sz w:val="21"/>
+          <w:szCs w:val="21"/>
+          <w:lang w:val="en-US" w:eastAsia="ru-RU"/>
+        </w:rPr>
+        <w:t>(</w:t>
+      </w:r>
+      <w:r>
+        <w:rPr>
+          <w:rFonts w:ascii="Consolas" w:eastAsia="Times New Roman" w:hAnsi="Consolas" w:cs="Times New Roman"/>
+          <w:color w:val="FF8973"/>
+          <w:sz w:val="21"/>
+          <w:szCs w:val="21"/>
+          <w:lang w:val="en-US" w:eastAsia="ru-RU"/>
+        </w:rPr>
+        <w:t>error</w:t>
+      </w:r>
+      <w:r>
+        <w:rPr>
+          <w:rFonts w:ascii="Consolas" w:eastAsia="Times New Roman" w:hAnsi="Consolas" w:cs="Times New Roman"/>
+          <w:color w:val="FFFFFF"/>
+          <w:sz w:val="21"/>
+          <w:szCs w:val="21"/>
+          <w:lang w:val="en-US" w:eastAsia="ru-RU"/>
+        </w:rPr>
+        <w:t>) {</w:t>
+      </w:r>
+    </w:p>
+    <w:p>
+      <w:pPr>
+        <w:shd w:val="clear" w:color="auto" w:fill="1E1E1E"/>
+        <w:spacing w:after="0" w:line="360" w:lineRule="atLeast"/>
+        <w:rPr>
+          <w:rFonts w:ascii="Consolas" w:eastAsia="Times New Roman" w:hAnsi="Consolas" w:cs="Times New Roman"/>
+          <w:color w:val="FFFFFF"/>
+          <w:sz w:val="21"/>
+          <w:szCs w:val="21"/>
+          <w:lang w:val="en-US" w:eastAsia="ru-RU"/>
+        </w:rPr>
+      </w:pPr>
+      <w:r>
+        <w:rPr>
+          <w:rFonts w:ascii="Consolas" w:eastAsia="Times New Roman" w:hAnsi="Consolas" w:cs="Times New Roman"/>
+          <w:color w:val="FFFFFF"/>
+          <w:sz w:val="21"/>
+          <w:szCs w:val="21"/>
+          <w:lang w:val="en-US" w:eastAsia="ru-RU"/>
+        </w:rPr>
+        <w:t>    </w:t>
+      </w:r>
+      <w:r>
+        <w:rPr>
+          <w:rFonts w:ascii="Consolas" w:eastAsia="Times New Roman" w:hAnsi="Consolas" w:cs="Times New Roman"/>
+          <w:color w:val="FF8973"/>
+          <w:sz w:val="21"/>
+          <w:szCs w:val="21"/>
+          <w:lang w:val="en-US" w:eastAsia="ru-RU"/>
+        </w:rPr>
+        <w:t>console</w:t>
+      </w:r>
+      <w:r>
+        <w:rPr>
+          <w:rFonts w:ascii="Consolas" w:eastAsia="Times New Roman" w:hAnsi="Consolas" w:cs="Times New Roman"/>
+          <w:color w:val="FFFFFF"/>
+          <w:sz w:val="21"/>
+          <w:szCs w:val="21"/>
+          <w:lang w:val="en-US" w:eastAsia="ru-RU"/>
+        </w:rPr>
+        <w:t>.</w:t>
+      </w:r>
+      <w:r>
+        <w:rPr>
+          <w:rFonts w:ascii="Consolas" w:eastAsia="Times New Roman" w:hAnsi="Consolas" w:cs="Times New Roman"/>
+          <w:color w:val="83FFF5"/>
+          <w:sz w:val="21"/>
+          <w:szCs w:val="21"/>
+          <w:lang w:val="en-US" w:eastAsia="ru-RU"/>
+        </w:rPr>
+        <w:t>log</w:t>
+      </w:r>
+      <w:r>
+        <w:rPr>
+          <w:rFonts w:ascii="Consolas" w:eastAsia="Times New Roman" w:hAnsi="Consolas" w:cs="Times New Roman"/>
+          <w:color w:val="FFFFFF"/>
+          <w:sz w:val="21"/>
+          <w:szCs w:val="21"/>
+          <w:lang w:val="en-US" w:eastAsia="ru-RU"/>
+        </w:rPr>
+        <w:t>(</w:t>
+      </w:r>
+      <w:proofErr w:type="spellStart"/>
+      <w:proofErr w:type="gramStart"/>
+      <w:r>
+        <w:rPr>
+          <w:rFonts w:ascii="Consolas" w:eastAsia="Times New Roman" w:hAnsi="Consolas" w:cs="Times New Roman"/>
+          <w:color w:val="B3CCFF"/>
+          <w:sz w:val="21"/>
+          <w:szCs w:val="21"/>
+          <w:lang w:val="en-US" w:eastAsia="ru-RU"/>
+        </w:rPr>
+        <w:t>this</w:t>
+      </w:r>
+      <w:r>
+        <w:rPr>
+          <w:rFonts w:ascii="Consolas" w:eastAsia="Times New Roman" w:hAnsi="Consolas" w:cs="Times New Roman"/>
+          <w:color w:val="FFFFFF"/>
+          <w:sz w:val="21"/>
+          <w:szCs w:val="21"/>
+          <w:lang w:val="en-US" w:eastAsia="ru-RU"/>
+        </w:rPr>
+        <w:t>.</w:t>
+      </w:r>
+      <w:r>
+        <w:rPr>
+          <w:rFonts w:ascii="Consolas" w:eastAsia="Times New Roman" w:hAnsi="Consolas" w:cs="Times New Roman"/>
+          <w:color w:val="83FFF5"/>
+          <w:sz w:val="21"/>
+          <w:szCs w:val="21"/>
+          <w:lang w:val="en-US" w:eastAsia="ru-RU"/>
+        </w:rPr>
+        <w:t>lastID</w:t>
+      </w:r>
+      <w:proofErr w:type="spellEnd"/>
+      <w:proofErr w:type="gramEnd"/>
+      <w:r>
+        <w:rPr>
+          <w:rFonts w:ascii="Consolas" w:eastAsia="Times New Roman" w:hAnsi="Consolas" w:cs="Times New Roman"/>
+          <w:color w:val="FFFFFF"/>
+          <w:sz w:val="21"/>
+          <w:szCs w:val="21"/>
+          <w:lang w:val="en-US" w:eastAsia="ru-RU"/>
+        </w:rPr>
+        <w:t>)</w:t>
+      </w:r>
+    </w:p>
+    <w:p>
+      <w:pPr>
+        <w:shd w:val="clear" w:color="auto" w:fill="1E1E1E"/>
+        <w:spacing w:after="0" w:line="360" w:lineRule="atLeast"/>
+        <w:rPr>
+          <w:rFonts w:ascii="Consolas" w:eastAsia="Times New Roman" w:hAnsi="Consolas" w:cs="Times New Roman"/>
+          <w:color w:val="FFFFFF"/>
+          <w:sz w:val="21"/>
+          <w:szCs w:val="21"/>
+          <w:lang w:eastAsia="ru-RU"/>
+        </w:rPr>
+      </w:pPr>
+      <w:r>
+        <w:rPr>
+          <w:rFonts w:ascii="Consolas" w:eastAsia="Times New Roman" w:hAnsi="Consolas" w:cs="Times New Roman"/>
+          <w:color w:val="FFFFFF"/>
+          <w:sz w:val="21"/>
+          <w:szCs w:val="21"/>
+          <w:lang w:eastAsia="ru-RU"/>
+        </w:rPr>
+        <w:t>});</w:t>
+      </w:r>
+    </w:p>
+    <w:p>
+      <w:pPr>
+        <w:jc w:val="both"/>
+        <w:rPr>
+          <w:b/>
+          <w:bCs/>
+          <w:lang w:val="en-US"/>
+        </w:rPr>
+      </w:pPr>
+    </w:p>
+    <w:p>
+      <w:pPr>
+        <w:jc w:val="center"/>
+        <w:rPr>
+          <w:b/>
+          <w:bCs/>
+          <w:lang w:val="en-US"/>
+        </w:rPr>
+      </w:pPr>
+      <w:r>
+        <w:rPr>
+          <w:b/>
+          <w:bCs/>
+          <w:noProof/>
+          <w:lang w:val="en-US"/>
+        </w:rPr>
+        <w:drawing>
+          <wp:inline distT="0" distB="0" distL="0" distR="0" wp14:anchorId="2AC6DC18" wp14:editId="64FF7F5C">
+            <wp:extent cx="3558540" cy="1295400"/>
+            <wp:effectExtent l="0" t="0" r="3810" b="0"/>
+            <wp:docPr id="6" name="Рисунок 6"/>
+            <wp:cNvGraphicFramePr>
+              <a:graphicFrameLocks xmlns:a="http://schemas.openxmlformats.org/drawingml/2006/main" noChangeAspect="1"/>
+            </wp:cNvGraphicFramePr>
+            <a:graphic xmlns:a="http://schemas.openxmlformats.org/drawingml/2006/main">
+              <a:graphicData uri="http://schemas.openxmlformats.org/drawingml/2006/picture">
+                <pic:pic xmlns:pic="http://schemas.openxmlformats.org/drawingml/2006/picture">
+                  <pic:nvPicPr>
+                    <pic:cNvPr id="0" name="Picture 2"/>
+                    <pic:cNvPicPr>
+                      <a:picLocks noChangeAspect="1" noChangeArrowheads="1"/>
+                    </pic:cNvPicPr>
+                  </pic:nvPicPr>
+                  <pic:blipFill>
+                    <a:blip r:embed="rId9">
+                      <a:extLst>
+                        <a:ext uri="{28A0092B-C50C-407E-A947-70E740481C1C}">
+                          <a14:useLocalDpi xmlns:a14="http://schemas.microsoft.com/office/drawing/2010/main" val="0"/>
+                        </a:ext>
+                      </a:extLst>
+                    </a:blip>
+                    <a:srcRect/>
+                    <a:stretch>
+                      <a:fillRect/>
+                    </a:stretch>
+                  </pic:blipFill>
+                  <pic:spPr bwMode="auto">
+                    <a:xfrm>
+                      <a:off x="0" y="0"/>
+                      <a:ext cx="3558540" cy="1295400"/>
+                    </a:xfrm>
+                    <a:prstGeom prst="rect">
+                      <a:avLst/>
+                    </a:prstGeom>
+                    <a:noFill/>
+                    <a:ln>
+                      <a:noFill/>
+                    </a:ln>
+                  </pic:spPr>
+                </pic:pic>
+              </a:graphicData>
+            </a:graphic>
+          </wp:inline>
+        </w:drawing>
+      </w:r>
+    </w:p>
+    <w:p>
+      <w:pPr>
+        <w:pBdr>
+          <w:bottom w:val="single" w:sz="12" w:space="1" w:color="auto"/>
+        </w:pBdr>
+        <w:jc w:val="center"/>
+        <w:rPr>
+          <w:b/>
+          <w:bCs/>
+          <w:lang w:val="en-US"/>
+        </w:rPr>
+      </w:pPr>
     </w:p>
     <w:p>
       <w:pPr>
@@ -18017,6 +23839,16 @@
     <w:basedOn w:val="a0"/>
     <w:rsid w:val="00E74875"/>
   </w:style>
+  <w:style w:type="character" w:customStyle="1" w:styleId="mtk16">
+    <w:name w:val="mtk16"/>
+    <w:basedOn w:val="a0"/>
+    <w:rsid w:val="000D72E4"/>
+  </w:style>
+  <w:style w:type="character" w:customStyle="1" w:styleId="mtk4">
+    <w:name w:val="mtk4"/>
+    <w:basedOn w:val="a0"/>
+    <w:rsid w:val="009348E2"/>
+  </w:style>
 </w:styles>
 </file>
 

--- a/LEARN NODE SQLITE.docx
+++ b/LEARN NODE SQLITE.docx
@@ -6418,7 +6418,7 @@
           <w:color w:val="FFFFFF"/>
           <w:sz w:val="21"/>
           <w:szCs w:val="21"/>
-          <w:lang w:eastAsia="ru-RU"/>
+          <w:lang w:val="en-US" w:eastAsia="ru-RU"/>
         </w:rPr>
       </w:pPr>
       <w:r>
@@ -6438,7 +6438,7 @@
           <w:color w:val="FF8973"/>
           <w:sz w:val="21"/>
           <w:szCs w:val="21"/>
-          <w:lang w:eastAsia="ru-RU"/>
+          <w:lang w:val="en-US" w:eastAsia="ru-RU"/>
         </w:rPr>
         <w:t>calculateAverages</w:t>
       </w:r>
@@ -6449,7 +6449,7 @@
           <w:color w:val="FFFFFF"/>
           <w:sz w:val="21"/>
           <w:szCs w:val="21"/>
-          <w:lang w:eastAsia="ru-RU"/>
+          <w:lang w:val="en-US" w:eastAsia="ru-RU"/>
         </w:rPr>
         <w:t>,</w:t>
       </w:r>
@@ -6472,7 +6472,7 @@
           <w:color w:val="FFFFFF"/>
           <w:sz w:val="21"/>
           <w:szCs w:val="21"/>
-          <w:lang w:eastAsia="ru-RU"/>
+          <w:lang w:val="en-US" w:eastAsia="ru-RU"/>
         </w:rPr>
         <w:t>  </w:t>
       </w:r>
@@ -12954,7 +12954,7 @@
           <w:color w:val="FFFFFF"/>
           <w:sz w:val="21"/>
           <w:szCs w:val="21"/>
-          <w:lang w:eastAsia="ru-RU"/>
+          <w:lang w:val="en-US" w:eastAsia="ru-RU"/>
         </w:rPr>
       </w:pPr>
       <w:r>
@@ -12974,7 +12974,7 @@
           <w:color w:val="FF8973"/>
           <w:sz w:val="21"/>
           <w:szCs w:val="21"/>
-          <w:lang w:eastAsia="ru-RU"/>
+          <w:lang w:val="en-US" w:eastAsia="ru-RU"/>
         </w:rPr>
         <w:t>calculateAverages</w:t>
       </w:r>
@@ -12985,7 +12985,7 @@
           <w:color w:val="FFFFFF"/>
           <w:sz w:val="21"/>
           <w:szCs w:val="21"/>
-          <w:lang w:eastAsia="ru-RU"/>
+          <w:lang w:val="en-US" w:eastAsia="ru-RU"/>
         </w:rPr>
         <w:t>,</w:t>
       </w:r>
@@ -13008,7 +13008,7 @@
           <w:color w:val="FFFFFF"/>
           <w:sz w:val="21"/>
           <w:szCs w:val="21"/>
-          <w:lang w:eastAsia="ru-RU"/>
+          <w:lang w:val="en-US" w:eastAsia="ru-RU"/>
         </w:rPr>
         <w:t>  </w:t>
       </w:r>
@@ -23137,16 +23137,16 @@
           <w:color w:val="FFFFFF"/>
           <w:sz w:val="21"/>
           <w:szCs w:val="21"/>
-          <w:lang w:eastAsia="ru-RU"/>
-        </w:rPr>
-      </w:pPr>
-      <w:r>
-        <w:rPr>
-          <w:rFonts w:ascii="Consolas" w:eastAsia="Times New Roman" w:hAnsi="Consolas" w:cs="Times New Roman"/>
-          <w:color w:val="FFFFFF"/>
-          <w:sz w:val="21"/>
-          <w:szCs w:val="21"/>
-          <w:lang w:eastAsia="ru-RU"/>
+          <w:lang w:val="en-US" w:eastAsia="ru-RU"/>
+        </w:rPr>
+      </w:pPr>
+      <w:r>
+        <w:rPr>
+          <w:rFonts w:ascii="Consolas" w:eastAsia="Times New Roman" w:hAnsi="Consolas" w:cs="Times New Roman"/>
+          <w:color w:val="FFFFFF"/>
+          <w:sz w:val="21"/>
+          <w:szCs w:val="21"/>
+          <w:lang w:val="en-US" w:eastAsia="ru-RU"/>
         </w:rPr>
         <w:t>});</w:t>
       </w:r>
@@ -23233,6 +23233,6575 @@
           <w:bottom w:val="single" w:sz="12" w:space="1" w:color="auto"/>
         </w:pBdr>
         <w:jc w:val="center"/>
+        <w:rPr>
+          <w:b/>
+          <w:bCs/>
+          <w:lang w:val="en-US"/>
+        </w:rPr>
+      </w:pPr>
+    </w:p>
+    <w:p>
+      <w:pPr>
+        <w:spacing w:after="0" w:line="240" w:lineRule="auto"/>
+        <w:rPr>
+          <w:rFonts w:ascii="Segoe UI" w:eastAsia="Times New Roman" w:hAnsi="Segoe UI" w:cs="Segoe UI"/>
+          <w:color w:val="10162F"/>
+          <w:sz w:val="27"/>
+          <w:szCs w:val="27"/>
+          <w:lang w:val="en-US" w:eastAsia="ru-RU"/>
+        </w:rPr>
+      </w:pPr>
+      <w:r>
+        <w:rPr>
+          <w:rFonts w:ascii="Segoe UI" w:eastAsia="Times New Roman" w:hAnsi="Segoe UI" w:cs="Segoe UI"/>
+          <w:b/>
+          <w:bCs/>
+          <w:color w:val="10162F"/>
+          <w:sz w:val="27"/>
+          <w:szCs w:val="27"/>
+          <w:lang w:val="en-US" w:eastAsia="ru-RU"/>
+        </w:rPr>
+        <w:t>Handling Errors Gracefully</w:t>
+      </w:r>
+    </w:p>
+    <w:p>
+      <w:pPr>
+        <w:spacing w:after="100" w:afterAutospacing="1" w:line="240" w:lineRule="auto"/>
+        <w:rPr>
+          <w:rFonts w:ascii="Segoe UI" w:eastAsia="Times New Roman" w:hAnsi="Segoe UI" w:cs="Segoe UI"/>
+          <w:color w:val="10162F"/>
+          <w:sz w:val="27"/>
+          <w:szCs w:val="27"/>
+          <w:lang w:val="en-US" w:eastAsia="ru-RU"/>
+        </w:rPr>
+      </w:pPr>
+      <w:r>
+        <w:rPr>
+          <w:rFonts w:ascii="Segoe UI" w:eastAsia="Times New Roman" w:hAnsi="Segoe UI" w:cs="Segoe UI"/>
+          <w:color w:val="10162F"/>
+          <w:sz w:val="27"/>
+          <w:szCs w:val="27"/>
+          <w:lang w:val="en-US" w:eastAsia="ru-RU"/>
+        </w:rPr>
+        <w:t>No one’s perfect. Code, like people, can make mistakes. This is OK! What’s important is that we learn how to handle our difficulties while keeping our composure. Handling errors is an important part of the process when dealing with Node &amp; SQL in particular. When our code throws an error, we should be able to handle it before it reaches our end users and incites panic and concern. We still want to know what happened, so that we can perform a suitable action based on the error that occurred — so we </w:t>
+      </w:r>
+      <w:r>
+        <w:rPr>
+          <w:rFonts w:ascii="Segoe UI" w:eastAsia="Times New Roman" w:hAnsi="Segoe UI" w:cs="Segoe UI"/>
+          <w:i/>
+          <w:iCs/>
+          <w:color w:val="10162F"/>
+          <w:sz w:val="27"/>
+          <w:szCs w:val="27"/>
+          <w:lang w:val="en-US" w:eastAsia="ru-RU"/>
+        </w:rPr>
+        <w:t>catch</w:t>
+      </w:r>
+      <w:r>
+        <w:rPr>
+          <w:rFonts w:ascii="Segoe UI" w:eastAsia="Times New Roman" w:hAnsi="Segoe UI" w:cs="Segoe UI"/>
+          <w:color w:val="10162F"/>
+          <w:sz w:val="27"/>
+          <w:szCs w:val="27"/>
+          <w:lang w:val="en-US" w:eastAsia="ru-RU"/>
+        </w:rPr>
+        <w:t> the error.</w:t>
+      </w:r>
+    </w:p>
+    <w:p>
+      <w:pPr>
+        <w:spacing w:after="0" w:line="240" w:lineRule="auto"/>
+        <w:rPr>
+          <w:rFonts w:ascii="Segoe UI" w:eastAsia="Times New Roman" w:hAnsi="Segoe UI" w:cs="Segoe UI"/>
+          <w:color w:val="10162F"/>
+          <w:sz w:val="27"/>
+          <w:szCs w:val="27"/>
+          <w:lang w:val="en-US" w:eastAsia="ru-RU"/>
+        </w:rPr>
+      </w:pPr>
+      <w:r>
+        <w:rPr>
+          <w:rFonts w:ascii="Segoe UI" w:eastAsia="Times New Roman" w:hAnsi="Segoe UI" w:cs="Segoe UI"/>
+          <w:color w:val="10162F"/>
+          <w:sz w:val="27"/>
+          <w:szCs w:val="27"/>
+          <w:lang w:val="en-US" w:eastAsia="ru-RU"/>
+        </w:rPr>
+        <w:t>For </w:t>
+      </w:r>
+      <w:proofErr w:type="spellStart"/>
+      <w:proofErr w:type="gramStart"/>
+      <w:r>
+        <w:rPr>
+          <w:rFonts w:ascii="Ubuntu Mono" w:eastAsia="Times New Roman" w:hAnsi="Ubuntu Mono" w:cs="Courier New"/>
+          <w:color w:val="15141F"/>
+          <w:shd w:val="clear" w:color="auto" w:fill="EAE9ED"/>
+          <w:lang w:val="en-US" w:eastAsia="ru-RU"/>
+        </w:rPr>
+        <w:t>db.run</w:t>
+      </w:r>
+      <w:proofErr w:type="spellEnd"/>
+      <w:r>
+        <w:rPr>
+          <w:rFonts w:ascii="Ubuntu Mono" w:eastAsia="Times New Roman" w:hAnsi="Ubuntu Mono" w:cs="Courier New"/>
+          <w:color w:val="15141F"/>
+          <w:shd w:val="clear" w:color="auto" w:fill="EAE9ED"/>
+          <w:lang w:val="en-US" w:eastAsia="ru-RU"/>
+        </w:rPr>
+        <w:t>(</w:t>
+      </w:r>
+      <w:proofErr w:type="gramEnd"/>
+      <w:r>
+        <w:rPr>
+          <w:rFonts w:ascii="Ubuntu Mono" w:eastAsia="Times New Roman" w:hAnsi="Ubuntu Mono" w:cs="Courier New"/>
+          <w:color w:val="15141F"/>
+          <w:shd w:val="clear" w:color="auto" w:fill="EAE9ED"/>
+          <w:lang w:val="en-US" w:eastAsia="ru-RU"/>
+        </w:rPr>
+        <w:t>)</w:t>
+      </w:r>
+      <w:r>
+        <w:rPr>
+          <w:rFonts w:ascii="Segoe UI" w:eastAsia="Times New Roman" w:hAnsi="Segoe UI" w:cs="Segoe UI"/>
+          <w:color w:val="10162F"/>
+          <w:sz w:val="27"/>
+          <w:szCs w:val="27"/>
+          <w:lang w:val="en-US" w:eastAsia="ru-RU"/>
+        </w:rPr>
+        <w:t>, </w:t>
+      </w:r>
+      <w:proofErr w:type="spellStart"/>
+      <w:r>
+        <w:rPr>
+          <w:rFonts w:ascii="Ubuntu Mono" w:eastAsia="Times New Roman" w:hAnsi="Ubuntu Mono" w:cs="Courier New"/>
+          <w:color w:val="15141F"/>
+          <w:shd w:val="clear" w:color="auto" w:fill="EAE9ED"/>
+          <w:lang w:val="en-US" w:eastAsia="ru-RU"/>
+        </w:rPr>
+        <w:t>db.each</w:t>
+      </w:r>
+      <w:proofErr w:type="spellEnd"/>
+      <w:r>
+        <w:rPr>
+          <w:rFonts w:ascii="Ubuntu Mono" w:eastAsia="Times New Roman" w:hAnsi="Ubuntu Mono" w:cs="Courier New"/>
+          <w:color w:val="15141F"/>
+          <w:shd w:val="clear" w:color="auto" w:fill="EAE9ED"/>
+          <w:lang w:val="en-US" w:eastAsia="ru-RU"/>
+        </w:rPr>
+        <w:t>()</w:t>
+      </w:r>
+      <w:r>
+        <w:rPr>
+          <w:rFonts w:ascii="Segoe UI" w:eastAsia="Times New Roman" w:hAnsi="Segoe UI" w:cs="Segoe UI"/>
+          <w:color w:val="10162F"/>
+          <w:sz w:val="27"/>
+          <w:szCs w:val="27"/>
+          <w:lang w:val="en-US" w:eastAsia="ru-RU"/>
+        </w:rPr>
+        <w:t>, </w:t>
+      </w:r>
+      <w:proofErr w:type="spellStart"/>
+      <w:r>
+        <w:rPr>
+          <w:rFonts w:ascii="Ubuntu Mono" w:eastAsia="Times New Roman" w:hAnsi="Ubuntu Mono" w:cs="Courier New"/>
+          <w:color w:val="15141F"/>
+          <w:shd w:val="clear" w:color="auto" w:fill="EAE9ED"/>
+          <w:lang w:val="en-US" w:eastAsia="ru-RU"/>
+        </w:rPr>
+        <w:t>db.get</w:t>
+      </w:r>
+      <w:proofErr w:type="spellEnd"/>
+      <w:r>
+        <w:rPr>
+          <w:rFonts w:ascii="Ubuntu Mono" w:eastAsia="Times New Roman" w:hAnsi="Ubuntu Mono" w:cs="Courier New"/>
+          <w:color w:val="15141F"/>
+          <w:shd w:val="clear" w:color="auto" w:fill="EAE9ED"/>
+          <w:lang w:val="en-US" w:eastAsia="ru-RU"/>
+        </w:rPr>
+        <w:t>()</w:t>
+      </w:r>
+      <w:r>
+        <w:rPr>
+          <w:rFonts w:ascii="Segoe UI" w:eastAsia="Times New Roman" w:hAnsi="Segoe UI" w:cs="Segoe UI"/>
+          <w:color w:val="10162F"/>
+          <w:sz w:val="27"/>
+          <w:szCs w:val="27"/>
+          <w:lang w:val="en-US" w:eastAsia="ru-RU"/>
+        </w:rPr>
+        <w:t>, and </w:t>
+      </w:r>
+      <w:proofErr w:type="spellStart"/>
+      <w:r>
+        <w:rPr>
+          <w:rFonts w:ascii="Ubuntu Mono" w:eastAsia="Times New Roman" w:hAnsi="Ubuntu Mono" w:cs="Courier New"/>
+          <w:color w:val="15141F"/>
+          <w:shd w:val="clear" w:color="auto" w:fill="EAE9ED"/>
+          <w:lang w:val="en-US" w:eastAsia="ru-RU"/>
+        </w:rPr>
+        <w:t>db.all</w:t>
+      </w:r>
+      <w:proofErr w:type="spellEnd"/>
+      <w:r>
+        <w:rPr>
+          <w:rFonts w:ascii="Ubuntu Mono" w:eastAsia="Times New Roman" w:hAnsi="Ubuntu Mono" w:cs="Courier New"/>
+          <w:color w:val="15141F"/>
+          <w:shd w:val="clear" w:color="auto" w:fill="EAE9ED"/>
+          <w:lang w:val="en-US" w:eastAsia="ru-RU"/>
+        </w:rPr>
+        <w:t>()</w:t>
+      </w:r>
+      <w:r>
+        <w:rPr>
+          <w:rFonts w:ascii="Segoe UI" w:eastAsia="Times New Roman" w:hAnsi="Segoe UI" w:cs="Segoe UI"/>
+          <w:color w:val="10162F"/>
+          <w:sz w:val="27"/>
+          <w:szCs w:val="27"/>
+          <w:lang w:val="en-US" w:eastAsia="ru-RU"/>
+        </w:rPr>
+        <w:t>, the first argument to the callback will always be an </w:t>
+      </w:r>
+      <w:r>
+        <w:rPr>
+          <w:rFonts w:ascii="Ubuntu Mono" w:eastAsia="Times New Roman" w:hAnsi="Ubuntu Mono" w:cs="Courier New"/>
+          <w:color w:val="15141F"/>
+          <w:shd w:val="clear" w:color="auto" w:fill="EAE9ED"/>
+          <w:lang w:val="en-US" w:eastAsia="ru-RU"/>
+        </w:rPr>
+        <w:t>Error</w:t>
+      </w:r>
+      <w:r>
+        <w:rPr>
+          <w:rFonts w:ascii="Segoe UI" w:eastAsia="Times New Roman" w:hAnsi="Segoe UI" w:cs="Segoe UI"/>
+          <w:color w:val="10162F"/>
+          <w:sz w:val="27"/>
+          <w:szCs w:val="27"/>
+          <w:lang w:val="en-US" w:eastAsia="ru-RU"/>
+        </w:rPr>
+        <w:t> object if an error occurred. If there is no error, this argument will be </w:t>
+      </w:r>
+      <w:r>
+        <w:rPr>
+          <w:rFonts w:ascii="Ubuntu Mono" w:eastAsia="Times New Roman" w:hAnsi="Ubuntu Mono" w:cs="Courier New"/>
+          <w:color w:val="15141F"/>
+          <w:shd w:val="clear" w:color="auto" w:fill="EAE9ED"/>
+          <w:lang w:val="en-US" w:eastAsia="ru-RU"/>
+        </w:rPr>
+        <w:t>null</w:t>
+      </w:r>
+      <w:r>
+        <w:rPr>
+          <w:rFonts w:ascii="Segoe UI" w:eastAsia="Times New Roman" w:hAnsi="Segoe UI" w:cs="Segoe UI"/>
+          <w:color w:val="10162F"/>
+          <w:sz w:val="27"/>
+          <w:szCs w:val="27"/>
+          <w:lang w:val="en-US" w:eastAsia="ru-RU"/>
+        </w:rPr>
+        <w:t>. We can check if this error exists, and if it does exist, we can handle it.</w:t>
+      </w:r>
+    </w:p>
+    <w:p>
+      <w:pPr>
+        <w:spacing w:before="100" w:beforeAutospacing="1" w:after="100" w:afterAutospacing="1" w:line="240" w:lineRule="auto"/>
+        <w:outlineLvl w:val="2"/>
+        <w:rPr>
+          <w:rFonts w:ascii="Segoe UI" w:eastAsia="Times New Roman" w:hAnsi="Segoe UI" w:cs="Segoe UI"/>
+          <w:b/>
+          <w:bCs/>
+          <w:color w:val="10162F"/>
+          <w:sz w:val="27"/>
+          <w:szCs w:val="27"/>
+          <w:lang w:val="en-US" w:eastAsia="ru-RU"/>
+        </w:rPr>
+      </w:pPr>
+      <w:r>
+        <w:rPr>
+          <w:rFonts w:ascii="Segoe UI" w:eastAsia="Times New Roman" w:hAnsi="Segoe UI" w:cs="Segoe UI"/>
+          <w:b/>
+          <w:bCs/>
+          <w:color w:val="10162F"/>
+          <w:sz w:val="27"/>
+          <w:szCs w:val="27"/>
+          <w:lang w:val="en-US" w:eastAsia="ru-RU"/>
+        </w:rPr>
+        <w:t>Instructions</w:t>
+      </w:r>
+    </w:p>
+    <w:p>
+      <w:pPr>
+        <w:spacing w:after="0" w:line="240" w:lineRule="auto"/>
+        <w:rPr>
+          <w:rFonts w:ascii="Segoe UI" w:eastAsia="Times New Roman" w:hAnsi="Segoe UI" w:cs="Segoe UI"/>
+          <w:color w:val="10162F"/>
+          <w:sz w:val="27"/>
+          <w:szCs w:val="27"/>
+          <w:lang w:val="en-US" w:eastAsia="ru-RU"/>
+        </w:rPr>
+      </w:pPr>
+      <w:r>
+        <w:rPr>
+          <w:rFonts w:ascii="Segoe UI" w:eastAsia="Times New Roman" w:hAnsi="Segoe UI" w:cs="Segoe UI"/>
+          <w:b/>
+          <w:bCs/>
+          <w:color w:val="10162F"/>
+          <w:sz w:val="27"/>
+          <w:szCs w:val="27"/>
+          <w:lang w:val="en-US" w:eastAsia="ru-RU"/>
+        </w:rPr>
+        <w:t>1.</w:t>
+      </w:r>
+    </w:p>
+    <w:p>
+      <w:pPr>
+        <w:spacing w:after="0" w:line="240" w:lineRule="auto"/>
+        <w:rPr>
+          <w:rFonts w:ascii="Segoe UI" w:eastAsia="Times New Roman" w:hAnsi="Segoe UI" w:cs="Segoe UI"/>
+          <w:color w:val="10162F"/>
+          <w:sz w:val="27"/>
+          <w:szCs w:val="27"/>
+          <w:lang w:val="en-US" w:eastAsia="ru-RU"/>
+        </w:rPr>
+      </w:pPr>
+      <w:r>
+        <w:rPr>
+          <w:rFonts w:ascii="Segoe UI" w:eastAsia="Times New Roman" w:hAnsi="Segoe UI" w:cs="Segoe UI"/>
+          <w:color w:val="10162F"/>
+          <w:sz w:val="27"/>
+          <w:szCs w:val="27"/>
+          <w:lang w:val="en-US" w:eastAsia="ru-RU"/>
+        </w:rPr>
+        <w:t>Add an </w:t>
+      </w:r>
+      <w:r>
+        <w:rPr>
+          <w:rFonts w:ascii="Ubuntu Mono" w:eastAsia="Times New Roman" w:hAnsi="Ubuntu Mono" w:cs="Courier New"/>
+          <w:color w:val="15141F"/>
+          <w:shd w:val="clear" w:color="auto" w:fill="EAE9ED"/>
+          <w:lang w:val="en-US" w:eastAsia="ru-RU"/>
+        </w:rPr>
+        <w:t>if</w:t>
+      </w:r>
+      <w:r>
+        <w:rPr>
+          <w:rFonts w:ascii="Segoe UI" w:eastAsia="Times New Roman" w:hAnsi="Segoe UI" w:cs="Segoe UI"/>
+          <w:color w:val="10162F"/>
+          <w:sz w:val="27"/>
+          <w:szCs w:val="27"/>
+          <w:lang w:val="en-US" w:eastAsia="ru-RU"/>
+        </w:rPr>
+        <w:t> check to see if an error exists in the callback of the INSERT statement in </w:t>
+      </w:r>
+      <w:proofErr w:type="spellStart"/>
+      <w:proofErr w:type="gramStart"/>
+      <w:r>
+        <w:rPr>
+          <w:rFonts w:ascii="Ubuntu Mono" w:eastAsia="Times New Roman" w:hAnsi="Ubuntu Mono" w:cs="Courier New"/>
+          <w:color w:val="15141F"/>
+          <w:shd w:val="clear" w:color="auto" w:fill="EAE9ED"/>
+          <w:lang w:val="en-US" w:eastAsia="ru-RU"/>
+        </w:rPr>
+        <w:t>db.run</w:t>
+      </w:r>
+      <w:proofErr w:type="spellEnd"/>
+      <w:r>
+        <w:rPr>
+          <w:rFonts w:ascii="Ubuntu Mono" w:eastAsia="Times New Roman" w:hAnsi="Ubuntu Mono" w:cs="Courier New"/>
+          <w:color w:val="15141F"/>
+          <w:shd w:val="clear" w:color="auto" w:fill="EAE9ED"/>
+          <w:lang w:val="en-US" w:eastAsia="ru-RU"/>
+        </w:rPr>
+        <w:t>(</w:t>
+      </w:r>
+      <w:proofErr w:type="gramEnd"/>
+      <w:r>
+        <w:rPr>
+          <w:rFonts w:ascii="Ubuntu Mono" w:eastAsia="Times New Roman" w:hAnsi="Ubuntu Mono" w:cs="Courier New"/>
+          <w:color w:val="15141F"/>
+          <w:shd w:val="clear" w:color="auto" w:fill="EAE9ED"/>
+          <w:lang w:val="en-US" w:eastAsia="ru-RU"/>
+        </w:rPr>
+        <w:t>)</w:t>
+      </w:r>
+      <w:r>
+        <w:rPr>
+          <w:rFonts w:ascii="Segoe UI" w:eastAsia="Times New Roman" w:hAnsi="Segoe UI" w:cs="Segoe UI"/>
+          <w:color w:val="10162F"/>
+          <w:sz w:val="27"/>
+          <w:szCs w:val="27"/>
+          <w:lang w:val="en-US" w:eastAsia="ru-RU"/>
+        </w:rPr>
+        <w:t>. The error will be </w:t>
+      </w:r>
+      <w:r>
+        <w:rPr>
+          <w:rFonts w:ascii="Ubuntu Mono" w:eastAsia="Times New Roman" w:hAnsi="Ubuntu Mono" w:cs="Courier New"/>
+          <w:color w:val="15141F"/>
+          <w:shd w:val="clear" w:color="auto" w:fill="EAE9ED"/>
+          <w:lang w:val="en-US" w:eastAsia="ru-RU"/>
+        </w:rPr>
+        <w:t>null</w:t>
+      </w:r>
+      <w:r>
+        <w:rPr>
+          <w:rFonts w:ascii="Segoe UI" w:eastAsia="Times New Roman" w:hAnsi="Segoe UI" w:cs="Segoe UI"/>
+          <w:color w:val="10162F"/>
+          <w:sz w:val="27"/>
+          <w:szCs w:val="27"/>
+          <w:lang w:val="en-US" w:eastAsia="ru-RU"/>
+        </w:rPr>
+        <w:t> if no error exists. Log an error if one is passed into the callback and </w:t>
+      </w:r>
+      <w:r>
+        <w:rPr>
+          <w:rFonts w:ascii="Ubuntu Mono" w:eastAsia="Times New Roman" w:hAnsi="Ubuntu Mono" w:cs="Courier New"/>
+          <w:color w:val="15141F"/>
+          <w:shd w:val="clear" w:color="auto" w:fill="EAE9ED"/>
+          <w:lang w:val="en-US" w:eastAsia="ru-RU"/>
+        </w:rPr>
+        <w:t>return</w:t>
+      </w:r>
+      <w:r>
+        <w:rPr>
+          <w:rFonts w:ascii="Segoe UI" w:eastAsia="Times New Roman" w:hAnsi="Segoe UI" w:cs="Segoe UI"/>
+          <w:color w:val="10162F"/>
+          <w:sz w:val="27"/>
+          <w:szCs w:val="27"/>
+          <w:lang w:val="en-US" w:eastAsia="ru-RU"/>
+        </w:rPr>
+        <w:t> to break out of the callback;</w:t>
+      </w:r>
+    </w:p>
+    <w:p>
+      <w:pPr>
+        <w:shd w:val="clear" w:color="auto" w:fill="37C3BE"/>
+        <w:spacing w:after="0" w:line="240" w:lineRule="auto"/>
+        <w:rPr>
+          <w:rFonts w:ascii="Segoe UI" w:eastAsia="Times New Roman" w:hAnsi="Segoe UI" w:cs="Segoe UI"/>
+          <w:color w:val="FFFFFF"/>
+          <w:sz w:val="2"/>
+          <w:szCs w:val="2"/>
+          <w:lang w:val="en-US" w:eastAsia="ru-RU"/>
+        </w:rPr>
+      </w:pPr>
+      <w:r>
+        <w:rPr>
+          <w:rFonts w:ascii="Segoe UI" w:eastAsia="Times New Roman" w:hAnsi="Segoe UI" w:cs="Segoe UI"/>
+          <w:color w:val="FFFFFF"/>
+          <w:sz w:val="2"/>
+          <w:szCs w:val="2"/>
+          <w:lang w:val="en-US" w:eastAsia="ru-RU"/>
+        </w:rPr>
+        <w:t>Checkpoint 2 Passed</w:t>
+      </w:r>
+    </w:p>
+    <w:p>
+      <w:pPr>
+        <w:spacing w:after="0" w:line="240" w:lineRule="auto"/>
+        <w:rPr>
+          <w:rFonts w:ascii="Segoe UI" w:eastAsia="Times New Roman" w:hAnsi="Segoe UI" w:cs="Segoe UI"/>
+          <w:color w:val="10162F"/>
+          <w:sz w:val="27"/>
+          <w:szCs w:val="27"/>
+          <w:lang w:val="en-US" w:eastAsia="ru-RU"/>
+        </w:rPr>
+      </w:pPr>
+      <w:r>
+        <w:rPr>
+          <w:rFonts w:ascii="Segoe UI" w:eastAsia="Times New Roman" w:hAnsi="Segoe UI" w:cs="Segoe UI"/>
+          <w:color w:val="10162F"/>
+          <w:sz w:val="27"/>
+          <w:szCs w:val="27"/>
+          <w:lang w:val="en-US" w:eastAsia="ru-RU"/>
+        </w:rPr>
+        <w:t>Hint</w:t>
+      </w:r>
+    </w:p>
+    <w:p>
+      <w:pPr>
+        <w:spacing w:after="100" w:afterAutospacing="1" w:line="240" w:lineRule="auto"/>
+        <w:rPr>
+          <w:rFonts w:ascii="Segoe UI" w:eastAsia="Times New Roman" w:hAnsi="Segoe UI" w:cs="Segoe UI"/>
+          <w:color w:val="10162F"/>
+          <w:sz w:val="27"/>
+          <w:szCs w:val="27"/>
+          <w:lang w:val="en-US" w:eastAsia="ru-RU"/>
+        </w:rPr>
+      </w:pPr>
+      <w:r>
+        <w:rPr>
+          <w:rFonts w:ascii="Segoe UI" w:eastAsia="Times New Roman" w:hAnsi="Segoe UI" w:cs="Segoe UI"/>
+          <w:color w:val="10162F"/>
+          <w:sz w:val="27"/>
+          <w:szCs w:val="27"/>
+          <w:lang w:val="en-US" w:eastAsia="ru-RU"/>
+        </w:rPr>
+        <w:t>The syntax to check and log the error is as follows:</w:t>
+      </w:r>
+    </w:p>
+    <w:p>
+      <w:pPr>
+        <w:shd w:val="clear" w:color="auto" w:fill="211E2F"/>
+        <w:tabs>
+          <w:tab w:val="left" w:pos="916"/>
+          <w:tab w:val="left" w:pos="1832"/>
+          <w:tab w:val="left" w:pos="2748"/>
+          <w:tab w:val="left" w:pos="3664"/>
+          <w:tab w:val="left" w:pos="4580"/>
+          <w:tab w:val="left" w:pos="5496"/>
+          <w:tab w:val="left" w:pos="6412"/>
+          <w:tab w:val="left" w:pos="7328"/>
+          <w:tab w:val="left" w:pos="8244"/>
+          <w:tab w:val="left" w:pos="9160"/>
+          <w:tab w:val="left" w:pos="10076"/>
+          <w:tab w:val="left" w:pos="10992"/>
+          <w:tab w:val="left" w:pos="11908"/>
+          <w:tab w:val="left" w:pos="12824"/>
+          <w:tab w:val="left" w:pos="13740"/>
+          <w:tab w:val="left" w:pos="14656"/>
+        </w:tabs>
+        <w:spacing w:after="0" w:line="240" w:lineRule="auto"/>
+        <w:rPr>
+          <w:rFonts w:ascii="Ubuntu Mono" w:eastAsia="Times New Roman" w:hAnsi="Ubuntu Mono" w:cs="Courier New"/>
+          <w:color w:val="939598"/>
+          <w:sz w:val="27"/>
+          <w:szCs w:val="27"/>
+          <w:lang w:val="en-US" w:eastAsia="ru-RU"/>
+        </w:rPr>
+      </w:pPr>
+      <w:r>
+        <w:rPr>
+          <w:rFonts w:ascii="Ubuntu Mono" w:eastAsia="Times New Roman" w:hAnsi="Ubuntu Mono" w:cs="Courier New"/>
+          <w:color w:val="B3CCFF"/>
+          <w:sz w:val="27"/>
+          <w:szCs w:val="27"/>
+          <w:lang w:val="en-US" w:eastAsia="ru-RU"/>
+        </w:rPr>
+        <w:t>if</w:t>
+      </w:r>
+      <w:r>
+        <w:rPr>
+          <w:rFonts w:ascii="Ubuntu Mono" w:eastAsia="Times New Roman" w:hAnsi="Ubuntu Mono" w:cs="Courier New"/>
+          <w:color w:val="FFFFFF"/>
+          <w:sz w:val="27"/>
+          <w:szCs w:val="27"/>
+          <w:lang w:val="en-US" w:eastAsia="ru-RU"/>
+        </w:rPr>
+        <w:t xml:space="preserve"> (</w:t>
+      </w:r>
+      <w:r>
+        <w:rPr>
+          <w:rFonts w:ascii="Ubuntu Mono" w:eastAsia="Times New Roman" w:hAnsi="Ubuntu Mono" w:cs="Courier New"/>
+          <w:color w:val="FF8973"/>
+          <w:sz w:val="27"/>
+          <w:szCs w:val="27"/>
+          <w:lang w:val="en-US" w:eastAsia="ru-RU"/>
+        </w:rPr>
+        <w:t>error</w:t>
+      </w:r>
+      <w:r>
+        <w:rPr>
+          <w:rFonts w:ascii="Ubuntu Mono" w:eastAsia="Times New Roman" w:hAnsi="Ubuntu Mono" w:cs="Courier New"/>
+          <w:color w:val="FFFFFF"/>
+          <w:sz w:val="27"/>
+          <w:szCs w:val="27"/>
+          <w:lang w:val="en-US" w:eastAsia="ru-RU"/>
+        </w:rPr>
+        <w:t>) {</w:t>
+      </w:r>
+      <w:r>
+        <w:rPr>
+          <w:rFonts w:ascii="Ubuntu Mono" w:eastAsia="Times New Roman" w:hAnsi="Ubuntu Mono" w:cs="Courier New"/>
+          <w:color w:val="939598"/>
+          <w:sz w:val="27"/>
+          <w:szCs w:val="27"/>
+          <w:lang w:val="en-US" w:eastAsia="ru-RU"/>
+        </w:rPr>
+        <w:br/>
+      </w:r>
+      <w:r>
+        <w:rPr>
+          <w:rFonts w:ascii="Ubuntu Mono" w:eastAsia="Times New Roman" w:hAnsi="Ubuntu Mono" w:cs="Courier New"/>
+          <w:color w:val="FFFFFF"/>
+          <w:sz w:val="27"/>
+          <w:szCs w:val="27"/>
+          <w:lang w:val="en-US" w:eastAsia="ru-RU"/>
+        </w:rPr>
+        <w:t>  </w:t>
+      </w:r>
+      <w:r>
+        <w:rPr>
+          <w:rFonts w:ascii="Ubuntu Mono" w:eastAsia="Times New Roman" w:hAnsi="Ubuntu Mono" w:cs="Courier New"/>
+          <w:color w:val="B3CCFF"/>
+          <w:sz w:val="27"/>
+          <w:szCs w:val="27"/>
+          <w:lang w:val="en-US" w:eastAsia="ru-RU"/>
+        </w:rPr>
+        <w:t>return</w:t>
+      </w:r>
+      <w:r>
+        <w:rPr>
+          <w:rFonts w:ascii="Ubuntu Mono" w:eastAsia="Times New Roman" w:hAnsi="Ubuntu Mono" w:cs="Courier New"/>
+          <w:color w:val="FFFFFF"/>
+          <w:sz w:val="27"/>
+          <w:szCs w:val="27"/>
+          <w:lang w:val="en-US" w:eastAsia="ru-RU"/>
+        </w:rPr>
+        <w:t xml:space="preserve"> </w:t>
+      </w:r>
+      <w:r>
+        <w:rPr>
+          <w:rFonts w:ascii="Ubuntu Mono" w:eastAsia="Times New Roman" w:hAnsi="Ubuntu Mono" w:cs="Courier New"/>
+          <w:color w:val="FF8973"/>
+          <w:sz w:val="27"/>
+          <w:szCs w:val="27"/>
+          <w:lang w:val="en-US" w:eastAsia="ru-RU"/>
+        </w:rPr>
+        <w:t>console</w:t>
+      </w:r>
+      <w:r>
+        <w:rPr>
+          <w:rFonts w:ascii="Ubuntu Mono" w:eastAsia="Times New Roman" w:hAnsi="Ubuntu Mono" w:cs="Courier New"/>
+          <w:color w:val="FFFFFF"/>
+          <w:sz w:val="27"/>
+          <w:szCs w:val="27"/>
+          <w:lang w:val="en-US" w:eastAsia="ru-RU"/>
+        </w:rPr>
+        <w:t>.</w:t>
+      </w:r>
+      <w:r>
+        <w:rPr>
+          <w:rFonts w:ascii="Ubuntu Mono" w:eastAsia="Times New Roman" w:hAnsi="Ubuntu Mono" w:cs="Courier New"/>
+          <w:color w:val="83FFF5"/>
+          <w:sz w:val="27"/>
+          <w:szCs w:val="27"/>
+          <w:lang w:val="en-US" w:eastAsia="ru-RU"/>
+        </w:rPr>
+        <w:t>log</w:t>
+      </w:r>
+      <w:r>
+        <w:rPr>
+          <w:rFonts w:ascii="Ubuntu Mono" w:eastAsia="Times New Roman" w:hAnsi="Ubuntu Mono" w:cs="Courier New"/>
+          <w:color w:val="FFFFFF"/>
+          <w:sz w:val="27"/>
+          <w:szCs w:val="27"/>
+          <w:lang w:val="en-US" w:eastAsia="ru-RU"/>
+        </w:rPr>
+        <w:t>(</w:t>
+      </w:r>
+      <w:r>
+        <w:rPr>
+          <w:rFonts w:ascii="Ubuntu Mono" w:eastAsia="Times New Roman" w:hAnsi="Ubuntu Mono" w:cs="Courier New"/>
+          <w:color w:val="FF8973"/>
+          <w:sz w:val="27"/>
+          <w:szCs w:val="27"/>
+          <w:lang w:val="en-US" w:eastAsia="ru-RU"/>
+        </w:rPr>
+        <w:t>error</w:t>
+      </w:r>
+      <w:r>
+        <w:rPr>
+          <w:rFonts w:ascii="Ubuntu Mono" w:eastAsia="Times New Roman" w:hAnsi="Ubuntu Mono" w:cs="Courier New"/>
+          <w:color w:val="FFFFFF"/>
+          <w:sz w:val="27"/>
+          <w:szCs w:val="27"/>
+          <w:lang w:val="en-US" w:eastAsia="ru-RU"/>
+        </w:rPr>
+        <w:t>);</w:t>
+      </w:r>
+      <w:r>
+        <w:rPr>
+          <w:rFonts w:ascii="Ubuntu Mono" w:eastAsia="Times New Roman" w:hAnsi="Ubuntu Mono" w:cs="Courier New"/>
+          <w:color w:val="939598"/>
+          <w:sz w:val="27"/>
+          <w:szCs w:val="27"/>
+          <w:lang w:val="en-US" w:eastAsia="ru-RU"/>
+        </w:rPr>
+        <w:br/>
+      </w:r>
+      <w:r>
+        <w:rPr>
+          <w:rFonts w:ascii="Ubuntu Mono" w:eastAsia="Times New Roman" w:hAnsi="Ubuntu Mono" w:cs="Courier New"/>
+          <w:color w:val="FFFFFF"/>
+          <w:sz w:val="27"/>
+          <w:szCs w:val="27"/>
+          <w:lang w:val="en-US" w:eastAsia="ru-RU"/>
+        </w:rPr>
+        <w:t>}</w:t>
+      </w:r>
+    </w:p>
+    <w:p>
+      <w:pPr>
+        <w:spacing w:after="0" w:line="240" w:lineRule="auto"/>
+        <w:rPr>
+          <w:rFonts w:ascii="Segoe UI" w:eastAsia="Times New Roman" w:hAnsi="Segoe UI" w:cs="Segoe UI"/>
+          <w:color w:val="10162F"/>
+          <w:sz w:val="27"/>
+          <w:szCs w:val="27"/>
+          <w:lang w:val="en-US" w:eastAsia="ru-RU"/>
+        </w:rPr>
+      </w:pPr>
+      <w:r>
+        <w:rPr>
+          <w:rFonts w:ascii="Segoe UI" w:eastAsia="Times New Roman" w:hAnsi="Segoe UI" w:cs="Segoe UI"/>
+          <w:b/>
+          <w:bCs/>
+          <w:color w:val="10162F"/>
+          <w:sz w:val="27"/>
+          <w:szCs w:val="27"/>
+          <w:lang w:val="en-US" w:eastAsia="ru-RU"/>
+        </w:rPr>
+        <w:lastRenderedPageBreak/>
+        <w:t>2.</w:t>
+      </w:r>
+    </w:p>
+    <w:p>
+      <w:pPr>
+        <w:spacing w:after="0" w:line="240" w:lineRule="auto"/>
+        <w:rPr>
+          <w:rFonts w:ascii="Segoe UI" w:eastAsia="Times New Roman" w:hAnsi="Segoe UI" w:cs="Segoe UI"/>
+          <w:color w:val="10162F"/>
+          <w:sz w:val="27"/>
+          <w:szCs w:val="27"/>
+          <w:lang w:val="en-US" w:eastAsia="ru-RU"/>
+        </w:rPr>
+      </w:pPr>
+      <w:r>
+        <w:rPr>
+          <w:rFonts w:ascii="Segoe UI" w:eastAsia="Times New Roman" w:hAnsi="Segoe UI" w:cs="Segoe UI"/>
+          <w:color w:val="10162F"/>
+          <w:sz w:val="27"/>
+          <w:szCs w:val="27"/>
+          <w:lang w:val="en-US" w:eastAsia="ru-RU"/>
+        </w:rPr>
+        <w:t>You can see the SQLite error in the console: we are missing a value for the </w:t>
+      </w:r>
+      <w:proofErr w:type="spellStart"/>
+      <w:r>
+        <w:rPr>
+          <w:rFonts w:ascii="Ubuntu Mono" w:eastAsia="Times New Roman" w:hAnsi="Ubuntu Mono" w:cs="Courier New"/>
+          <w:color w:val="15141F"/>
+          <w:shd w:val="clear" w:color="auto" w:fill="EAE9ED"/>
+          <w:lang w:val="en-US" w:eastAsia="ru-RU"/>
+        </w:rPr>
+        <w:t>temp_avg</w:t>
+      </w:r>
+      <w:proofErr w:type="spellEnd"/>
+      <w:r>
+        <w:rPr>
+          <w:rFonts w:ascii="Segoe UI" w:eastAsia="Times New Roman" w:hAnsi="Segoe UI" w:cs="Segoe UI"/>
+          <w:color w:val="10162F"/>
+          <w:sz w:val="27"/>
+          <w:szCs w:val="27"/>
+          <w:lang w:val="en-US" w:eastAsia="ru-RU"/>
+        </w:rPr>
+        <w:t> column, whoops! It turns out that the average temperature in Istanbul in 1976 was 13.35. Fix your </w:t>
+      </w:r>
+      <w:r>
+        <w:rPr>
+          <w:rFonts w:ascii="Ubuntu Mono" w:eastAsia="Times New Roman" w:hAnsi="Ubuntu Mono" w:cs="Courier New"/>
+          <w:color w:val="15141F"/>
+          <w:shd w:val="clear" w:color="auto" w:fill="EAE9ED"/>
+          <w:lang w:val="en-US" w:eastAsia="ru-RU"/>
+        </w:rPr>
+        <w:t>INSERT</w:t>
+      </w:r>
+      <w:r>
+        <w:rPr>
+          <w:rFonts w:ascii="Segoe UI" w:eastAsia="Times New Roman" w:hAnsi="Segoe UI" w:cs="Segoe UI"/>
+          <w:color w:val="10162F"/>
+          <w:sz w:val="27"/>
+          <w:szCs w:val="27"/>
+          <w:lang w:val="en-US" w:eastAsia="ru-RU"/>
+        </w:rPr>
+        <w:t> statement to add it to the </w:t>
+      </w:r>
+      <w:proofErr w:type="spellStart"/>
+      <w:r>
+        <w:rPr>
+          <w:rFonts w:ascii="Ubuntu Mono" w:eastAsia="Times New Roman" w:hAnsi="Ubuntu Mono" w:cs="Courier New"/>
+          <w:color w:val="15141F"/>
+          <w:shd w:val="clear" w:color="auto" w:fill="EAE9ED"/>
+          <w:lang w:val="en-US" w:eastAsia="ru-RU"/>
+        </w:rPr>
+        <w:t>TemperatureData</w:t>
+      </w:r>
+      <w:proofErr w:type="spellEnd"/>
+      <w:r>
+        <w:rPr>
+          <w:rFonts w:ascii="Segoe UI" w:eastAsia="Times New Roman" w:hAnsi="Segoe UI" w:cs="Segoe UI"/>
+          <w:color w:val="10162F"/>
+          <w:sz w:val="27"/>
+          <w:szCs w:val="27"/>
+          <w:lang w:val="en-US" w:eastAsia="ru-RU"/>
+        </w:rPr>
+        <w:t> table. Make sure to leave your log for </w:t>
+      </w:r>
+      <w:proofErr w:type="spellStart"/>
+      <w:proofErr w:type="gramStart"/>
+      <w:r>
+        <w:rPr>
+          <w:rFonts w:ascii="Ubuntu Mono" w:eastAsia="Times New Roman" w:hAnsi="Ubuntu Mono" w:cs="Courier New"/>
+          <w:color w:val="15141F"/>
+          <w:shd w:val="clear" w:color="auto" w:fill="EAE9ED"/>
+          <w:lang w:val="en-US" w:eastAsia="ru-RU"/>
+        </w:rPr>
+        <w:t>this.lastID</w:t>
+      </w:r>
+      <w:proofErr w:type="spellEnd"/>
+      <w:proofErr w:type="gramEnd"/>
+      <w:r>
+        <w:rPr>
+          <w:rFonts w:ascii="Segoe UI" w:eastAsia="Times New Roman" w:hAnsi="Segoe UI" w:cs="Segoe UI"/>
+          <w:color w:val="10162F"/>
+          <w:sz w:val="27"/>
+          <w:szCs w:val="27"/>
+          <w:lang w:val="en-US" w:eastAsia="ru-RU"/>
+        </w:rPr>
+        <w:t> in the </w:t>
+      </w:r>
+      <w:proofErr w:type="spellStart"/>
+      <w:r>
+        <w:rPr>
+          <w:rFonts w:ascii="Ubuntu Mono" w:eastAsia="Times New Roman" w:hAnsi="Ubuntu Mono" w:cs="Courier New"/>
+          <w:color w:val="15141F"/>
+          <w:shd w:val="clear" w:color="auto" w:fill="EAE9ED"/>
+          <w:lang w:val="en-US" w:eastAsia="ru-RU"/>
+        </w:rPr>
+        <w:t>db.run</w:t>
+      </w:r>
+      <w:proofErr w:type="spellEnd"/>
+      <w:r>
+        <w:rPr>
+          <w:rFonts w:ascii="Ubuntu Mono" w:eastAsia="Times New Roman" w:hAnsi="Ubuntu Mono" w:cs="Courier New"/>
+          <w:color w:val="15141F"/>
+          <w:shd w:val="clear" w:color="auto" w:fill="EAE9ED"/>
+          <w:lang w:val="en-US" w:eastAsia="ru-RU"/>
+        </w:rPr>
+        <w:t>()</w:t>
+      </w:r>
+      <w:r>
+        <w:rPr>
+          <w:rFonts w:ascii="Segoe UI" w:eastAsia="Times New Roman" w:hAnsi="Segoe UI" w:cs="Segoe UI"/>
+          <w:color w:val="10162F"/>
+          <w:sz w:val="27"/>
+          <w:szCs w:val="27"/>
+          <w:lang w:val="en-US" w:eastAsia="ru-RU"/>
+        </w:rPr>
+        <w:t> callback.</w:t>
+      </w:r>
+    </w:p>
+    <w:p>
+      <w:pPr>
+        <w:shd w:val="clear" w:color="auto" w:fill="37C3BE"/>
+        <w:spacing w:after="0" w:line="240" w:lineRule="auto"/>
+        <w:rPr>
+          <w:rFonts w:ascii="Segoe UI" w:eastAsia="Times New Roman" w:hAnsi="Segoe UI" w:cs="Segoe UI"/>
+          <w:color w:val="FFFFFF"/>
+          <w:sz w:val="2"/>
+          <w:szCs w:val="2"/>
+          <w:lang w:val="en-US" w:eastAsia="ru-RU"/>
+        </w:rPr>
+      </w:pPr>
+      <w:r>
+        <w:rPr>
+          <w:rFonts w:ascii="Segoe UI" w:eastAsia="Times New Roman" w:hAnsi="Segoe UI" w:cs="Segoe UI"/>
+          <w:color w:val="FFFFFF"/>
+          <w:sz w:val="2"/>
+          <w:szCs w:val="2"/>
+          <w:lang w:val="en-US" w:eastAsia="ru-RU"/>
+        </w:rPr>
+        <w:t>Checkpoint 3 Passed</w:t>
+      </w:r>
+    </w:p>
+    <w:p>
+      <w:pPr>
+        <w:spacing w:after="0" w:line="240" w:lineRule="auto"/>
+        <w:rPr>
+          <w:rFonts w:ascii="Segoe UI" w:eastAsia="Times New Roman" w:hAnsi="Segoe UI" w:cs="Segoe UI"/>
+          <w:color w:val="10162F"/>
+          <w:sz w:val="27"/>
+          <w:szCs w:val="27"/>
+          <w:lang w:val="en-US" w:eastAsia="ru-RU"/>
+        </w:rPr>
+      </w:pPr>
+      <w:r>
+        <w:rPr>
+          <w:rFonts w:ascii="Segoe UI" w:eastAsia="Times New Roman" w:hAnsi="Segoe UI" w:cs="Segoe UI"/>
+          <w:b/>
+          <w:bCs/>
+          <w:color w:val="10162F"/>
+          <w:sz w:val="27"/>
+          <w:szCs w:val="27"/>
+          <w:lang w:val="en-US" w:eastAsia="ru-RU"/>
+        </w:rPr>
+        <w:t>3.</w:t>
+      </w:r>
+    </w:p>
+    <w:p>
+      <w:pPr>
+        <w:spacing w:after="100" w:afterAutospacing="1" w:line="240" w:lineRule="auto"/>
+        <w:rPr>
+          <w:rFonts w:ascii="Segoe UI" w:eastAsia="Times New Roman" w:hAnsi="Segoe UI" w:cs="Segoe UI"/>
+          <w:color w:val="10162F"/>
+          <w:sz w:val="27"/>
+          <w:szCs w:val="27"/>
+          <w:lang w:val="en-US" w:eastAsia="ru-RU"/>
+        </w:rPr>
+      </w:pPr>
+      <w:r>
+        <w:rPr>
+          <w:rFonts w:ascii="Segoe UI" w:eastAsia="Times New Roman" w:hAnsi="Segoe UI" w:cs="Segoe UI"/>
+          <w:color w:val="10162F"/>
+          <w:sz w:val="27"/>
+          <w:szCs w:val="27"/>
+          <w:lang w:val="en-US" w:eastAsia="ru-RU"/>
+        </w:rPr>
+        <w:t>Now that the ID is being logged, open a </w:t>
+      </w:r>
+      <w:proofErr w:type="spellStart"/>
+      <w:proofErr w:type="gramStart"/>
+      <w:r>
+        <w:rPr>
+          <w:rFonts w:ascii="Ubuntu Mono" w:eastAsia="Times New Roman" w:hAnsi="Ubuntu Mono" w:cs="Courier New"/>
+          <w:color w:val="15141F"/>
+          <w:shd w:val="clear" w:color="auto" w:fill="EAE9ED"/>
+          <w:lang w:val="en-US" w:eastAsia="ru-RU"/>
+        </w:rPr>
+        <w:t>db.get</w:t>
+      </w:r>
+      <w:proofErr w:type="spellEnd"/>
+      <w:r>
+        <w:rPr>
+          <w:rFonts w:ascii="Ubuntu Mono" w:eastAsia="Times New Roman" w:hAnsi="Ubuntu Mono" w:cs="Courier New"/>
+          <w:color w:val="15141F"/>
+          <w:shd w:val="clear" w:color="auto" w:fill="EAE9ED"/>
+          <w:lang w:val="en-US" w:eastAsia="ru-RU"/>
+        </w:rPr>
+        <w:t>(</w:t>
+      </w:r>
+      <w:proofErr w:type="gramEnd"/>
+      <w:r>
+        <w:rPr>
+          <w:rFonts w:ascii="Ubuntu Mono" w:eastAsia="Times New Roman" w:hAnsi="Ubuntu Mono" w:cs="Courier New"/>
+          <w:color w:val="15141F"/>
+          <w:shd w:val="clear" w:color="auto" w:fill="EAE9ED"/>
+          <w:lang w:val="en-US" w:eastAsia="ru-RU"/>
+        </w:rPr>
+        <w:t>)</w:t>
+      </w:r>
+      <w:r>
+        <w:rPr>
+          <w:rFonts w:ascii="Segoe UI" w:eastAsia="Times New Roman" w:hAnsi="Segoe UI" w:cs="Segoe UI"/>
+          <w:color w:val="10162F"/>
+          <w:sz w:val="27"/>
+          <w:szCs w:val="27"/>
+          <w:lang w:val="en-US" w:eastAsia="ru-RU"/>
+        </w:rPr>
+        <w:t> query that </w:t>
+      </w:r>
+      <w:r>
+        <w:rPr>
+          <w:rFonts w:ascii="Ubuntu Mono" w:eastAsia="Times New Roman" w:hAnsi="Ubuntu Mono" w:cs="Courier New"/>
+          <w:color w:val="15141F"/>
+          <w:shd w:val="clear" w:color="auto" w:fill="EAE9ED"/>
+          <w:lang w:val="en-US" w:eastAsia="ru-RU"/>
+        </w:rPr>
+        <w:t>SELECT</w:t>
+      </w:r>
+      <w:r>
+        <w:rPr>
+          <w:rFonts w:ascii="Segoe UI" w:eastAsia="Times New Roman" w:hAnsi="Segoe UI" w:cs="Segoe UI"/>
+          <w:color w:val="10162F"/>
+          <w:sz w:val="27"/>
+          <w:szCs w:val="27"/>
+          <w:lang w:val="en-US" w:eastAsia="ru-RU"/>
+        </w:rPr>
+        <w:t>s the inserted row by id. You should use a placeholder to interpolate </w:t>
+      </w:r>
+      <w:proofErr w:type="spellStart"/>
+      <w:proofErr w:type="gramStart"/>
+      <w:r>
+        <w:rPr>
+          <w:rFonts w:ascii="Ubuntu Mono" w:eastAsia="Times New Roman" w:hAnsi="Ubuntu Mono" w:cs="Courier New"/>
+          <w:color w:val="15141F"/>
+          <w:shd w:val="clear" w:color="auto" w:fill="EAE9ED"/>
+          <w:lang w:val="en-US" w:eastAsia="ru-RU"/>
+        </w:rPr>
+        <w:t>this.lastID</w:t>
+      </w:r>
+      <w:proofErr w:type="spellEnd"/>
+      <w:proofErr w:type="gramEnd"/>
+      <w:r>
+        <w:rPr>
+          <w:rFonts w:ascii="Segoe UI" w:eastAsia="Times New Roman" w:hAnsi="Segoe UI" w:cs="Segoe UI"/>
+          <w:color w:val="10162F"/>
+          <w:sz w:val="27"/>
+          <w:szCs w:val="27"/>
+          <w:lang w:val="en-US" w:eastAsia="ru-RU"/>
+        </w:rPr>
+        <w:t> into your </w:t>
+      </w:r>
+      <w:r>
+        <w:rPr>
+          <w:rFonts w:ascii="Ubuntu Mono" w:eastAsia="Times New Roman" w:hAnsi="Ubuntu Mono" w:cs="Courier New"/>
+          <w:color w:val="15141F"/>
+          <w:shd w:val="clear" w:color="auto" w:fill="EAE9ED"/>
+          <w:lang w:val="en-US" w:eastAsia="ru-RU"/>
+        </w:rPr>
+        <w:t>SELECT</w:t>
+      </w:r>
+      <w:r>
+        <w:rPr>
+          <w:rFonts w:ascii="Segoe UI" w:eastAsia="Times New Roman" w:hAnsi="Segoe UI" w:cs="Segoe UI"/>
+          <w:color w:val="10162F"/>
+          <w:sz w:val="27"/>
+          <w:szCs w:val="27"/>
+          <w:lang w:val="en-US" w:eastAsia="ru-RU"/>
+        </w:rPr>
+        <w:t> statement.</w:t>
+      </w:r>
+    </w:p>
+    <w:p>
+      <w:pPr>
+        <w:spacing w:after="0" w:line="240" w:lineRule="auto"/>
+        <w:rPr>
+          <w:rFonts w:ascii="Segoe UI" w:eastAsia="Times New Roman" w:hAnsi="Segoe UI" w:cs="Segoe UI"/>
+          <w:color w:val="10162F"/>
+          <w:sz w:val="27"/>
+          <w:szCs w:val="27"/>
+          <w:lang w:val="en-US" w:eastAsia="ru-RU"/>
+        </w:rPr>
+      </w:pPr>
+      <w:r>
+        <w:rPr>
+          <w:rFonts w:ascii="Segoe UI" w:eastAsia="Times New Roman" w:hAnsi="Segoe UI" w:cs="Segoe UI"/>
+          <w:color w:val="10162F"/>
+          <w:sz w:val="27"/>
+          <w:szCs w:val="27"/>
+          <w:lang w:val="en-US" w:eastAsia="ru-RU"/>
+        </w:rPr>
+        <w:t>In a callback to that </w:t>
+      </w:r>
+      <w:proofErr w:type="spellStart"/>
+      <w:proofErr w:type="gramStart"/>
+      <w:r>
+        <w:rPr>
+          <w:rFonts w:ascii="Ubuntu Mono" w:eastAsia="Times New Roman" w:hAnsi="Ubuntu Mono" w:cs="Courier New"/>
+          <w:color w:val="15141F"/>
+          <w:shd w:val="clear" w:color="auto" w:fill="EAE9ED"/>
+          <w:lang w:val="en-US" w:eastAsia="ru-RU"/>
+        </w:rPr>
+        <w:t>db.get</w:t>
+      </w:r>
+      <w:proofErr w:type="spellEnd"/>
+      <w:r>
+        <w:rPr>
+          <w:rFonts w:ascii="Ubuntu Mono" w:eastAsia="Times New Roman" w:hAnsi="Ubuntu Mono" w:cs="Courier New"/>
+          <w:color w:val="15141F"/>
+          <w:shd w:val="clear" w:color="auto" w:fill="EAE9ED"/>
+          <w:lang w:val="en-US" w:eastAsia="ru-RU"/>
+        </w:rPr>
+        <w:t>(</w:t>
+      </w:r>
+      <w:proofErr w:type="gramEnd"/>
+      <w:r>
+        <w:rPr>
+          <w:rFonts w:ascii="Ubuntu Mono" w:eastAsia="Times New Roman" w:hAnsi="Ubuntu Mono" w:cs="Courier New"/>
+          <w:color w:val="15141F"/>
+          <w:shd w:val="clear" w:color="auto" w:fill="EAE9ED"/>
+          <w:lang w:val="en-US" w:eastAsia="ru-RU"/>
+        </w:rPr>
+        <w:t>)</w:t>
+      </w:r>
+      <w:r>
+        <w:rPr>
+          <w:rFonts w:ascii="Segoe UI" w:eastAsia="Times New Roman" w:hAnsi="Segoe UI" w:cs="Segoe UI"/>
+          <w:color w:val="10162F"/>
+          <w:sz w:val="27"/>
+          <w:szCs w:val="27"/>
+          <w:lang w:val="en-US" w:eastAsia="ru-RU"/>
+        </w:rPr>
+        <w:t> query, log the row again to show that it’s been entered into our database using </w:t>
+      </w:r>
+      <w:proofErr w:type="spellStart"/>
+      <w:r>
+        <w:rPr>
+          <w:rFonts w:ascii="Ubuntu Mono" w:eastAsia="Times New Roman" w:hAnsi="Ubuntu Mono" w:cs="Courier New"/>
+          <w:color w:val="15141F"/>
+          <w:shd w:val="clear" w:color="auto" w:fill="EAE9ED"/>
+          <w:lang w:val="en-US" w:eastAsia="ru-RU"/>
+        </w:rPr>
+        <w:t>printQueryResults</w:t>
+      </w:r>
+      <w:proofErr w:type="spellEnd"/>
+    </w:p>
+    <w:p>
+      <w:pPr>
+        <w:shd w:val="clear" w:color="auto" w:fill="37C3BE"/>
+        <w:spacing w:after="0" w:line="240" w:lineRule="auto"/>
+        <w:rPr>
+          <w:rFonts w:ascii="Segoe UI" w:eastAsia="Times New Roman" w:hAnsi="Segoe UI" w:cs="Segoe UI"/>
+          <w:color w:val="FFFFFF"/>
+          <w:sz w:val="2"/>
+          <w:szCs w:val="2"/>
+          <w:lang w:val="en-US" w:eastAsia="ru-RU"/>
+        </w:rPr>
+      </w:pPr>
+      <w:r>
+        <w:rPr>
+          <w:rFonts w:ascii="Segoe UI" w:eastAsia="Times New Roman" w:hAnsi="Segoe UI" w:cs="Segoe UI"/>
+          <w:color w:val="FFFFFF"/>
+          <w:sz w:val="2"/>
+          <w:szCs w:val="2"/>
+          <w:lang w:val="en-US" w:eastAsia="ru-RU"/>
+        </w:rPr>
+        <w:t>Checkpoint 4 Passed</w:t>
+      </w:r>
+    </w:p>
+    <w:p>
+      <w:pPr>
+        <w:spacing w:after="0" w:line="240" w:lineRule="auto"/>
+        <w:rPr>
+          <w:rFonts w:ascii="Segoe UI" w:eastAsia="Times New Roman" w:hAnsi="Segoe UI" w:cs="Segoe UI"/>
+          <w:color w:val="10162F"/>
+          <w:sz w:val="27"/>
+          <w:szCs w:val="27"/>
+          <w:lang w:val="en-US" w:eastAsia="ru-RU"/>
+        </w:rPr>
+      </w:pPr>
+      <w:r>
+        <w:rPr>
+          <w:rFonts w:ascii="Segoe UI" w:eastAsia="Times New Roman" w:hAnsi="Segoe UI" w:cs="Segoe UI"/>
+          <w:color w:val="10162F"/>
+          <w:sz w:val="27"/>
+          <w:szCs w:val="27"/>
+          <w:lang w:val="en-US" w:eastAsia="ru-RU"/>
+        </w:rPr>
+        <w:t>Hint</w:t>
+      </w:r>
+    </w:p>
+    <w:p>
+      <w:pPr>
+        <w:spacing w:after="0" w:line="240" w:lineRule="auto"/>
+        <w:rPr>
+          <w:rFonts w:ascii="Segoe UI" w:eastAsia="Times New Roman" w:hAnsi="Segoe UI" w:cs="Segoe UI"/>
+          <w:color w:val="10162F"/>
+          <w:sz w:val="27"/>
+          <w:szCs w:val="27"/>
+          <w:lang w:val="en-US" w:eastAsia="ru-RU"/>
+        </w:rPr>
+      </w:pPr>
+      <w:r>
+        <w:rPr>
+          <w:rFonts w:ascii="Segoe UI" w:eastAsia="Times New Roman" w:hAnsi="Segoe UI" w:cs="Segoe UI"/>
+          <w:color w:val="10162F"/>
+          <w:sz w:val="27"/>
+          <w:szCs w:val="27"/>
+          <w:lang w:val="en-US" w:eastAsia="ru-RU"/>
+        </w:rPr>
+        <w:t>Refer to the </w:t>
+      </w:r>
+      <w:hyperlink r:id="rId10" w:anchor="databaserunsql-param--callback" w:tgtFrame="_blank" w:history="1">
+        <w:r>
+          <w:rPr>
+            <w:rFonts w:ascii="Segoe UI" w:eastAsia="Times New Roman" w:hAnsi="Segoe UI" w:cs="Segoe UI"/>
+            <w:color w:val="0000FF"/>
+            <w:sz w:val="27"/>
+            <w:szCs w:val="27"/>
+            <w:u w:val="single"/>
+            <w:bdr w:val="none" w:sz="0" w:space="0" w:color="auto" w:frame="1"/>
+            <w:lang w:val="en-US" w:eastAsia="ru-RU"/>
+          </w:rPr>
+          <w:t>documentation on placeholder syntax</w:t>
+        </w:r>
+      </w:hyperlink>
+      <w:r>
+        <w:rPr>
+          <w:rFonts w:ascii="Segoe UI" w:eastAsia="Times New Roman" w:hAnsi="Segoe UI" w:cs="Segoe UI"/>
+          <w:color w:val="10162F"/>
+          <w:sz w:val="27"/>
+          <w:szCs w:val="27"/>
+          <w:lang w:val="en-US" w:eastAsia="ru-RU"/>
+        </w:rPr>
+        <w:t> if you need a reminder about how to select the correct row by ID.</w:t>
+      </w:r>
+    </w:p>
+    <w:p>
+      <w:pPr>
+        <w:jc w:val="both"/>
+        <w:rPr>
+          <w:b/>
+          <w:bCs/>
+          <w:lang w:val="en-US"/>
+        </w:rPr>
+      </w:pPr>
+    </w:p>
+    <w:p>
+      <w:pPr>
+        <w:jc w:val="both"/>
+        <w:rPr>
+          <w:b/>
+          <w:bCs/>
+          <w:lang w:val="en-US"/>
+        </w:rPr>
+      </w:pPr>
+      <w:r>
+        <w:rPr>
+          <w:b/>
+          <w:bCs/>
+          <w:lang w:val="en-US"/>
+        </w:rPr>
+        <w:t>app.js</w:t>
+      </w:r>
+    </w:p>
+    <w:p>
+      <w:pPr>
+        <w:shd w:val="clear" w:color="auto" w:fill="1E1E1E"/>
+        <w:spacing w:after="0" w:line="360" w:lineRule="atLeast"/>
+        <w:rPr>
+          <w:rFonts w:ascii="Consolas" w:eastAsia="Times New Roman" w:hAnsi="Consolas" w:cs="Times New Roman"/>
+          <w:color w:val="FFFFFF"/>
+          <w:sz w:val="21"/>
+          <w:szCs w:val="21"/>
+          <w:lang w:val="en-US" w:eastAsia="ru-RU"/>
+        </w:rPr>
+      </w:pPr>
+      <w:r>
+        <w:rPr>
+          <w:rFonts w:ascii="Consolas" w:eastAsia="Times New Roman" w:hAnsi="Consolas" w:cs="Times New Roman"/>
+          <w:color w:val="B3CCFF"/>
+          <w:sz w:val="21"/>
+          <w:szCs w:val="21"/>
+          <w:lang w:val="en-US" w:eastAsia="ru-RU"/>
+        </w:rPr>
+        <w:t>const </w:t>
+      </w:r>
+      <w:proofErr w:type="gramStart"/>
+      <w:r>
+        <w:rPr>
+          <w:rFonts w:ascii="Consolas" w:eastAsia="Times New Roman" w:hAnsi="Consolas" w:cs="Times New Roman"/>
+          <w:color w:val="FFFFFF"/>
+          <w:sz w:val="21"/>
+          <w:szCs w:val="21"/>
+          <w:lang w:val="en-US" w:eastAsia="ru-RU"/>
+        </w:rPr>
+        <w:t>{ </w:t>
+      </w:r>
+      <w:proofErr w:type="spellStart"/>
+      <w:r>
+        <w:rPr>
+          <w:rFonts w:ascii="Consolas" w:eastAsia="Times New Roman" w:hAnsi="Consolas" w:cs="Times New Roman"/>
+          <w:color w:val="B3CCFF"/>
+          <w:sz w:val="21"/>
+          <w:szCs w:val="21"/>
+          <w:lang w:val="en-US" w:eastAsia="ru-RU"/>
+        </w:rPr>
+        <w:t>printQueryResults</w:t>
+      </w:r>
+      <w:proofErr w:type="spellEnd"/>
+      <w:proofErr w:type="gramEnd"/>
+      <w:r>
+        <w:rPr>
+          <w:rFonts w:ascii="Consolas" w:eastAsia="Times New Roman" w:hAnsi="Consolas" w:cs="Times New Roman"/>
+          <w:color w:val="FFFFFF"/>
+          <w:sz w:val="21"/>
+          <w:szCs w:val="21"/>
+          <w:lang w:val="en-US" w:eastAsia="ru-RU"/>
+        </w:rPr>
+        <w:t> } = </w:t>
+      </w:r>
+      <w:r>
+        <w:rPr>
+          <w:rFonts w:ascii="Consolas" w:eastAsia="Times New Roman" w:hAnsi="Consolas" w:cs="Times New Roman"/>
+          <w:color w:val="FF8973"/>
+          <w:sz w:val="21"/>
+          <w:szCs w:val="21"/>
+          <w:lang w:val="en-US" w:eastAsia="ru-RU"/>
+        </w:rPr>
+        <w:t>require</w:t>
+      </w:r>
+      <w:r>
+        <w:rPr>
+          <w:rFonts w:ascii="Consolas" w:eastAsia="Times New Roman" w:hAnsi="Consolas" w:cs="Times New Roman"/>
+          <w:color w:val="FFFFFF"/>
+          <w:sz w:val="21"/>
+          <w:szCs w:val="21"/>
+          <w:lang w:val="en-US" w:eastAsia="ru-RU"/>
+        </w:rPr>
+        <w:t>(</w:t>
+      </w:r>
+      <w:r>
+        <w:rPr>
+          <w:rFonts w:ascii="Consolas" w:eastAsia="Times New Roman" w:hAnsi="Consolas" w:cs="Times New Roman"/>
+          <w:color w:val="FFE083"/>
+          <w:sz w:val="21"/>
+          <w:szCs w:val="21"/>
+          <w:lang w:val="en-US" w:eastAsia="ru-RU"/>
+        </w:rPr>
+        <w:t>'./utils'</w:t>
+      </w:r>
+      <w:r>
+        <w:rPr>
+          <w:rFonts w:ascii="Consolas" w:eastAsia="Times New Roman" w:hAnsi="Consolas" w:cs="Times New Roman"/>
+          <w:color w:val="FFFFFF"/>
+          <w:sz w:val="21"/>
+          <w:szCs w:val="21"/>
+          <w:lang w:val="en-US" w:eastAsia="ru-RU"/>
+        </w:rPr>
+        <w:t>);</w:t>
+      </w:r>
+    </w:p>
+    <w:p>
+      <w:pPr>
+        <w:shd w:val="clear" w:color="auto" w:fill="1E1E1E"/>
+        <w:spacing w:after="0" w:line="360" w:lineRule="atLeast"/>
+        <w:rPr>
+          <w:rFonts w:ascii="Consolas" w:eastAsia="Times New Roman" w:hAnsi="Consolas" w:cs="Times New Roman"/>
+          <w:color w:val="FFFFFF"/>
+          <w:sz w:val="21"/>
+          <w:szCs w:val="21"/>
+          <w:lang w:val="en-US" w:eastAsia="ru-RU"/>
+        </w:rPr>
+      </w:pPr>
+      <w:r>
+        <w:rPr>
+          <w:rFonts w:ascii="Consolas" w:eastAsia="Times New Roman" w:hAnsi="Consolas" w:cs="Times New Roman"/>
+          <w:color w:val="B3CCFF"/>
+          <w:sz w:val="21"/>
+          <w:szCs w:val="21"/>
+          <w:lang w:val="en-US" w:eastAsia="ru-RU"/>
+        </w:rPr>
+        <w:t>const </w:t>
+      </w:r>
+      <w:proofErr w:type="spellStart"/>
+      <w:r>
+        <w:rPr>
+          <w:rFonts w:ascii="Consolas" w:eastAsia="Times New Roman" w:hAnsi="Consolas" w:cs="Times New Roman"/>
+          <w:color w:val="B3CCFF"/>
+          <w:sz w:val="21"/>
+          <w:szCs w:val="21"/>
+          <w:lang w:val="en-US" w:eastAsia="ru-RU"/>
+        </w:rPr>
+        <w:t>sqlite</w:t>
+      </w:r>
+      <w:proofErr w:type="spellEnd"/>
+      <w:r>
+        <w:rPr>
+          <w:rFonts w:ascii="Consolas" w:eastAsia="Times New Roman" w:hAnsi="Consolas" w:cs="Times New Roman"/>
+          <w:color w:val="FFFFFF"/>
+          <w:sz w:val="21"/>
+          <w:szCs w:val="21"/>
+          <w:lang w:val="en-US" w:eastAsia="ru-RU"/>
+        </w:rPr>
+        <w:t> = </w:t>
+      </w:r>
+      <w:r>
+        <w:rPr>
+          <w:rFonts w:ascii="Consolas" w:eastAsia="Times New Roman" w:hAnsi="Consolas" w:cs="Times New Roman"/>
+          <w:color w:val="FF8973"/>
+          <w:sz w:val="21"/>
+          <w:szCs w:val="21"/>
+          <w:lang w:val="en-US" w:eastAsia="ru-RU"/>
+        </w:rPr>
+        <w:t>require</w:t>
+      </w:r>
+      <w:r>
+        <w:rPr>
+          <w:rFonts w:ascii="Consolas" w:eastAsia="Times New Roman" w:hAnsi="Consolas" w:cs="Times New Roman"/>
+          <w:color w:val="FFFFFF"/>
+          <w:sz w:val="21"/>
+          <w:szCs w:val="21"/>
+          <w:lang w:val="en-US" w:eastAsia="ru-RU"/>
+        </w:rPr>
+        <w:t>(</w:t>
+      </w:r>
+      <w:r>
+        <w:rPr>
+          <w:rFonts w:ascii="Consolas" w:eastAsia="Times New Roman" w:hAnsi="Consolas" w:cs="Times New Roman"/>
+          <w:color w:val="FFE083"/>
+          <w:sz w:val="21"/>
+          <w:szCs w:val="21"/>
+          <w:lang w:val="en-US" w:eastAsia="ru-RU"/>
+        </w:rPr>
+        <w:t>'sqlite3'</w:t>
+      </w:r>
+      <w:r>
+        <w:rPr>
+          <w:rFonts w:ascii="Consolas" w:eastAsia="Times New Roman" w:hAnsi="Consolas" w:cs="Times New Roman"/>
+          <w:color w:val="FFFFFF"/>
+          <w:sz w:val="21"/>
+          <w:szCs w:val="21"/>
+          <w:lang w:val="en-US" w:eastAsia="ru-RU"/>
+        </w:rPr>
+        <w:t>);</w:t>
+      </w:r>
+    </w:p>
+    <w:p>
+      <w:pPr>
+        <w:shd w:val="clear" w:color="auto" w:fill="1E1E1E"/>
+        <w:spacing w:after="0" w:line="360" w:lineRule="atLeast"/>
+        <w:rPr>
+          <w:rFonts w:ascii="Consolas" w:eastAsia="Times New Roman" w:hAnsi="Consolas" w:cs="Times New Roman"/>
+          <w:color w:val="FFFFFF"/>
+          <w:sz w:val="21"/>
+          <w:szCs w:val="21"/>
+          <w:lang w:val="en-US" w:eastAsia="ru-RU"/>
+        </w:rPr>
+      </w:pPr>
+    </w:p>
+    <w:p>
+      <w:pPr>
+        <w:shd w:val="clear" w:color="auto" w:fill="1E1E1E"/>
+        <w:spacing w:after="0" w:line="360" w:lineRule="atLeast"/>
+        <w:rPr>
+          <w:rFonts w:ascii="Consolas" w:eastAsia="Times New Roman" w:hAnsi="Consolas" w:cs="Times New Roman"/>
+          <w:color w:val="FFFFFF"/>
+          <w:sz w:val="21"/>
+          <w:szCs w:val="21"/>
+          <w:lang w:val="en-US" w:eastAsia="ru-RU"/>
+        </w:rPr>
+      </w:pPr>
+      <w:r>
+        <w:rPr>
+          <w:rFonts w:ascii="Consolas" w:eastAsia="Times New Roman" w:hAnsi="Consolas" w:cs="Times New Roman"/>
+          <w:color w:val="B3CCFF"/>
+          <w:sz w:val="21"/>
+          <w:szCs w:val="21"/>
+          <w:lang w:val="en-US" w:eastAsia="ru-RU"/>
+        </w:rPr>
+        <w:t>const </w:t>
+      </w:r>
+      <w:proofErr w:type="spellStart"/>
+      <w:r>
+        <w:rPr>
+          <w:rFonts w:ascii="Consolas" w:eastAsia="Times New Roman" w:hAnsi="Consolas" w:cs="Times New Roman"/>
+          <w:color w:val="B3CCFF"/>
+          <w:sz w:val="21"/>
+          <w:szCs w:val="21"/>
+          <w:lang w:val="en-US" w:eastAsia="ru-RU"/>
+        </w:rPr>
+        <w:t>db</w:t>
+      </w:r>
+      <w:proofErr w:type="spellEnd"/>
+      <w:r>
+        <w:rPr>
+          <w:rFonts w:ascii="Consolas" w:eastAsia="Times New Roman" w:hAnsi="Consolas" w:cs="Times New Roman"/>
+          <w:color w:val="FFFFFF"/>
+          <w:sz w:val="21"/>
+          <w:szCs w:val="21"/>
+          <w:lang w:val="en-US" w:eastAsia="ru-RU"/>
+        </w:rPr>
+        <w:t> = </w:t>
+      </w:r>
+      <w:r>
+        <w:rPr>
+          <w:rFonts w:ascii="Consolas" w:eastAsia="Times New Roman" w:hAnsi="Consolas" w:cs="Times New Roman"/>
+          <w:color w:val="B3CCFF"/>
+          <w:sz w:val="21"/>
+          <w:szCs w:val="21"/>
+          <w:lang w:val="en-US" w:eastAsia="ru-RU"/>
+        </w:rPr>
+        <w:t>new</w:t>
+      </w:r>
+      <w:r>
+        <w:rPr>
+          <w:rFonts w:ascii="Consolas" w:eastAsia="Times New Roman" w:hAnsi="Consolas" w:cs="Times New Roman"/>
+          <w:color w:val="FFFFFF"/>
+          <w:sz w:val="21"/>
+          <w:szCs w:val="21"/>
+          <w:lang w:val="en-US" w:eastAsia="ru-RU"/>
+        </w:rPr>
+        <w:t> </w:t>
+      </w:r>
+      <w:proofErr w:type="spellStart"/>
+      <w:proofErr w:type="gramStart"/>
+      <w:r>
+        <w:rPr>
+          <w:rFonts w:ascii="Consolas" w:eastAsia="Times New Roman" w:hAnsi="Consolas" w:cs="Times New Roman"/>
+          <w:color w:val="FF8973"/>
+          <w:sz w:val="21"/>
+          <w:szCs w:val="21"/>
+          <w:lang w:val="en-US" w:eastAsia="ru-RU"/>
+        </w:rPr>
+        <w:t>sqlite</w:t>
+      </w:r>
+      <w:r>
+        <w:rPr>
+          <w:rFonts w:ascii="Consolas" w:eastAsia="Times New Roman" w:hAnsi="Consolas" w:cs="Times New Roman"/>
+          <w:color w:val="FFFFFF"/>
+          <w:sz w:val="21"/>
+          <w:szCs w:val="21"/>
+          <w:lang w:val="en-US" w:eastAsia="ru-RU"/>
+        </w:rPr>
+        <w:t>.</w:t>
+      </w:r>
+      <w:r>
+        <w:rPr>
+          <w:rFonts w:ascii="Consolas" w:eastAsia="Times New Roman" w:hAnsi="Consolas" w:cs="Times New Roman"/>
+          <w:color w:val="83FFF5"/>
+          <w:sz w:val="21"/>
+          <w:szCs w:val="21"/>
+          <w:lang w:val="en-US" w:eastAsia="ru-RU"/>
+        </w:rPr>
+        <w:t>Database</w:t>
+      </w:r>
+      <w:proofErr w:type="spellEnd"/>
+      <w:proofErr w:type="gramEnd"/>
+      <w:r>
+        <w:rPr>
+          <w:rFonts w:ascii="Consolas" w:eastAsia="Times New Roman" w:hAnsi="Consolas" w:cs="Times New Roman"/>
+          <w:color w:val="FFFFFF"/>
+          <w:sz w:val="21"/>
+          <w:szCs w:val="21"/>
+          <w:lang w:val="en-US" w:eastAsia="ru-RU"/>
+        </w:rPr>
+        <w:t>(</w:t>
+      </w:r>
+      <w:r>
+        <w:rPr>
+          <w:rFonts w:ascii="Consolas" w:eastAsia="Times New Roman" w:hAnsi="Consolas" w:cs="Times New Roman"/>
+          <w:color w:val="FFE083"/>
+          <w:sz w:val="21"/>
+          <w:szCs w:val="21"/>
+          <w:lang w:val="en-US" w:eastAsia="ru-RU"/>
+        </w:rPr>
+        <w:t>'./</w:t>
+      </w:r>
+      <w:proofErr w:type="spellStart"/>
+      <w:r>
+        <w:rPr>
+          <w:rFonts w:ascii="Consolas" w:eastAsia="Times New Roman" w:hAnsi="Consolas" w:cs="Times New Roman"/>
+          <w:color w:val="FFE083"/>
+          <w:sz w:val="21"/>
+          <w:szCs w:val="21"/>
+          <w:lang w:val="en-US" w:eastAsia="ru-RU"/>
+        </w:rPr>
+        <w:t>db.sqlite</w:t>
+      </w:r>
+      <w:proofErr w:type="spellEnd"/>
+      <w:r>
+        <w:rPr>
+          <w:rFonts w:ascii="Consolas" w:eastAsia="Times New Roman" w:hAnsi="Consolas" w:cs="Times New Roman"/>
+          <w:color w:val="FFE083"/>
+          <w:sz w:val="21"/>
+          <w:szCs w:val="21"/>
+          <w:lang w:val="en-US" w:eastAsia="ru-RU"/>
+        </w:rPr>
+        <w:t>'</w:t>
+      </w:r>
+      <w:r>
+        <w:rPr>
+          <w:rFonts w:ascii="Consolas" w:eastAsia="Times New Roman" w:hAnsi="Consolas" w:cs="Times New Roman"/>
+          <w:color w:val="FFFFFF"/>
+          <w:sz w:val="21"/>
+          <w:szCs w:val="21"/>
+          <w:lang w:val="en-US" w:eastAsia="ru-RU"/>
+        </w:rPr>
+        <w:t>);</w:t>
+      </w:r>
+    </w:p>
+    <w:p>
+      <w:pPr>
+        <w:shd w:val="clear" w:color="auto" w:fill="1E1E1E"/>
+        <w:spacing w:after="0" w:line="360" w:lineRule="atLeast"/>
+        <w:rPr>
+          <w:rFonts w:ascii="Consolas" w:eastAsia="Times New Roman" w:hAnsi="Consolas" w:cs="Times New Roman"/>
+          <w:color w:val="FFFFFF"/>
+          <w:sz w:val="21"/>
+          <w:szCs w:val="21"/>
+          <w:lang w:val="en-US" w:eastAsia="ru-RU"/>
+        </w:rPr>
+      </w:pPr>
+    </w:p>
+    <w:p>
+      <w:pPr>
+        <w:shd w:val="clear" w:color="auto" w:fill="1E1E1E"/>
+        <w:spacing w:after="0" w:line="360" w:lineRule="atLeast"/>
+        <w:rPr>
+          <w:rFonts w:ascii="Consolas" w:eastAsia="Times New Roman" w:hAnsi="Consolas" w:cs="Times New Roman"/>
+          <w:color w:val="FFFFFF"/>
+          <w:sz w:val="21"/>
+          <w:szCs w:val="21"/>
+          <w:lang w:val="en-US" w:eastAsia="ru-RU"/>
+        </w:rPr>
+      </w:pPr>
+      <w:r>
+        <w:rPr>
+          <w:rFonts w:ascii="Consolas" w:eastAsia="Times New Roman" w:hAnsi="Consolas" w:cs="Times New Roman"/>
+          <w:color w:val="B3CCFF"/>
+          <w:sz w:val="21"/>
+          <w:szCs w:val="21"/>
+          <w:lang w:val="en-US" w:eastAsia="ru-RU"/>
+        </w:rPr>
+        <w:t>const </w:t>
+      </w:r>
+      <w:proofErr w:type="spellStart"/>
+      <w:r>
+        <w:rPr>
+          <w:rFonts w:ascii="Consolas" w:eastAsia="Times New Roman" w:hAnsi="Consolas" w:cs="Times New Roman"/>
+          <w:color w:val="B3CCFF"/>
+          <w:sz w:val="21"/>
+          <w:szCs w:val="21"/>
+          <w:lang w:val="en-US" w:eastAsia="ru-RU"/>
+        </w:rPr>
+        <w:t>newRow</w:t>
+      </w:r>
+      <w:proofErr w:type="spellEnd"/>
+      <w:r>
+        <w:rPr>
+          <w:rFonts w:ascii="Consolas" w:eastAsia="Times New Roman" w:hAnsi="Consolas" w:cs="Times New Roman"/>
+          <w:color w:val="FFFFFF"/>
+          <w:sz w:val="21"/>
+          <w:szCs w:val="21"/>
+          <w:lang w:val="en-US" w:eastAsia="ru-RU"/>
+        </w:rPr>
+        <w:t> = {</w:t>
+      </w:r>
+    </w:p>
+    <w:p>
+      <w:pPr>
+        <w:shd w:val="clear" w:color="auto" w:fill="1E1E1E"/>
+        <w:spacing w:after="0" w:line="360" w:lineRule="atLeast"/>
+        <w:rPr>
+          <w:rFonts w:ascii="Consolas" w:eastAsia="Times New Roman" w:hAnsi="Consolas" w:cs="Times New Roman"/>
+          <w:color w:val="FFFFFF"/>
+          <w:sz w:val="21"/>
+          <w:szCs w:val="21"/>
+          <w:lang w:val="en-US" w:eastAsia="ru-RU"/>
+        </w:rPr>
+      </w:pPr>
+      <w:r>
+        <w:rPr>
+          <w:rFonts w:ascii="Consolas" w:eastAsia="Times New Roman" w:hAnsi="Consolas" w:cs="Times New Roman"/>
+          <w:color w:val="FFFFFF"/>
+          <w:sz w:val="21"/>
+          <w:szCs w:val="21"/>
+          <w:lang w:val="en-US" w:eastAsia="ru-RU"/>
+        </w:rPr>
+        <w:t>  </w:t>
+      </w:r>
+      <w:r>
+        <w:rPr>
+          <w:rFonts w:ascii="Consolas" w:eastAsia="Times New Roman" w:hAnsi="Consolas" w:cs="Times New Roman"/>
+          <w:color w:val="83FFF5"/>
+          <w:sz w:val="21"/>
+          <w:szCs w:val="21"/>
+          <w:lang w:val="en-US" w:eastAsia="ru-RU"/>
+        </w:rPr>
+        <w:t>location</w:t>
+      </w:r>
+      <w:r>
+        <w:rPr>
+          <w:rFonts w:ascii="Consolas" w:eastAsia="Times New Roman" w:hAnsi="Consolas" w:cs="Times New Roman"/>
+          <w:color w:val="FFFFFF"/>
+          <w:sz w:val="21"/>
+          <w:szCs w:val="21"/>
+          <w:lang w:val="en-US" w:eastAsia="ru-RU"/>
+        </w:rPr>
+        <w:t>: </w:t>
+      </w:r>
+      <w:r>
+        <w:rPr>
+          <w:rFonts w:ascii="Consolas" w:eastAsia="Times New Roman" w:hAnsi="Consolas" w:cs="Times New Roman"/>
+          <w:color w:val="FFE083"/>
+          <w:sz w:val="21"/>
+          <w:szCs w:val="21"/>
+          <w:lang w:val="en-US" w:eastAsia="ru-RU"/>
+        </w:rPr>
+        <w:t>'Istanbul, Turkey'</w:t>
+      </w:r>
+      <w:r>
+        <w:rPr>
+          <w:rFonts w:ascii="Consolas" w:eastAsia="Times New Roman" w:hAnsi="Consolas" w:cs="Times New Roman"/>
+          <w:color w:val="FFFFFF"/>
+          <w:sz w:val="21"/>
+          <w:szCs w:val="21"/>
+          <w:lang w:val="en-US" w:eastAsia="ru-RU"/>
+        </w:rPr>
+        <w:t>,</w:t>
+      </w:r>
+    </w:p>
+    <w:p>
+      <w:pPr>
+        <w:shd w:val="clear" w:color="auto" w:fill="1E1E1E"/>
+        <w:spacing w:after="0" w:line="360" w:lineRule="atLeast"/>
+        <w:rPr>
+          <w:rFonts w:ascii="Consolas" w:eastAsia="Times New Roman" w:hAnsi="Consolas" w:cs="Times New Roman"/>
+          <w:color w:val="FFFFFF"/>
+          <w:sz w:val="21"/>
+          <w:szCs w:val="21"/>
+          <w:lang w:val="en-US" w:eastAsia="ru-RU"/>
+        </w:rPr>
+      </w:pPr>
+      <w:r>
+        <w:rPr>
+          <w:rFonts w:ascii="Consolas" w:eastAsia="Times New Roman" w:hAnsi="Consolas" w:cs="Times New Roman"/>
+          <w:color w:val="FFFFFF"/>
+          <w:sz w:val="21"/>
+          <w:szCs w:val="21"/>
+          <w:lang w:val="en-US" w:eastAsia="ru-RU"/>
+        </w:rPr>
+        <w:t>  </w:t>
+      </w:r>
+      <w:r>
+        <w:rPr>
+          <w:rFonts w:ascii="Consolas" w:eastAsia="Times New Roman" w:hAnsi="Consolas" w:cs="Times New Roman"/>
+          <w:color w:val="83FFF5"/>
+          <w:sz w:val="21"/>
+          <w:szCs w:val="21"/>
+          <w:lang w:val="en-US" w:eastAsia="ru-RU"/>
+        </w:rPr>
+        <w:t>year</w:t>
+      </w:r>
+      <w:r>
+        <w:rPr>
+          <w:rFonts w:ascii="Consolas" w:eastAsia="Times New Roman" w:hAnsi="Consolas" w:cs="Times New Roman"/>
+          <w:color w:val="FFFFFF"/>
+          <w:sz w:val="21"/>
+          <w:szCs w:val="21"/>
+          <w:lang w:val="en-US" w:eastAsia="ru-RU"/>
+        </w:rPr>
+        <w:t>: </w:t>
+      </w:r>
+      <w:r>
+        <w:rPr>
+          <w:rFonts w:ascii="Consolas" w:eastAsia="Times New Roman" w:hAnsi="Consolas" w:cs="Times New Roman"/>
+          <w:color w:val="FF8973"/>
+          <w:sz w:val="21"/>
+          <w:szCs w:val="21"/>
+          <w:lang w:val="en-US" w:eastAsia="ru-RU"/>
+        </w:rPr>
+        <w:t>1976</w:t>
+      </w:r>
+      <w:r>
+        <w:rPr>
+          <w:rFonts w:ascii="Consolas" w:eastAsia="Times New Roman" w:hAnsi="Consolas" w:cs="Times New Roman"/>
+          <w:color w:val="FFFFFF"/>
+          <w:sz w:val="21"/>
+          <w:szCs w:val="21"/>
+          <w:lang w:val="en-US" w:eastAsia="ru-RU"/>
+        </w:rPr>
+        <w:t>,</w:t>
+      </w:r>
+    </w:p>
+    <w:p>
+      <w:pPr>
+        <w:shd w:val="clear" w:color="auto" w:fill="1E1E1E"/>
+        <w:spacing w:after="0" w:line="360" w:lineRule="atLeast"/>
+        <w:rPr>
+          <w:rFonts w:ascii="Consolas" w:eastAsia="Times New Roman" w:hAnsi="Consolas" w:cs="Times New Roman"/>
+          <w:color w:val="FFFFFF"/>
+          <w:sz w:val="21"/>
+          <w:szCs w:val="21"/>
+          <w:lang w:val="en-US" w:eastAsia="ru-RU"/>
+        </w:rPr>
+      </w:pPr>
+      <w:r>
+        <w:rPr>
+          <w:rFonts w:ascii="Consolas" w:eastAsia="Times New Roman" w:hAnsi="Consolas" w:cs="Times New Roman"/>
+          <w:color w:val="FFFFFF"/>
+          <w:sz w:val="21"/>
+          <w:szCs w:val="21"/>
+          <w:lang w:val="en-US" w:eastAsia="ru-RU"/>
+        </w:rPr>
+        <w:t>  </w:t>
+      </w:r>
+      <w:proofErr w:type="spellStart"/>
+      <w:r>
+        <w:rPr>
+          <w:rFonts w:ascii="Consolas" w:eastAsia="Times New Roman" w:hAnsi="Consolas" w:cs="Times New Roman"/>
+          <w:color w:val="83FFF5"/>
+          <w:sz w:val="21"/>
+          <w:szCs w:val="21"/>
+          <w:lang w:val="en-US" w:eastAsia="ru-RU"/>
+        </w:rPr>
+        <w:t>tempAvg</w:t>
+      </w:r>
+      <w:proofErr w:type="spellEnd"/>
+      <w:r>
+        <w:rPr>
+          <w:rFonts w:ascii="Consolas" w:eastAsia="Times New Roman" w:hAnsi="Consolas" w:cs="Times New Roman"/>
+          <w:color w:val="FFFFFF"/>
+          <w:sz w:val="21"/>
+          <w:szCs w:val="21"/>
+          <w:lang w:val="en-US" w:eastAsia="ru-RU"/>
+        </w:rPr>
+        <w:t>: </w:t>
+      </w:r>
+      <w:r>
+        <w:rPr>
+          <w:rFonts w:ascii="Consolas" w:eastAsia="Times New Roman" w:hAnsi="Consolas" w:cs="Times New Roman"/>
+          <w:color w:val="EA6C8B"/>
+          <w:sz w:val="21"/>
+          <w:szCs w:val="21"/>
+          <w:lang w:val="en-US" w:eastAsia="ru-RU"/>
+        </w:rPr>
+        <w:t>13.35</w:t>
+      </w:r>
+    </w:p>
+    <w:p>
+      <w:pPr>
+        <w:shd w:val="clear" w:color="auto" w:fill="1E1E1E"/>
+        <w:spacing w:after="0" w:line="360" w:lineRule="atLeast"/>
+        <w:rPr>
+          <w:rFonts w:ascii="Consolas" w:eastAsia="Times New Roman" w:hAnsi="Consolas" w:cs="Times New Roman"/>
+          <w:color w:val="FFFFFF"/>
+          <w:sz w:val="21"/>
+          <w:szCs w:val="21"/>
+          <w:lang w:val="en-US" w:eastAsia="ru-RU"/>
+        </w:rPr>
+      </w:pPr>
+      <w:r>
+        <w:rPr>
+          <w:rFonts w:ascii="Consolas" w:eastAsia="Times New Roman" w:hAnsi="Consolas" w:cs="Times New Roman"/>
+          <w:color w:val="FFFFFF"/>
+          <w:sz w:val="21"/>
+          <w:szCs w:val="21"/>
+          <w:lang w:val="en-US" w:eastAsia="ru-RU"/>
+        </w:rPr>
+        <w:t>}</w:t>
+      </w:r>
+    </w:p>
+    <w:p>
+      <w:pPr>
+        <w:shd w:val="clear" w:color="auto" w:fill="1E1E1E"/>
+        <w:spacing w:after="0" w:line="360" w:lineRule="atLeast"/>
+        <w:rPr>
+          <w:rFonts w:ascii="Consolas" w:eastAsia="Times New Roman" w:hAnsi="Consolas" w:cs="Times New Roman"/>
+          <w:color w:val="FFFFFF"/>
+          <w:sz w:val="21"/>
+          <w:szCs w:val="21"/>
+          <w:lang w:val="en-US" w:eastAsia="ru-RU"/>
+        </w:rPr>
+      </w:pPr>
+    </w:p>
+    <w:p>
+      <w:pPr>
+        <w:shd w:val="clear" w:color="auto" w:fill="1E1E1E"/>
+        <w:spacing w:after="0" w:line="360" w:lineRule="atLeast"/>
+        <w:rPr>
+          <w:rFonts w:ascii="Consolas" w:eastAsia="Times New Roman" w:hAnsi="Consolas" w:cs="Times New Roman"/>
+          <w:color w:val="FFFFFF"/>
+          <w:sz w:val="21"/>
+          <w:szCs w:val="21"/>
+          <w:lang w:val="en-US" w:eastAsia="ru-RU"/>
+        </w:rPr>
+      </w:pPr>
+      <w:proofErr w:type="gramStart"/>
+      <w:r>
+        <w:rPr>
+          <w:rFonts w:ascii="Consolas" w:eastAsia="Times New Roman" w:hAnsi="Consolas" w:cs="Times New Roman"/>
+          <w:color w:val="FF8973"/>
+          <w:sz w:val="21"/>
+          <w:szCs w:val="21"/>
+          <w:lang w:val="en-US" w:eastAsia="ru-RU"/>
+        </w:rPr>
+        <w:t>db</w:t>
+      </w:r>
+      <w:r>
+        <w:rPr>
+          <w:rFonts w:ascii="Consolas" w:eastAsia="Times New Roman" w:hAnsi="Consolas" w:cs="Times New Roman"/>
+          <w:color w:val="FFFFFF"/>
+          <w:sz w:val="21"/>
+          <w:szCs w:val="21"/>
+          <w:lang w:val="en-US" w:eastAsia="ru-RU"/>
+        </w:rPr>
+        <w:t>.</w:t>
+      </w:r>
+      <w:r>
+        <w:rPr>
+          <w:rFonts w:ascii="Consolas" w:eastAsia="Times New Roman" w:hAnsi="Consolas" w:cs="Times New Roman"/>
+          <w:color w:val="83FFF5"/>
+          <w:sz w:val="21"/>
+          <w:szCs w:val="21"/>
+          <w:lang w:val="en-US" w:eastAsia="ru-RU"/>
+        </w:rPr>
+        <w:t>run</w:t>
+      </w:r>
+      <w:r>
+        <w:rPr>
+          <w:rFonts w:ascii="Consolas" w:eastAsia="Times New Roman" w:hAnsi="Consolas" w:cs="Times New Roman"/>
+          <w:color w:val="FFFFFF"/>
+          <w:sz w:val="21"/>
+          <w:szCs w:val="21"/>
+          <w:lang w:val="en-US" w:eastAsia="ru-RU"/>
+        </w:rPr>
+        <w:t>(</w:t>
+      </w:r>
+      <w:proofErr w:type="gramEnd"/>
+      <w:r>
+        <w:rPr>
+          <w:rFonts w:ascii="Consolas" w:eastAsia="Times New Roman" w:hAnsi="Consolas" w:cs="Times New Roman"/>
+          <w:color w:val="FFE083"/>
+          <w:sz w:val="21"/>
+          <w:szCs w:val="21"/>
+          <w:lang w:val="en-US" w:eastAsia="ru-RU"/>
+        </w:rPr>
+        <w:t>'INSERT INTO TemperatureData (location, year, temp_avg) VALUES ($location, $year, $tempAvg)'</w:t>
+      </w:r>
+      <w:r>
+        <w:rPr>
+          <w:rFonts w:ascii="Consolas" w:eastAsia="Times New Roman" w:hAnsi="Consolas" w:cs="Times New Roman"/>
+          <w:color w:val="FFFFFF"/>
+          <w:sz w:val="21"/>
+          <w:szCs w:val="21"/>
+          <w:lang w:val="en-US" w:eastAsia="ru-RU"/>
+        </w:rPr>
+        <w:t>, {</w:t>
+      </w:r>
+    </w:p>
+    <w:p>
+      <w:pPr>
+        <w:shd w:val="clear" w:color="auto" w:fill="1E1E1E"/>
+        <w:spacing w:after="0" w:line="360" w:lineRule="atLeast"/>
+        <w:rPr>
+          <w:rFonts w:ascii="Consolas" w:eastAsia="Times New Roman" w:hAnsi="Consolas" w:cs="Times New Roman"/>
+          <w:color w:val="FFFFFF"/>
+          <w:sz w:val="21"/>
+          <w:szCs w:val="21"/>
+          <w:lang w:val="en-US" w:eastAsia="ru-RU"/>
+        </w:rPr>
+      </w:pPr>
+      <w:r>
+        <w:rPr>
+          <w:rFonts w:ascii="Consolas" w:eastAsia="Times New Roman" w:hAnsi="Consolas" w:cs="Times New Roman"/>
+          <w:color w:val="FFFFFF"/>
+          <w:sz w:val="21"/>
+          <w:szCs w:val="21"/>
+          <w:lang w:val="en-US" w:eastAsia="ru-RU"/>
+        </w:rPr>
+        <w:t>  </w:t>
+      </w:r>
+      <w:r>
+        <w:rPr>
+          <w:rFonts w:ascii="Consolas" w:eastAsia="Times New Roman" w:hAnsi="Consolas" w:cs="Times New Roman"/>
+          <w:color w:val="83FFF5"/>
+          <w:sz w:val="21"/>
+          <w:szCs w:val="21"/>
+          <w:lang w:val="en-US" w:eastAsia="ru-RU"/>
+        </w:rPr>
+        <w:t>$location</w:t>
+      </w:r>
+      <w:r>
+        <w:rPr>
+          <w:rFonts w:ascii="Consolas" w:eastAsia="Times New Roman" w:hAnsi="Consolas" w:cs="Times New Roman"/>
+          <w:color w:val="FFFFFF"/>
+          <w:sz w:val="21"/>
+          <w:szCs w:val="21"/>
+          <w:lang w:val="en-US" w:eastAsia="ru-RU"/>
+        </w:rPr>
+        <w:t>: </w:t>
+      </w:r>
+      <w:proofErr w:type="spellStart"/>
+      <w:r>
+        <w:rPr>
+          <w:rFonts w:ascii="Consolas" w:eastAsia="Times New Roman" w:hAnsi="Consolas" w:cs="Times New Roman"/>
+          <w:color w:val="FF8973"/>
+          <w:sz w:val="21"/>
+          <w:szCs w:val="21"/>
+          <w:lang w:val="en-US" w:eastAsia="ru-RU"/>
+        </w:rPr>
+        <w:t>newRow</w:t>
+      </w:r>
+      <w:r>
+        <w:rPr>
+          <w:rFonts w:ascii="Consolas" w:eastAsia="Times New Roman" w:hAnsi="Consolas" w:cs="Times New Roman"/>
+          <w:color w:val="FFFFFF"/>
+          <w:sz w:val="21"/>
+          <w:szCs w:val="21"/>
+          <w:lang w:val="en-US" w:eastAsia="ru-RU"/>
+        </w:rPr>
+        <w:t>.</w:t>
+      </w:r>
+      <w:r>
+        <w:rPr>
+          <w:rFonts w:ascii="Consolas" w:eastAsia="Times New Roman" w:hAnsi="Consolas" w:cs="Times New Roman"/>
+          <w:color w:val="83FFF5"/>
+          <w:sz w:val="21"/>
+          <w:szCs w:val="21"/>
+          <w:lang w:val="en-US" w:eastAsia="ru-RU"/>
+        </w:rPr>
+        <w:t>location</w:t>
+      </w:r>
+      <w:proofErr w:type="spellEnd"/>
+      <w:r>
+        <w:rPr>
+          <w:rFonts w:ascii="Consolas" w:eastAsia="Times New Roman" w:hAnsi="Consolas" w:cs="Times New Roman"/>
+          <w:color w:val="FFFFFF"/>
+          <w:sz w:val="21"/>
+          <w:szCs w:val="21"/>
+          <w:lang w:val="en-US" w:eastAsia="ru-RU"/>
+        </w:rPr>
+        <w:t>,</w:t>
+      </w:r>
+    </w:p>
+    <w:p>
+      <w:pPr>
+        <w:shd w:val="clear" w:color="auto" w:fill="1E1E1E"/>
+        <w:spacing w:after="0" w:line="360" w:lineRule="atLeast"/>
+        <w:rPr>
+          <w:rFonts w:ascii="Consolas" w:eastAsia="Times New Roman" w:hAnsi="Consolas" w:cs="Times New Roman"/>
+          <w:color w:val="FFFFFF"/>
+          <w:sz w:val="21"/>
+          <w:szCs w:val="21"/>
+          <w:lang w:val="en-US" w:eastAsia="ru-RU"/>
+        </w:rPr>
+      </w:pPr>
+      <w:r>
+        <w:rPr>
+          <w:rFonts w:ascii="Consolas" w:eastAsia="Times New Roman" w:hAnsi="Consolas" w:cs="Times New Roman"/>
+          <w:color w:val="FFFFFF"/>
+          <w:sz w:val="21"/>
+          <w:szCs w:val="21"/>
+          <w:lang w:val="en-US" w:eastAsia="ru-RU"/>
+        </w:rPr>
+        <w:t>  </w:t>
+      </w:r>
+      <w:r>
+        <w:rPr>
+          <w:rFonts w:ascii="Consolas" w:eastAsia="Times New Roman" w:hAnsi="Consolas" w:cs="Times New Roman"/>
+          <w:color w:val="83FFF5"/>
+          <w:sz w:val="21"/>
+          <w:szCs w:val="21"/>
+          <w:lang w:val="en-US" w:eastAsia="ru-RU"/>
+        </w:rPr>
+        <w:t>$year</w:t>
+      </w:r>
+      <w:r>
+        <w:rPr>
+          <w:rFonts w:ascii="Consolas" w:eastAsia="Times New Roman" w:hAnsi="Consolas" w:cs="Times New Roman"/>
+          <w:color w:val="FFFFFF"/>
+          <w:sz w:val="21"/>
+          <w:szCs w:val="21"/>
+          <w:lang w:val="en-US" w:eastAsia="ru-RU"/>
+        </w:rPr>
+        <w:t>: </w:t>
+      </w:r>
+      <w:proofErr w:type="spellStart"/>
+      <w:r>
+        <w:rPr>
+          <w:rFonts w:ascii="Consolas" w:eastAsia="Times New Roman" w:hAnsi="Consolas" w:cs="Times New Roman"/>
+          <w:color w:val="FF8973"/>
+          <w:sz w:val="21"/>
+          <w:szCs w:val="21"/>
+          <w:lang w:val="en-US" w:eastAsia="ru-RU"/>
+        </w:rPr>
+        <w:t>newRow</w:t>
+      </w:r>
+      <w:r>
+        <w:rPr>
+          <w:rFonts w:ascii="Consolas" w:eastAsia="Times New Roman" w:hAnsi="Consolas" w:cs="Times New Roman"/>
+          <w:color w:val="FFFFFF"/>
+          <w:sz w:val="21"/>
+          <w:szCs w:val="21"/>
+          <w:lang w:val="en-US" w:eastAsia="ru-RU"/>
+        </w:rPr>
+        <w:t>.</w:t>
+      </w:r>
+      <w:r>
+        <w:rPr>
+          <w:rFonts w:ascii="Consolas" w:eastAsia="Times New Roman" w:hAnsi="Consolas" w:cs="Times New Roman"/>
+          <w:color w:val="83FFF5"/>
+          <w:sz w:val="21"/>
+          <w:szCs w:val="21"/>
+          <w:lang w:val="en-US" w:eastAsia="ru-RU"/>
+        </w:rPr>
+        <w:t>year</w:t>
+      </w:r>
+      <w:proofErr w:type="spellEnd"/>
+      <w:r>
+        <w:rPr>
+          <w:rFonts w:ascii="Consolas" w:eastAsia="Times New Roman" w:hAnsi="Consolas" w:cs="Times New Roman"/>
+          <w:color w:val="FFFFFF"/>
+          <w:sz w:val="21"/>
+          <w:szCs w:val="21"/>
+          <w:lang w:val="en-US" w:eastAsia="ru-RU"/>
+        </w:rPr>
+        <w:t>,</w:t>
+      </w:r>
+    </w:p>
+    <w:p>
+      <w:pPr>
+        <w:shd w:val="clear" w:color="auto" w:fill="1E1E1E"/>
+        <w:spacing w:after="0" w:line="360" w:lineRule="atLeast"/>
+        <w:rPr>
+          <w:rFonts w:ascii="Consolas" w:eastAsia="Times New Roman" w:hAnsi="Consolas" w:cs="Times New Roman"/>
+          <w:color w:val="FFFFFF"/>
+          <w:sz w:val="21"/>
+          <w:szCs w:val="21"/>
+          <w:lang w:val="en-US" w:eastAsia="ru-RU"/>
+        </w:rPr>
+      </w:pPr>
+      <w:r>
+        <w:rPr>
+          <w:rFonts w:ascii="Consolas" w:eastAsia="Times New Roman" w:hAnsi="Consolas" w:cs="Times New Roman"/>
+          <w:color w:val="FFFFFF"/>
+          <w:sz w:val="21"/>
+          <w:szCs w:val="21"/>
+          <w:lang w:val="en-US" w:eastAsia="ru-RU"/>
+        </w:rPr>
+        <w:t>  </w:t>
+      </w:r>
+      <w:r>
+        <w:rPr>
+          <w:rFonts w:ascii="Consolas" w:eastAsia="Times New Roman" w:hAnsi="Consolas" w:cs="Times New Roman"/>
+          <w:color w:val="83FFF5"/>
+          <w:sz w:val="21"/>
+          <w:szCs w:val="21"/>
+          <w:lang w:val="en-US" w:eastAsia="ru-RU"/>
+        </w:rPr>
+        <w:t>$</w:t>
+      </w:r>
+      <w:proofErr w:type="spellStart"/>
+      <w:r>
+        <w:rPr>
+          <w:rFonts w:ascii="Consolas" w:eastAsia="Times New Roman" w:hAnsi="Consolas" w:cs="Times New Roman"/>
+          <w:color w:val="83FFF5"/>
+          <w:sz w:val="21"/>
+          <w:szCs w:val="21"/>
+          <w:lang w:val="en-US" w:eastAsia="ru-RU"/>
+        </w:rPr>
+        <w:t>tempAvg</w:t>
+      </w:r>
+      <w:proofErr w:type="spellEnd"/>
+      <w:r>
+        <w:rPr>
+          <w:rFonts w:ascii="Consolas" w:eastAsia="Times New Roman" w:hAnsi="Consolas" w:cs="Times New Roman"/>
+          <w:color w:val="FFFFFF"/>
+          <w:sz w:val="21"/>
+          <w:szCs w:val="21"/>
+          <w:lang w:val="en-US" w:eastAsia="ru-RU"/>
+        </w:rPr>
+        <w:t>: </w:t>
+      </w:r>
+      <w:proofErr w:type="spellStart"/>
+      <w:r>
+        <w:rPr>
+          <w:rFonts w:ascii="Consolas" w:eastAsia="Times New Roman" w:hAnsi="Consolas" w:cs="Times New Roman"/>
+          <w:color w:val="FF8973"/>
+          <w:sz w:val="21"/>
+          <w:szCs w:val="21"/>
+          <w:lang w:val="en-US" w:eastAsia="ru-RU"/>
+        </w:rPr>
+        <w:t>newRow</w:t>
+      </w:r>
+      <w:r>
+        <w:rPr>
+          <w:rFonts w:ascii="Consolas" w:eastAsia="Times New Roman" w:hAnsi="Consolas" w:cs="Times New Roman"/>
+          <w:color w:val="FFFFFF"/>
+          <w:sz w:val="21"/>
+          <w:szCs w:val="21"/>
+          <w:lang w:val="en-US" w:eastAsia="ru-RU"/>
+        </w:rPr>
+        <w:t>.</w:t>
+      </w:r>
+      <w:r>
+        <w:rPr>
+          <w:rFonts w:ascii="Consolas" w:eastAsia="Times New Roman" w:hAnsi="Consolas" w:cs="Times New Roman"/>
+          <w:color w:val="83FFF5"/>
+          <w:sz w:val="21"/>
+          <w:szCs w:val="21"/>
+          <w:lang w:val="en-US" w:eastAsia="ru-RU"/>
+        </w:rPr>
+        <w:t>tempAvg</w:t>
+      </w:r>
+      <w:proofErr w:type="spellEnd"/>
+    </w:p>
+    <w:p>
+      <w:pPr>
+        <w:shd w:val="clear" w:color="auto" w:fill="1E1E1E"/>
+        <w:spacing w:after="0" w:line="360" w:lineRule="atLeast"/>
+        <w:rPr>
+          <w:rFonts w:ascii="Consolas" w:eastAsia="Times New Roman" w:hAnsi="Consolas" w:cs="Times New Roman"/>
+          <w:color w:val="FFFFFF"/>
+          <w:sz w:val="21"/>
+          <w:szCs w:val="21"/>
+          <w:lang w:val="en-US" w:eastAsia="ru-RU"/>
+        </w:rPr>
+      </w:pPr>
+      <w:r>
+        <w:rPr>
+          <w:rFonts w:ascii="Consolas" w:eastAsia="Times New Roman" w:hAnsi="Consolas" w:cs="Times New Roman"/>
+          <w:color w:val="FFFFFF"/>
+          <w:sz w:val="21"/>
+          <w:szCs w:val="21"/>
+          <w:lang w:val="en-US" w:eastAsia="ru-RU"/>
+        </w:rPr>
+        <w:t>}, </w:t>
+      </w:r>
+      <w:r>
+        <w:rPr>
+          <w:rFonts w:ascii="Consolas" w:eastAsia="Times New Roman" w:hAnsi="Consolas" w:cs="Times New Roman"/>
+          <w:color w:val="B3CCFF"/>
+          <w:sz w:val="21"/>
+          <w:szCs w:val="21"/>
+          <w:lang w:val="en-US" w:eastAsia="ru-RU"/>
+        </w:rPr>
+        <w:t>function</w:t>
+      </w:r>
+      <w:r>
+        <w:rPr>
+          <w:rFonts w:ascii="Consolas" w:eastAsia="Times New Roman" w:hAnsi="Consolas" w:cs="Times New Roman"/>
+          <w:color w:val="FFFFFF"/>
+          <w:sz w:val="21"/>
+          <w:szCs w:val="21"/>
+          <w:lang w:val="en-US" w:eastAsia="ru-RU"/>
+        </w:rPr>
+        <w:t>(</w:t>
+      </w:r>
+      <w:r>
+        <w:rPr>
+          <w:rFonts w:ascii="Consolas" w:eastAsia="Times New Roman" w:hAnsi="Consolas" w:cs="Times New Roman"/>
+          <w:color w:val="FF8973"/>
+          <w:sz w:val="21"/>
+          <w:szCs w:val="21"/>
+          <w:lang w:val="en-US" w:eastAsia="ru-RU"/>
+        </w:rPr>
+        <w:t>error</w:t>
+      </w:r>
+      <w:r>
+        <w:rPr>
+          <w:rFonts w:ascii="Consolas" w:eastAsia="Times New Roman" w:hAnsi="Consolas" w:cs="Times New Roman"/>
+          <w:color w:val="FFFFFF"/>
+          <w:sz w:val="21"/>
+          <w:szCs w:val="21"/>
+          <w:lang w:val="en-US" w:eastAsia="ru-RU"/>
+        </w:rPr>
+        <w:t>) {</w:t>
+      </w:r>
+    </w:p>
+    <w:p>
+      <w:pPr>
+        <w:shd w:val="clear" w:color="auto" w:fill="1E1E1E"/>
+        <w:spacing w:after="0" w:line="360" w:lineRule="atLeast"/>
+        <w:rPr>
+          <w:rFonts w:ascii="Consolas" w:eastAsia="Times New Roman" w:hAnsi="Consolas" w:cs="Times New Roman"/>
+          <w:color w:val="FFFFFF"/>
+          <w:sz w:val="21"/>
+          <w:szCs w:val="21"/>
+          <w:lang w:val="en-US" w:eastAsia="ru-RU"/>
+        </w:rPr>
+      </w:pPr>
+      <w:r>
+        <w:rPr>
+          <w:rFonts w:ascii="Consolas" w:eastAsia="Times New Roman" w:hAnsi="Consolas" w:cs="Times New Roman"/>
+          <w:color w:val="FFFFFF"/>
+          <w:sz w:val="21"/>
+          <w:szCs w:val="21"/>
+          <w:lang w:val="en-US" w:eastAsia="ru-RU"/>
+        </w:rPr>
+        <w:t>  </w:t>
+      </w:r>
+      <w:r>
+        <w:rPr>
+          <w:rFonts w:ascii="Consolas" w:eastAsia="Times New Roman" w:hAnsi="Consolas" w:cs="Times New Roman"/>
+          <w:color w:val="939598"/>
+          <w:sz w:val="21"/>
+          <w:szCs w:val="21"/>
+          <w:lang w:val="en-US" w:eastAsia="ru-RU"/>
+        </w:rPr>
+        <w:t>// handle errors here!</w:t>
+      </w:r>
+    </w:p>
+    <w:p>
+      <w:pPr>
+        <w:shd w:val="clear" w:color="auto" w:fill="1E1E1E"/>
+        <w:spacing w:after="0" w:line="360" w:lineRule="atLeast"/>
+        <w:rPr>
+          <w:rFonts w:ascii="Consolas" w:eastAsia="Times New Roman" w:hAnsi="Consolas" w:cs="Times New Roman"/>
+          <w:color w:val="FFFFFF"/>
+          <w:sz w:val="21"/>
+          <w:szCs w:val="21"/>
+          <w:lang w:val="en-US" w:eastAsia="ru-RU"/>
+        </w:rPr>
+      </w:pPr>
+      <w:r>
+        <w:rPr>
+          <w:rFonts w:ascii="Consolas" w:eastAsia="Times New Roman" w:hAnsi="Consolas" w:cs="Times New Roman"/>
+          <w:color w:val="FFFFFF"/>
+          <w:sz w:val="21"/>
+          <w:szCs w:val="21"/>
+          <w:lang w:val="en-US" w:eastAsia="ru-RU"/>
+        </w:rPr>
+        <w:t>  </w:t>
+      </w:r>
+      <w:r>
+        <w:rPr>
+          <w:rFonts w:ascii="Consolas" w:eastAsia="Times New Roman" w:hAnsi="Consolas" w:cs="Times New Roman"/>
+          <w:color w:val="B3CCFF"/>
+          <w:sz w:val="21"/>
+          <w:szCs w:val="21"/>
+          <w:lang w:val="en-US" w:eastAsia="ru-RU"/>
+        </w:rPr>
+        <w:t>if</w:t>
+      </w:r>
+      <w:r>
+        <w:rPr>
+          <w:rFonts w:ascii="Consolas" w:eastAsia="Times New Roman" w:hAnsi="Consolas" w:cs="Times New Roman"/>
+          <w:color w:val="FFFFFF"/>
+          <w:sz w:val="21"/>
+          <w:szCs w:val="21"/>
+          <w:lang w:val="en-US" w:eastAsia="ru-RU"/>
+        </w:rPr>
+        <w:t>(</w:t>
+      </w:r>
+      <w:r>
+        <w:rPr>
+          <w:rFonts w:ascii="Consolas" w:eastAsia="Times New Roman" w:hAnsi="Consolas" w:cs="Times New Roman"/>
+          <w:color w:val="FF8973"/>
+          <w:sz w:val="21"/>
+          <w:szCs w:val="21"/>
+          <w:lang w:val="en-US" w:eastAsia="ru-RU"/>
+        </w:rPr>
+        <w:t>error</w:t>
+      </w:r>
+      <w:proofErr w:type="gramStart"/>
+      <w:r>
+        <w:rPr>
+          <w:rFonts w:ascii="Consolas" w:eastAsia="Times New Roman" w:hAnsi="Consolas" w:cs="Times New Roman"/>
+          <w:color w:val="FFFFFF"/>
+          <w:sz w:val="21"/>
+          <w:szCs w:val="21"/>
+          <w:lang w:val="en-US" w:eastAsia="ru-RU"/>
+        </w:rPr>
+        <w:t>){</w:t>
+      </w:r>
+      <w:proofErr w:type="gramEnd"/>
+    </w:p>
+    <w:p>
+      <w:pPr>
+        <w:shd w:val="clear" w:color="auto" w:fill="1E1E1E"/>
+        <w:spacing w:after="0" w:line="360" w:lineRule="atLeast"/>
+        <w:rPr>
+          <w:rFonts w:ascii="Consolas" w:eastAsia="Times New Roman" w:hAnsi="Consolas" w:cs="Times New Roman"/>
+          <w:color w:val="FFFFFF"/>
+          <w:sz w:val="21"/>
+          <w:szCs w:val="21"/>
+          <w:lang w:val="en-US" w:eastAsia="ru-RU"/>
+        </w:rPr>
+      </w:pPr>
+      <w:r>
+        <w:rPr>
+          <w:rFonts w:ascii="Consolas" w:eastAsia="Times New Roman" w:hAnsi="Consolas" w:cs="Times New Roman"/>
+          <w:color w:val="FFFFFF"/>
+          <w:sz w:val="21"/>
+          <w:szCs w:val="21"/>
+          <w:lang w:val="en-US" w:eastAsia="ru-RU"/>
+        </w:rPr>
+        <w:t>    </w:t>
+      </w:r>
+      <w:r>
+        <w:rPr>
+          <w:rFonts w:ascii="Consolas" w:eastAsia="Times New Roman" w:hAnsi="Consolas" w:cs="Times New Roman"/>
+          <w:color w:val="B3CCFF"/>
+          <w:sz w:val="21"/>
+          <w:szCs w:val="21"/>
+          <w:lang w:val="en-US" w:eastAsia="ru-RU"/>
+        </w:rPr>
+        <w:t>return</w:t>
+      </w:r>
+      <w:r>
+        <w:rPr>
+          <w:rFonts w:ascii="Consolas" w:eastAsia="Times New Roman" w:hAnsi="Consolas" w:cs="Times New Roman"/>
+          <w:color w:val="FFFFFF"/>
+          <w:sz w:val="21"/>
+          <w:szCs w:val="21"/>
+          <w:lang w:val="en-US" w:eastAsia="ru-RU"/>
+        </w:rPr>
+        <w:t> </w:t>
+      </w:r>
+      <w:r>
+        <w:rPr>
+          <w:rFonts w:ascii="Consolas" w:eastAsia="Times New Roman" w:hAnsi="Consolas" w:cs="Times New Roman"/>
+          <w:color w:val="FF8973"/>
+          <w:sz w:val="21"/>
+          <w:szCs w:val="21"/>
+          <w:lang w:val="en-US" w:eastAsia="ru-RU"/>
+        </w:rPr>
+        <w:t>console</w:t>
+      </w:r>
+      <w:r>
+        <w:rPr>
+          <w:rFonts w:ascii="Consolas" w:eastAsia="Times New Roman" w:hAnsi="Consolas" w:cs="Times New Roman"/>
+          <w:color w:val="FFFFFF"/>
+          <w:sz w:val="21"/>
+          <w:szCs w:val="21"/>
+          <w:lang w:val="en-US" w:eastAsia="ru-RU"/>
+        </w:rPr>
+        <w:t>.</w:t>
+      </w:r>
+      <w:r>
+        <w:rPr>
+          <w:rFonts w:ascii="Consolas" w:eastAsia="Times New Roman" w:hAnsi="Consolas" w:cs="Times New Roman"/>
+          <w:color w:val="83FFF5"/>
+          <w:sz w:val="21"/>
+          <w:szCs w:val="21"/>
+          <w:lang w:val="en-US" w:eastAsia="ru-RU"/>
+        </w:rPr>
+        <w:t>log</w:t>
+      </w:r>
+      <w:r>
+        <w:rPr>
+          <w:rFonts w:ascii="Consolas" w:eastAsia="Times New Roman" w:hAnsi="Consolas" w:cs="Times New Roman"/>
+          <w:color w:val="FFFFFF"/>
+          <w:sz w:val="21"/>
+          <w:szCs w:val="21"/>
+          <w:lang w:val="en-US" w:eastAsia="ru-RU"/>
+        </w:rPr>
+        <w:t>(</w:t>
+      </w:r>
+      <w:r>
+        <w:rPr>
+          <w:rFonts w:ascii="Consolas" w:eastAsia="Times New Roman" w:hAnsi="Consolas" w:cs="Times New Roman"/>
+          <w:color w:val="FF8973"/>
+          <w:sz w:val="21"/>
+          <w:szCs w:val="21"/>
+          <w:lang w:val="en-US" w:eastAsia="ru-RU"/>
+        </w:rPr>
+        <w:t>error</w:t>
+      </w:r>
+      <w:r>
+        <w:rPr>
+          <w:rFonts w:ascii="Consolas" w:eastAsia="Times New Roman" w:hAnsi="Consolas" w:cs="Times New Roman"/>
+          <w:color w:val="FFFFFF"/>
+          <w:sz w:val="21"/>
+          <w:szCs w:val="21"/>
+          <w:lang w:val="en-US" w:eastAsia="ru-RU"/>
+        </w:rPr>
+        <w:t>);</w:t>
+      </w:r>
+    </w:p>
+    <w:p>
+      <w:pPr>
+        <w:shd w:val="clear" w:color="auto" w:fill="1E1E1E"/>
+        <w:spacing w:after="0" w:line="360" w:lineRule="atLeast"/>
+        <w:rPr>
+          <w:rFonts w:ascii="Consolas" w:eastAsia="Times New Roman" w:hAnsi="Consolas" w:cs="Times New Roman"/>
+          <w:color w:val="FFFFFF"/>
+          <w:sz w:val="21"/>
+          <w:szCs w:val="21"/>
+          <w:lang w:val="en-US" w:eastAsia="ru-RU"/>
+        </w:rPr>
+      </w:pPr>
+      <w:r>
+        <w:rPr>
+          <w:rFonts w:ascii="Consolas" w:eastAsia="Times New Roman" w:hAnsi="Consolas" w:cs="Times New Roman"/>
+          <w:color w:val="FFFFFF"/>
+          <w:sz w:val="21"/>
+          <w:szCs w:val="21"/>
+          <w:lang w:val="en-US" w:eastAsia="ru-RU"/>
+        </w:rPr>
+        <w:t>  }</w:t>
+      </w:r>
+    </w:p>
+    <w:p>
+      <w:pPr>
+        <w:shd w:val="clear" w:color="auto" w:fill="1E1E1E"/>
+        <w:spacing w:after="0" w:line="360" w:lineRule="atLeast"/>
+        <w:rPr>
+          <w:rFonts w:ascii="Consolas" w:eastAsia="Times New Roman" w:hAnsi="Consolas" w:cs="Times New Roman"/>
+          <w:color w:val="FFFFFF"/>
+          <w:sz w:val="21"/>
+          <w:szCs w:val="21"/>
+          <w:lang w:val="en-US" w:eastAsia="ru-RU"/>
+        </w:rPr>
+      </w:pPr>
+      <w:r>
+        <w:rPr>
+          <w:rFonts w:ascii="Consolas" w:eastAsia="Times New Roman" w:hAnsi="Consolas" w:cs="Times New Roman"/>
+          <w:color w:val="FFFFFF"/>
+          <w:sz w:val="21"/>
+          <w:szCs w:val="21"/>
+          <w:lang w:val="en-US" w:eastAsia="ru-RU"/>
+        </w:rPr>
+        <w:t>  </w:t>
+      </w:r>
+    </w:p>
+    <w:p>
+      <w:pPr>
+        <w:shd w:val="clear" w:color="auto" w:fill="1E1E1E"/>
+        <w:spacing w:after="0" w:line="360" w:lineRule="atLeast"/>
+        <w:rPr>
+          <w:rFonts w:ascii="Consolas" w:eastAsia="Times New Roman" w:hAnsi="Consolas" w:cs="Times New Roman"/>
+          <w:color w:val="FFFFFF"/>
+          <w:sz w:val="21"/>
+          <w:szCs w:val="21"/>
+          <w:lang w:val="en-US" w:eastAsia="ru-RU"/>
+        </w:rPr>
+      </w:pPr>
+      <w:r>
+        <w:rPr>
+          <w:rFonts w:ascii="Consolas" w:eastAsia="Times New Roman" w:hAnsi="Consolas" w:cs="Times New Roman"/>
+          <w:color w:val="FFFFFF"/>
+          <w:sz w:val="21"/>
+          <w:szCs w:val="21"/>
+          <w:lang w:val="en-US" w:eastAsia="ru-RU"/>
+        </w:rPr>
+        <w:lastRenderedPageBreak/>
+        <w:t>  </w:t>
+      </w:r>
+      <w:r>
+        <w:rPr>
+          <w:rFonts w:ascii="Consolas" w:eastAsia="Times New Roman" w:hAnsi="Consolas" w:cs="Times New Roman"/>
+          <w:color w:val="FF8973"/>
+          <w:sz w:val="21"/>
+          <w:szCs w:val="21"/>
+          <w:lang w:val="en-US" w:eastAsia="ru-RU"/>
+        </w:rPr>
+        <w:t>console</w:t>
+      </w:r>
+      <w:r>
+        <w:rPr>
+          <w:rFonts w:ascii="Consolas" w:eastAsia="Times New Roman" w:hAnsi="Consolas" w:cs="Times New Roman"/>
+          <w:color w:val="FFFFFF"/>
+          <w:sz w:val="21"/>
+          <w:szCs w:val="21"/>
+          <w:lang w:val="en-US" w:eastAsia="ru-RU"/>
+        </w:rPr>
+        <w:t>.</w:t>
+      </w:r>
+      <w:r>
+        <w:rPr>
+          <w:rFonts w:ascii="Consolas" w:eastAsia="Times New Roman" w:hAnsi="Consolas" w:cs="Times New Roman"/>
+          <w:color w:val="83FFF5"/>
+          <w:sz w:val="21"/>
+          <w:szCs w:val="21"/>
+          <w:lang w:val="en-US" w:eastAsia="ru-RU"/>
+        </w:rPr>
+        <w:t>log</w:t>
+      </w:r>
+      <w:r>
+        <w:rPr>
+          <w:rFonts w:ascii="Consolas" w:eastAsia="Times New Roman" w:hAnsi="Consolas" w:cs="Times New Roman"/>
+          <w:color w:val="FFFFFF"/>
+          <w:sz w:val="21"/>
+          <w:szCs w:val="21"/>
+          <w:lang w:val="en-US" w:eastAsia="ru-RU"/>
+        </w:rPr>
+        <w:t>(</w:t>
+      </w:r>
+      <w:proofErr w:type="spellStart"/>
+      <w:proofErr w:type="gramStart"/>
+      <w:r>
+        <w:rPr>
+          <w:rFonts w:ascii="Consolas" w:eastAsia="Times New Roman" w:hAnsi="Consolas" w:cs="Times New Roman"/>
+          <w:color w:val="B3CCFF"/>
+          <w:sz w:val="21"/>
+          <w:szCs w:val="21"/>
+          <w:lang w:val="en-US" w:eastAsia="ru-RU"/>
+        </w:rPr>
+        <w:t>this</w:t>
+      </w:r>
+      <w:r>
+        <w:rPr>
+          <w:rFonts w:ascii="Consolas" w:eastAsia="Times New Roman" w:hAnsi="Consolas" w:cs="Times New Roman"/>
+          <w:color w:val="FFFFFF"/>
+          <w:sz w:val="21"/>
+          <w:szCs w:val="21"/>
+          <w:lang w:val="en-US" w:eastAsia="ru-RU"/>
+        </w:rPr>
+        <w:t>.</w:t>
+      </w:r>
+      <w:r>
+        <w:rPr>
+          <w:rFonts w:ascii="Consolas" w:eastAsia="Times New Roman" w:hAnsi="Consolas" w:cs="Times New Roman"/>
+          <w:color w:val="83FFF5"/>
+          <w:sz w:val="21"/>
+          <w:szCs w:val="21"/>
+          <w:lang w:val="en-US" w:eastAsia="ru-RU"/>
+        </w:rPr>
+        <w:t>lastID</w:t>
+      </w:r>
+      <w:proofErr w:type="spellEnd"/>
+      <w:proofErr w:type="gramEnd"/>
+      <w:r>
+        <w:rPr>
+          <w:rFonts w:ascii="Consolas" w:eastAsia="Times New Roman" w:hAnsi="Consolas" w:cs="Times New Roman"/>
+          <w:color w:val="FFFFFF"/>
+          <w:sz w:val="21"/>
+          <w:szCs w:val="21"/>
+          <w:lang w:val="en-US" w:eastAsia="ru-RU"/>
+        </w:rPr>
+        <w:t>);</w:t>
+      </w:r>
+    </w:p>
+    <w:p>
+      <w:pPr>
+        <w:shd w:val="clear" w:color="auto" w:fill="1E1E1E"/>
+        <w:spacing w:after="0" w:line="360" w:lineRule="atLeast"/>
+        <w:rPr>
+          <w:rFonts w:ascii="Consolas" w:eastAsia="Times New Roman" w:hAnsi="Consolas" w:cs="Times New Roman"/>
+          <w:color w:val="FFFFFF"/>
+          <w:sz w:val="21"/>
+          <w:szCs w:val="21"/>
+          <w:lang w:val="en-US" w:eastAsia="ru-RU"/>
+        </w:rPr>
+      </w:pPr>
+      <w:r>
+        <w:rPr>
+          <w:rFonts w:ascii="Consolas" w:eastAsia="Times New Roman" w:hAnsi="Consolas" w:cs="Times New Roman"/>
+          <w:color w:val="FFFFFF"/>
+          <w:sz w:val="21"/>
+          <w:szCs w:val="21"/>
+          <w:lang w:val="en-US" w:eastAsia="ru-RU"/>
+        </w:rPr>
+        <w:t>  </w:t>
+      </w:r>
+    </w:p>
+    <w:p>
+      <w:pPr>
+        <w:shd w:val="clear" w:color="auto" w:fill="1E1E1E"/>
+        <w:spacing w:after="0" w:line="360" w:lineRule="atLeast"/>
+        <w:rPr>
+          <w:rFonts w:ascii="Consolas" w:eastAsia="Times New Roman" w:hAnsi="Consolas" w:cs="Times New Roman"/>
+          <w:color w:val="FFFFFF"/>
+          <w:sz w:val="21"/>
+          <w:szCs w:val="21"/>
+          <w:lang w:val="en-US" w:eastAsia="ru-RU"/>
+        </w:rPr>
+      </w:pPr>
+      <w:r>
+        <w:rPr>
+          <w:rFonts w:ascii="Consolas" w:eastAsia="Times New Roman" w:hAnsi="Consolas" w:cs="Times New Roman"/>
+          <w:color w:val="FFFFFF"/>
+          <w:sz w:val="21"/>
+          <w:szCs w:val="21"/>
+          <w:lang w:val="en-US" w:eastAsia="ru-RU"/>
+        </w:rPr>
+        <w:t>  </w:t>
+      </w:r>
+      <w:proofErr w:type="spellStart"/>
+      <w:proofErr w:type="gramStart"/>
+      <w:r>
+        <w:rPr>
+          <w:rFonts w:ascii="Consolas" w:eastAsia="Times New Roman" w:hAnsi="Consolas" w:cs="Times New Roman"/>
+          <w:color w:val="FF8973"/>
+          <w:sz w:val="21"/>
+          <w:szCs w:val="21"/>
+          <w:lang w:val="en-US" w:eastAsia="ru-RU"/>
+        </w:rPr>
+        <w:t>db</w:t>
+      </w:r>
+      <w:r>
+        <w:rPr>
+          <w:rFonts w:ascii="Consolas" w:eastAsia="Times New Roman" w:hAnsi="Consolas" w:cs="Times New Roman"/>
+          <w:color w:val="FFFFFF"/>
+          <w:sz w:val="21"/>
+          <w:szCs w:val="21"/>
+          <w:lang w:val="en-US" w:eastAsia="ru-RU"/>
+        </w:rPr>
+        <w:t>.</w:t>
+      </w:r>
+      <w:r>
+        <w:rPr>
+          <w:rFonts w:ascii="Consolas" w:eastAsia="Times New Roman" w:hAnsi="Consolas" w:cs="Times New Roman"/>
+          <w:color w:val="83FFF5"/>
+          <w:sz w:val="21"/>
+          <w:szCs w:val="21"/>
+          <w:lang w:val="en-US" w:eastAsia="ru-RU"/>
+        </w:rPr>
+        <w:t>get</w:t>
+      </w:r>
+      <w:proofErr w:type="spellEnd"/>
+      <w:r>
+        <w:rPr>
+          <w:rFonts w:ascii="Consolas" w:eastAsia="Times New Roman" w:hAnsi="Consolas" w:cs="Times New Roman"/>
+          <w:color w:val="FFFFFF"/>
+          <w:sz w:val="21"/>
+          <w:szCs w:val="21"/>
+          <w:lang w:val="en-US" w:eastAsia="ru-RU"/>
+        </w:rPr>
+        <w:t>(</w:t>
+      </w:r>
+      <w:proofErr w:type="gramEnd"/>
+      <w:r>
+        <w:rPr>
+          <w:rFonts w:ascii="Consolas" w:eastAsia="Times New Roman" w:hAnsi="Consolas" w:cs="Times New Roman"/>
+          <w:color w:val="FFE083"/>
+          <w:sz w:val="21"/>
+          <w:szCs w:val="21"/>
+          <w:lang w:val="en-US" w:eastAsia="ru-RU"/>
+        </w:rPr>
+        <w:t>'SELECT * FROM </w:t>
+      </w:r>
+      <w:proofErr w:type="spellStart"/>
+      <w:r>
+        <w:rPr>
+          <w:rFonts w:ascii="Consolas" w:eastAsia="Times New Roman" w:hAnsi="Consolas" w:cs="Times New Roman"/>
+          <w:color w:val="FFE083"/>
+          <w:sz w:val="21"/>
+          <w:szCs w:val="21"/>
+          <w:lang w:val="en-US" w:eastAsia="ru-RU"/>
+        </w:rPr>
+        <w:t>TemperatureData</w:t>
+      </w:r>
+      <w:proofErr w:type="spellEnd"/>
+      <w:r>
+        <w:rPr>
+          <w:rFonts w:ascii="Consolas" w:eastAsia="Times New Roman" w:hAnsi="Consolas" w:cs="Times New Roman"/>
+          <w:color w:val="FFE083"/>
+          <w:sz w:val="21"/>
+          <w:szCs w:val="21"/>
+          <w:lang w:val="en-US" w:eastAsia="ru-RU"/>
+        </w:rPr>
+        <w:t> WHERE id = $id'</w:t>
+      </w:r>
+      <w:r>
+        <w:rPr>
+          <w:rFonts w:ascii="Consolas" w:eastAsia="Times New Roman" w:hAnsi="Consolas" w:cs="Times New Roman"/>
+          <w:color w:val="FFFFFF"/>
+          <w:sz w:val="21"/>
+          <w:szCs w:val="21"/>
+          <w:lang w:val="en-US" w:eastAsia="ru-RU"/>
+        </w:rPr>
+        <w:t>, {</w:t>
+      </w:r>
+    </w:p>
+    <w:p>
+      <w:pPr>
+        <w:shd w:val="clear" w:color="auto" w:fill="1E1E1E"/>
+        <w:spacing w:after="0" w:line="360" w:lineRule="atLeast"/>
+        <w:rPr>
+          <w:rFonts w:ascii="Consolas" w:eastAsia="Times New Roman" w:hAnsi="Consolas" w:cs="Times New Roman"/>
+          <w:color w:val="FFFFFF"/>
+          <w:sz w:val="21"/>
+          <w:szCs w:val="21"/>
+          <w:lang w:val="en-US" w:eastAsia="ru-RU"/>
+        </w:rPr>
+      </w:pPr>
+      <w:r>
+        <w:rPr>
+          <w:rFonts w:ascii="Consolas" w:eastAsia="Times New Roman" w:hAnsi="Consolas" w:cs="Times New Roman"/>
+          <w:color w:val="FFFFFF"/>
+          <w:sz w:val="21"/>
+          <w:szCs w:val="21"/>
+          <w:lang w:val="en-US" w:eastAsia="ru-RU"/>
+        </w:rPr>
+        <w:t>      </w:t>
+      </w:r>
+      <w:r>
+        <w:rPr>
+          <w:rFonts w:ascii="Consolas" w:eastAsia="Times New Roman" w:hAnsi="Consolas" w:cs="Times New Roman"/>
+          <w:color w:val="83FFF5"/>
+          <w:sz w:val="21"/>
+          <w:szCs w:val="21"/>
+          <w:lang w:val="en-US" w:eastAsia="ru-RU"/>
+        </w:rPr>
+        <w:t>$id</w:t>
+      </w:r>
+      <w:r>
+        <w:rPr>
+          <w:rFonts w:ascii="Consolas" w:eastAsia="Times New Roman" w:hAnsi="Consolas" w:cs="Times New Roman"/>
+          <w:color w:val="FFFFFF"/>
+          <w:sz w:val="21"/>
+          <w:szCs w:val="21"/>
+          <w:lang w:val="en-US" w:eastAsia="ru-RU"/>
+        </w:rPr>
+        <w:t>: </w:t>
+      </w:r>
+      <w:proofErr w:type="spellStart"/>
+      <w:proofErr w:type="gramStart"/>
+      <w:r>
+        <w:rPr>
+          <w:rFonts w:ascii="Consolas" w:eastAsia="Times New Roman" w:hAnsi="Consolas" w:cs="Times New Roman"/>
+          <w:color w:val="B3CCFF"/>
+          <w:sz w:val="21"/>
+          <w:szCs w:val="21"/>
+          <w:lang w:val="en-US" w:eastAsia="ru-RU"/>
+        </w:rPr>
+        <w:t>this</w:t>
+      </w:r>
+      <w:r>
+        <w:rPr>
+          <w:rFonts w:ascii="Consolas" w:eastAsia="Times New Roman" w:hAnsi="Consolas" w:cs="Times New Roman"/>
+          <w:color w:val="FFFFFF"/>
+          <w:sz w:val="21"/>
+          <w:szCs w:val="21"/>
+          <w:lang w:val="en-US" w:eastAsia="ru-RU"/>
+        </w:rPr>
+        <w:t>.</w:t>
+      </w:r>
+      <w:r>
+        <w:rPr>
+          <w:rFonts w:ascii="Consolas" w:eastAsia="Times New Roman" w:hAnsi="Consolas" w:cs="Times New Roman"/>
+          <w:color w:val="83FFF5"/>
+          <w:sz w:val="21"/>
+          <w:szCs w:val="21"/>
+          <w:lang w:val="en-US" w:eastAsia="ru-RU"/>
+        </w:rPr>
+        <w:t>lastID</w:t>
+      </w:r>
+      <w:proofErr w:type="spellEnd"/>
+      <w:proofErr w:type="gramEnd"/>
+    </w:p>
+    <w:p>
+      <w:pPr>
+        <w:shd w:val="clear" w:color="auto" w:fill="1E1E1E"/>
+        <w:spacing w:after="0" w:line="360" w:lineRule="atLeast"/>
+        <w:rPr>
+          <w:rFonts w:ascii="Consolas" w:eastAsia="Times New Roman" w:hAnsi="Consolas" w:cs="Times New Roman"/>
+          <w:color w:val="FFFFFF"/>
+          <w:sz w:val="21"/>
+          <w:szCs w:val="21"/>
+          <w:lang w:val="en-US" w:eastAsia="ru-RU"/>
+        </w:rPr>
+      </w:pPr>
+      <w:r>
+        <w:rPr>
+          <w:rFonts w:ascii="Consolas" w:eastAsia="Times New Roman" w:hAnsi="Consolas" w:cs="Times New Roman"/>
+          <w:color w:val="FFFFFF"/>
+          <w:sz w:val="21"/>
+          <w:szCs w:val="21"/>
+          <w:lang w:val="en-US" w:eastAsia="ru-RU"/>
+        </w:rPr>
+        <w:t>  },</w:t>
+      </w:r>
+    </w:p>
+    <w:p>
+      <w:pPr>
+        <w:shd w:val="clear" w:color="auto" w:fill="1E1E1E"/>
+        <w:spacing w:after="0" w:line="360" w:lineRule="atLeast"/>
+        <w:rPr>
+          <w:rFonts w:ascii="Consolas" w:eastAsia="Times New Roman" w:hAnsi="Consolas" w:cs="Times New Roman"/>
+          <w:color w:val="FFFFFF"/>
+          <w:sz w:val="21"/>
+          <w:szCs w:val="21"/>
+          <w:lang w:val="en-US" w:eastAsia="ru-RU"/>
+        </w:rPr>
+      </w:pPr>
+      <w:r>
+        <w:rPr>
+          <w:rFonts w:ascii="Consolas" w:eastAsia="Times New Roman" w:hAnsi="Consolas" w:cs="Times New Roman"/>
+          <w:color w:val="FFFFFF"/>
+          <w:sz w:val="21"/>
+          <w:szCs w:val="21"/>
+          <w:lang w:val="en-US" w:eastAsia="ru-RU"/>
+        </w:rPr>
+        <w:t>  </w:t>
+      </w:r>
+      <w:proofErr w:type="gramStart"/>
+      <w:r>
+        <w:rPr>
+          <w:rFonts w:ascii="Consolas" w:eastAsia="Times New Roman" w:hAnsi="Consolas" w:cs="Times New Roman"/>
+          <w:color w:val="B3CCFF"/>
+          <w:sz w:val="21"/>
+          <w:szCs w:val="21"/>
+          <w:lang w:val="en-US" w:eastAsia="ru-RU"/>
+        </w:rPr>
+        <w:t>function</w:t>
+      </w:r>
+      <w:r>
+        <w:rPr>
+          <w:rFonts w:ascii="Consolas" w:eastAsia="Times New Roman" w:hAnsi="Consolas" w:cs="Times New Roman"/>
+          <w:color w:val="FFFFFF"/>
+          <w:sz w:val="21"/>
+          <w:szCs w:val="21"/>
+          <w:lang w:val="en-US" w:eastAsia="ru-RU"/>
+        </w:rPr>
+        <w:t>(</w:t>
+      </w:r>
+      <w:proofErr w:type="gramEnd"/>
+      <w:r>
+        <w:rPr>
+          <w:rFonts w:ascii="Consolas" w:eastAsia="Times New Roman" w:hAnsi="Consolas" w:cs="Times New Roman"/>
+          <w:color w:val="FF8973"/>
+          <w:sz w:val="21"/>
+          <w:szCs w:val="21"/>
+          <w:lang w:val="en-US" w:eastAsia="ru-RU"/>
+        </w:rPr>
+        <w:t>error</w:t>
+      </w:r>
+      <w:r>
+        <w:rPr>
+          <w:rFonts w:ascii="Consolas" w:eastAsia="Times New Roman" w:hAnsi="Consolas" w:cs="Times New Roman"/>
+          <w:color w:val="FFFFFF"/>
+          <w:sz w:val="21"/>
+          <w:szCs w:val="21"/>
+          <w:lang w:val="en-US" w:eastAsia="ru-RU"/>
+        </w:rPr>
+        <w:t>, </w:t>
+      </w:r>
+      <w:r>
+        <w:rPr>
+          <w:rFonts w:ascii="Consolas" w:eastAsia="Times New Roman" w:hAnsi="Consolas" w:cs="Times New Roman"/>
+          <w:color w:val="FF8973"/>
+          <w:sz w:val="21"/>
+          <w:szCs w:val="21"/>
+          <w:lang w:val="en-US" w:eastAsia="ru-RU"/>
+        </w:rPr>
+        <w:t>row</w:t>
+      </w:r>
+      <w:r>
+        <w:rPr>
+          <w:rFonts w:ascii="Consolas" w:eastAsia="Times New Roman" w:hAnsi="Consolas" w:cs="Times New Roman"/>
+          <w:color w:val="FFFFFF"/>
+          <w:sz w:val="21"/>
+          <w:szCs w:val="21"/>
+          <w:lang w:val="en-US" w:eastAsia="ru-RU"/>
+        </w:rPr>
+        <w:t>){</w:t>
+      </w:r>
+    </w:p>
+    <w:p>
+      <w:pPr>
+        <w:shd w:val="clear" w:color="auto" w:fill="1E1E1E"/>
+        <w:spacing w:after="0" w:line="360" w:lineRule="atLeast"/>
+        <w:rPr>
+          <w:rFonts w:ascii="Consolas" w:eastAsia="Times New Roman" w:hAnsi="Consolas" w:cs="Times New Roman"/>
+          <w:color w:val="FFFFFF"/>
+          <w:sz w:val="21"/>
+          <w:szCs w:val="21"/>
+          <w:lang w:val="en-US" w:eastAsia="ru-RU"/>
+        </w:rPr>
+      </w:pPr>
+      <w:r>
+        <w:rPr>
+          <w:rFonts w:ascii="Consolas" w:eastAsia="Times New Roman" w:hAnsi="Consolas" w:cs="Times New Roman"/>
+          <w:color w:val="FFFFFF"/>
+          <w:sz w:val="21"/>
+          <w:szCs w:val="21"/>
+          <w:lang w:val="en-US" w:eastAsia="ru-RU"/>
+        </w:rPr>
+        <w:t>    </w:t>
+      </w:r>
+      <w:proofErr w:type="spellStart"/>
+      <w:r>
+        <w:rPr>
+          <w:rFonts w:ascii="Consolas" w:eastAsia="Times New Roman" w:hAnsi="Consolas" w:cs="Times New Roman"/>
+          <w:color w:val="FF8973"/>
+          <w:sz w:val="21"/>
+          <w:szCs w:val="21"/>
+          <w:lang w:val="en-US" w:eastAsia="ru-RU"/>
+        </w:rPr>
+        <w:t>printQueryResults</w:t>
+      </w:r>
+      <w:proofErr w:type="spellEnd"/>
+      <w:r>
+        <w:rPr>
+          <w:rFonts w:ascii="Consolas" w:eastAsia="Times New Roman" w:hAnsi="Consolas" w:cs="Times New Roman"/>
+          <w:color w:val="FFFFFF"/>
+          <w:sz w:val="21"/>
+          <w:szCs w:val="21"/>
+          <w:lang w:val="en-US" w:eastAsia="ru-RU"/>
+        </w:rPr>
+        <w:t>(</w:t>
+      </w:r>
+      <w:r>
+        <w:rPr>
+          <w:rFonts w:ascii="Consolas" w:eastAsia="Times New Roman" w:hAnsi="Consolas" w:cs="Times New Roman"/>
+          <w:color w:val="FF8973"/>
+          <w:sz w:val="21"/>
+          <w:szCs w:val="21"/>
+          <w:lang w:val="en-US" w:eastAsia="ru-RU"/>
+        </w:rPr>
+        <w:t>row</w:t>
+      </w:r>
+      <w:r>
+        <w:rPr>
+          <w:rFonts w:ascii="Consolas" w:eastAsia="Times New Roman" w:hAnsi="Consolas" w:cs="Times New Roman"/>
+          <w:color w:val="FFFFFF"/>
+          <w:sz w:val="21"/>
+          <w:szCs w:val="21"/>
+          <w:lang w:val="en-US" w:eastAsia="ru-RU"/>
+        </w:rPr>
+        <w:t>);</w:t>
+      </w:r>
+    </w:p>
+    <w:p>
+      <w:pPr>
+        <w:shd w:val="clear" w:color="auto" w:fill="1E1E1E"/>
+        <w:spacing w:after="0" w:line="360" w:lineRule="atLeast"/>
+        <w:rPr>
+          <w:rFonts w:ascii="Consolas" w:eastAsia="Times New Roman" w:hAnsi="Consolas" w:cs="Times New Roman"/>
+          <w:color w:val="FFFFFF"/>
+          <w:sz w:val="21"/>
+          <w:szCs w:val="21"/>
+          <w:lang w:eastAsia="ru-RU"/>
+        </w:rPr>
+      </w:pPr>
+      <w:r>
+        <w:rPr>
+          <w:rFonts w:ascii="Consolas" w:eastAsia="Times New Roman" w:hAnsi="Consolas" w:cs="Times New Roman"/>
+          <w:color w:val="FFFFFF"/>
+          <w:sz w:val="21"/>
+          <w:szCs w:val="21"/>
+          <w:lang w:val="en-US" w:eastAsia="ru-RU"/>
+        </w:rPr>
+        <w:t>  </w:t>
+      </w:r>
+      <w:r>
+        <w:rPr>
+          <w:rFonts w:ascii="Consolas" w:eastAsia="Times New Roman" w:hAnsi="Consolas" w:cs="Times New Roman"/>
+          <w:color w:val="FFFFFF"/>
+          <w:sz w:val="21"/>
+          <w:szCs w:val="21"/>
+          <w:lang w:eastAsia="ru-RU"/>
+        </w:rPr>
+        <w:t>});</w:t>
+      </w:r>
+    </w:p>
+    <w:p>
+      <w:pPr>
+        <w:shd w:val="clear" w:color="auto" w:fill="1E1E1E"/>
+        <w:spacing w:after="0" w:line="360" w:lineRule="atLeast"/>
+        <w:rPr>
+          <w:rFonts w:ascii="Consolas" w:eastAsia="Times New Roman" w:hAnsi="Consolas" w:cs="Times New Roman"/>
+          <w:color w:val="FFFFFF"/>
+          <w:sz w:val="21"/>
+          <w:szCs w:val="21"/>
+          <w:lang w:eastAsia="ru-RU"/>
+        </w:rPr>
+      </w:pPr>
+      <w:r>
+        <w:rPr>
+          <w:rFonts w:ascii="Consolas" w:eastAsia="Times New Roman" w:hAnsi="Consolas" w:cs="Times New Roman"/>
+          <w:color w:val="FFFFFF"/>
+          <w:sz w:val="21"/>
+          <w:szCs w:val="21"/>
+          <w:lang w:eastAsia="ru-RU"/>
+        </w:rPr>
+        <w:t>});</w:t>
+      </w:r>
+    </w:p>
+    <w:p>
+      <w:pPr>
+        <w:jc w:val="both"/>
+        <w:rPr>
+          <w:b/>
+          <w:bCs/>
+          <w:lang w:val="en-US"/>
+        </w:rPr>
+      </w:pPr>
+    </w:p>
+    <w:p>
+      <w:pPr>
+        <w:jc w:val="center"/>
+        <w:rPr>
+          <w:b/>
+          <w:bCs/>
+          <w:lang w:val="en-US"/>
+        </w:rPr>
+      </w:pPr>
+      <w:r>
+        <w:rPr>
+          <w:b/>
+          <w:bCs/>
+          <w:noProof/>
+          <w:lang w:val="en-US"/>
+        </w:rPr>
+        <w:drawing>
+          <wp:inline distT="0" distB="0" distL="0" distR="0" wp14:anchorId="77300D96" wp14:editId="2B4C9F9A">
+            <wp:extent cx="5654040" cy="1653540"/>
+            <wp:effectExtent l="0" t="0" r="3810" b="3810"/>
+            <wp:docPr id="7" name="Рисунок 7"/>
+            <wp:cNvGraphicFramePr>
+              <a:graphicFrameLocks xmlns:a="http://schemas.openxmlformats.org/drawingml/2006/main" noChangeAspect="1"/>
+            </wp:cNvGraphicFramePr>
+            <a:graphic xmlns:a="http://schemas.openxmlformats.org/drawingml/2006/main">
+              <a:graphicData uri="http://schemas.openxmlformats.org/drawingml/2006/picture">
+                <pic:pic xmlns:pic="http://schemas.openxmlformats.org/drawingml/2006/picture">
+                  <pic:nvPicPr>
+                    <pic:cNvPr id="0" name="Picture 3"/>
+                    <pic:cNvPicPr>
+                      <a:picLocks noChangeAspect="1" noChangeArrowheads="1"/>
+                    </pic:cNvPicPr>
+                  </pic:nvPicPr>
+                  <pic:blipFill>
+                    <a:blip r:embed="rId11">
+                      <a:extLst>
+                        <a:ext uri="{28A0092B-C50C-407E-A947-70E740481C1C}">
+                          <a14:useLocalDpi xmlns:a14="http://schemas.microsoft.com/office/drawing/2010/main" val="0"/>
+                        </a:ext>
+                      </a:extLst>
+                    </a:blip>
+                    <a:srcRect/>
+                    <a:stretch>
+                      <a:fillRect/>
+                    </a:stretch>
+                  </pic:blipFill>
+                  <pic:spPr bwMode="auto">
+                    <a:xfrm>
+                      <a:off x="0" y="0"/>
+                      <a:ext cx="5654040" cy="1653540"/>
+                    </a:xfrm>
+                    <a:prstGeom prst="rect">
+                      <a:avLst/>
+                    </a:prstGeom>
+                    <a:noFill/>
+                    <a:ln>
+                      <a:noFill/>
+                    </a:ln>
+                  </pic:spPr>
+                </pic:pic>
+              </a:graphicData>
+            </a:graphic>
+          </wp:inline>
+        </w:drawing>
+      </w:r>
+    </w:p>
+    <w:p>
+      <w:pPr>
+        <w:pBdr>
+          <w:bottom w:val="single" w:sz="12" w:space="1" w:color="auto"/>
+        </w:pBdr>
+        <w:jc w:val="center"/>
+        <w:rPr>
+          <w:b/>
+          <w:bCs/>
+          <w:lang w:val="en-US"/>
+        </w:rPr>
+      </w:pPr>
+    </w:p>
+    <w:p>
+      <w:pPr>
+        <w:spacing w:after="0" w:line="240" w:lineRule="auto"/>
+        <w:rPr>
+          <w:rFonts w:ascii="Segoe UI" w:eastAsia="Times New Roman" w:hAnsi="Segoe UI" w:cs="Segoe UI"/>
+          <w:color w:val="10162F"/>
+          <w:sz w:val="27"/>
+          <w:szCs w:val="27"/>
+          <w:lang w:val="en-US" w:eastAsia="ru-RU"/>
+        </w:rPr>
+      </w:pPr>
+      <w:r>
+        <w:rPr>
+          <w:rFonts w:ascii="Segoe UI" w:eastAsia="Times New Roman" w:hAnsi="Segoe UI" w:cs="Segoe UI"/>
+          <w:b/>
+          <w:bCs/>
+          <w:color w:val="10162F"/>
+          <w:sz w:val="27"/>
+          <w:szCs w:val="27"/>
+          <w:lang w:val="en-US" w:eastAsia="ru-RU"/>
+        </w:rPr>
+        <w:t xml:space="preserve">Using </w:t>
+      </w:r>
+      <w:proofErr w:type="spellStart"/>
+      <w:proofErr w:type="gramStart"/>
+      <w:r>
+        <w:rPr>
+          <w:rFonts w:ascii="Segoe UI" w:eastAsia="Times New Roman" w:hAnsi="Segoe UI" w:cs="Segoe UI"/>
+          <w:b/>
+          <w:bCs/>
+          <w:color w:val="10162F"/>
+          <w:sz w:val="27"/>
+          <w:szCs w:val="27"/>
+          <w:lang w:val="en-US" w:eastAsia="ru-RU"/>
+        </w:rPr>
+        <w:t>db.each</w:t>
+      </w:r>
+      <w:proofErr w:type="spellEnd"/>
+      <w:proofErr w:type="gramEnd"/>
+      <w:r>
+        <w:rPr>
+          <w:rFonts w:ascii="Segoe UI" w:eastAsia="Times New Roman" w:hAnsi="Segoe UI" w:cs="Segoe UI"/>
+          <w:b/>
+          <w:bCs/>
+          <w:color w:val="10162F"/>
+          <w:sz w:val="27"/>
+          <w:szCs w:val="27"/>
+          <w:lang w:val="en-US" w:eastAsia="ru-RU"/>
+        </w:rPr>
+        <w:t>()</w:t>
+      </w:r>
+    </w:p>
+    <w:p>
+      <w:pPr>
+        <w:spacing w:after="100" w:afterAutospacing="1" w:line="240" w:lineRule="auto"/>
+        <w:rPr>
+          <w:rFonts w:ascii="Segoe UI" w:eastAsia="Times New Roman" w:hAnsi="Segoe UI" w:cs="Segoe UI"/>
+          <w:color w:val="10162F"/>
+          <w:sz w:val="27"/>
+          <w:szCs w:val="27"/>
+          <w:lang w:val="en-US" w:eastAsia="ru-RU"/>
+        </w:rPr>
+      </w:pPr>
+      <w:r>
+        <w:rPr>
+          <w:rFonts w:ascii="Segoe UI" w:eastAsia="Times New Roman" w:hAnsi="Segoe UI" w:cs="Segoe UI"/>
+          <w:color w:val="10162F"/>
+          <w:sz w:val="27"/>
+          <w:szCs w:val="27"/>
+          <w:lang w:val="en-US" w:eastAsia="ru-RU"/>
+        </w:rPr>
+        <w:t xml:space="preserve">While learning JavaScript, you likely learned about the powerful </w:t>
+      </w:r>
+      <w:proofErr w:type="gramStart"/>
+      <w:r>
+        <w:rPr>
+          <w:rFonts w:ascii="Segoe UI" w:eastAsia="Times New Roman" w:hAnsi="Segoe UI" w:cs="Segoe UI"/>
+          <w:color w:val="10162F"/>
+          <w:sz w:val="27"/>
+          <w:szCs w:val="27"/>
+          <w:lang w:val="en-US" w:eastAsia="ru-RU"/>
+        </w:rPr>
+        <w:t>method </w:t>
+      </w:r>
+      <w:r>
+        <w:rPr>
+          <w:rFonts w:ascii="Ubuntu Mono" w:eastAsia="Times New Roman" w:hAnsi="Ubuntu Mono" w:cs="Courier New"/>
+          <w:color w:val="15141F"/>
+          <w:shd w:val="clear" w:color="auto" w:fill="EAE9ED"/>
+          <w:lang w:val="en-US" w:eastAsia="ru-RU"/>
+        </w:rPr>
+        <w:t>.</w:t>
+      </w:r>
+      <w:proofErr w:type="spellStart"/>
+      <w:r>
+        <w:rPr>
+          <w:rFonts w:ascii="Ubuntu Mono" w:eastAsia="Times New Roman" w:hAnsi="Ubuntu Mono" w:cs="Courier New"/>
+          <w:color w:val="15141F"/>
+          <w:shd w:val="clear" w:color="auto" w:fill="EAE9ED"/>
+          <w:lang w:val="en-US" w:eastAsia="ru-RU"/>
+        </w:rPr>
+        <w:t>forEach</w:t>
+      </w:r>
+      <w:proofErr w:type="spellEnd"/>
+      <w:proofErr w:type="gramEnd"/>
+      <w:r>
+        <w:rPr>
+          <w:rFonts w:ascii="Ubuntu Mono" w:eastAsia="Times New Roman" w:hAnsi="Ubuntu Mono" w:cs="Courier New"/>
+          <w:color w:val="15141F"/>
+          <w:shd w:val="clear" w:color="auto" w:fill="EAE9ED"/>
+          <w:lang w:val="en-US" w:eastAsia="ru-RU"/>
+        </w:rPr>
+        <w:t>()</w:t>
+      </w:r>
+      <w:r>
+        <w:rPr>
+          <w:rFonts w:ascii="Segoe UI" w:eastAsia="Times New Roman" w:hAnsi="Segoe UI" w:cs="Segoe UI"/>
+          <w:color w:val="10162F"/>
+          <w:sz w:val="27"/>
+          <w:szCs w:val="27"/>
+          <w:lang w:val="en-US" w:eastAsia="ru-RU"/>
+        </w:rPr>
+        <w:t> that allows us to process every element in an array separately. Now we will use a similar method that will enable us to process every row returned from a database query.</w:t>
+      </w:r>
+    </w:p>
+    <w:p>
+      <w:pPr>
+        <w:shd w:val="clear" w:color="auto" w:fill="211E2F"/>
+        <w:tabs>
+          <w:tab w:val="left" w:pos="916"/>
+          <w:tab w:val="left" w:pos="1832"/>
+          <w:tab w:val="left" w:pos="2748"/>
+          <w:tab w:val="left" w:pos="3664"/>
+          <w:tab w:val="left" w:pos="4580"/>
+          <w:tab w:val="left" w:pos="5496"/>
+          <w:tab w:val="left" w:pos="6412"/>
+          <w:tab w:val="left" w:pos="7328"/>
+          <w:tab w:val="left" w:pos="8244"/>
+          <w:tab w:val="left" w:pos="9160"/>
+          <w:tab w:val="left" w:pos="10076"/>
+          <w:tab w:val="left" w:pos="10992"/>
+          <w:tab w:val="left" w:pos="11908"/>
+          <w:tab w:val="left" w:pos="12824"/>
+          <w:tab w:val="left" w:pos="13740"/>
+          <w:tab w:val="left" w:pos="14656"/>
+        </w:tabs>
+        <w:spacing w:after="0" w:line="240" w:lineRule="auto"/>
+        <w:rPr>
+          <w:rFonts w:ascii="Ubuntu Mono" w:eastAsia="Times New Roman" w:hAnsi="Ubuntu Mono" w:cs="Courier New"/>
+          <w:color w:val="939598"/>
+          <w:sz w:val="27"/>
+          <w:szCs w:val="27"/>
+          <w:lang w:val="en-US" w:eastAsia="ru-RU"/>
+        </w:rPr>
+      </w:pPr>
+      <w:proofErr w:type="spellStart"/>
+      <w:proofErr w:type="gramStart"/>
+      <w:r>
+        <w:rPr>
+          <w:rFonts w:ascii="Ubuntu Mono" w:eastAsia="Times New Roman" w:hAnsi="Ubuntu Mono" w:cs="Courier New"/>
+          <w:color w:val="FF8973"/>
+          <w:sz w:val="27"/>
+          <w:szCs w:val="27"/>
+          <w:lang w:val="en-US" w:eastAsia="ru-RU"/>
+        </w:rPr>
+        <w:t>db</w:t>
+      </w:r>
+      <w:r>
+        <w:rPr>
+          <w:rFonts w:ascii="Ubuntu Mono" w:eastAsia="Times New Roman" w:hAnsi="Ubuntu Mono" w:cs="Courier New"/>
+          <w:color w:val="FFFFFF"/>
+          <w:sz w:val="27"/>
+          <w:szCs w:val="27"/>
+          <w:lang w:val="en-US" w:eastAsia="ru-RU"/>
+        </w:rPr>
+        <w:t>.</w:t>
+      </w:r>
+      <w:r>
+        <w:rPr>
+          <w:rFonts w:ascii="Ubuntu Mono" w:eastAsia="Times New Roman" w:hAnsi="Ubuntu Mono" w:cs="Courier New"/>
+          <w:color w:val="83FFF5"/>
+          <w:sz w:val="27"/>
+          <w:szCs w:val="27"/>
+          <w:lang w:val="en-US" w:eastAsia="ru-RU"/>
+        </w:rPr>
+        <w:t>each</w:t>
+      </w:r>
+      <w:proofErr w:type="spellEnd"/>
+      <w:proofErr w:type="gramEnd"/>
+      <w:r>
+        <w:rPr>
+          <w:rFonts w:ascii="Ubuntu Mono" w:eastAsia="Times New Roman" w:hAnsi="Ubuntu Mono" w:cs="Courier New"/>
+          <w:color w:val="FFFFFF"/>
+          <w:sz w:val="27"/>
+          <w:szCs w:val="27"/>
+          <w:lang w:val="en-US" w:eastAsia="ru-RU"/>
+        </w:rPr>
+        <w:t>(</w:t>
+      </w:r>
+      <w:r>
+        <w:rPr>
+          <w:rFonts w:ascii="Ubuntu Mono" w:eastAsia="Times New Roman" w:hAnsi="Ubuntu Mono" w:cs="Courier New"/>
+          <w:color w:val="FFE083"/>
+          <w:sz w:val="27"/>
+          <w:szCs w:val="27"/>
+          <w:lang w:val="en-US" w:eastAsia="ru-RU"/>
+        </w:rPr>
+        <w:t>"SELECT * FROM Dog WHERE breed = 'Labrador'"</w:t>
+      </w:r>
+      <w:r>
+        <w:rPr>
+          <w:rFonts w:ascii="Ubuntu Mono" w:eastAsia="Times New Roman" w:hAnsi="Ubuntu Mono" w:cs="Courier New"/>
+          <w:color w:val="FFFFFF"/>
+          <w:sz w:val="27"/>
+          <w:szCs w:val="27"/>
+          <w:lang w:val="en-US" w:eastAsia="ru-RU"/>
+        </w:rPr>
+        <w:t xml:space="preserve">, </w:t>
+      </w:r>
+      <w:r>
+        <w:rPr>
+          <w:rFonts w:ascii="Ubuntu Mono" w:eastAsia="Times New Roman" w:hAnsi="Ubuntu Mono" w:cs="Courier New"/>
+          <w:color w:val="939598"/>
+          <w:sz w:val="27"/>
+          <w:szCs w:val="27"/>
+          <w:lang w:val="en-US" w:eastAsia="ru-RU"/>
+        </w:rPr>
+        <w:br/>
+      </w:r>
+      <w:r>
+        <w:rPr>
+          <w:rFonts w:ascii="Ubuntu Mono" w:eastAsia="Times New Roman" w:hAnsi="Ubuntu Mono" w:cs="Courier New"/>
+          <w:color w:val="FFFFFF"/>
+          <w:sz w:val="27"/>
+          <w:szCs w:val="27"/>
+          <w:lang w:val="en-US" w:eastAsia="ru-RU"/>
+        </w:rPr>
+        <w:t>  (</w:t>
+      </w:r>
+      <w:r>
+        <w:rPr>
+          <w:rFonts w:ascii="Ubuntu Mono" w:eastAsia="Times New Roman" w:hAnsi="Ubuntu Mono" w:cs="Courier New"/>
+          <w:color w:val="FF8973"/>
+          <w:sz w:val="27"/>
+          <w:szCs w:val="27"/>
+          <w:lang w:val="en-US" w:eastAsia="ru-RU"/>
+        </w:rPr>
+        <w:t>error</w:t>
+      </w:r>
+      <w:r>
+        <w:rPr>
+          <w:rFonts w:ascii="Ubuntu Mono" w:eastAsia="Times New Roman" w:hAnsi="Ubuntu Mono" w:cs="Courier New"/>
+          <w:color w:val="FFFFFF"/>
+          <w:sz w:val="27"/>
+          <w:szCs w:val="27"/>
+          <w:lang w:val="en-US" w:eastAsia="ru-RU"/>
+        </w:rPr>
+        <w:t xml:space="preserve">, </w:t>
+      </w:r>
+      <w:r>
+        <w:rPr>
+          <w:rFonts w:ascii="Ubuntu Mono" w:eastAsia="Times New Roman" w:hAnsi="Ubuntu Mono" w:cs="Courier New"/>
+          <w:color w:val="FF8973"/>
+          <w:sz w:val="27"/>
+          <w:szCs w:val="27"/>
+          <w:lang w:val="en-US" w:eastAsia="ru-RU"/>
+        </w:rPr>
+        <w:t>row</w:t>
+      </w:r>
+      <w:r>
+        <w:rPr>
+          <w:rFonts w:ascii="Ubuntu Mono" w:eastAsia="Times New Roman" w:hAnsi="Ubuntu Mono" w:cs="Courier New"/>
+          <w:color w:val="FFFFFF"/>
+          <w:sz w:val="27"/>
+          <w:szCs w:val="27"/>
+          <w:lang w:val="en-US" w:eastAsia="ru-RU"/>
+        </w:rPr>
+        <w:t>) =&gt; {</w:t>
+      </w:r>
+      <w:r>
+        <w:rPr>
+          <w:rFonts w:ascii="Ubuntu Mono" w:eastAsia="Times New Roman" w:hAnsi="Ubuntu Mono" w:cs="Courier New"/>
+          <w:color w:val="939598"/>
+          <w:sz w:val="27"/>
+          <w:szCs w:val="27"/>
+          <w:lang w:val="en-US" w:eastAsia="ru-RU"/>
+        </w:rPr>
+        <w:br/>
+      </w:r>
+      <w:r>
+        <w:rPr>
+          <w:rFonts w:ascii="Ubuntu Mono" w:eastAsia="Times New Roman" w:hAnsi="Ubuntu Mono" w:cs="Courier New"/>
+          <w:color w:val="FFFFFF"/>
+          <w:sz w:val="27"/>
+          <w:szCs w:val="27"/>
+          <w:lang w:val="en-US" w:eastAsia="ru-RU"/>
+        </w:rPr>
+        <w:t>    </w:t>
+      </w:r>
+      <w:r>
+        <w:rPr>
+          <w:rFonts w:ascii="Ubuntu Mono" w:eastAsia="Times New Roman" w:hAnsi="Ubuntu Mono" w:cs="Courier New"/>
+          <w:color w:val="939598"/>
+          <w:sz w:val="27"/>
+          <w:szCs w:val="27"/>
+          <w:lang w:val="en-US" w:eastAsia="ru-RU"/>
+        </w:rPr>
+        <w:t>// This gets called for every row our query returns</w:t>
+      </w:r>
+      <w:r>
+        <w:rPr>
+          <w:rFonts w:ascii="Ubuntu Mono" w:eastAsia="Times New Roman" w:hAnsi="Ubuntu Mono" w:cs="Courier New"/>
+          <w:color w:val="939598"/>
+          <w:sz w:val="27"/>
+          <w:szCs w:val="27"/>
+          <w:lang w:val="en-US" w:eastAsia="ru-RU"/>
+        </w:rPr>
+        <w:br/>
+      </w:r>
+      <w:r>
+        <w:rPr>
+          <w:rFonts w:ascii="Ubuntu Mono" w:eastAsia="Times New Roman" w:hAnsi="Ubuntu Mono" w:cs="Courier New"/>
+          <w:color w:val="FFFFFF"/>
+          <w:sz w:val="27"/>
+          <w:szCs w:val="27"/>
+          <w:lang w:val="en-US" w:eastAsia="ru-RU"/>
+        </w:rPr>
+        <w:t>    </w:t>
+      </w:r>
+      <w:r>
+        <w:rPr>
+          <w:rFonts w:ascii="Ubuntu Mono" w:eastAsia="Times New Roman" w:hAnsi="Ubuntu Mono" w:cs="Courier New"/>
+          <w:color w:val="FF8973"/>
+          <w:sz w:val="27"/>
+          <w:szCs w:val="27"/>
+          <w:lang w:val="en-US" w:eastAsia="ru-RU"/>
+        </w:rPr>
+        <w:t>console</w:t>
+      </w:r>
+      <w:r>
+        <w:rPr>
+          <w:rFonts w:ascii="Ubuntu Mono" w:eastAsia="Times New Roman" w:hAnsi="Ubuntu Mono" w:cs="Courier New"/>
+          <w:color w:val="FFFFFF"/>
+          <w:sz w:val="27"/>
+          <w:szCs w:val="27"/>
+          <w:lang w:val="en-US" w:eastAsia="ru-RU"/>
+        </w:rPr>
+        <w:t>.</w:t>
+      </w:r>
+      <w:r>
+        <w:rPr>
+          <w:rFonts w:ascii="Ubuntu Mono" w:eastAsia="Times New Roman" w:hAnsi="Ubuntu Mono" w:cs="Courier New"/>
+          <w:color w:val="83FFF5"/>
+          <w:sz w:val="27"/>
+          <w:szCs w:val="27"/>
+          <w:lang w:val="en-US" w:eastAsia="ru-RU"/>
+        </w:rPr>
+        <w:t>log</w:t>
+      </w:r>
+      <w:r>
+        <w:rPr>
+          <w:rFonts w:ascii="Ubuntu Mono" w:eastAsia="Times New Roman" w:hAnsi="Ubuntu Mono" w:cs="Courier New"/>
+          <w:color w:val="FFFFFF"/>
+          <w:sz w:val="27"/>
+          <w:szCs w:val="27"/>
+          <w:lang w:val="en-US" w:eastAsia="ru-RU"/>
+        </w:rPr>
+        <w:t>(</w:t>
+      </w:r>
+      <w:r>
+        <w:rPr>
+          <w:rFonts w:ascii="Ubuntu Mono" w:eastAsia="Times New Roman" w:hAnsi="Ubuntu Mono" w:cs="Courier New"/>
+          <w:color w:val="FFE083"/>
+          <w:sz w:val="27"/>
+          <w:szCs w:val="27"/>
+          <w:lang w:val="en-US" w:eastAsia="ru-RU"/>
+        </w:rPr>
+        <w:t>`</w:t>
+      </w:r>
+      <w:r>
+        <w:rPr>
+          <w:rFonts w:ascii="Ubuntu Mono" w:eastAsia="Times New Roman" w:hAnsi="Ubuntu Mono" w:cs="Courier New"/>
+          <w:color w:val="FFFFFF"/>
+          <w:sz w:val="27"/>
+          <w:szCs w:val="27"/>
+          <w:lang w:val="en-US" w:eastAsia="ru-RU"/>
+        </w:rPr>
+        <w:t>${</w:t>
+      </w:r>
+      <w:r>
+        <w:rPr>
+          <w:rFonts w:ascii="Ubuntu Mono" w:eastAsia="Times New Roman" w:hAnsi="Ubuntu Mono" w:cs="Courier New"/>
+          <w:color w:val="FF8973"/>
+          <w:sz w:val="27"/>
+          <w:szCs w:val="27"/>
+          <w:lang w:val="en-US" w:eastAsia="ru-RU"/>
+        </w:rPr>
+        <w:t>row</w:t>
+      </w:r>
+      <w:r>
+        <w:rPr>
+          <w:rFonts w:ascii="Ubuntu Mono" w:eastAsia="Times New Roman" w:hAnsi="Ubuntu Mono" w:cs="Courier New"/>
+          <w:color w:val="FFFFFF"/>
+          <w:sz w:val="27"/>
+          <w:szCs w:val="27"/>
+          <w:lang w:val="en-US" w:eastAsia="ru-RU"/>
+        </w:rPr>
+        <w:t>.</w:t>
+      </w:r>
+      <w:r>
+        <w:rPr>
+          <w:rFonts w:ascii="Ubuntu Mono" w:eastAsia="Times New Roman" w:hAnsi="Ubuntu Mono" w:cs="Courier New"/>
+          <w:color w:val="83FFF5"/>
+          <w:sz w:val="27"/>
+          <w:szCs w:val="27"/>
+          <w:lang w:val="en-US" w:eastAsia="ru-RU"/>
+        </w:rPr>
+        <w:t>name</w:t>
+      </w:r>
+      <w:r>
+        <w:rPr>
+          <w:rFonts w:ascii="Ubuntu Mono" w:eastAsia="Times New Roman" w:hAnsi="Ubuntu Mono" w:cs="Courier New"/>
+          <w:color w:val="FFFFFF"/>
+          <w:sz w:val="27"/>
+          <w:szCs w:val="27"/>
+          <w:lang w:val="en-US" w:eastAsia="ru-RU"/>
+        </w:rPr>
+        <w:t>}</w:t>
+      </w:r>
+      <w:r>
+        <w:rPr>
+          <w:rFonts w:ascii="Ubuntu Mono" w:eastAsia="Times New Roman" w:hAnsi="Ubuntu Mono" w:cs="Courier New"/>
+          <w:color w:val="FFE083"/>
+          <w:sz w:val="27"/>
+          <w:szCs w:val="27"/>
+          <w:lang w:val="en-US" w:eastAsia="ru-RU"/>
+        </w:rPr>
+        <w:t xml:space="preserve"> is a good dog`</w:t>
+      </w:r>
+      <w:r>
+        <w:rPr>
+          <w:rFonts w:ascii="Ubuntu Mono" w:eastAsia="Times New Roman" w:hAnsi="Ubuntu Mono" w:cs="Courier New"/>
+          <w:color w:val="FFFFFF"/>
+          <w:sz w:val="27"/>
+          <w:szCs w:val="27"/>
+          <w:lang w:val="en-US" w:eastAsia="ru-RU"/>
+        </w:rPr>
+        <w:t>);</w:t>
+      </w:r>
+      <w:r>
+        <w:rPr>
+          <w:rFonts w:ascii="Ubuntu Mono" w:eastAsia="Times New Roman" w:hAnsi="Ubuntu Mono" w:cs="Courier New"/>
+          <w:color w:val="939598"/>
+          <w:sz w:val="27"/>
+          <w:szCs w:val="27"/>
+          <w:lang w:val="en-US" w:eastAsia="ru-RU"/>
+        </w:rPr>
+        <w:br/>
+      </w:r>
+      <w:r>
+        <w:rPr>
+          <w:rFonts w:ascii="Ubuntu Mono" w:eastAsia="Times New Roman" w:hAnsi="Ubuntu Mono" w:cs="Courier New"/>
+          <w:color w:val="FFFFFF"/>
+          <w:sz w:val="27"/>
+          <w:szCs w:val="27"/>
+          <w:lang w:val="en-US" w:eastAsia="ru-RU"/>
+        </w:rPr>
+        <w:t>  },</w:t>
+      </w:r>
+      <w:r>
+        <w:rPr>
+          <w:rFonts w:ascii="Ubuntu Mono" w:eastAsia="Times New Roman" w:hAnsi="Ubuntu Mono" w:cs="Courier New"/>
+          <w:color w:val="939598"/>
+          <w:sz w:val="27"/>
+          <w:szCs w:val="27"/>
+          <w:lang w:val="en-US" w:eastAsia="ru-RU"/>
+        </w:rPr>
+        <w:br/>
+      </w:r>
+      <w:r>
+        <w:rPr>
+          <w:rFonts w:ascii="Ubuntu Mono" w:eastAsia="Times New Roman" w:hAnsi="Ubuntu Mono" w:cs="Courier New"/>
+          <w:color w:val="FFFFFF"/>
+          <w:sz w:val="27"/>
+          <w:szCs w:val="27"/>
+          <w:lang w:val="en-US" w:eastAsia="ru-RU"/>
+        </w:rPr>
+        <w:t>  (</w:t>
+      </w:r>
+      <w:r>
+        <w:rPr>
+          <w:rFonts w:ascii="Ubuntu Mono" w:eastAsia="Times New Roman" w:hAnsi="Ubuntu Mono" w:cs="Courier New"/>
+          <w:color w:val="FF8973"/>
+          <w:sz w:val="27"/>
+          <w:szCs w:val="27"/>
+          <w:lang w:val="en-US" w:eastAsia="ru-RU"/>
+        </w:rPr>
+        <w:t>error</w:t>
+      </w:r>
+      <w:r>
+        <w:rPr>
+          <w:rFonts w:ascii="Ubuntu Mono" w:eastAsia="Times New Roman" w:hAnsi="Ubuntu Mono" w:cs="Courier New"/>
+          <w:color w:val="FFFFFF"/>
+          <w:sz w:val="27"/>
+          <w:szCs w:val="27"/>
+          <w:lang w:val="en-US" w:eastAsia="ru-RU"/>
+        </w:rPr>
+        <w:t xml:space="preserve">, </w:t>
+      </w:r>
+      <w:proofErr w:type="spellStart"/>
+      <w:r>
+        <w:rPr>
+          <w:rFonts w:ascii="Ubuntu Mono" w:eastAsia="Times New Roman" w:hAnsi="Ubuntu Mono" w:cs="Courier New"/>
+          <w:color w:val="FF8973"/>
+          <w:sz w:val="27"/>
+          <w:szCs w:val="27"/>
+          <w:lang w:val="en-US" w:eastAsia="ru-RU"/>
+        </w:rPr>
+        <w:t>numberOfRows</w:t>
+      </w:r>
+      <w:proofErr w:type="spellEnd"/>
+      <w:r>
+        <w:rPr>
+          <w:rFonts w:ascii="Ubuntu Mono" w:eastAsia="Times New Roman" w:hAnsi="Ubuntu Mono" w:cs="Courier New"/>
+          <w:color w:val="FFFFFF"/>
+          <w:sz w:val="27"/>
+          <w:szCs w:val="27"/>
+          <w:lang w:val="en-US" w:eastAsia="ru-RU"/>
+        </w:rPr>
+        <w:t>) =&gt; {</w:t>
+      </w:r>
+      <w:r>
+        <w:rPr>
+          <w:rFonts w:ascii="Ubuntu Mono" w:eastAsia="Times New Roman" w:hAnsi="Ubuntu Mono" w:cs="Courier New"/>
+          <w:color w:val="939598"/>
+          <w:sz w:val="27"/>
+          <w:szCs w:val="27"/>
+          <w:lang w:val="en-US" w:eastAsia="ru-RU"/>
+        </w:rPr>
+        <w:br/>
+      </w:r>
+      <w:r>
+        <w:rPr>
+          <w:rFonts w:ascii="Ubuntu Mono" w:eastAsia="Times New Roman" w:hAnsi="Ubuntu Mono" w:cs="Courier New"/>
+          <w:color w:val="FFFFFF"/>
+          <w:sz w:val="27"/>
+          <w:szCs w:val="27"/>
+          <w:lang w:val="en-US" w:eastAsia="ru-RU"/>
+        </w:rPr>
+        <w:t>    </w:t>
+      </w:r>
+      <w:r>
+        <w:rPr>
+          <w:rFonts w:ascii="Ubuntu Mono" w:eastAsia="Times New Roman" w:hAnsi="Ubuntu Mono" w:cs="Courier New"/>
+          <w:color w:val="939598"/>
+          <w:sz w:val="27"/>
+          <w:szCs w:val="27"/>
+          <w:lang w:val="en-US" w:eastAsia="ru-RU"/>
+        </w:rPr>
+        <w:t>// This gets called after each of our rows have been processed</w:t>
+      </w:r>
+      <w:r>
+        <w:rPr>
+          <w:rFonts w:ascii="Ubuntu Mono" w:eastAsia="Times New Roman" w:hAnsi="Ubuntu Mono" w:cs="Courier New"/>
+          <w:color w:val="939598"/>
+          <w:sz w:val="27"/>
+          <w:szCs w:val="27"/>
+          <w:lang w:val="en-US" w:eastAsia="ru-RU"/>
+        </w:rPr>
+        <w:br/>
+      </w:r>
+      <w:r>
+        <w:rPr>
+          <w:rFonts w:ascii="Ubuntu Mono" w:eastAsia="Times New Roman" w:hAnsi="Ubuntu Mono" w:cs="Courier New"/>
+          <w:color w:val="FFFFFF"/>
+          <w:sz w:val="27"/>
+          <w:szCs w:val="27"/>
+          <w:lang w:val="en-US" w:eastAsia="ru-RU"/>
+        </w:rPr>
+        <w:t>    </w:t>
+      </w:r>
+      <w:r>
+        <w:rPr>
+          <w:rFonts w:ascii="Ubuntu Mono" w:eastAsia="Times New Roman" w:hAnsi="Ubuntu Mono" w:cs="Courier New"/>
+          <w:color w:val="FF8973"/>
+          <w:sz w:val="27"/>
+          <w:szCs w:val="27"/>
+          <w:lang w:val="en-US" w:eastAsia="ru-RU"/>
+        </w:rPr>
+        <w:t>console</w:t>
+      </w:r>
+      <w:r>
+        <w:rPr>
+          <w:rFonts w:ascii="Ubuntu Mono" w:eastAsia="Times New Roman" w:hAnsi="Ubuntu Mono" w:cs="Courier New"/>
+          <w:color w:val="FFFFFF"/>
+          <w:sz w:val="27"/>
+          <w:szCs w:val="27"/>
+          <w:lang w:val="en-US" w:eastAsia="ru-RU"/>
+        </w:rPr>
+        <w:t>.</w:t>
+      </w:r>
+      <w:r>
+        <w:rPr>
+          <w:rFonts w:ascii="Ubuntu Mono" w:eastAsia="Times New Roman" w:hAnsi="Ubuntu Mono" w:cs="Courier New"/>
+          <w:color w:val="83FFF5"/>
+          <w:sz w:val="27"/>
+          <w:szCs w:val="27"/>
+          <w:lang w:val="en-US" w:eastAsia="ru-RU"/>
+        </w:rPr>
+        <w:t>log</w:t>
+      </w:r>
+      <w:r>
+        <w:rPr>
+          <w:rFonts w:ascii="Ubuntu Mono" w:eastAsia="Times New Roman" w:hAnsi="Ubuntu Mono" w:cs="Courier New"/>
+          <w:color w:val="FFFFFF"/>
+          <w:sz w:val="27"/>
+          <w:szCs w:val="27"/>
+          <w:lang w:val="en-US" w:eastAsia="ru-RU"/>
+        </w:rPr>
+        <w:t>(</w:t>
+      </w:r>
+      <w:r>
+        <w:rPr>
+          <w:rFonts w:ascii="Ubuntu Mono" w:eastAsia="Times New Roman" w:hAnsi="Ubuntu Mono" w:cs="Courier New"/>
+          <w:color w:val="FFE083"/>
+          <w:sz w:val="27"/>
+          <w:szCs w:val="27"/>
+          <w:lang w:val="en-US" w:eastAsia="ru-RU"/>
+        </w:rPr>
+        <w:t xml:space="preserve">`There were </w:t>
+      </w:r>
+      <w:r>
+        <w:rPr>
+          <w:rFonts w:ascii="Ubuntu Mono" w:eastAsia="Times New Roman" w:hAnsi="Ubuntu Mono" w:cs="Courier New"/>
+          <w:color w:val="FFFFFF"/>
+          <w:sz w:val="27"/>
+          <w:szCs w:val="27"/>
+          <w:lang w:val="en-US" w:eastAsia="ru-RU"/>
+        </w:rPr>
+        <w:t>${</w:t>
+      </w:r>
+      <w:proofErr w:type="spellStart"/>
+      <w:r>
+        <w:rPr>
+          <w:rFonts w:ascii="Ubuntu Mono" w:eastAsia="Times New Roman" w:hAnsi="Ubuntu Mono" w:cs="Courier New"/>
+          <w:color w:val="FF8973"/>
+          <w:sz w:val="27"/>
+          <w:szCs w:val="27"/>
+          <w:lang w:val="en-US" w:eastAsia="ru-RU"/>
+        </w:rPr>
+        <w:t>numberOfRows</w:t>
+      </w:r>
+      <w:proofErr w:type="spellEnd"/>
+      <w:r>
+        <w:rPr>
+          <w:rFonts w:ascii="Ubuntu Mono" w:eastAsia="Times New Roman" w:hAnsi="Ubuntu Mono" w:cs="Courier New"/>
+          <w:color w:val="FFFFFF"/>
+          <w:sz w:val="27"/>
+          <w:szCs w:val="27"/>
+          <w:lang w:val="en-US" w:eastAsia="ru-RU"/>
+        </w:rPr>
+        <w:t>}</w:t>
+      </w:r>
+      <w:r>
+        <w:rPr>
+          <w:rFonts w:ascii="Ubuntu Mono" w:eastAsia="Times New Roman" w:hAnsi="Ubuntu Mono" w:cs="Courier New"/>
+          <w:color w:val="FFE083"/>
+          <w:sz w:val="27"/>
+          <w:szCs w:val="27"/>
+          <w:lang w:val="en-US" w:eastAsia="ru-RU"/>
+        </w:rPr>
+        <w:t xml:space="preserve"> good dogs`</w:t>
+      </w:r>
+      <w:r>
+        <w:rPr>
+          <w:rFonts w:ascii="Ubuntu Mono" w:eastAsia="Times New Roman" w:hAnsi="Ubuntu Mono" w:cs="Courier New"/>
+          <w:color w:val="FFFFFF"/>
+          <w:sz w:val="27"/>
+          <w:szCs w:val="27"/>
+          <w:lang w:val="en-US" w:eastAsia="ru-RU"/>
+        </w:rPr>
+        <w:t>);</w:t>
+      </w:r>
+      <w:r>
+        <w:rPr>
+          <w:rFonts w:ascii="Ubuntu Mono" w:eastAsia="Times New Roman" w:hAnsi="Ubuntu Mono" w:cs="Courier New"/>
+          <w:color w:val="939598"/>
+          <w:sz w:val="27"/>
+          <w:szCs w:val="27"/>
+          <w:lang w:val="en-US" w:eastAsia="ru-RU"/>
+        </w:rPr>
+        <w:br/>
+      </w:r>
+      <w:r>
+        <w:rPr>
+          <w:rFonts w:ascii="Ubuntu Mono" w:eastAsia="Times New Roman" w:hAnsi="Ubuntu Mono" w:cs="Courier New"/>
+          <w:color w:val="FFFFFF"/>
+          <w:sz w:val="27"/>
+          <w:szCs w:val="27"/>
+          <w:lang w:val="en-US" w:eastAsia="ru-RU"/>
+        </w:rPr>
+        <w:t>});</w:t>
+      </w:r>
+    </w:p>
+    <w:p>
+      <w:pPr>
+        <w:spacing w:after="100" w:afterAutospacing="1" w:line="240" w:lineRule="auto"/>
+        <w:rPr>
+          <w:rFonts w:ascii="Segoe UI" w:eastAsia="Times New Roman" w:hAnsi="Segoe UI" w:cs="Segoe UI"/>
+          <w:color w:val="10162F"/>
+          <w:sz w:val="27"/>
+          <w:szCs w:val="27"/>
+          <w:lang w:val="en-US" w:eastAsia="ru-RU"/>
+        </w:rPr>
+      </w:pPr>
+      <w:r>
+        <w:rPr>
+          <w:rFonts w:ascii="Segoe UI" w:eastAsia="Times New Roman" w:hAnsi="Segoe UI" w:cs="Segoe UI"/>
+          <w:color w:val="10162F"/>
+          <w:sz w:val="27"/>
+          <w:szCs w:val="27"/>
+          <w:lang w:val="en-US" w:eastAsia="ru-RU"/>
+        </w:rPr>
+        <w:t>In the code above we </w:t>
+      </w:r>
+      <w:r>
+        <w:rPr>
+          <w:rFonts w:ascii="Ubuntu Mono" w:eastAsia="Times New Roman" w:hAnsi="Ubuntu Mono" w:cs="Courier New"/>
+          <w:color w:val="15141F"/>
+          <w:shd w:val="clear" w:color="auto" w:fill="EAE9ED"/>
+          <w:lang w:val="en-US" w:eastAsia="ru-RU"/>
+        </w:rPr>
+        <w:t>SELECT</w:t>
+      </w:r>
+      <w:r>
+        <w:rPr>
+          <w:rFonts w:ascii="Segoe UI" w:eastAsia="Times New Roman" w:hAnsi="Segoe UI" w:cs="Segoe UI"/>
+          <w:color w:val="10162F"/>
+          <w:sz w:val="27"/>
+          <w:szCs w:val="27"/>
+          <w:lang w:val="en-US" w:eastAsia="ru-RU"/>
+        </w:rPr>
+        <w:t> all the Labrador dogs from our </w:t>
+      </w:r>
+      <w:r>
+        <w:rPr>
+          <w:rFonts w:ascii="Ubuntu Mono" w:eastAsia="Times New Roman" w:hAnsi="Ubuntu Mono" w:cs="Courier New"/>
+          <w:color w:val="15141F"/>
+          <w:shd w:val="clear" w:color="auto" w:fill="EAE9ED"/>
+          <w:lang w:val="en-US" w:eastAsia="ru-RU"/>
+        </w:rPr>
+        <w:t>Dog</w:t>
+      </w:r>
+      <w:r>
+        <w:rPr>
+          <w:rFonts w:ascii="Segoe UI" w:eastAsia="Times New Roman" w:hAnsi="Segoe UI" w:cs="Segoe UI"/>
+          <w:color w:val="10162F"/>
+          <w:sz w:val="27"/>
+          <w:szCs w:val="27"/>
+          <w:lang w:val="en-US" w:eastAsia="ru-RU"/>
+        </w:rPr>
+        <w:t> database. We offer affirmation to each of the animals individually and then announce how many received this praise in sum.</w:t>
+      </w:r>
+    </w:p>
+    <w:p>
+      <w:pPr>
+        <w:spacing w:after="0" w:line="240" w:lineRule="auto"/>
+        <w:rPr>
+          <w:rFonts w:ascii="Segoe UI" w:eastAsia="Times New Roman" w:hAnsi="Segoe UI" w:cs="Segoe UI"/>
+          <w:color w:val="10162F"/>
+          <w:sz w:val="27"/>
+          <w:szCs w:val="27"/>
+          <w:lang w:val="en-US" w:eastAsia="ru-RU"/>
+        </w:rPr>
+      </w:pPr>
+      <w:proofErr w:type="spellStart"/>
+      <w:proofErr w:type="gramStart"/>
+      <w:r>
+        <w:rPr>
+          <w:rFonts w:ascii="Ubuntu Mono" w:eastAsia="Times New Roman" w:hAnsi="Ubuntu Mono" w:cs="Courier New"/>
+          <w:color w:val="15141F"/>
+          <w:shd w:val="clear" w:color="auto" w:fill="EAE9ED"/>
+          <w:lang w:val="en-US" w:eastAsia="ru-RU"/>
+        </w:rPr>
+        <w:t>db.each</w:t>
+      </w:r>
+      <w:proofErr w:type="spellEnd"/>
+      <w:proofErr w:type="gramEnd"/>
+      <w:r>
+        <w:rPr>
+          <w:rFonts w:ascii="Ubuntu Mono" w:eastAsia="Times New Roman" w:hAnsi="Ubuntu Mono" w:cs="Courier New"/>
+          <w:color w:val="15141F"/>
+          <w:shd w:val="clear" w:color="auto" w:fill="EAE9ED"/>
+          <w:lang w:val="en-US" w:eastAsia="ru-RU"/>
+        </w:rPr>
+        <w:t>()</w:t>
+      </w:r>
+      <w:r>
+        <w:rPr>
+          <w:rFonts w:ascii="Segoe UI" w:eastAsia="Times New Roman" w:hAnsi="Segoe UI" w:cs="Segoe UI"/>
+          <w:color w:val="10162F"/>
+          <w:sz w:val="27"/>
+          <w:szCs w:val="27"/>
+          <w:lang w:val="en-US" w:eastAsia="ru-RU"/>
+        </w:rPr>
+        <w:t xml:space="preserve"> takes a query and a callback function that it performs on each row returned from the query. This is a useful technique for transforming or updating rows. This is also useful for memory management — we only have to look at one row at a time instead of trying to process every returned row at </w:t>
+      </w:r>
+      <w:r>
+        <w:rPr>
+          <w:rFonts w:ascii="Segoe UI" w:eastAsia="Times New Roman" w:hAnsi="Segoe UI" w:cs="Segoe UI"/>
+          <w:color w:val="10162F"/>
+          <w:sz w:val="27"/>
+          <w:szCs w:val="27"/>
+          <w:lang w:val="en-US" w:eastAsia="ru-RU"/>
+        </w:rPr>
+        <w:lastRenderedPageBreak/>
+        <w:t>the same time. </w:t>
+      </w:r>
+      <w:proofErr w:type="spellStart"/>
+      <w:r>
+        <w:rPr>
+          <w:rFonts w:ascii="Ubuntu Mono" w:eastAsia="Times New Roman" w:hAnsi="Ubuntu Mono" w:cs="Courier New"/>
+          <w:color w:val="15141F"/>
+          <w:shd w:val="clear" w:color="auto" w:fill="EAE9ED"/>
+          <w:lang w:val="en-US" w:eastAsia="ru-RU"/>
+        </w:rPr>
+        <w:t>db.each</w:t>
+      </w:r>
+      <w:proofErr w:type="spellEnd"/>
+      <w:r>
+        <w:rPr>
+          <w:rFonts w:ascii="Ubuntu Mono" w:eastAsia="Times New Roman" w:hAnsi="Ubuntu Mono" w:cs="Courier New"/>
+          <w:color w:val="15141F"/>
+          <w:shd w:val="clear" w:color="auto" w:fill="EAE9ED"/>
+          <w:lang w:val="en-US" w:eastAsia="ru-RU"/>
+        </w:rPr>
+        <w:t>()</w:t>
+      </w:r>
+      <w:r>
+        <w:rPr>
+          <w:rFonts w:ascii="Segoe UI" w:eastAsia="Times New Roman" w:hAnsi="Segoe UI" w:cs="Segoe UI"/>
+          <w:color w:val="10162F"/>
+          <w:sz w:val="27"/>
+          <w:szCs w:val="27"/>
+          <w:lang w:val="en-US" w:eastAsia="ru-RU"/>
+        </w:rPr>
+        <w:t> additionally takes an optional second callback function, which will be called when all of the queries are completed and processed.</w:t>
+      </w:r>
+    </w:p>
+    <w:p>
+      <w:pPr>
+        <w:spacing w:before="100" w:beforeAutospacing="1" w:after="100" w:afterAutospacing="1" w:line="240" w:lineRule="auto"/>
+        <w:outlineLvl w:val="2"/>
+        <w:rPr>
+          <w:rFonts w:ascii="Segoe UI" w:eastAsia="Times New Roman" w:hAnsi="Segoe UI" w:cs="Segoe UI"/>
+          <w:b/>
+          <w:bCs/>
+          <w:color w:val="10162F"/>
+          <w:sz w:val="27"/>
+          <w:szCs w:val="27"/>
+          <w:lang w:val="en-US" w:eastAsia="ru-RU"/>
+        </w:rPr>
+      </w:pPr>
+      <w:r>
+        <w:rPr>
+          <w:rFonts w:ascii="Segoe UI" w:eastAsia="Times New Roman" w:hAnsi="Segoe UI" w:cs="Segoe UI"/>
+          <w:b/>
+          <w:bCs/>
+          <w:color w:val="10162F"/>
+          <w:sz w:val="27"/>
+          <w:szCs w:val="27"/>
+          <w:lang w:val="en-US" w:eastAsia="ru-RU"/>
+        </w:rPr>
+        <w:t>Instructions</w:t>
+      </w:r>
+    </w:p>
+    <w:p>
+      <w:pPr>
+        <w:spacing w:after="0" w:line="240" w:lineRule="auto"/>
+        <w:rPr>
+          <w:rFonts w:ascii="Segoe UI" w:eastAsia="Times New Roman" w:hAnsi="Segoe UI" w:cs="Segoe UI"/>
+          <w:color w:val="10162F"/>
+          <w:sz w:val="27"/>
+          <w:szCs w:val="27"/>
+          <w:lang w:val="en-US" w:eastAsia="ru-RU"/>
+        </w:rPr>
+      </w:pPr>
+      <w:r>
+        <w:rPr>
+          <w:rFonts w:ascii="Segoe UI" w:eastAsia="Times New Roman" w:hAnsi="Segoe UI" w:cs="Segoe UI"/>
+          <w:b/>
+          <w:bCs/>
+          <w:color w:val="10162F"/>
+          <w:sz w:val="27"/>
+          <w:szCs w:val="27"/>
+          <w:lang w:val="en-US" w:eastAsia="ru-RU"/>
+        </w:rPr>
+        <w:t>1.</w:t>
+      </w:r>
+    </w:p>
+    <w:p>
+      <w:pPr>
+        <w:spacing w:after="0" w:line="240" w:lineRule="auto"/>
+        <w:rPr>
+          <w:rFonts w:ascii="Segoe UI" w:eastAsia="Times New Roman" w:hAnsi="Segoe UI" w:cs="Segoe UI"/>
+          <w:color w:val="10162F"/>
+          <w:sz w:val="27"/>
+          <w:szCs w:val="27"/>
+          <w:lang w:val="en-US" w:eastAsia="ru-RU"/>
+        </w:rPr>
+      </w:pPr>
+      <w:r>
+        <w:rPr>
+          <w:rFonts w:ascii="Segoe UI" w:eastAsia="Times New Roman" w:hAnsi="Segoe UI" w:cs="Segoe UI"/>
+          <w:color w:val="10162F"/>
+          <w:sz w:val="27"/>
+          <w:szCs w:val="27"/>
+          <w:lang w:val="en-US" w:eastAsia="ru-RU"/>
+        </w:rPr>
+        <w:t>Create an empty </w:t>
+      </w:r>
+      <w:proofErr w:type="spellStart"/>
+      <w:r>
+        <w:rPr>
+          <w:rFonts w:ascii="Ubuntu Mono" w:eastAsia="Times New Roman" w:hAnsi="Ubuntu Mono" w:cs="Courier New"/>
+          <w:color w:val="15141F"/>
+          <w:shd w:val="clear" w:color="auto" w:fill="EAE9ED"/>
+          <w:lang w:val="en-US" w:eastAsia="ru-RU"/>
+        </w:rPr>
+        <w:t>temperaturesByYear</w:t>
+      </w:r>
+      <w:proofErr w:type="spellEnd"/>
+      <w:r>
+        <w:rPr>
+          <w:rFonts w:ascii="Segoe UI" w:eastAsia="Times New Roman" w:hAnsi="Segoe UI" w:cs="Segoe UI"/>
+          <w:color w:val="10162F"/>
+          <w:sz w:val="27"/>
+          <w:szCs w:val="27"/>
+          <w:lang w:val="en-US" w:eastAsia="ru-RU"/>
+        </w:rPr>
+        <w:t> object before your query; we’ll use this to store temperature data for each year.</w:t>
+      </w:r>
+    </w:p>
+    <w:p>
+      <w:pPr>
+        <w:shd w:val="clear" w:color="auto" w:fill="37C3BE"/>
+        <w:spacing w:after="0" w:line="240" w:lineRule="auto"/>
+        <w:rPr>
+          <w:rFonts w:ascii="Segoe UI" w:eastAsia="Times New Roman" w:hAnsi="Segoe UI" w:cs="Segoe UI"/>
+          <w:color w:val="FFFFFF"/>
+          <w:sz w:val="2"/>
+          <w:szCs w:val="2"/>
+          <w:lang w:val="en-US" w:eastAsia="ru-RU"/>
+        </w:rPr>
+      </w:pPr>
+      <w:r>
+        <w:rPr>
+          <w:rFonts w:ascii="Segoe UI" w:eastAsia="Times New Roman" w:hAnsi="Segoe UI" w:cs="Segoe UI"/>
+          <w:color w:val="FFFFFF"/>
+          <w:sz w:val="2"/>
+          <w:szCs w:val="2"/>
+          <w:lang w:val="en-US" w:eastAsia="ru-RU"/>
+        </w:rPr>
+        <w:t>Checkpoint 2 Passed</w:t>
+      </w:r>
+    </w:p>
+    <w:p>
+      <w:pPr>
+        <w:spacing w:after="0" w:line="240" w:lineRule="auto"/>
+        <w:rPr>
+          <w:rFonts w:ascii="Segoe UI" w:eastAsia="Times New Roman" w:hAnsi="Segoe UI" w:cs="Segoe UI"/>
+          <w:color w:val="10162F"/>
+          <w:sz w:val="27"/>
+          <w:szCs w:val="27"/>
+          <w:lang w:val="en-US" w:eastAsia="ru-RU"/>
+        </w:rPr>
+      </w:pPr>
+      <w:r>
+        <w:rPr>
+          <w:rFonts w:ascii="Segoe UI" w:eastAsia="Times New Roman" w:hAnsi="Segoe UI" w:cs="Segoe UI"/>
+          <w:b/>
+          <w:bCs/>
+          <w:color w:val="10162F"/>
+          <w:sz w:val="27"/>
+          <w:szCs w:val="27"/>
+          <w:lang w:val="en-US" w:eastAsia="ru-RU"/>
+        </w:rPr>
+        <w:t>2.</w:t>
+      </w:r>
+    </w:p>
+    <w:p>
+      <w:pPr>
+        <w:spacing w:after="0" w:line="240" w:lineRule="auto"/>
+        <w:rPr>
+          <w:rFonts w:ascii="Segoe UI" w:eastAsia="Times New Roman" w:hAnsi="Segoe UI" w:cs="Segoe UI"/>
+          <w:color w:val="10162F"/>
+          <w:sz w:val="27"/>
+          <w:szCs w:val="27"/>
+          <w:lang w:val="en-US" w:eastAsia="ru-RU"/>
+        </w:rPr>
+      </w:pPr>
+      <w:r>
+        <w:rPr>
+          <w:rFonts w:ascii="Segoe UI" w:eastAsia="Times New Roman" w:hAnsi="Segoe UI" w:cs="Segoe UI"/>
+          <w:color w:val="10162F"/>
+          <w:sz w:val="27"/>
+          <w:szCs w:val="27"/>
+          <w:lang w:val="en-US" w:eastAsia="ru-RU"/>
+        </w:rPr>
+        <w:t>Inside a </w:t>
+      </w:r>
+      <w:proofErr w:type="spellStart"/>
+      <w:proofErr w:type="gramStart"/>
+      <w:r>
+        <w:rPr>
+          <w:rFonts w:ascii="Ubuntu Mono" w:eastAsia="Times New Roman" w:hAnsi="Ubuntu Mono" w:cs="Courier New"/>
+          <w:color w:val="15141F"/>
+          <w:shd w:val="clear" w:color="auto" w:fill="EAE9ED"/>
+          <w:lang w:val="en-US" w:eastAsia="ru-RU"/>
+        </w:rPr>
+        <w:t>db.each</w:t>
+      </w:r>
+      <w:proofErr w:type="spellEnd"/>
+      <w:proofErr w:type="gramEnd"/>
+      <w:r>
+        <w:rPr>
+          <w:rFonts w:ascii="Ubuntu Mono" w:eastAsia="Times New Roman" w:hAnsi="Ubuntu Mono" w:cs="Courier New"/>
+          <w:color w:val="15141F"/>
+          <w:shd w:val="clear" w:color="auto" w:fill="EAE9ED"/>
+          <w:lang w:val="en-US" w:eastAsia="ru-RU"/>
+        </w:rPr>
+        <w:t>()</w:t>
+      </w:r>
+      <w:r>
+        <w:rPr>
+          <w:rFonts w:ascii="Segoe UI" w:eastAsia="Times New Roman" w:hAnsi="Segoe UI" w:cs="Segoe UI"/>
+          <w:color w:val="10162F"/>
+          <w:sz w:val="27"/>
+          <w:szCs w:val="27"/>
+          <w:lang w:val="en-US" w:eastAsia="ru-RU"/>
+        </w:rPr>
+        <w:t> call, </w:t>
+      </w:r>
+      <w:r>
+        <w:rPr>
+          <w:rFonts w:ascii="Ubuntu Mono" w:eastAsia="Times New Roman" w:hAnsi="Ubuntu Mono" w:cs="Courier New"/>
+          <w:color w:val="15141F"/>
+          <w:shd w:val="clear" w:color="auto" w:fill="EAE9ED"/>
+          <w:lang w:val="en-US" w:eastAsia="ru-RU"/>
+        </w:rPr>
+        <w:t>SELECT</w:t>
+      </w:r>
+      <w:r>
+        <w:rPr>
+          <w:rFonts w:ascii="Segoe UI" w:eastAsia="Times New Roman" w:hAnsi="Segoe UI" w:cs="Segoe UI"/>
+          <w:color w:val="10162F"/>
+          <w:sz w:val="27"/>
+          <w:szCs w:val="27"/>
+          <w:lang w:val="en-US" w:eastAsia="ru-RU"/>
+        </w:rPr>
+        <w:t> all the rows from </w:t>
+      </w:r>
+      <w:proofErr w:type="spellStart"/>
+      <w:r>
+        <w:rPr>
+          <w:rFonts w:ascii="Ubuntu Mono" w:eastAsia="Times New Roman" w:hAnsi="Ubuntu Mono" w:cs="Courier New"/>
+          <w:color w:val="15141F"/>
+          <w:shd w:val="clear" w:color="auto" w:fill="EAE9ED"/>
+          <w:lang w:val="en-US" w:eastAsia="ru-RU"/>
+        </w:rPr>
+        <w:t>TemperatureData</w:t>
+      </w:r>
+      <w:proofErr w:type="spellEnd"/>
+      <w:r>
+        <w:rPr>
+          <w:rFonts w:ascii="Segoe UI" w:eastAsia="Times New Roman" w:hAnsi="Segoe UI" w:cs="Segoe UI"/>
+          <w:color w:val="10162F"/>
+          <w:sz w:val="27"/>
+          <w:szCs w:val="27"/>
+          <w:lang w:val="en-US" w:eastAsia="ru-RU"/>
+        </w:rPr>
+        <w:t>.</w:t>
+      </w:r>
+    </w:p>
+    <w:p>
+      <w:pPr>
+        <w:shd w:val="clear" w:color="auto" w:fill="37C3BE"/>
+        <w:spacing w:after="0" w:line="240" w:lineRule="auto"/>
+        <w:rPr>
+          <w:rFonts w:ascii="Segoe UI" w:eastAsia="Times New Roman" w:hAnsi="Segoe UI" w:cs="Segoe UI"/>
+          <w:color w:val="FFFFFF"/>
+          <w:sz w:val="2"/>
+          <w:szCs w:val="2"/>
+          <w:lang w:val="en-US" w:eastAsia="ru-RU"/>
+        </w:rPr>
+      </w:pPr>
+      <w:r>
+        <w:rPr>
+          <w:rFonts w:ascii="Segoe UI" w:eastAsia="Times New Roman" w:hAnsi="Segoe UI" w:cs="Segoe UI"/>
+          <w:color w:val="FFFFFF"/>
+          <w:sz w:val="2"/>
+          <w:szCs w:val="2"/>
+          <w:lang w:val="en-US" w:eastAsia="ru-RU"/>
+        </w:rPr>
+        <w:t>Checkpoint 3 Passed</w:t>
+      </w:r>
+    </w:p>
+    <w:p>
+      <w:pPr>
+        <w:spacing w:after="0" w:line="240" w:lineRule="auto"/>
+        <w:rPr>
+          <w:rFonts w:ascii="Segoe UI" w:eastAsia="Times New Roman" w:hAnsi="Segoe UI" w:cs="Segoe UI"/>
+          <w:color w:val="10162F"/>
+          <w:sz w:val="27"/>
+          <w:szCs w:val="27"/>
+          <w:lang w:val="en-US" w:eastAsia="ru-RU"/>
+        </w:rPr>
+      </w:pPr>
+      <w:r>
+        <w:rPr>
+          <w:rFonts w:ascii="Segoe UI" w:eastAsia="Times New Roman" w:hAnsi="Segoe UI" w:cs="Segoe UI"/>
+          <w:b/>
+          <w:bCs/>
+          <w:color w:val="10162F"/>
+          <w:sz w:val="27"/>
+          <w:szCs w:val="27"/>
+          <w:lang w:val="en-US" w:eastAsia="ru-RU"/>
+        </w:rPr>
+        <w:t>3.</w:t>
+      </w:r>
+    </w:p>
+    <w:p>
+      <w:pPr>
+        <w:spacing w:after="0" w:line="240" w:lineRule="auto"/>
+        <w:rPr>
+          <w:rFonts w:ascii="Segoe UI" w:eastAsia="Times New Roman" w:hAnsi="Segoe UI" w:cs="Segoe UI"/>
+          <w:color w:val="10162F"/>
+          <w:sz w:val="27"/>
+          <w:szCs w:val="27"/>
+          <w:lang w:val="en-US" w:eastAsia="ru-RU"/>
+        </w:rPr>
+      </w:pPr>
+      <w:r>
+        <w:rPr>
+          <w:rFonts w:ascii="Segoe UI" w:eastAsia="Times New Roman" w:hAnsi="Segoe UI" w:cs="Segoe UI"/>
+          <w:color w:val="10162F"/>
+          <w:sz w:val="27"/>
+          <w:szCs w:val="27"/>
+          <w:lang w:val="en-US" w:eastAsia="ru-RU"/>
+        </w:rPr>
+        <w:t>In a callback from your </w:t>
+      </w:r>
+      <w:proofErr w:type="spellStart"/>
+      <w:proofErr w:type="gramStart"/>
+      <w:r>
+        <w:rPr>
+          <w:rFonts w:ascii="Ubuntu Mono" w:eastAsia="Times New Roman" w:hAnsi="Ubuntu Mono" w:cs="Courier New"/>
+          <w:color w:val="15141F"/>
+          <w:shd w:val="clear" w:color="auto" w:fill="EAE9ED"/>
+          <w:lang w:val="en-US" w:eastAsia="ru-RU"/>
+        </w:rPr>
+        <w:t>db.each</w:t>
+      </w:r>
+      <w:proofErr w:type="spellEnd"/>
+      <w:proofErr w:type="gramEnd"/>
+      <w:r>
+        <w:rPr>
+          <w:rFonts w:ascii="Ubuntu Mono" w:eastAsia="Times New Roman" w:hAnsi="Ubuntu Mono" w:cs="Courier New"/>
+          <w:color w:val="15141F"/>
+          <w:shd w:val="clear" w:color="auto" w:fill="EAE9ED"/>
+          <w:lang w:val="en-US" w:eastAsia="ru-RU"/>
+        </w:rPr>
+        <w:t>()</w:t>
+      </w:r>
+      <w:r>
+        <w:rPr>
+          <w:rFonts w:ascii="Segoe UI" w:eastAsia="Times New Roman" w:hAnsi="Segoe UI" w:cs="Segoe UI"/>
+          <w:color w:val="10162F"/>
+          <w:sz w:val="27"/>
+          <w:szCs w:val="27"/>
+          <w:lang w:val="en-US" w:eastAsia="ru-RU"/>
+        </w:rPr>
+        <w:t> call, add the temperature’s value to the </w:t>
+      </w:r>
+      <w:proofErr w:type="spellStart"/>
+      <w:r>
+        <w:rPr>
+          <w:rFonts w:ascii="Ubuntu Mono" w:eastAsia="Times New Roman" w:hAnsi="Ubuntu Mono" w:cs="Courier New"/>
+          <w:color w:val="15141F"/>
+          <w:shd w:val="clear" w:color="auto" w:fill="EAE9ED"/>
+          <w:lang w:val="en-US" w:eastAsia="ru-RU"/>
+        </w:rPr>
+        <w:t>temperaturesByYear</w:t>
+      </w:r>
+      <w:proofErr w:type="spellEnd"/>
+      <w:r>
+        <w:rPr>
+          <w:rFonts w:ascii="Segoe UI" w:eastAsia="Times New Roman" w:hAnsi="Segoe UI" w:cs="Segoe UI"/>
+          <w:color w:val="10162F"/>
+          <w:sz w:val="27"/>
+          <w:szCs w:val="27"/>
+          <w:lang w:val="en-US" w:eastAsia="ru-RU"/>
+        </w:rPr>
+        <w:t>. To do this, use the provided helper function </w:t>
+      </w:r>
+      <w:proofErr w:type="spellStart"/>
+      <w:proofErr w:type="gramStart"/>
+      <w:r>
+        <w:rPr>
+          <w:rFonts w:ascii="Ubuntu Mono" w:eastAsia="Times New Roman" w:hAnsi="Ubuntu Mono" w:cs="Courier New"/>
+          <w:color w:val="15141F"/>
+          <w:shd w:val="clear" w:color="auto" w:fill="EAE9ED"/>
+          <w:lang w:val="en-US" w:eastAsia="ru-RU"/>
+        </w:rPr>
+        <w:t>addClimateRowToObject</w:t>
+      </w:r>
+      <w:proofErr w:type="spellEnd"/>
+      <w:r>
+        <w:rPr>
+          <w:rFonts w:ascii="Ubuntu Mono" w:eastAsia="Times New Roman" w:hAnsi="Ubuntu Mono" w:cs="Courier New"/>
+          <w:color w:val="15141F"/>
+          <w:shd w:val="clear" w:color="auto" w:fill="EAE9ED"/>
+          <w:lang w:val="en-US" w:eastAsia="ru-RU"/>
+        </w:rPr>
+        <w:t>(</w:t>
+      </w:r>
+      <w:proofErr w:type="gramEnd"/>
+      <w:r>
+        <w:rPr>
+          <w:rFonts w:ascii="Ubuntu Mono" w:eastAsia="Times New Roman" w:hAnsi="Ubuntu Mono" w:cs="Courier New"/>
+          <w:color w:val="15141F"/>
+          <w:shd w:val="clear" w:color="auto" w:fill="EAE9ED"/>
+          <w:lang w:val="en-US" w:eastAsia="ru-RU"/>
+        </w:rPr>
+        <w:t>row, object)</w:t>
+      </w:r>
+      <w:r>
+        <w:rPr>
+          <w:rFonts w:ascii="Segoe UI" w:eastAsia="Times New Roman" w:hAnsi="Segoe UI" w:cs="Segoe UI"/>
+          <w:color w:val="10162F"/>
+          <w:sz w:val="27"/>
+          <w:szCs w:val="27"/>
+          <w:lang w:val="en-US" w:eastAsia="ru-RU"/>
+        </w:rPr>
+        <w:t>. The first argument is the row to add, the second argument is the object to add it to (</w:t>
+      </w:r>
+      <w:proofErr w:type="spellStart"/>
+      <w:r>
+        <w:rPr>
+          <w:rFonts w:ascii="Ubuntu Mono" w:eastAsia="Times New Roman" w:hAnsi="Ubuntu Mono" w:cs="Courier New"/>
+          <w:color w:val="15141F"/>
+          <w:shd w:val="clear" w:color="auto" w:fill="EAE9ED"/>
+          <w:lang w:val="en-US" w:eastAsia="ru-RU"/>
+        </w:rPr>
+        <w:t>temperaturesByYear</w:t>
+      </w:r>
+      <w:proofErr w:type="spellEnd"/>
+      <w:r>
+        <w:rPr>
+          <w:rFonts w:ascii="Segoe UI" w:eastAsia="Times New Roman" w:hAnsi="Segoe UI" w:cs="Segoe UI"/>
+          <w:color w:val="10162F"/>
+          <w:sz w:val="27"/>
+          <w:szCs w:val="27"/>
+          <w:lang w:val="en-US" w:eastAsia="ru-RU"/>
+        </w:rPr>
+        <w:t> in your case).</w:t>
+      </w:r>
+    </w:p>
+    <w:p>
+      <w:pPr>
+        <w:shd w:val="clear" w:color="auto" w:fill="37C3BE"/>
+        <w:spacing w:after="0" w:line="240" w:lineRule="auto"/>
+        <w:rPr>
+          <w:rFonts w:ascii="Segoe UI" w:eastAsia="Times New Roman" w:hAnsi="Segoe UI" w:cs="Segoe UI"/>
+          <w:color w:val="FFFFFF"/>
+          <w:sz w:val="2"/>
+          <w:szCs w:val="2"/>
+          <w:lang w:val="en-US" w:eastAsia="ru-RU"/>
+        </w:rPr>
+      </w:pPr>
+      <w:r>
+        <w:rPr>
+          <w:rFonts w:ascii="Segoe UI" w:eastAsia="Times New Roman" w:hAnsi="Segoe UI" w:cs="Segoe UI"/>
+          <w:color w:val="FFFFFF"/>
+          <w:sz w:val="2"/>
+          <w:szCs w:val="2"/>
+          <w:lang w:val="en-US" w:eastAsia="ru-RU"/>
+        </w:rPr>
+        <w:t>Checkpoint 4 Passed</w:t>
+      </w:r>
+    </w:p>
+    <w:p>
+      <w:pPr>
+        <w:spacing w:after="0" w:line="240" w:lineRule="auto"/>
+        <w:rPr>
+          <w:rFonts w:ascii="Segoe UI" w:eastAsia="Times New Roman" w:hAnsi="Segoe UI" w:cs="Segoe UI"/>
+          <w:color w:val="10162F"/>
+          <w:sz w:val="27"/>
+          <w:szCs w:val="27"/>
+          <w:lang w:val="en-US" w:eastAsia="ru-RU"/>
+        </w:rPr>
+      </w:pPr>
+      <w:r>
+        <w:rPr>
+          <w:rFonts w:ascii="Segoe UI" w:eastAsia="Times New Roman" w:hAnsi="Segoe UI" w:cs="Segoe UI"/>
+          <w:color w:val="10162F"/>
+          <w:sz w:val="27"/>
+          <w:szCs w:val="27"/>
+          <w:lang w:val="en-US" w:eastAsia="ru-RU"/>
+        </w:rPr>
+        <w:t>Hint</w:t>
+      </w:r>
+    </w:p>
+    <w:p>
+      <w:pPr>
+        <w:spacing w:after="100" w:afterAutospacing="1" w:line="240" w:lineRule="auto"/>
+        <w:rPr>
+          <w:rFonts w:ascii="Segoe UI" w:eastAsia="Times New Roman" w:hAnsi="Segoe UI" w:cs="Segoe UI"/>
+          <w:color w:val="10162F"/>
+          <w:sz w:val="27"/>
+          <w:szCs w:val="27"/>
+          <w:lang w:val="en-US" w:eastAsia="ru-RU"/>
+        </w:rPr>
+      </w:pPr>
+      <w:r>
+        <w:rPr>
+          <w:rFonts w:ascii="Segoe UI" w:eastAsia="Times New Roman" w:hAnsi="Segoe UI" w:cs="Segoe UI"/>
+          <w:color w:val="10162F"/>
+          <w:sz w:val="27"/>
+          <w:szCs w:val="27"/>
+          <w:lang w:val="en-US" w:eastAsia="ru-RU"/>
+        </w:rPr>
+        <w:t>Your callback function should look something like:</w:t>
+      </w:r>
+    </w:p>
+    <w:p>
+      <w:pPr>
+        <w:shd w:val="clear" w:color="auto" w:fill="211E2F"/>
+        <w:tabs>
+          <w:tab w:val="left" w:pos="916"/>
+          <w:tab w:val="left" w:pos="1832"/>
+          <w:tab w:val="left" w:pos="2748"/>
+          <w:tab w:val="left" w:pos="3664"/>
+          <w:tab w:val="left" w:pos="4580"/>
+          <w:tab w:val="left" w:pos="5496"/>
+          <w:tab w:val="left" w:pos="6412"/>
+          <w:tab w:val="left" w:pos="7328"/>
+          <w:tab w:val="left" w:pos="8244"/>
+          <w:tab w:val="left" w:pos="9160"/>
+          <w:tab w:val="left" w:pos="10076"/>
+          <w:tab w:val="left" w:pos="10992"/>
+          <w:tab w:val="left" w:pos="11908"/>
+          <w:tab w:val="left" w:pos="12824"/>
+          <w:tab w:val="left" w:pos="13740"/>
+          <w:tab w:val="left" w:pos="14656"/>
+        </w:tabs>
+        <w:spacing w:after="0" w:line="240" w:lineRule="auto"/>
+        <w:rPr>
+          <w:rFonts w:ascii="Ubuntu Mono" w:eastAsia="Times New Roman" w:hAnsi="Ubuntu Mono" w:cs="Courier New"/>
+          <w:color w:val="939598"/>
+          <w:sz w:val="27"/>
+          <w:szCs w:val="27"/>
+          <w:lang w:val="en-US" w:eastAsia="ru-RU"/>
+        </w:rPr>
+      </w:pPr>
+      <w:r>
+        <w:rPr>
+          <w:rFonts w:ascii="Ubuntu Mono" w:eastAsia="Times New Roman" w:hAnsi="Ubuntu Mono" w:cs="Courier New"/>
+          <w:color w:val="FFFFFF"/>
+          <w:sz w:val="27"/>
+          <w:szCs w:val="27"/>
+          <w:lang w:val="en-US" w:eastAsia="ru-RU"/>
+        </w:rPr>
+        <w:t>(</w:t>
+      </w:r>
+      <w:proofErr w:type="gramStart"/>
+      <w:r>
+        <w:rPr>
+          <w:rFonts w:ascii="Ubuntu Mono" w:eastAsia="Times New Roman" w:hAnsi="Ubuntu Mono" w:cs="Courier New"/>
+          <w:color w:val="FF8973"/>
+          <w:sz w:val="27"/>
+          <w:szCs w:val="27"/>
+          <w:lang w:val="en-US" w:eastAsia="ru-RU"/>
+        </w:rPr>
+        <w:t>error</w:t>
+      </w:r>
+      <w:proofErr w:type="gramEnd"/>
+      <w:r>
+        <w:rPr>
+          <w:rFonts w:ascii="Ubuntu Mono" w:eastAsia="Times New Roman" w:hAnsi="Ubuntu Mono" w:cs="Courier New"/>
+          <w:color w:val="FFFFFF"/>
+          <w:sz w:val="27"/>
+          <w:szCs w:val="27"/>
+          <w:lang w:val="en-US" w:eastAsia="ru-RU"/>
+        </w:rPr>
+        <w:t xml:space="preserve">, </w:t>
+      </w:r>
+      <w:r>
+        <w:rPr>
+          <w:rFonts w:ascii="Ubuntu Mono" w:eastAsia="Times New Roman" w:hAnsi="Ubuntu Mono" w:cs="Courier New"/>
+          <w:color w:val="FF8973"/>
+          <w:sz w:val="27"/>
+          <w:szCs w:val="27"/>
+          <w:lang w:val="en-US" w:eastAsia="ru-RU"/>
+        </w:rPr>
+        <w:t>row</w:t>
+      </w:r>
+      <w:r>
+        <w:rPr>
+          <w:rFonts w:ascii="Ubuntu Mono" w:eastAsia="Times New Roman" w:hAnsi="Ubuntu Mono" w:cs="Courier New"/>
+          <w:color w:val="FFFFFF"/>
+          <w:sz w:val="27"/>
+          <w:szCs w:val="27"/>
+          <w:lang w:val="en-US" w:eastAsia="ru-RU"/>
+        </w:rPr>
+        <w:t>) =&gt; {</w:t>
+      </w:r>
+      <w:r>
+        <w:rPr>
+          <w:rFonts w:ascii="Ubuntu Mono" w:eastAsia="Times New Roman" w:hAnsi="Ubuntu Mono" w:cs="Courier New"/>
+          <w:color w:val="939598"/>
+          <w:sz w:val="27"/>
+          <w:szCs w:val="27"/>
+          <w:lang w:val="en-US" w:eastAsia="ru-RU"/>
+        </w:rPr>
+        <w:br/>
+      </w:r>
+      <w:r>
+        <w:rPr>
+          <w:rFonts w:ascii="Ubuntu Mono" w:eastAsia="Times New Roman" w:hAnsi="Ubuntu Mono" w:cs="Courier New"/>
+          <w:color w:val="FFFFFF"/>
+          <w:sz w:val="27"/>
+          <w:szCs w:val="27"/>
+          <w:lang w:val="en-US" w:eastAsia="ru-RU"/>
+        </w:rPr>
+        <w:t>  </w:t>
+      </w:r>
+      <w:proofErr w:type="spellStart"/>
+      <w:r>
+        <w:rPr>
+          <w:rFonts w:ascii="Ubuntu Mono" w:eastAsia="Times New Roman" w:hAnsi="Ubuntu Mono" w:cs="Courier New"/>
+          <w:color w:val="FF8973"/>
+          <w:sz w:val="27"/>
+          <w:szCs w:val="27"/>
+          <w:lang w:val="en-US" w:eastAsia="ru-RU"/>
+        </w:rPr>
+        <w:t>addClimateRowToObject</w:t>
+      </w:r>
+      <w:proofErr w:type="spellEnd"/>
+      <w:r>
+        <w:rPr>
+          <w:rFonts w:ascii="Ubuntu Mono" w:eastAsia="Times New Roman" w:hAnsi="Ubuntu Mono" w:cs="Courier New"/>
+          <w:color w:val="FFFFFF"/>
+          <w:sz w:val="27"/>
+          <w:szCs w:val="27"/>
+          <w:lang w:val="en-US" w:eastAsia="ru-RU"/>
+        </w:rPr>
+        <w:t>(</w:t>
+      </w:r>
+      <w:r>
+        <w:rPr>
+          <w:rFonts w:ascii="Ubuntu Mono" w:eastAsia="Times New Roman" w:hAnsi="Ubuntu Mono" w:cs="Courier New"/>
+          <w:color w:val="FF8973"/>
+          <w:sz w:val="27"/>
+          <w:szCs w:val="27"/>
+          <w:lang w:val="en-US" w:eastAsia="ru-RU"/>
+        </w:rPr>
+        <w:t>row</w:t>
+      </w:r>
+      <w:r>
+        <w:rPr>
+          <w:rFonts w:ascii="Ubuntu Mono" w:eastAsia="Times New Roman" w:hAnsi="Ubuntu Mono" w:cs="Courier New"/>
+          <w:color w:val="FFFFFF"/>
+          <w:sz w:val="27"/>
+          <w:szCs w:val="27"/>
+          <w:lang w:val="en-US" w:eastAsia="ru-RU"/>
+        </w:rPr>
+        <w:t xml:space="preserve">, </w:t>
+      </w:r>
+      <w:proofErr w:type="spellStart"/>
+      <w:r>
+        <w:rPr>
+          <w:rFonts w:ascii="Ubuntu Mono" w:eastAsia="Times New Roman" w:hAnsi="Ubuntu Mono" w:cs="Courier New"/>
+          <w:color w:val="FF8973"/>
+          <w:sz w:val="27"/>
+          <w:szCs w:val="27"/>
+          <w:lang w:val="en-US" w:eastAsia="ru-RU"/>
+        </w:rPr>
+        <w:t>temperaturesByYear</w:t>
+      </w:r>
+      <w:proofErr w:type="spellEnd"/>
+      <w:r>
+        <w:rPr>
+          <w:rFonts w:ascii="Ubuntu Mono" w:eastAsia="Times New Roman" w:hAnsi="Ubuntu Mono" w:cs="Courier New"/>
+          <w:color w:val="FFFFFF"/>
+          <w:sz w:val="27"/>
+          <w:szCs w:val="27"/>
+          <w:lang w:val="en-US" w:eastAsia="ru-RU"/>
+        </w:rPr>
+        <w:t>);</w:t>
+      </w:r>
+      <w:r>
+        <w:rPr>
+          <w:rFonts w:ascii="Ubuntu Mono" w:eastAsia="Times New Roman" w:hAnsi="Ubuntu Mono" w:cs="Courier New"/>
+          <w:color w:val="939598"/>
+          <w:sz w:val="27"/>
+          <w:szCs w:val="27"/>
+          <w:lang w:val="en-US" w:eastAsia="ru-RU"/>
+        </w:rPr>
+        <w:br/>
+      </w:r>
+      <w:r>
+        <w:rPr>
+          <w:rFonts w:ascii="Ubuntu Mono" w:eastAsia="Times New Roman" w:hAnsi="Ubuntu Mono" w:cs="Courier New"/>
+          <w:color w:val="FFFFFF"/>
+          <w:sz w:val="27"/>
+          <w:szCs w:val="27"/>
+          <w:lang w:val="en-US" w:eastAsia="ru-RU"/>
+        </w:rPr>
+        <w:t>}</w:t>
+      </w:r>
+    </w:p>
+    <w:p>
+      <w:pPr>
+        <w:spacing w:after="0" w:line="240" w:lineRule="auto"/>
+        <w:rPr>
+          <w:rFonts w:ascii="Segoe UI" w:eastAsia="Times New Roman" w:hAnsi="Segoe UI" w:cs="Segoe UI"/>
+          <w:color w:val="10162F"/>
+          <w:sz w:val="27"/>
+          <w:szCs w:val="27"/>
+          <w:lang w:val="en-US" w:eastAsia="ru-RU"/>
+        </w:rPr>
+      </w:pPr>
+      <w:r>
+        <w:rPr>
+          <w:rFonts w:ascii="Segoe UI" w:eastAsia="Times New Roman" w:hAnsi="Segoe UI" w:cs="Segoe UI"/>
+          <w:b/>
+          <w:bCs/>
+          <w:color w:val="10162F"/>
+          <w:sz w:val="27"/>
+          <w:szCs w:val="27"/>
+          <w:lang w:val="en-US" w:eastAsia="ru-RU"/>
+        </w:rPr>
+        <w:t>4.</w:t>
+      </w:r>
+    </w:p>
+    <w:p>
+      <w:pPr>
+        <w:spacing w:after="0" w:line="240" w:lineRule="auto"/>
+        <w:rPr>
+          <w:rFonts w:ascii="Segoe UI" w:eastAsia="Times New Roman" w:hAnsi="Segoe UI" w:cs="Segoe UI"/>
+          <w:color w:val="10162F"/>
+          <w:sz w:val="27"/>
+          <w:szCs w:val="27"/>
+          <w:lang w:val="en-US" w:eastAsia="ru-RU"/>
+        </w:rPr>
+      </w:pPr>
+      <w:r>
+        <w:rPr>
+          <w:rFonts w:ascii="Segoe UI" w:eastAsia="Times New Roman" w:hAnsi="Segoe UI" w:cs="Segoe UI"/>
+          <w:color w:val="10162F"/>
+          <w:sz w:val="27"/>
+          <w:szCs w:val="27"/>
+          <w:lang w:val="en-US" w:eastAsia="ru-RU"/>
+        </w:rPr>
+        <w:t>In the second callback to your </w:t>
+      </w:r>
+      <w:proofErr w:type="spellStart"/>
+      <w:proofErr w:type="gramStart"/>
+      <w:r>
+        <w:rPr>
+          <w:rFonts w:ascii="Ubuntu Mono" w:eastAsia="Times New Roman" w:hAnsi="Ubuntu Mono" w:cs="Courier New"/>
+          <w:color w:val="15141F"/>
+          <w:shd w:val="clear" w:color="auto" w:fill="EAE9ED"/>
+          <w:lang w:val="en-US" w:eastAsia="ru-RU"/>
+        </w:rPr>
+        <w:t>db.each</w:t>
+      </w:r>
+      <w:proofErr w:type="spellEnd"/>
+      <w:proofErr w:type="gramEnd"/>
+      <w:r>
+        <w:rPr>
+          <w:rFonts w:ascii="Ubuntu Mono" w:eastAsia="Times New Roman" w:hAnsi="Ubuntu Mono" w:cs="Courier New"/>
+          <w:color w:val="15141F"/>
+          <w:shd w:val="clear" w:color="auto" w:fill="EAE9ED"/>
+          <w:lang w:val="en-US" w:eastAsia="ru-RU"/>
+        </w:rPr>
+        <w:t>()</w:t>
+      </w:r>
+      <w:r>
+        <w:rPr>
+          <w:rFonts w:ascii="Segoe UI" w:eastAsia="Times New Roman" w:hAnsi="Segoe UI" w:cs="Segoe UI"/>
+          <w:color w:val="10162F"/>
+          <w:sz w:val="27"/>
+          <w:szCs w:val="27"/>
+          <w:lang w:val="en-US" w:eastAsia="ru-RU"/>
+        </w:rPr>
+        <w:t> call, create a final </w:t>
+      </w:r>
+      <w:proofErr w:type="spellStart"/>
+      <w:r>
+        <w:rPr>
+          <w:rFonts w:ascii="Ubuntu Mono" w:eastAsia="Times New Roman" w:hAnsi="Ubuntu Mono" w:cs="Courier New"/>
+          <w:color w:val="15141F"/>
+          <w:shd w:val="clear" w:color="auto" w:fill="EAE9ED"/>
+          <w:lang w:val="en-US" w:eastAsia="ru-RU"/>
+        </w:rPr>
+        <w:t>averageTemperatureByYear</w:t>
+      </w:r>
+      <w:proofErr w:type="spellEnd"/>
+      <w:r>
+        <w:rPr>
+          <w:rFonts w:ascii="Segoe UI" w:eastAsia="Times New Roman" w:hAnsi="Segoe UI" w:cs="Segoe UI"/>
+          <w:color w:val="10162F"/>
+          <w:sz w:val="27"/>
+          <w:szCs w:val="27"/>
+          <w:lang w:val="en-US" w:eastAsia="ru-RU"/>
+        </w:rPr>
+        <w:t> variable and set it equal to calling function </w:t>
+      </w:r>
+      <w:proofErr w:type="spellStart"/>
+      <w:r>
+        <w:rPr>
+          <w:rFonts w:ascii="Ubuntu Mono" w:eastAsia="Times New Roman" w:hAnsi="Ubuntu Mono" w:cs="Courier New"/>
+          <w:color w:val="15141F"/>
+          <w:shd w:val="clear" w:color="auto" w:fill="EAE9ED"/>
+          <w:lang w:val="en-US" w:eastAsia="ru-RU"/>
+        </w:rPr>
+        <w:t>calculateAverages</w:t>
+      </w:r>
+      <w:proofErr w:type="spellEnd"/>
+      <w:r>
+        <w:rPr>
+          <w:rFonts w:ascii="Segoe UI" w:eastAsia="Times New Roman" w:hAnsi="Segoe UI" w:cs="Segoe UI"/>
+          <w:color w:val="10162F"/>
+          <w:sz w:val="27"/>
+          <w:szCs w:val="27"/>
+          <w:lang w:val="en-US" w:eastAsia="ru-RU"/>
+        </w:rPr>
+        <w:t> with your </w:t>
+      </w:r>
+      <w:proofErr w:type="spellStart"/>
+      <w:r>
+        <w:rPr>
+          <w:rFonts w:ascii="Ubuntu Mono" w:eastAsia="Times New Roman" w:hAnsi="Ubuntu Mono" w:cs="Courier New"/>
+          <w:color w:val="15141F"/>
+          <w:shd w:val="clear" w:color="auto" w:fill="EAE9ED"/>
+          <w:lang w:val="en-US" w:eastAsia="ru-RU"/>
+        </w:rPr>
+        <w:t>temperaturesByYear</w:t>
+      </w:r>
+      <w:proofErr w:type="spellEnd"/>
+      <w:r>
+        <w:rPr>
+          <w:rFonts w:ascii="Segoe UI" w:eastAsia="Times New Roman" w:hAnsi="Segoe UI" w:cs="Segoe UI"/>
+          <w:color w:val="10162F"/>
+          <w:sz w:val="27"/>
+          <w:szCs w:val="27"/>
+          <w:lang w:val="en-US" w:eastAsia="ru-RU"/>
+        </w:rPr>
+        <w:t> object.</w:t>
+      </w:r>
+    </w:p>
+    <w:p>
+      <w:pPr>
+        <w:shd w:val="clear" w:color="auto" w:fill="37C3BE"/>
+        <w:spacing w:after="0" w:line="240" w:lineRule="auto"/>
+        <w:rPr>
+          <w:rFonts w:ascii="Segoe UI" w:eastAsia="Times New Roman" w:hAnsi="Segoe UI" w:cs="Segoe UI"/>
+          <w:color w:val="FFFFFF"/>
+          <w:sz w:val="2"/>
+          <w:szCs w:val="2"/>
+          <w:lang w:val="en-US" w:eastAsia="ru-RU"/>
+        </w:rPr>
+      </w:pPr>
+      <w:r>
+        <w:rPr>
+          <w:rFonts w:ascii="Segoe UI" w:eastAsia="Times New Roman" w:hAnsi="Segoe UI" w:cs="Segoe UI"/>
+          <w:color w:val="FFFFFF"/>
+          <w:sz w:val="2"/>
+          <w:szCs w:val="2"/>
+          <w:lang w:val="en-US" w:eastAsia="ru-RU"/>
+        </w:rPr>
+        <w:t>Checkpoint 5 Passed</w:t>
+      </w:r>
+    </w:p>
+    <w:p>
+      <w:pPr>
+        <w:spacing w:after="0" w:line="240" w:lineRule="auto"/>
+        <w:rPr>
+          <w:rFonts w:ascii="Segoe UI" w:eastAsia="Times New Roman" w:hAnsi="Segoe UI" w:cs="Segoe UI"/>
+          <w:color w:val="10162F"/>
+          <w:sz w:val="27"/>
+          <w:szCs w:val="27"/>
+          <w:lang w:val="en-US" w:eastAsia="ru-RU"/>
+        </w:rPr>
+      </w:pPr>
+      <w:r>
+        <w:rPr>
+          <w:rFonts w:ascii="Segoe UI" w:eastAsia="Times New Roman" w:hAnsi="Segoe UI" w:cs="Segoe UI"/>
+          <w:b/>
+          <w:bCs/>
+          <w:color w:val="10162F"/>
+          <w:sz w:val="27"/>
+          <w:szCs w:val="27"/>
+          <w:lang w:val="en-US" w:eastAsia="ru-RU"/>
+        </w:rPr>
+        <w:t>5.</w:t>
+      </w:r>
+    </w:p>
+    <w:p>
+      <w:pPr>
+        <w:spacing w:after="0" w:line="240" w:lineRule="auto"/>
+        <w:rPr>
+          <w:rFonts w:ascii="Segoe UI" w:eastAsia="Times New Roman" w:hAnsi="Segoe UI" w:cs="Segoe UI"/>
+          <w:color w:val="10162F"/>
+          <w:sz w:val="27"/>
+          <w:szCs w:val="27"/>
+          <w:lang w:val="en-US" w:eastAsia="ru-RU"/>
+        </w:rPr>
+      </w:pPr>
+      <w:r>
+        <w:rPr>
+          <w:rFonts w:ascii="Segoe UI" w:eastAsia="Times New Roman" w:hAnsi="Segoe UI" w:cs="Segoe UI"/>
+          <w:color w:val="10162F"/>
+          <w:sz w:val="27"/>
+          <w:szCs w:val="27"/>
+          <w:lang w:val="en-US" w:eastAsia="ru-RU"/>
+        </w:rPr>
+        <w:t>Log these averages using the given </w:t>
+      </w:r>
+      <w:proofErr w:type="spellStart"/>
+      <w:proofErr w:type="gramStart"/>
+      <w:r>
+        <w:rPr>
+          <w:rFonts w:ascii="Ubuntu Mono" w:eastAsia="Times New Roman" w:hAnsi="Ubuntu Mono" w:cs="Courier New"/>
+          <w:color w:val="15141F"/>
+          <w:shd w:val="clear" w:color="auto" w:fill="EAE9ED"/>
+          <w:lang w:val="en-US" w:eastAsia="ru-RU"/>
+        </w:rPr>
+        <w:t>printQueryResults</w:t>
+      </w:r>
+      <w:proofErr w:type="spellEnd"/>
+      <w:r>
+        <w:rPr>
+          <w:rFonts w:ascii="Ubuntu Mono" w:eastAsia="Times New Roman" w:hAnsi="Ubuntu Mono" w:cs="Courier New"/>
+          <w:color w:val="15141F"/>
+          <w:shd w:val="clear" w:color="auto" w:fill="EAE9ED"/>
+          <w:lang w:val="en-US" w:eastAsia="ru-RU"/>
+        </w:rPr>
+        <w:t>(</w:t>
+      </w:r>
+      <w:proofErr w:type="gramEnd"/>
+      <w:r>
+        <w:rPr>
+          <w:rFonts w:ascii="Ubuntu Mono" w:eastAsia="Times New Roman" w:hAnsi="Ubuntu Mono" w:cs="Courier New"/>
+          <w:color w:val="15141F"/>
+          <w:shd w:val="clear" w:color="auto" w:fill="EAE9ED"/>
+          <w:lang w:val="en-US" w:eastAsia="ru-RU"/>
+        </w:rPr>
+        <w:t>)</w:t>
+      </w:r>
+      <w:r>
+        <w:rPr>
+          <w:rFonts w:ascii="Segoe UI" w:eastAsia="Times New Roman" w:hAnsi="Segoe UI" w:cs="Segoe UI"/>
+          <w:color w:val="10162F"/>
+          <w:sz w:val="27"/>
+          <w:szCs w:val="27"/>
+          <w:lang w:val="en-US" w:eastAsia="ru-RU"/>
+        </w:rPr>
+        <w:t> function.</w:t>
+      </w:r>
+    </w:p>
+    <w:p>
+      <w:pPr>
+        <w:jc w:val="both"/>
+        <w:rPr>
+          <w:b/>
+          <w:bCs/>
+          <w:lang w:val="en-US"/>
+        </w:rPr>
+      </w:pPr>
+    </w:p>
+    <w:p>
+      <w:pPr>
+        <w:jc w:val="both"/>
+        <w:rPr>
+          <w:b/>
+          <w:bCs/>
+          <w:lang w:val="en-US"/>
+        </w:rPr>
+      </w:pPr>
+      <w:r>
+        <w:rPr>
+          <w:b/>
+          <w:bCs/>
+          <w:lang w:val="en-US"/>
+        </w:rPr>
+        <w:t>app.js</w:t>
+      </w:r>
+    </w:p>
+    <w:p>
+      <w:pPr>
+        <w:shd w:val="clear" w:color="auto" w:fill="1E1E1E"/>
+        <w:spacing w:after="0" w:line="360" w:lineRule="atLeast"/>
+        <w:rPr>
+          <w:rFonts w:ascii="Consolas" w:eastAsia="Times New Roman" w:hAnsi="Consolas" w:cs="Times New Roman"/>
+          <w:color w:val="FFFFFF"/>
+          <w:sz w:val="21"/>
+          <w:szCs w:val="21"/>
+          <w:lang w:val="en-US" w:eastAsia="ru-RU"/>
+        </w:rPr>
+      </w:pPr>
+      <w:r>
+        <w:rPr>
+          <w:rFonts w:ascii="Consolas" w:eastAsia="Times New Roman" w:hAnsi="Consolas" w:cs="Times New Roman"/>
+          <w:color w:val="B3CCFF"/>
+          <w:sz w:val="21"/>
+          <w:szCs w:val="21"/>
+          <w:lang w:val="en-US" w:eastAsia="ru-RU"/>
+        </w:rPr>
+        <w:t>const </w:t>
+      </w:r>
+      <w:proofErr w:type="gramStart"/>
+      <w:r>
+        <w:rPr>
+          <w:rFonts w:ascii="Consolas" w:eastAsia="Times New Roman" w:hAnsi="Consolas" w:cs="Times New Roman"/>
+          <w:color w:val="FFFFFF"/>
+          <w:sz w:val="21"/>
+          <w:szCs w:val="21"/>
+          <w:lang w:val="en-US" w:eastAsia="ru-RU"/>
+        </w:rPr>
+        <w:t>{ </w:t>
+      </w:r>
+      <w:r>
+        <w:rPr>
+          <w:rFonts w:ascii="Consolas" w:eastAsia="Times New Roman" w:hAnsi="Consolas" w:cs="Times New Roman"/>
+          <w:color w:val="B3CCFF"/>
+          <w:sz w:val="21"/>
+          <w:szCs w:val="21"/>
+          <w:lang w:val="en-US" w:eastAsia="ru-RU"/>
+        </w:rPr>
+        <w:t>printQueryResults</w:t>
+      </w:r>
+      <w:proofErr w:type="gramEnd"/>
+      <w:r>
+        <w:rPr>
+          <w:rFonts w:ascii="Consolas" w:eastAsia="Times New Roman" w:hAnsi="Consolas" w:cs="Times New Roman"/>
+          <w:color w:val="FFFFFF"/>
+          <w:sz w:val="21"/>
+          <w:szCs w:val="21"/>
+          <w:lang w:val="en-US" w:eastAsia="ru-RU"/>
+        </w:rPr>
+        <w:t>, </w:t>
+      </w:r>
+      <w:r>
+        <w:rPr>
+          <w:rFonts w:ascii="Consolas" w:eastAsia="Times New Roman" w:hAnsi="Consolas" w:cs="Times New Roman"/>
+          <w:color w:val="B3CCFF"/>
+          <w:sz w:val="21"/>
+          <w:szCs w:val="21"/>
+          <w:lang w:val="en-US" w:eastAsia="ru-RU"/>
+        </w:rPr>
+        <w:t>calculateAverages</w:t>
+      </w:r>
+      <w:r>
+        <w:rPr>
+          <w:rFonts w:ascii="Consolas" w:eastAsia="Times New Roman" w:hAnsi="Consolas" w:cs="Times New Roman"/>
+          <w:color w:val="FFFFFF"/>
+          <w:sz w:val="21"/>
+          <w:szCs w:val="21"/>
+          <w:lang w:val="en-US" w:eastAsia="ru-RU"/>
+        </w:rPr>
+        <w:t>, </w:t>
+      </w:r>
+      <w:r>
+        <w:rPr>
+          <w:rFonts w:ascii="Consolas" w:eastAsia="Times New Roman" w:hAnsi="Consolas" w:cs="Times New Roman"/>
+          <w:color w:val="B3CCFF"/>
+          <w:sz w:val="21"/>
+          <w:szCs w:val="21"/>
+          <w:lang w:val="en-US" w:eastAsia="ru-RU"/>
+        </w:rPr>
+        <w:t>addClimateRowToObject</w:t>
+      </w:r>
+      <w:r>
+        <w:rPr>
+          <w:rFonts w:ascii="Consolas" w:eastAsia="Times New Roman" w:hAnsi="Consolas" w:cs="Times New Roman"/>
+          <w:color w:val="FFFFFF"/>
+          <w:sz w:val="21"/>
+          <w:szCs w:val="21"/>
+          <w:lang w:val="en-US" w:eastAsia="ru-RU"/>
+        </w:rPr>
+        <w:t> } = </w:t>
+      </w:r>
+      <w:r>
+        <w:rPr>
+          <w:rFonts w:ascii="Consolas" w:eastAsia="Times New Roman" w:hAnsi="Consolas" w:cs="Times New Roman"/>
+          <w:color w:val="FF8973"/>
+          <w:sz w:val="21"/>
+          <w:szCs w:val="21"/>
+          <w:lang w:val="en-US" w:eastAsia="ru-RU"/>
+        </w:rPr>
+        <w:t>require</w:t>
+      </w:r>
+      <w:r>
+        <w:rPr>
+          <w:rFonts w:ascii="Consolas" w:eastAsia="Times New Roman" w:hAnsi="Consolas" w:cs="Times New Roman"/>
+          <w:color w:val="FFFFFF"/>
+          <w:sz w:val="21"/>
+          <w:szCs w:val="21"/>
+          <w:lang w:val="en-US" w:eastAsia="ru-RU"/>
+        </w:rPr>
+        <w:t>(</w:t>
+      </w:r>
+      <w:r>
+        <w:rPr>
+          <w:rFonts w:ascii="Consolas" w:eastAsia="Times New Roman" w:hAnsi="Consolas" w:cs="Times New Roman"/>
+          <w:color w:val="FFE083"/>
+          <w:sz w:val="21"/>
+          <w:szCs w:val="21"/>
+          <w:lang w:val="en-US" w:eastAsia="ru-RU"/>
+        </w:rPr>
+        <w:t>'./utils'</w:t>
+      </w:r>
+      <w:r>
+        <w:rPr>
+          <w:rFonts w:ascii="Consolas" w:eastAsia="Times New Roman" w:hAnsi="Consolas" w:cs="Times New Roman"/>
+          <w:color w:val="FFFFFF"/>
+          <w:sz w:val="21"/>
+          <w:szCs w:val="21"/>
+          <w:lang w:val="en-US" w:eastAsia="ru-RU"/>
+        </w:rPr>
+        <w:t>);</w:t>
+      </w:r>
+    </w:p>
+    <w:p>
+      <w:pPr>
+        <w:shd w:val="clear" w:color="auto" w:fill="1E1E1E"/>
+        <w:spacing w:after="0" w:line="360" w:lineRule="atLeast"/>
+        <w:rPr>
+          <w:rFonts w:ascii="Consolas" w:eastAsia="Times New Roman" w:hAnsi="Consolas" w:cs="Times New Roman"/>
+          <w:color w:val="FFFFFF"/>
+          <w:sz w:val="21"/>
+          <w:szCs w:val="21"/>
+          <w:lang w:val="en-US" w:eastAsia="ru-RU"/>
+        </w:rPr>
+      </w:pPr>
+      <w:r>
+        <w:rPr>
+          <w:rFonts w:ascii="Consolas" w:eastAsia="Times New Roman" w:hAnsi="Consolas" w:cs="Times New Roman"/>
+          <w:color w:val="B3CCFF"/>
+          <w:sz w:val="21"/>
+          <w:szCs w:val="21"/>
+          <w:lang w:val="en-US" w:eastAsia="ru-RU"/>
+        </w:rPr>
+        <w:t>const </w:t>
+      </w:r>
+      <w:proofErr w:type="spellStart"/>
+      <w:r>
+        <w:rPr>
+          <w:rFonts w:ascii="Consolas" w:eastAsia="Times New Roman" w:hAnsi="Consolas" w:cs="Times New Roman"/>
+          <w:color w:val="B3CCFF"/>
+          <w:sz w:val="21"/>
+          <w:szCs w:val="21"/>
+          <w:lang w:val="en-US" w:eastAsia="ru-RU"/>
+        </w:rPr>
+        <w:t>sqlite</w:t>
+      </w:r>
+      <w:proofErr w:type="spellEnd"/>
+      <w:r>
+        <w:rPr>
+          <w:rFonts w:ascii="Consolas" w:eastAsia="Times New Roman" w:hAnsi="Consolas" w:cs="Times New Roman"/>
+          <w:color w:val="FFFFFF"/>
+          <w:sz w:val="21"/>
+          <w:szCs w:val="21"/>
+          <w:lang w:val="en-US" w:eastAsia="ru-RU"/>
+        </w:rPr>
+        <w:t> = </w:t>
+      </w:r>
+      <w:r>
+        <w:rPr>
+          <w:rFonts w:ascii="Consolas" w:eastAsia="Times New Roman" w:hAnsi="Consolas" w:cs="Times New Roman"/>
+          <w:color w:val="FF8973"/>
+          <w:sz w:val="21"/>
+          <w:szCs w:val="21"/>
+          <w:lang w:val="en-US" w:eastAsia="ru-RU"/>
+        </w:rPr>
+        <w:t>require</w:t>
+      </w:r>
+      <w:r>
+        <w:rPr>
+          <w:rFonts w:ascii="Consolas" w:eastAsia="Times New Roman" w:hAnsi="Consolas" w:cs="Times New Roman"/>
+          <w:color w:val="FFFFFF"/>
+          <w:sz w:val="21"/>
+          <w:szCs w:val="21"/>
+          <w:lang w:val="en-US" w:eastAsia="ru-RU"/>
+        </w:rPr>
+        <w:t>(</w:t>
+      </w:r>
+      <w:r>
+        <w:rPr>
+          <w:rFonts w:ascii="Consolas" w:eastAsia="Times New Roman" w:hAnsi="Consolas" w:cs="Times New Roman"/>
+          <w:color w:val="FFE083"/>
+          <w:sz w:val="21"/>
+          <w:szCs w:val="21"/>
+          <w:lang w:val="en-US" w:eastAsia="ru-RU"/>
+        </w:rPr>
+        <w:t>'sqlite3'</w:t>
+      </w:r>
+      <w:r>
+        <w:rPr>
+          <w:rFonts w:ascii="Consolas" w:eastAsia="Times New Roman" w:hAnsi="Consolas" w:cs="Times New Roman"/>
+          <w:color w:val="FFFFFF"/>
+          <w:sz w:val="21"/>
+          <w:szCs w:val="21"/>
+          <w:lang w:val="en-US" w:eastAsia="ru-RU"/>
+        </w:rPr>
+        <w:t>);</w:t>
+      </w:r>
+    </w:p>
+    <w:p>
+      <w:pPr>
+        <w:shd w:val="clear" w:color="auto" w:fill="1E1E1E"/>
+        <w:spacing w:after="0" w:line="360" w:lineRule="atLeast"/>
+        <w:rPr>
+          <w:rFonts w:ascii="Consolas" w:eastAsia="Times New Roman" w:hAnsi="Consolas" w:cs="Times New Roman"/>
+          <w:color w:val="FFFFFF"/>
+          <w:sz w:val="21"/>
+          <w:szCs w:val="21"/>
+          <w:lang w:val="en-US" w:eastAsia="ru-RU"/>
+        </w:rPr>
+      </w:pPr>
+    </w:p>
+    <w:p>
+      <w:pPr>
+        <w:shd w:val="clear" w:color="auto" w:fill="1E1E1E"/>
+        <w:spacing w:after="0" w:line="360" w:lineRule="atLeast"/>
+        <w:rPr>
+          <w:rFonts w:ascii="Consolas" w:eastAsia="Times New Roman" w:hAnsi="Consolas" w:cs="Times New Roman"/>
+          <w:color w:val="FFFFFF"/>
+          <w:sz w:val="21"/>
+          <w:szCs w:val="21"/>
+          <w:lang w:val="en-US" w:eastAsia="ru-RU"/>
+        </w:rPr>
+      </w:pPr>
+      <w:r>
+        <w:rPr>
+          <w:rFonts w:ascii="Consolas" w:eastAsia="Times New Roman" w:hAnsi="Consolas" w:cs="Times New Roman"/>
+          <w:color w:val="B3CCFF"/>
+          <w:sz w:val="21"/>
+          <w:szCs w:val="21"/>
+          <w:lang w:val="en-US" w:eastAsia="ru-RU"/>
+        </w:rPr>
+        <w:t>const </w:t>
+      </w:r>
+      <w:proofErr w:type="spellStart"/>
+      <w:r>
+        <w:rPr>
+          <w:rFonts w:ascii="Consolas" w:eastAsia="Times New Roman" w:hAnsi="Consolas" w:cs="Times New Roman"/>
+          <w:color w:val="B3CCFF"/>
+          <w:sz w:val="21"/>
+          <w:szCs w:val="21"/>
+          <w:lang w:val="en-US" w:eastAsia="ru-RU"/>
+        </w:rPr>
+        <w:t>db</w:t>
+      </w:r>
+      <w:proofErr w:type="spellEnd"/>
+      <w:r>
+        <w:rPr>
+          <w:rFonts w:ascii="Consolas" w:eastAsia="Times New Roman" w:hAnsi="Consolas" w:cs="Times New Roman"/>
+          <w:color w:val="FFFFFF"/>
+          <w:sz w:val="21"/>
+          <w:szCs w:val="21"/>
+          <w:lang w:val="en-US" w:eastAsia="ru-RU"/>
+        </w:rPr>
+        <w:t> = </w:t>
+      </w:r>
+      <w:r>
+        <w:rPr>
+          <w:rFonts w:ascii="Consolas" w:eastAsia="Times New Roman" w:hAnsi="Consolas" w:cs="Times New Roman"/>
+          <w:color w:val="B3CCFF"/>
+          <w:sz w:val="21"/>
+          <w:szCs w:val="21"/>
+          <w:lang w:val="en-US" w:eastAsia="ru-RU"/>
+        </w:rPr>
+        <w:t>new</w:t>
+      </w:r>
+      <w:r>
+        <w:rPr>
+          <w:rFonts w:ascii="Consolas" w:eastAsia="Times New Roman" w:hAnsi="Consolas" w:cs="Times New Roman"/>
+          <w:color w:val="FFFFFF"/>
+          <w:sz w:val="21"/>
+          <w:szCs w:val="21"/>
+          <w:lang w:val="en-US" w:eastAsia="ru-RU"/>
+        </w:rPr>
+        <w:t> </w:t>
+      </w:r>
+      <w:proofErr w:type="spellStart"/>
+      <w:proofErr w:type="gramStart"/>
+      <w:r>
+        <w:rPr>
+          <w:rFonts w:ascii="Consolas" w:eastAsia="Times New Roman" w:hAnsi="Consolas" w:cs="Times New Roman"/>
+          <w:color w:val="FF8973"/>
+          <w:sz w:val="21"/>
+          <w:szCs w:val="21"/>
+          <w:lang w:val="en-US" w:eastAsia="ru-RU"/>
+        </w:rPr>
+        <w:t>sqlite</w:t>
+      </w:r>
+      <w:r>
+        <w:rPr>
+          <w:rFonts w:ascii="Consolas" w:eastAsia="Times New Roman" w:hAnsi="Consolas" w:cs="Times New Roman"/>
+          <w:color w:val="FFFFFF"/>
+          <w:sz w:val="21"/>
+          <w:szCs w:val="21"/>
+          <w:lang w:val="en-US" w:eastAsia="ru-RU"/>
+        </w:rPr>
+        <w:t>.</w:t>
+      </w:r>
+      <w:r>
+        <w:rPr>
+          <w:rFonts w:ascii="Consolas" w:eastAsia="Times New Roman" w:hAnsi="Consolas" w:cs="Times New Roman"/>
+          <w:color w:val="83FFF5"/>
+          <w:sz w:val="21"/>
+          <w:szCs w:val="21"/>
+          <w:lang w:val="en-US" w:eastAsia="ru-RU"/>
+        </w:rPr>
+        <w:t>Database</w:t>
+      </w:r>
+      <w:proofErr w:type="spellEnd"/>
+      <w:proofErr w:type="gramEnd"/>
+      <w:r>
+        <w:rPr>
+          <w:rFonts w:ascii="Consolas" w:eastAsia="Times New Roman" w:hAnsi="Consolas" w:cs="Times New Roman"/>
+          <w:color w:val="FFFFFF"/>
+          <w:sz w:val="21"/>
+          <w:szCs w:val="21"/>
+          <w:lang w:val="en-US" w:eastAsia="ru-RU"/>
+        </w:rPr>
+        <w:t>(</w:t>
+      </w:r>
+      <w:r>
+        <w:rPr>
+          <w:rFonts w:ascii="Consolas" w:eastAsia="Times New Roman" w:hAnsi="Consolas" w:cs="Times New Roman"/>
+          <w:color w:val="FFE083"/>
+          <w:sz w:val="21"/>
+          <w:szCs w:val="21"/>
+          <w:lang w:val="en-US" w:eastAsia="ru-RU"/>
+        </w:rPr>
+        <w:t>'./</w:t>
+      </w:r>
+      <w:proofErr w:type="spellStart"/>
+      <w:r>
+        <w:rPr>
+          <w:rFonts w:ascii="Consolas" w:eastAsia="Times New Roman" w:hAnsi="Consolas" w:cs="Times New Roman"/>
+          <w:color w:val="FFE083"/>
+          <w:sz w:val="21"/>
+          <w:szCs w:val="21"/>
+          <w:lang w:val="en-US" w:eastAsia="ru-RU"/>
+        </w:rPr>
+        <w:t>db.sqlite</w:t>
+      </w:r>
+      <w:proofErr w:type="spellEnd"/>
+      <w:r>
+        <w:rPr>
+          <w:rFonts w:ascii="Consolas" w:eastAsia="Times New Roman" w:hAnsi="Consolas" w:cs="Times New Roman"/>
+          <w:color w:val="FFE083"/>
+          <w:sz w:val="21"/>
+          <w:szCs w:val="21"/>
+          <w:lang w:val="en-US" w:eastAsia="ru-RU"/>
+        </w:rPr>
+        <w:t>'</w:t>
+      </w:r>
+      <w:r>
+        <w:rPr>
+          <w:rFonts w:ascii="Consolas" w:eastAsia="Times New Roman" w:hAnsi="Consolas" w:cs="Times New Roman"/>
+          <w:color w:val="FFFFFF"/>
+          <w:sz w:val="21"/>
+          <w:szCs w:val="21"/>
+          <w:lang w:val="en-US" w:eastAsia="ru-RU"/>
+        </w:rPr>
+        <w:t>);</w:t>
+      </w:r>
+    </w:p>
+    <w:p>
+      <w:pPr>
+        <w:shd w:val="clear" w:color="auto" w:fill="1E1E1E"/>
+        <w:spacing w:after="0" w:line="360" w:lineRule="atLeast"/>
+        <w:rPr>
+          <w:rFonts w:ascii="Consolas" w:eastAsia="Times New Roman" w:hAnsi="Consolas" w:cs="Times New Roman"/>
+          <w:color w:val="FFFFFF"/>
+          <w:sz w:val="21"/>
+          <w:szCs w:val="21"/>
+          <w:lang w:val="en-US" w:eastAsia="ru-RU"/>
+        </w:rPr>
+      </w:pPr>
+    </w:p>
+    <w:p>
+      <w:pPr>
+        <w:shd w:val="clear" w:color="auto" w:fill="1E1E1E"/>
+        <w:spacing w:after="0" w:line="360" w:lineRule="atLeast"/>
+        <w:rPr>
+          <w:rFonts w:ascii="Consolas" w:eastAsia="Times New Roman" w:hAnsi="Consolas" w:cs="Times New Roman"/>
+          <w:color w:val="FFFFFF"/>
+          <w:sz w:val="21"/>
+          <w:szCs w:val="21"/>
+          <w:lang w:val="en-US" w:eastAsia="ru-RU"/>
+        </w:rPr>
+      </w:pPr>
+      <w:r>
+        <w:rPr>
+          <w:rFonts w:ascii="Consolas" w:eastAsia="Times New Roman" w:hAnsi="Consolas" w:cs="Times New Roman"/>
+          <w:color w:val="B3CCFF"/>
+          <w:sz w:val="21"/>
+          <w:szCs w:val="21"/>
+          <w:lang w:val="en-US" w:eastAsia="ru-RU"/>
+        </w:rPr>
+        <w:t>const </w:t>
+      </w:r>
+      <w:proofErr w:type="spellStart"/>
+      <w:r>
+        <w:rPr>
+          <w:rFonts w:ascii="Consolas" w:eastAsia="Times New Roman" w:hAnsi="Consolas" w:cs="Times New Roman"/>
+          <w:color w:val="B3CCFF"/>
+          <w:sz w:val="21"/>
+          <w:szCs w:val="21"/>
+          <w:lang w:val="en-US" w:eastAsia="ru-RU"/>
+        </w:rPr>
+        <w:t>temperaturesByYear</w:t>
+      </w:r>
+      <w:proofErr w:type="spellEnd"/>
+      <w:r>
+        <w:rPr>
+          <w:rFonts w:ascii="Consolas" w:eastAsia="Times New Roman" w:hAnsi="Consolas" w:cs="Times New Roman"/>
+          <w:color w:val="FFFFFF"/>
+          <w:sz w:val="21"/>
+          <w:szCs w:val="21"/>
+          <w:lang w:val="en-US" w:eastAsia="ru-RU"/>
+        </w:rPr>
+        <w:t> = {};</w:t>
+      </w:r>
+    </w:p>
+    <w:p>
+      <w:pPr>
+        <w:shd w:val="clear" w:color="auto" w:fill="1E1E1E"/>
+        <w:spacing w:after="0" w:line="360" w:lineRule="atLeast"/>
+        <w:rPr>
+          <w:rFonts w:ascii="Consolas" w:eastAsia="Times New Roman" w:hAnsi="Consolas" w:cs="Times New Roman"/>
+          <w:color w:val="FFFFFF"/>
+          <w:sz w:val="21"/>
+          <w:szCs w:val="21"/>
+          <w:lang w:val="en-US" w:eastAsia="ru-RU"/>
+        </w:rPr>
+      </w:pPr>
+    </w:p>
+    <w:p>
+      <w:pPr>
+        <w:shd w:val="clear" w:color="auto" w:fill="1E1E1E"/>
+        <w:spacing w:after="0" w:line="360" w:lineRule="atLeast"/>
+        <w:rPr>
+          <w:rFonts w:ascii="Consolas" w:eastAsia="Times New Roman" w:hAnsi="Consolas" w:cs="Times New Roman"/>
+          <w:color w:val="FFFFFF"/>
+          <w:sz w:val="21"/>
+          <w:szCs w:val="21"/>
+          <w:lang w:val="en-US" w:eastAsia="ru-RU"/>
+        </w:rPr>
+      </w:pPr>
+      <w:proofErr w:type="spellStart"/>
+      <w:proofErr w:type="gramStart"/>
+      <w:r>
+        <w:rPr>
+          <w:rFonts w:ascii="Consolas" w:eastAsia="Times New Roman" w:hAnsi="Consolas" w:cs="Times New Roman"/>
+          <w:color w:val="FF8973"/>
+          <w:sz w:val="21"/>
+          <w:szCs w:val="21"/>
+          <w:lang w:val="en-US" w:eastAsia="ru-RU"/>
+        </w:rPr>
+        <w:t>db</w:t>
+      </w:r>
+      <w:r>
+        <w:rPr>
+          <w:rFonts w:ascii="Consolas" w:eastAsia="Times New Roman" w:hAnsi="Consolas" w:cs="Times New Roman"/>
+          <w:color w:val="FFFFFF"/>
+          <w:sz w:val="21"/>
+          <w:szCs w:val="21"/>
+          <w:lang w:val="en-US" w:eastAsia="ru-RU"/>
+        </w:rPr>
+        <w:t>.</w:t>
+      </w:r>
+      <w:r>
+        <w:rPr>
+          <w:rFonts w:ascii="Consolas" w:eastAsia="Times New Roman" w:hAnsi="Consolas" w:cs="Times New Roman"/>
+          <w:color w:val="83FFF5"/>
+          <w:sz w:val="21"/>
+          <w:szCs w:val="21"/>
+          <w:lang w:val="en-US" w:eastAsia="ru-RU"/>
+        </w:rPr>
+        <w:t>run</w:t>
+      </w:r>
+      <w:proofErr w:type="spellEnd"/>
+      <w:r>
+        <w:rPr>
+          <w:rFonts w:ascii="Consolas" w:eastAsia="Times New Roman" w:hAnsi="Consolas" w:cs="Times New Roman"/>
+          <w:color w:val="FFFFFF"/>
+          <w:sz w:val="21"/>
+          <w:szCs w:val="21"/>
+          <w:lang w:val="en-US" w:eastAsia="ru-RU"/>
+        </w:rPr>
+        <w:t>(</w:t>
+      </w:r>
+      <w:proofErr w:type="gramEnd"/>
+      <w:r>
+        <w:rPr>
+          <w:rFonts w:ascii="Consolas" w:eastAsia="Times New Roman" w:hAnsi="Consolas" w:cs="Times New Roman"/>
+          <w:color w:val="FFE083"/>
+          <w:sz w:val="21"/>
+          <w:szCs w:val="21"/>
+          <w:lang w:val="en-US" w:eastAsia="ru-RU"/>
+        </w:rPr>
+        <w:t>'DROP TABLE IF EXISTS Average'</w:t>
+      </w:r>
+      <w:r>
+        <w:rPr>
+          <w:rFonts w:ascii="Consolas" w:eastAsia="Times New Roman" w:hAnsi="Consolas" w:cs="Times New Roman"/>
+          <w:color w:val="FFFFFF"/>
+          <w:sz w:val="21"/>
+          <w:szCs w:val="21"/>
+          <w:lang w:val="en-US" w:eastAsia="ru-RU"/>
+        </w:rPr>
+        <w:t>, </w:t>
+      </w:r>
+      <w:r>
+        <w:rPr>
+          <w:rFonts w:ascii="Consolas" w:eastAsia="Times New Roman" w:hAnsi="Consolas" w:cs="Times New Roman"/>
+          <w:color w:val="FF8973"/>
+          <w:sz w:val="21"/>
+          <w:szCs w:val="21"/>
+          <w:lang w:val="en-US" w:eastAsia="ru-RU"/>
+        </w:rPr>
+        <w:t>error</w:t>
+      </w:r>
+      <w:r>
+        <w:rPr>
+          <w:rFonts w:ascii="Consolas" w:eastAsia="Times New Roman" w:hAnsi="Consolas" w:cs="Times New Roman"/>
+          <w:color w:val="FFFFFF"/>
+          <w:sz w:val="21"/>
+          <w:szCs w:val="21"/>
+          <w:lang w:val="en-US" w:eastAsia="ru-RU"/>
+        </w:rPr>
+        <w:t> =&gt; {</w:t>
+      </w:r>
+    </w:p>
+    <w:p>
+      <w:pPr>
+        <w:shd w:val="clear" w:color="auto" w:fill="1E1E1E"/>
+        <w:spacing w:after="0" w:line="360" w:lineRule="atLeast"/>
+        <w:rPr>
+          <w:rFonts w:ascii="Consolas" w:eastAsia="Times New Roman" w:hAnsi="Consolas" w:cs="Times New Roman"/>
+          <w:color w:val="FFFFFF"/>
+          <w:sz w:val="21"/>
+          <w:szCs w:val="21"/>
+          <w:lang w:val="en-US" w:eastAsia="ru-RU"/>
+        </w:rPr>
+      </w:pPr>
+      <w:r>
+        <w:rPr>
+          <w:rFonts w:ascii="Consolas" w:eastAsia="Times New Roman" w:hAnsi="Consolas" w:cs="Times New Roman"/>
+          <w:color w:val="FFFFFF"/>
+          <w:sz w:val="21"/>
+          <w:szCs w:val="21"/>
+          <w:lang w:val="en-US" w:eastAsia="ru-RU"/>
+        </w:rPr>
+        <w:t>  </w:t>
+      </w:r>
+      <w:r>
+        <w:rPr>
+          <w:rFonts w:ascii="Consolas" w:eastAsia="Times New Roman" w:hAnsi="Consolas" w:cs="Times New Roman"/>
+          <w:color w:val="B3CCFF"/>
+          <w:sz w:val="21"/>
+          <w:szCs w:val="21"/>
+          <w:lang w:val="en-US" w:eastAsia="ru-RU"/>
+        </w:rPr>
+        <w:t>if</w:t>
+      </w:r>
+      <w:r>
+        <w:rPr>
+          <w:rFonts w:ascii="Consolas" w:eastAsia="Times New Roman" w:hAnsi="Consolas" w:cs="Times New Roman"/>
+          <w:color w:val="FFFFFF"/>
+          <w:sz w:val="21"/>
+          <w:szCs w:val="21"/>
+          <w:lang w:val="en-US" w:eastAsia="ru-RU"/>
+        </w:rPr>
+        <w:t> (</w:t>
+      </w:r>
+      <w:r>
+        <w:rPr>
+          <w:rFonts w:ascii="Consolas" w:eastAsia="Times New Roman" w:hAnsi="Consolas" w:cs="Times New Roman"/>
+          <w:color w:val="FF8973"/>
+          <w:sz w:val="21"/>
+          <w:szCs w:val="21"/>
+          <w:lang w:val="en-US" w:eastAsia="ru-RU"/>
+        </w:rPr>
+        <w:t>error</w:t>
+      </w:r>
+      <w:r>
+        <w:rPr>
+          <w:rFonts w:ascii="Consolas" w:eastAsia="Times New Roman" w:hAnsi="Consolas" w:cs="Times New Roman"/>
+          <w:color w:val="FFFFFF"/>
+          <w:sz w:val="21"/>
+          <w:szCs w:val="21"/>
+          <w:lang w:val="en-US" w:eastAsia="ru-RU"/>
+        </w:rPr>
+        <w:t>) {</w:t>
+      </w:r>
+    </w:p>
+    <w:p>
+      <w:pPr>
+        <w:shd w:val="clear" w:color="auto" w:fill="1E1E1E"/>
+        <w:spacing w:after="0" w:line="360" w:lineRule="atLeast"/>
+        <w:rPr>
+          <w:rFonts w:ascii="Consolas" w:eastAsia="Times New Roman" w:hAnsi="Consolas" w:cs="Times New Roman"/>
+          <w:color w:val="FFFFFF"/>
+          <w:sz w:val="21"/>
+          <w:szCs w:val="21"/>
+          <w:lang w:val="en-US" w:eastAsia="ru-RU"/>
+        </w:rPr>
+      </w:pPr>
+      <w:r>
+        <w:rPr>
+          <w:rFonts w:ascii="Consolas" w:eastAsia="Times New Roman" w:hAnsi="Consolas" w:cs="Times New Roman"/>
+          <w:color w:val="FFFFFF"/>
+          <w:sz w:val="21"/>
+          <w:szCs w:val="21"/>
+          <w:lang w:val="en-US" w:eastAsia="ru-RU"/>
+        </w:rPr>
+        <w:t>    </w:t>
+      </w:r>
+      <w:r>
+        <w:rPr>
+          <w:rFonts w:ascii="Consolas" w:eastAsia="Times New Roman" w:hAnsi="Consolas" w:cs="Times New Roman"/>
+          <w:color w:val="B3CCFF"/>
+          <w:sz w:val="21"/>
+          <w:szCs w:val="21"/>
+          <w:lang w:val="en-US" w:eastAsia="ru-RU"/>
+        </w:rPr>
+        <w:t>throw</w:t>
+      </w:r>
+      <w:r>
+        <w:rPr>
+          <w:rFonts w:ascii="Consolas" w:eastAsia="Times New Roman" w:hAnsi="Consolas" w:cs="Times New Roman"/>
+          <w:color w:val="FFFFFF"/>
+          <w:sz w:val="21"/>
+          <w:szCs w:val="21"/>
+          <w:lang w:val="en-US" w:eastAsia="ru-RU"/>
+        </w:rPr>
+        <w:t> </w:t>
+      </w:r>
+      <w:r>
+        <w:rPr>
+          <w:rFonts w:ascii="Consolas" w:eastAsia="Times New Roman" w:hAnsi="Consolas" w:cs="Times New Roman"/>
+          <w:color w:val="FF8973"/>
+          <w:sz w:val="21"/>
+          <w:szCs w:val="21"/>
+          <w:lang w:val="en-US" w:eastAsia="ru-RU"/>
+        </w:rPr>
+        <w:t>error</w:t>
+      </w:r>
+      <w:r>
+        <w:rPr>
+          <w:rFonts w:ascii="Consolas" w:eastAsia="Times New Roman" w:hAnsi="Consolas" w:cs="Times New Roman"/>
+          <w:color w:val="FFFFFF"/>
+          <w:sz w:val="21"/>
+          <w:szCs w:val="21"/>
+          <w:lang w:val="en-US" w:eastAsia="ru-RU"/>
+        </w:rPr>
+        <w:t>;</w:t>
+      </w:r>
+    </w:p>
+    <w:p>
+      <w:pPr>
+        <w:shd w:val="clear" w:color="auto" w:fill="1E1E1E"/>
+        <w:spacing w:after="0" w:line="360" w:lineRule="atLeast"/>
+        <w:rPr>
+          <w:rFonts w:ascii="Consolas" w:eastAsia="Times New Roman" w:hAnsi="Consolas" w:cs="Times New Roman"/>
+          <w:color w:val="FFFFFF"/>
+          <w:sz w:val="21"/>
+          <w:szCs w:val="21"/>
+          <w:lang w:val="en-US" w:eastAsia="ru-RU"/>
+        </w:rPr>
+      </w:pPr>
+      <w:r>
+        <w:rPr>
+          <w:rFonts w:ascii="Consolas" w:eastAsia="Times New Roman" w:hAnsi="Consolas" w:cs="Times New Roman"/>
+          <w:color w:val="FFFFFF"/>
+          <w:sz w:val="21"/>
+          <w:szCs w:val="21"/>
+          <w:lang w:val="en-US" w:eastAsia="ru-RU"/>
+        </w:rPr>
+        <w:lastRenderedPageBreak/>
+        <w:t>  }</w:t>
+      </w:r>
+    </w:p>
+    <w:p>
+      <w:pPr>
+        <w:shd w:val="clear" w:color="auto" w:fill="1E1E1E"/>
+        <w:spacing w:after="0" w:line="360" w:lineRule="atLeast"/>
+        <w:rPr>
+          <w:rFonts w:ascii="Consolas" w:eastAsia="Times New Roman" w:hAnsi="Consolas" w:cs="Times New Roman"/>
+          <w:color w:val="FFFFFF"/>
+          <w:sz w:val="21"/>
+          <w:szCs w:val="21"/>
+          <w:lang w:val="en-US" w:eastAsia="ru-RU"/>
+        </w:rPr>
+      </w:pPr>
+      <w:r>
+        <w:rPr>
+          <w:rFonts w:ascii="Consolas" w:eastAsia="Times New Roman" w:hAnsi="Consolas" w:cs="Times New Roman"/>
+          <w:color w:val="FFFFFF"/>
+          <w:sz w:val="21"/>
+          <w:szCs w:val="21"/>
+          <w:lang w:val="en-US" w:eastAsia="ru-RU"/>
+        </w:rPr>
+        <w:t>  </w:t>
+      </w:r>
+      <w:proofErr w:type="spellStart"/>
+      <w:proofErr w:type="gramStart"/>
+      <w:r>
+        <w:rPr>
+          <w:rFonts w:ascii="Consolas" w:eastAsia="Times New Roman" w:hAnsi="Consolas" w:cs="Times New Roman"/>
+          <w:color w:val="FF8973"/>
+          <w:sz w:val="21"/>
+          <w:szCs w:val="21"/>
+          <w:lang w:val="en-US" w:eastAsia="ru-RU"/>
+        </w:rPr>
+        <w:t>db</w:t>
+      </w:r>
+      <w:r>
+        <w:rPr>
+          <w:rFonts w:ascii="Consolas" w:eastAsia="Times New Roman" w:hAnsi="Consolas" w:cs="Times New Roman"/>
+          <w:color w:val="FFFFFF"/>
+          <w:sz w:val="21"/>
+          <w:szCs w:val="21"/>
+          <w:lang w:val="en-US" w:eastAsia="ru-RU"/>
+        </w:rPr>
+        <w:t>.</w:t>
+      </w:r>
+      <w:r>
+        <w:rPr>
+          <w:rFonts w:ascii="Consolas" w:eastAsia="Times New Roman" w:hAnsi="Consolas" w:cs="Times New Roman"/>
+          <w:color w:val="83FFF5"/>
+          <w:sz w:val="21"/>
+          <w:szCs w:val="21"/>
+          <w:lang w:val="en-US" w:eastAsia="ru-RU"/>
+        </w:rPr>
+        <w:t>each</w:t>
+      </w:r>
+      <w:proofErr w:type="spellEnd"/>
+      <w:proofErr w:type="gramEnd"/>
+      <w:r>
+        <w:rPr>
+          <w:rFonts w:ascii="Consolas" w:eastAsia="Times New Roman" w:hAnsi="Consolas" w:cs="Times New Roman"/>
+          <w:color w:val="FFFFFF"/>
+          <w:sz w:val="21"/>
+          <w:szCs w:val="21"/>
+          <w:lang w:val="en-US" w:eastAsia="ru-RU"/>
+        </w:rPr>
+        <w:t>(</w:t>
+      </w:r>
+      <w:r>
+        <w:rPr>
+          <w:rFonts w:ascii="Consolas" w:eastAsia="Times New Roman" w:hAnsi="Consolas" w:cs="Times New Roman"/>
+          <w:color w:val="FFE083"/>
+          <w:sz w:val="21"/>
+          <w:szCs w:val="21"/>
+          <w:lang w:val="en-US" w:eastAsia="ru-RU"/>
+        </w:rPr>
+        <w:t>'SELECT * FROM </w:t>
+      </w:r>
+      <w:proofErr w:type="spellStart"/>
+      <w:r>
+        <w:rPr>
+          <w:rFonts w:ascii="Consolas" w:eastAsia="Times New Roman" w:hAnsi="Consolas" w:cs="Times New Roman"/>
+          <w:color w:val="FFE083"/>
+          <w:sz w:val="21"/>
+          <w:szCs w:val="21"/>
+          <w:lang w:val="en-US" w:eastAsia="ru-RU"/>
+        </w:rPr>
+        <w:t>TemperatureData</w:t>
+      </w:r>
+      <w:proofErr w:type="spellEnd"/>
+      <w:r>
+        <w:rPr>
+          <w:rFonts w:ascii="Consolas" w:eastAsia="Times New Roman" w:hAnsi="Consolas" w:cs="Times New Roman"/>
+          <w:color w:val="FFE083"/>
+          <w:sz w:val="21"/>
+          <w:szCs w:val="21"/>
+          <w:lang w:val="en-US" w:eastAsia="ru-RU"/>
+        </w:rPr>
+        <w:t>'</w:t>
+      </w:r>
+      <w:r>
+        <w:rPr>
+          <w:rFonts w:ascii="Consolas" w:eastAsia="Times New Roman" w:hAnsi="Consolas" w:cs="Times New Roman"/>
+          <w:color w:val="FFFFFF"/>
+          <w:sz w:val="21"/>
+          <w:szCs w:val="21"/>
+          <w:lang w:val="en-US" w:eastAsia="ru-RU"/>
+        </w:rPr>
+        <w:t>,</w:t>
+      </w:r>
+    </w:p>
+    <w:p>
+      <w:pPr>
+        <w:shd w:val="clear" w:color="auto" w:fill="1E1E1E"/>
+        <w:spacing w:after="0" w:line="360" w:lineRule="atLeast"/>
+        <w:rPr>
+          <w:rFonts w:ascii="Consolas" w:eastAsia="Times New Roman" w:hAnsi="Consolas" w:cs="Times New Roman"/>
+          <w:color w:val="FFFFFF"/>
+          <w:sz w:val="21"/>
+          <w:szCs w:val="21"/>
+          <w:lang w:val="en-US" w:eastAsia="ru-RU"/>
+        </w:rPr>
+      </w:pPr>
+      <w:r>
+        <w:rPr>
+          <w:rFonts w:ascii="Consolas" w:eastAsia="Times New Roman" w:hAnsi="Consolas" w:cs="Times New Roman"/>
+          <w:color w:val="FFFFFF"/>
+          <w:sz w:val="21"/>
+          <w:szCs w:val="21"/>
+          <w:lang w:val="en-US" w:eastAsia="ru-RU"/>
+        </w:rPr>
+        <w:t>    (</w:t>
+      </w:r>
+      <w:proofErr w:type="gramStart"/>
+      <w:r>
+        <w:rPr>
+          <w:rFonts w:ascii="Consolas" w:eastAsia="Times New Roman" w:hAnsi="Consolas" w:cs="Times New Roman"/>
+          <w:color w:val="FF8973"/>
+          <w:sz w:val="21"/>
+          <w:szCs w:val="21"/>
+          <w:lang w:val="en-US" w:eastAsia="ru-RU"/>
+        </w:rPr>
+        <w:t>error</w:t>
+      </w:r>
+      <w:proofErr w:type="gramEnd"/>
+      <w:r>
+        <w:rPr>
+          <w:rFonts w:ascii="Consolas" w:eastAsia="Times New Roman" w:hAnsi="Consolas" w:cs="Times New Roman"/>
+          <w:color w:val="FFFFFF"/>
+          <w:sz w:val="21"/>
+          <w:szCs w:val="21"/>
+          <w:lang w:val="en-US" w:eastAsia="ru-RU"/>
+        </w:rPr>
+        <w:t>, </w:t>
+      </w:r>
+      <w:r>
+        <w:rPr>
+          <w:rFonts w:ascii="Consolas" w:eastAsia="Times New Roman" w:hAnsi="Consolas" w:cs="Times New Roman"/>
+          <w:color w:val="FF8973"/>
+          <w:sz w:val="21"/>
+          <w:szCs w:val="21"/>
+          <w:lang w:val="en-US" w:eastAsia="ru-RU"/>
+        </w:rPr>
+        <w:t>row</w:t>
+      </w:r>
+      <w:r>
+        <w:rPr>
+          <w:rFonts w:ascii="Consolas" w:eastAsia="Times New Roman" w:hAnsi="Consolas" w:cs="Times New Roman"/>
+          <w:color w:val="FFFFFF"/>
+          <w:sz w:val="21"/>
+          <w:szCs w:val="21"/>
+          <w:lang w:val="en-US" w:eastAsia="ru-RU"/>
+        </w:rPr>
+        <w:t>) =&gt; {</w:t>
+      </w:r>
+    </w:p>
+    <w:p>
+      <w:pPr>
+        <w:shd w:val="clear" w:color="auto" w:fill="1E1E1E"/>
+        <w:spacing w:after="0" w:line="360" w:lineRule="atLeast"/>
+        <w:rPr>
+          <w:rFonts w:ascii="Consolas" w:eastAsia="Times New Roman" w:hAnsi="Consolas" w:cs="Times New Roman"/>
+          <w:color w:val="FFFFFF"/>
+          <w:sz w:val="21"/>
+          <w:szCs w:val="21"/>
+          <w:lang w:val="en-US" w:eastAsia="ru-RU"/>
+        </w:rPr>
+      </w:pPr>
+      <w:r>
+        <w:rPr>
+          <w:rFonts w:ascii="Consolas" w:eastAsia="Times New Roman" w:hAnsi="Consolas" w:cs="Times New Roman"/>
+          <w:color w:val="FFFFFF"/>
+          <w:sz w:val="21"/>
+          <w:szCs w:val="21"/>
+          <w:lang w:val="en-US" w:eastAsia="ru-RU"/>
+        </w:rPr>
+        <w:t>      </w:t>
+      </w:r>
+      <w:r>
+        <w:rPr>
+          <w:rFonts w:ascii="Consolas" w:eastAsia="Times New Roman" w:hAnsi="Consolas" w:cs="Times New Roman"/>
+          <w:color w:val="B3CCFF"/>
+          <w:sz w:val="21"/>
+          <w:szCs w:val="21"/>
+          <w:lang w:val="en-US" w:eastAsia="ru-RU"/>
+        </w:rPr>
+        <w:t>if</w:t>
+      </w:r>
+      <w:r>
+        <w:rPr>
+          <w:rFonts w:ascii="Consolas" w:eastAsia="Times New Roman" w:hAnsi="Consolas" w:cs="Times New Roman"/>
+          <w:color w:val="FFFFFF"/>
+          <w:sz w:val="21"/>
+          <w:szCs w:val="21"/>
+          <w:lang w:val="en-US" w:eastAsia="ru-RU"/>
+        </w:rPr>
+        <w:t> (</w:t>
+      </w:r>
+      <w:r>
+        <w:rPr>
+          <w:rFonts w:ascii="Consolas" w:eastAsia="Times New Roman" w:hAnsi="Consolas" w:cs="Times New Roman"/>
+          <w:color w:val="FF8973"/>
+          <w:sz w:val="21"/>
+          <w:szCs w:val="21"/>
+          <w:lang w:val="en-US" w:eastAsia="ru-RU"/>
+        </w:rPr>
+        <w:t>error</w:t>
+      </w:r>
+      <w:r>
+        <w:rPr>
+          <w:rFonts w:ascii="Consolas" w:eastAsia="Times New Roman" w:hAnsi="Consolas" w:cs="Times New Roman"/>
+          <w:color w:val="FFFFFF"/>
+          <w:sz w:val="21"/>
+          <w:szCs w:val="21"/>
+          <w:lang w:val="en-US" w:eastAsia="ru-RU"/>
+        </w:rPr>
+        <w:t>) {</w:t>
+      </w:r>
+    </w:p>
+    <w:p>
+      <w:pPr>
+        <w:shd w:val="clear" w:color="auto" w:fill="1E1E1E"/>
+        <w:spacing w:after="0" w:line="360" w:lineRule="atLeast"/>
+        <w:rPr>
+          <w:rFonts w:ascii="Consolas" w:eastAsia="Times New Roman" w:hAnsi="Consolas" w:cs="Times New Roman"/>
+          <w:color w:val="FFFFFF"/>
+          <w:sz w:val="21"/>
+          <w:szCs w:val="21"/>
+          <w:lang w:val="en-US" w:eastAsia="ru-RU"/>
+        </w:rPr>
+      </w:pPr>
+      <w:r>
+        <w:rPr>
+          <w:rFonts w:ascii="Consolas" w:eastAsia="Times New Roman" w:hAnsi="Consolas" w:cs="Times New Roman"/>
+          <w:color w:val="FFFFFF"/>
+          <w:sz w:val="21"/>
+          <w:szCs w:val="21"/>
+          <w:lang w:val="en-US" w:eastAsia="ru-RU"/>
+        </w:rPr>
+        <w:t>        </w:t>
+      </w:r>
+      <w:r>
+        <w:rPr>
+          <w:rFonts w:ascii="Consolas" w:eastAsia="Times New Roman" w:hAnsi="Consolas" w:cs="Times New Roman"/>
+          <w:color w:val="B3CCFF"/>
+          <w:sz w:val="21"/>
+          <w:szCs w:val="21"/>
+          <w:lang w:val="en-US" w:eastAsia="ru-RU"/>
+        </w:rPr>
+        <w:t>throw</w:t>
+      </w:r>
+      <w:r>
+        <w:rPr>
+          <w:rFonts w:ascii="Consolas" w:eastAsia="Times New Roman" w:hAnsi="Consolas" w:cs="Times New Roman"/>
+          <w:color w:val="FFFFFF"/>
+          <w:sz w:val="21"/>
+          <w:szCs w:val="21"/>
+          <w:lang w:val="en-US" w:eastAsia="ru-RU"/>
+        </w:rPr>
+        <w:t> </w:t>
+      </w:r>
+      <w:r>
+        <w:rPr>
+          <w:rFonts w:ascii="Consolas" w:eastAsia="Times New Roman" w:hAnsi="Consolas" w:cs="Times New Roman"/>
+          <w:color w:val="FF8973"/>
+          <w:sz w:val="21"/>
+          <w:szCs w:val="21"/>
+          <w:lang w:val="en-US" w:eastAsia="ru-RU"/>
+        </w:rPr>
+        <w:t>error</w:t>
+      </w:r>
+      <w:r>
+        <w:rPr>
+          <w:rFonts w:ascii="Consolas" w:eastAsia="Times New Roman" w:hAnsi="Consolas" w:cs="Times New Roman"/>
+          <w:color w:val="FFFFFF"/>
+          <w:sz w:val="21"/>
+          <w:szCs w:val="21"/>
+          <w:lang w:val="en-US" w:eastAsia="ru-RU"/>
+        </w:rPr>
+        <w:t>;</w:t>
+      </w:r>
+    </w:p>
+    <w:p>
+      <w:pPr>
+        <w:shd w:val="clear" w:color="auto" w:fill="1E1E1E"/>
+        <w:spacing w:after="0" w:line="360" w:lineRule="atLeast"/>
+        <w:rPr>
+          <w:rFonts w:ascii="Consolas" w:eastAsia="Times New Roman" w:hAnsi="Consolas" w:cs="Times New Roman"/>
+          <w:color w:val="FFFFFF"/>
+          <w:sz w:val="21"/>
+          <w:szCs w:val="21"/>
+          <w:lang w:val="en-US" w:eastAsia="ru-RU"/>
+        </w:rPr>
+      </w:pPr>
+      <w:r>
+        <w:rPr>
+          <w:rFonts w:ascii="Consolas" w:eastAsia="Times New Roman" w:hAnsi="Consolas" w:cs="Times New Roman"/>
+          <w:color w:val="FFFFFF"/>
+          <w:sz w:val="21"/>
+          <w:szCs w:val="21"/>
+          <w:lang w:val="en-US" w:eastAsia="ru-RU"/>
+        </w:rPr>
+        <w:t>      }</w:t>
+      </w:r>
+    </w:p>
+    <w:p>
+      <w:pPr>
+        <w:shd w:val="clear" w:color="auto" w:fill="1E1E1E"/>
+        <w:spacing w:after="0" w:line="360" w:lineRule="atLeast"/>
+        <w:rPr>
+          <w:rFonts w:ascii="Consolas" w:eastAsia="Times New Roman" w:hAnsi="Consolas" w:cs="Times New Roman"/>
+          <w:color w:val="FFFFFF"/>
+          <w:sz w:val="21"/>
+          <w:szCs w:val="21"/>
+          <w:lang w:val="en-US" w:eastAsia="ru-RU"/>
+        </w:rPr>
+      </w:pPr>
+      <w:r>
+        <w:rPr>
+          <w:rFonts w:ascii="Consolas" w:eastAsia="Times New Roman" w:hAnsi="Consolas" w:cs="Times New Roman"/>
+          <w:color w:val="FFFFFF"/>
+          <w:sz w:val="21"/>
+          <w:szCs w:val="21"/>
+          <w:lang w:val="en-US" w:eastAsia="ru-RU"/>
+        </w:rPr>
+        <w:t>      </w:t>
+      </w:r>
+      <w:proofErr w:type="spellStart"/>
+      <w:proofErr w:type="gramStart"/>
+      <w:r>
+        <w:rPr>
+          <w:rFonts w:ascii="Consolas" w:eastAsia="Times New Roman" w:hAnsi="Consolas" w:cs="Times New Roman"/>
+          <w:color w:val="FF8973"/>
+          <w:sz w:val="21"/>
+          <w:szCs w:val="21"/>
+          <w:lang w:val="en-US" w:eastAsia="ru-RU"/>
+        </w:rPr>
+        <w:t>addClimateRowToObject</w:t>
+      </w:r>
+      <w:proofErr w:type="spellEnd"/>
+      <w:r>
+        <w:rPr>
+          <w:rFonts w:ascii="Consolas" w:eastAsia="Times New Roman" w:hAnsi="Consolas" w:cs="Times New Roman"/>
+          <w:color w:val="FFFFFF"/>
+          <w:sz w:val="21"/>
+          <w:szCs w:val="21"/>
+          <w:lang w:val="en-US" w:eastAsia="ru-RU"/>
+        </w:rPr>
+        <w:t>(</w:t>
+      </w:r>
+      <w:proofErr w:type="gramEnd"/>
+      <w:r>
+        <w:rPr>
+          <w:rFonts w:ascii="Consolas" w:eastAsia="Times New Roman" w:hAnsi="Consolas" w:cs="Times New Roman"/>
+          <w:color w:val="FF8973"/>
+          <w:sz w:val="21"/>
+          <w:szCs w:val="21"/>
+          <w:lang w:val="en-US" w:eastAsia="ru-RU"/>
+        </w:rPr>
+        <w:t>row</w:t>
+      </w:r>
+      <w:r>
+        <w:rPr>
+          <w:rFonts w:ascii="Consolas" w:eastAsia="Times New Roman" w:hAnsi="Consolas" w:cs="Times New Roman"/>
+          <w:color w:val="FFFFFF"/>
+          <w:sz w:val="21"/>
+          <w:szCs w:val="21"/>
+          <w:lang w:val="en-US" w:eastAsia="ru-RU"/>
+        </w:rPr>
+        <w:t>, </w:t>
+      </w:r>
+      <w:proofErr w:type="spellStart"/>
+      <w:r>
+        <w:rPr>
+          <w:rFonts w:ascii="Consolas" w:eastAsia="Times New Roman" w:hAnsi="Consolas" w:cs="Times New Roman"/>
+          <w:color w:val="FF8973"/>
+          <w:sz w:val="21"/>
+          <w:szCs w:val="21"/>
+          <w:lang w:val="en-US" w:eastAsia="ru-RU"/>
+        </w:rPr>
+        <w:t>temperaturesByYear</w:t>
+      </w:r>
+      <w:proofErr w:type="spellEnd"/>
+      <w:r>
+        <w:rPr>
+          <w:rFonts w:ascii="Consolas" w:eastAsia="Times New Roman" w:hAnsi="Consolas" w:cs="Times New Roman"/>
+          <w:color w:val="FFFFFF"/>
+          <w:sz w:val="21"/>
+          <w:szCs w:val="21"/>
+          <w:lang w:val="en-US" w:eastAsia="ru-RU"/>
+        </w:rPr>
+        <w:t>);</w:t>
+      </w:r>
+    </w:p>
+    <w:p>
+      <w:pPr>
+        <w:shd w:val="clear" w:color="auto" w:fill="1E1E1E"/>
+        <w:spacing w:after="0" w:line="360" w:lineRule="atLeast"/>
+        <w:rPr>
+          <w:rFonts w:ascii="Consolas" w:eastAsia="Times New Roman" w:hAnsi="Consolas" w:cs="Times New Roman"/>
+          <w:color w:val="FFFFFF"/>
+          <w:sz w:val="21"/>
+          <w:szCs w:val="21"/>
+          <w:lang w:val="en-US" w:eastAsia="ru-RU"/>
+        </w:rPr>
+      </w:pPr>
+      <w:r>
+        <w:rPr>
+          <w:rFonts w:ascii="Consolas" w:eastAsia="Times New Roman" w:hAnsi="Consolas" w:cs="Times New Roman"/>
+          <w:color w:val="FFFFFF"/>
+          <w:sz w:val="21"/>
+          <w:szCs w:val="21"/>
+          <w:lang w:val="en-US" w:eastAsia="ru-RU"/>
+        </w:rPr>
+        <w:t>    }, </w:t>
+      </w:r>
+    </w:p>
+    <w:p>
+      <w:pPr>
+        <w:shd w:val="clear" w:color="auto" w:fill="1E1E1E"/>
+        <w:spacing w:after="0" w:line="360" w:lineRule="atLeast"/>
+        <w:rPr>
+          <w:rFonts w:ascii="Consolas" w:eastAsia="Times New Roman" w:hAnsi="Consolas" w:cs="Times New Roman"/>
+          <w:color w:val="FFFFFF"/>
+          <w:sz w:val="21"/>
+          <w:szCs w:val="21"/>
+          <w:lang w:val="en-US" w:eastAsia="ru-RU"/>
+        </w:rPr>
+      </w:pPr>
+      <w:r>
+        <w:rPr>
+          <w:rFonts w:ascii="Consolas" w:eastAsia="Times New Roman" w:hAnsi="Consolas" w:cs="Times New Roman"/>
+          <w:color w:val="FFFFFF"/>
+          <w:sz w:val="21"/>
+          <w:szCs w:val="21"/>
+          <w:lang w:val="en-US" w:eastAsia="ru-RU"/>
+        </w:rPr>
+        <w:t>    </w:t>
+      </w:r>
+      <w:r>
+        <w:rPr>
+          <w:rFonts w:ascii="Consolas" w:eastAsia="Times New Roman" w:hAnsi="Consolas" w:cs="Times New Roman"/>
+          <w:color w:val="FF8973"/>
+          <w:sz w:val="21"/>
+          <w:szCs w:val="21"/>
+          <w:lang w:val="en-US" w:eastAsia="ru-RU"/>
+        </w:rPr>
+        <w:t>error</w:t>
+      </w:r>
+      <w:r>
+        <w:rPr>
+          <w:rFonts w:ascii="Consolas" w:eastAsia="Times New Roman" w:hAnsi="Consolas" w:cs="Times New Roman"/>
+          <w:color w:val="FFFFFF"/>
+          <w:sz w:val="21"/>
+          <w:szCs w:val="21"/>
+          <w:lang w:val="en-US" w:eastAsia="ru-RU"/>
+        </w:rPr>
+        <w:t> =&gt; {</w:t>
+      </w:r>
+    </w:p>
+    <w:p>
+      <w:pPr>
+        <w:shd w:val="clear" w:color="auto" w:fill="1E1E1E"/>
+        <w:spacing w:after="0" w:line="360" w:lineRule="atLeast"/>
+        <w:rPr>
+          <w:rFonts w:ascii="Consolas" w:eastAsia="Times New Roman" w:hAnsi="Consolas" w:cs="Times New Roman"/>
+          <w:color w:val="FFFFFF"/>
+          <w:sz w:val="21"/>
+          <w:szCs w:val="21"/>
+          <w:lang w:val="en-US" w:eastAsia="ru-RU"/>
+        </w:rPr>
+      </w:pPr>
+      <w:r>
+        <w:rPr>
+          <w:rFonts w:ascii="Consolas" w:eastAsia="Times New Roman" w:hAnsi="Consolas" w:cs="Times New Roman"/>
+          <w:color w:val="FFFFFF"/>
+          <w:sz w:val="21"/>
+          <w:szCs w:val="21"/>
+          <w:lang w:val="en-US" w:eastAsia="ru-RU"/>
+        </w:rPr>
+        <w:t>      </w:t>
+      </w:r>
+      <w:r>
+        <w:rPr>
+          <w:rFonts w:ascii="Consolas" w:eastAsia="Times New Roman" w:hAnsi="Consolas" w:cs="Times New Roman"/>
+          <w:color w:val="B3CCFF"/>
+          <w:sz w:val="21"/>
+          <w:szCs w:val="21"/>
+          <w:lang w:val="en-US" w:eastAsia="ru-RU"/>
+        </w:rPr>
+        <w:t>if</w:t>
+      </w:r>
+      <w:r>
+        <w:rPr>
+          <w:rFonts w:ascii="Consolas" w:eastAsia="Times New Roman" w:hAnsi="Consolas" w:cs="Times New Roman"/>
+          <w:color w:val="FFFFFF"/>
+          <w:sz w:val="21"/>
+          <w:szCs w:val="21"/>
+          <w:lang w:val="en-US" w:eastAsia="ru-RU"/>
+        </w:rPr>
+        <w:t> (</w:t>
+      </w:r>
+      <w:r>
+        <w:rPr>
+          <w:rFonts w:ascii="Consolas" w:eastAsia="Times New Roman" w:hAnsi="Consolas" w:cs="Times New Roman"/>
+          <w:color w:val="FF8973"/>
+          <w:sz w:val="21"/>
+          <w:szCs w:val="21"/>
+          <w:lang w:val="en-US" w:eastAsia="ru-RU"/>
+        </w:rPr>
+        <w:t>error</w:t>
+      </w:r>
+      <w:r>
+        <w:rPr>
+          <w:rFonts w:ascii="Consolas" w:eastAsia="Times New Roman" w:hAnsi="Consolas" w:cs="Times New Roman"/>
+          <w:color w:val="FFFFFF"/>
+          <w:sz w:val="21"/>
+          <w:szCs w:val="21"/>
+          <w:lang w:val="en-US" w:eastAsia="ru-RU"/>
+        </w:rPr>
+        <w:t>) {</w:t>
+      </w:r>
+    </w:p>
+    <w:p>
+      <w:pPr>
+        <w:shd w:val="clear" w:color="auto" w:fill="1E1E1E"/>
+        <w:spacing w:after="0" w:line="360" w:lineRule="atLeast"/>
+        <w:rPr>
+          <w:rFonts w:ascii="Consolas" w:eastAsia="Times New Roman" w:hAnsi="Consolas" w:cs="Times New Roman"/>
+          <w:color w:val="FFFFFF"/>
+          <w:sz w:val="21"/>
+          <w:szCs w:val="21"/>
+          <w:lang w:val="en-US" w:eastAsia="ru-RU"/>
+        </w:rPr>
+      </w:pPr>
+      <w:r>
+        <w:rPr>
+          <w:rFonts w:ascii="Consolas" w:eastAsia="Times New Roman" w:hAnsi="Consolas" w:cs="Times New Roman"/>
+          <w:color w:val="FFFFFF"/>
+          <w:sz w:val="21"/>
+          <w:szCs w:val="21"/>
+          <w:lang w:val="en-US" w:eastAsia="ru-RU"/>
+        </w:rPr>
+        <w:t>        </w:t>
+      </w:r>
+      <w:r>
+        <w:rPr>
+          <w:rFonts w:ascii="Consolas" w:eastAsia="Times New Roman" w:hAnsi="Consolas" w:cs="Times New Roman"/>
+          <w:color w:val="B3CCFF"/>
+          <w:sz w:val="21"/>
+          <w:szCs w:val="21"/>
+          <w:lang w:val="en-US" w:eastAsia="ru-RU"/>
+        </w:rPr>
+        <w:t>throw</w:t>
+      </w:r>
+      <w:r>
+        <w:rPr>
+          <w:rFonts w:ascii="Consolas" w:eastAsia="Times New Roman" w:hAnsi="Consolas" w:cs="Times New Roman"/>
+          <w:color w:val="FFFFFF"/>
+          <w:sz w:val="21"/>
+          <w:szCs w:val="21"/>
+          <w:lang w:val="en-US" w:eastAsia="ru-RU"/>
+        </w:rPr>
+        <w:t> </w:t>
+      </w:r>
+      <w:r>
+        <w:rPr>
+          <w:rFonts w:ascii="Consolas" w:eastAsia="Times New Roman" w:hAnsi="Consolas" w:cs="Times New Roman"/>
+          <w:color w:val="FF8973"/>
+          <w:sz w:val="21"/>
+          <w:szCs w:val="21"/>
+          <w:lang w:val="en-US" w:eastAsia="ru-RU"/>
+        </w:rPr>
+        <w:t>error</w:t>
+      </w:r>
+      <w:r>
+        <w:rPr>
+          <w:rFonts w:ascii="Consolas" w:eastAsia="Times New Roman" w:hAnsi="Consolas" w:cs="Times New Roman"/>
+          <w:color w:val="FFFFFF"/>
+          <w:sz w:val="21"/>
+          <w:szCs w:val="21"/>
+          <w:lang w:val="en-US" w:eastAsia="ru-RU"/>
+        </w:rPr>
+        <w:t>;</w:t>
+      </w:r>
+    </w:p>
+    <w:p>
+      <w:pPr>
+        <w:shd w:val="clear" w:color="auto" w:fill="1E1E1E"/>
+        <w:spacing w:after="0" w:line="360" w:lineRule="atLeast"/>
+        <w:rPr>
+          <w:rFonts w:ascii="Consolas" w:eastAsia="Times New Roman" w:hAnsi="Consolas" w:cs="Times New Roman"/>
+          <w:color w:val="FFFFFF"/>
+          <w:sz w:val="21"/>
+          <w:szCs w:val="21"/>
+          <w:lang w:val="en-US" w:eastAsia="ru-RU"/>
+        </w:rPr>
+      </w:pPr>
+      <w:r>
+        <w:rPr>
+          <w:rFonts w:ascii="Consolas" w:eastAsia="Times New Roman" w:hAnsi="Consolas" w:cs="Times New Roman"/>
+          <w:color w:val="FFFFFF"/>
+          <w:sz w:val="21"/>
+          <w:szCs w:val="21"/>
+          <w:lang w:val="en-US" w:eastAsia="ru-RU"/>
+        </w:rPr>
+        <w:t>      }</w:t>
+      </w:r>
+    </w:p>
+    <w:p>
+      <w:pPr>
+        <w:shd w:val="clear" w:color="auto" w:fill="1E1E1E"/>
+        <w:spacing w:after="0" w:line="360" w:lineRule="atLeast"/>
+        <w:rPr>
+          <w:rFonts w:ascii="Consolas" w:eastAsia="Times New Roman" w:hAnsi="Consolas" w:cs="Times New Roman"/>
+          <w:color w:val="FFFFFF"/>
+          <w:sz w:val="21"/>
+          <w:szCs w:val="21"/>
+          <w:lang w:val="en-US" w:eastAsia="ru-RU"/>
+        </w:rPr>
+      </w:pPr>
+      <w:r>
+        <w:rPr>
+          <w:rFonts w:ascii="Consolas" w:eastAsia="Times New Roman" w:hAnsi="Consolas" w:cs="Times New Roman"/>
+          <w:color w:val="FFFFFF"/>
+          <w:sz w:val="21"/>
+          <w:szCs w:val="21"/>
+          <w:lang w:val="en-US" w:eastAsia="ru-RU"/>
+        </w:rPr>
+        <w:t>      </w:t>
+      </w:r>
+      <w:r>
+        <w:rPr>
+          <w:rFonts w:ascii="Consolas" w:eastAsia="Times New Roman" w:hAnsi="Consolas" w:cs="Times New Roman"/>
+          <w:color w:val="B3CCFF"/>
+          <w:sz w:val="21"/>
+          <w:szCs w:val="21"/>
+          <w:lang w:val="en-US" w:eastAsia="ru-RU"/>
+        </w:rPr>
+        <w:t>const averageTemperatureByYear</w:t>
+      </w:r>
+      <w:r>
+        <w:rPr>
+          <w:rFonts w:ascii="Consolas" w:eastAsia="Times New Roman" w:hAnsi="Consolas" w:cs="Times New Roman"/>
+          <w:color w:val="FFFFFF"/>
+          <w:sz w:val="21"/>
+          <w:szCs w:val="21"/>
+          <w:lang w:val="en-US" w:eastAsia="ru-RU"/>
+        </w:rPr>
+        <w:t> = </w:t>
+      </w:r>
+      <w:r>
+        <w:rPr>
+          <w:rFonts w:ascii="Consolas" w:eastAsia="Times New Roman" w:hAnsi="Consolas" w:cs="Times New Roman"/>
+          <w:color w:val="FF8973"/>
+          <w:sz w:val="21"/>
+          <w:szCs w:val="21"/>
+          <w:lang w:val="en-US" w:eastAsia="ru-RU"/>
+        </w:rPr>
+        <w:t>calculateAverages</w:t>
+      </w:r>
+      <w:r>
+        <w:rPr>
+          <w:rFonts w:ascii="Consolas" w:eastAsia="Times New Roman" w:hAnsi="Consolas" w:cs="Times New Roman"/>
+          <w:color w:val="FFFFFF"/>
+          <w:sz w:val="21"/>
+          <w:szCs w:val="21"/>
+          <w:lang w:val="en-US" w:eastAsia="ru-RU"/>
+        </w:rPr>
+        <w:t>(</w:t>
+      </w:r>
+      <w:r>
+        <w:rPr>
+          <w:rFonts w:ascii="Consolas" w:eastAsia="Times New Roman" w:hAnsi="Consolas" w:cs="Times New Roman"/>
+          <w:color w:val="FF8973"/>
+          <w:sz w:val="21"/>
+          <w:szCs w:val="21"/>
+          <w:lang w:val="en-US" w:eastAsia="ru-RU"/>
+        </w:rPr>
+        <w:t>temperaturesByYear</w:t>
+      </w:r>
+      <w:r>
+        <w:rPr>
+          <w:rFonts w:ascii="Consolas" w:eastAsia="Times New Roman" w:hAnsi="Consolas" w:cs="Times New Roman"/>
+          <w:color w:val="FFFFFF"/>
+          <w:sz w:val="21"/>
+          <w:szCs w:val="21"/>
+          <w:lang w:val="en-US" w:eastAsia="ru-RU"/>
+        </w:rPr>
+        <w:t>);</w:t>
+      </w:r>
+    </w:p>
+    <w:p>
+      <w:pPr>
+        <w:shd w:val="clear" w:color="auto" w:fill="1E1E1E"/>
+        <w:spacing w:after="0" w:line="360" w:lineRule="atLeast"/>
+        <w:rPr>
+          <w:rFonts w:ascii="Consolas" w:eastAsia="Times New Roman" w:hAnsi="Consolas" w:cs="Times New Roman"/>
+          <w:color w:val="FFFFFF"/>
+          <w:sz w:val="21"/>
+          <w:szCs w:val="21"/>
+          <w:lang w:eastAsia="ru-RU"/>
+        </w:rPr>
+      </w:pPr>
+      <w:r>
+        <w:rPr>
+          <w:rFonts w:ascii="Consolas" w:eastAsia="Times New Roman" w:hAnsi="Consolas" w:cs="Times New Roman"/>
+          <w:color w:val="FFFFFF"/>
+          <w:sz w:val="21"/>
+          <w:szCs w:val="21"/>
+          <w:lang w:val="en-US" w:eastAsia="ru-RU"/>
+        </w:rPr>
+        <w:t>      </w:t>
+      </w:r>
+      <w:proofErr w:type="spellStart"/>
+      <w:r>
+        <w:rPr>
+          <w:rFonts w:ascii="Consolas" w:eastAsia="Times New Roman" w:hAnsi="Consolas" w:cs="Times New Roman"/>
+          <w:color w:val="FF8973"/>
+          <w:sz w:val="21"/>
+          <w:szCs w:val="21"/>
+          <w:lang w:eastAsia="ru-RU"/>
+        </w:rPr>
+        <w:t>printQueryResults</w:t>
+      </w:r>
+      <w:proofErr w:type="spellEnd"/>
+      <w:r>
+        <w:rPr>
+          <w:rFonts w:ascii="Consolas" w:eastAsia="Times New Roman" w:hAnsi="Consolas" w:cs="Times New Roman"/>
+          <w:color w:val="FFFFFF"/>
+          <w:sz w:val="21"/>
+          <w:szCs w:val="21"/>
+          <w:lang w:eastAsia="ru-RU"/>
+        </w:rPr>
+        <w:t>(</w:t>
+      </w:r>
+      <w:proofErr w:type="spellStart"/>
+      <w:r>
+        <w:rPr>
+          <w:rFonts w:ascii="Consolas" w:eastAsia="Times New Roman" w:hAnsi="Consolas" w:cs="Times New Roman"/>
+          <w:color w:val="FF8973"/>
+          <w:sz w:val="21"/>
+          <w:szCs w:val="21"/>
+          <w:lang w:eastAsia="ru-RU"/>
+        </w:rPr>
+        <w:t>averageTemperatureByYear</w:t>
+      </w:r>
+      <w:proofErr w:type="spellEnd"/>
+      <w:r>
+        <w:rPr>
+          <w:rFonts w:ascii="Consolas" w:eastAsia="Times New Roman" w:hAnsi="Consolas" w:cs="Times New Roman"/>
+          <w:color w:val="FFFFFF"/>
+          <w:sz w:val="21"/>
+          <w:szCs w:val="21"/>
+          <w:lang w:eastAsia="ru-RU"/>
+        </w:rPr>
+        <w:t>);</w:t>
+      </w:r>
+    </w:p>
+    <w:p>
+      <w:pPr>
+        <w:shd w:val="clear" w:color="auto" w:fill="1E1E1E"/>
+        <w:spacing w:after="0" w:line="360" w:lineRule="atLeast"/>
+        <w:rPr>
+          <w:rFonts w:ascii="Consolas" w:eastAsia="Times New Roman" w:hAnsi="Consolas" w:cs="Times New Roman"/>
+          <w:color w:val="FFFFFF"/>
+          <w:sz w:val="21"/>
+          <w:szCs w:val="21"/>
+          <w:lang w:eastAsia="ru-RU"/>
+        </w:rPr>
+      </w:pPr>
+      <w:r>
+        <w:rPr>
+          <w:rFonts w:ascii="Consolas" w:eastAsia="Times New Roman" w:hAnsi="Consolas" w:cs="Times New Roman"/>
+          <w:color w:val="FFFFFF"/>
+          <w:sz w:val="21"/>
+          <w:szCs w:val="21"/>
+          <w:lang w:eastAsia="ru-RU"/>
+        </w:rPr>
+        <w:t>    }</w:t>
+      </w:r>
+    </w:p>
+    <w:p>
+      <w:pPr>
+        <w:shd w:val="clear" w:color="auto" w:fill="1E1E1E"/>
+        <w:spacing w:after="0" w:line="360" w:lineRule="atLeast"/>
+        <w:rPr>
+          <w:rFonts w:ascii="Consolas" w:eastAsia="Times New Roman" w:hAnsi="Consolas" w:cs="Times New Roman"/>
+          <w:color w:val="FFFFFF"/>
+          <w:sz w:val="21"/>
+          <w:szCs w:val="21"/>
+          <w:lang w:eastAsia="ru-RU"/>
+        </w:rPr>
+      </w:pPr>
+      <w:r>
+        <w:rPr>
+          <w:rFonts w:ascii="Consolas" w:eastAsia="Times New Roman" w:hAnsi="Consolas" w:cs="Times New Roman"/>
+          <w:color w:val="FFFFFF"/>
+          <w:sz w:val="21"/>
+          <w:szCs w:val="21"/>
+          <w:lang w:eastAsia="ru-RU"/>
+        </w:rPr>
+        <w:t>  );</w:t>
+      </w:r>
+    </w:p>
+    <w:p>
+      <w:pPr>
+        <w:shd w:val="clear" w:color="auto" w:fill="1E1E1E"/>
+        <w:spacing w:after="0" w:line="360" w:lineRule="atLeast"/>
+        <w:rPr>
+          <w:rFonts w:ascii="Consolas" w:eastAsia="Times New Roman" w:hAnsi="Consolas" w:cs="Times New Roman"/>
+          <w:color w:val="FFFFFF"/>
+          <w:sz w:val="21"/>
+          <w:szCs w:val="21"/>
+          <w:lang w:eastAsia="ru-RU"/>
+        </w:rPr>
+      </w:pPr>
+      <w:r>
+        <w:rPr>
+          <w:rFonts w:ascii="Consolas" w:eastAsia="Times New Roman" w:hAnsi="Consolas" w:cs="Times New Roman"/>
+          <w:color w:val="FFFFFF"/>
+          <w:sz w:val="21"/>
+          <w:szCs w:val="21"/>
+          <w:lang w:eastAsia="ru-RU"/>
+        </w:rPr>
+        <w:t>})</w:t>
+      </w:r>
+    </w:p>
+    <w:p>
+      <w:pPr>
+        <w:jc w:val="both"/>
+        <w:rPr>
+          <w:b/>
+          <w:bCs/>
+          <w:lang w:val="en-US"/>
+        </w:rPr>
+      </w:pPr>
+    </w:p>
+    <w:p>
+      <w:pPr>
+        <w:jc w:val="center"/>
+        <w:rPr>
+          <w:b/>
+          <w:bCs/>
+          <w:lang w:val="en-US"/>
+        </w:rPr>
+      </w:pPr>
+      <w:r>
+        <w:rPr>
+          <w:b/>
+          <w:bCs/>
+          <w:noProof/>
+          <w:lang w:val="en-US"/>
+        </w:rPr>
+        <w:drawing>
+          <wp:inline distT="0" distB="0" distL="0" distR="0" wp14:anchorId="7271E3BA" wp14:editId="5BE27C00">
+            <wp:extent cx="3649980" cy="3954780"/>
+            <wp:effectExtent l="0" t="0" r="7620" b="7620"/>
+            <wp:docPr id="8" name="Рисунок 8"/>
+            <wp:cNvGraphicFramePr>
+              <a:graphicFrameLocks xmlns:a="http://schemas.openxmlformats.org/drawingml/2006/main" noChangeAspect="1"/>
+            </wp:cNvGraphicFramePr>
+            <a:graphic xmlns:a="http://schemas.openxmlformats.org/drawingml/2006/main">
+              <a:graphicData uri="http://schemas.openxmlformats.org/drawingml/2006/picture">
+                <pic:pic xmlns:pic="http://schemas.openxmlformats.org/drawingml/2006/picture">
+                  <pic:nvPicPr>
+                    <pic:cNvPr id="0" name="Picture 1"/>
+                    <pic:cNvPicPr>
+                      <a:picLocks noChangeAspect="1" noChangeArrowheads="1"/>
+                    </pic:cNvPicPr>
+                  </pic:nvPicPr>
+                  <pic:blipFill>
+                    <a:blip r:embed="rId12">
+                      <a:extLst>
+                        <a:ext uri="{28A0092B-C50C-407E-A947-70E740481C1C}">
+                          <a14:useLocalDpi xmlns:a14="http://schemas.microsoft.com/office/drawing/2010/main" val="0"/>
+                        </a:ext>
+                      </a:extLst>
+                    </a:blip>
+                    <a:srcRect/>
+                    <a:stretch>
+                      <a:fillRect/>
+                    </a:stretch>
+                  </pic:blipFill>
+                  <pic:spPr bwMode="auto">
+                    <a:xfrm>
+                      <a:off x="0" y="0"/>
+                      <a:ext cx="3649980" cy="3954780"/>
+                    </a:xfrm>
+                    <a:prstGeom prst="rect">
+                      <a:avLst/>
+                    </a:prstGeom>
+                    <a:noFill/>
+                    <a:ln>
+                      <a:noFill/>
+                    </a:ln>
+                  </pic:spPr>
+                </pic:pic>
+              </a:graphicData>
+            </a:graphic>
+          </wp:inline>
+        </w:drawing>
+      </w:r>
+    </w:p>
+    <w:p>
+      <w:pPr>
+        <w:pBdr>
+          <w:bottom w:val="single" w:sz="12" w:space="1" w:color="auto"/>
+        </w:pBdr>
+        <w:jc w:val="center"/>
+        <w:rPr>
+          <w:b/>
+          <w:bCs/>
+          <w:lang w:val="en-US"/>
+        </w:rPr>
+      </w:pPr>
+    </w:p>
+    <w:p>
+      <w:pPr>
+        <w:jc w:val="both"/>
+        <w:rPr>
+          <w:b/>
+          <w:bCs/>
+          <w:lang w:val="en-US"/>
+        </w:rPr>
+      </w:pPr>
+    </w:p>
+    <w:p>
+      <w:pPr>
+        <w:jc w:val="both"/>
         <w:rPr>
           <w:b/>
           <w:bCs/>
@@ -23849,6 +30418,18 @@
     <w:basedOn w:val="a0"/>
     <w:rsid w:val="009348E2"/>
   </w:style>
+  <w:style w:type="character" w:styleId="a4">
+    <w:name w:val="Hyperlink"/>
+    <w:basedOn w:val="a0"/>
+    <w:uiPriority w:val="99"/>
+    <w:semiHidden/>
+    <w:unhideWhenUsed/>
+    <w:rsid w:val="00D825F6"/>
+    <w:rPr>
+      <w:color w:val="0000FF"/>
+      <w:u w:val="single"/>
+    </w:rPr>
+  </w:style>
 </w:styles>
 </file>
 
